--- a/Baocao/52000449_52000008.docx
+++ b/Baocao/52000449_52000008.docx
@@ -8044,16 +8044,7 @@
           <w:rFonts w:hint="default" w:ascii="Times New Roman" w:hAnsi="Times New Roman" w:cs="Times New Roman"/>
           <w:lang w:val="en-US"/>
         </w:rPr>
-        <w:t>Khi có nguồn phát ra âm thanh (tiếng nói, tiếng nhạc cụ, tiếng động vật kêu,…) ta sẽ nghe và cảm nhận được âm thanh phát ra. Vật tạo ra âm thanh được gọi là nguồn phát âm. Âm thanh chính là sự dao động cơ của các thành phần vật chất trong môi trường lan truyền và khi nó đến tai ta, ta cảm nhận được âm thanh. Trong môi trường không có vật chất tồn tại như chân không sẽ không có âm thanh bởi không có dao động cơ. Trong đời số</w:t>
-      </w:r>
-      <w:bookmarkStart w:id="71" w:name="_GoBack"/>
-      <w:bookmarkEnd w:id="71"/>
-      <w:r>
-        <w:rPr>
-          <w:rFonts w:hint="default" w:ascii="Times New Roman" w:hAnsi="Times New Roman" w:cs="Times New Roman"/>
-          <w:lang w:val="en-US"/>
-        </w:rPr>
-        <w:t>ng xã hội, âm thanh là phương tiện giao tiếp, tuyền đạt thông tin xuất hiện lâu đời nhất trong lịch sử nhân loại. Khi nghiên cứu về âm thanh, người ta thường quan tâm đến 2 đặc điểm: đặc trưng vật lý và đặc trưng sinh học.</w:t>
+        <w:t>Khi có nguồn phát ra âm thanh (tiếng nói, tiếng nhạc cụ, tiếng động vật kêu,…) ta sẽ nghe và cảm nhận được âm thanh phát ra. Vật tạo ra âm thanh được gọi là nguồn phát âm. Âm thanh chính là sự dao động cơ của các thành phần vật chất trong môi trường lan truyền và khi nó đến tai ta, ta cảm nhận được âm thanh. Trong môi trường không có vật chất tồn tại như chân không sẽ không có âm thanh bởi không có dao động cơ. Trong đời sống xã hội, âm thanh là phương tiện giao tiếp, tuyền đạt thông tin xuất hiện lâu đời nhất trong lịch sử nhân loại. Khi nghiên cứu về âm thanh, người ta thường quan tâm đến 2 đặc điểm: đặc trưng vật lý và đặc trưng sinh học.</w:t>
       </w:r>
     </w:p>
     <w:p>
@@ -13405,6 +13396,8 @@
         <w:t>. Huấn luyện mô hình</w:t>
       </w:r>
       <w:bookmarkEnd w:id="64"/>
+      <w:bookmarkStart w:id="70" w:name="_GoBack"/>
+      <w:bookmarkEnd w:id="70"/>
     </w:p>
     <w:p>
       <w:pPr>
@@ -13431,9 +13424,9 @@
       <w:r>
         <w:drawing>
           <wp:inline distT="0" distB="0" distL="114300" distR="114300">
-            <wp:extent cx="3756660" cy="1508760"/>
-            <wp:effectExtent l="0" t="0" r="7620" b="0"/>
-            <wp:docPr id="24" name="Picture 22"/>
+            <wp:extent cx="3604260" cy="1440180"/>
+            <wp:effectExtent l="0" t="0" r="7620" b="7620"/>
+            <wp:docPr id="27" name="Picture 2"/>
             <wp:cNvGraphicFramePr>
               <a:graphicFrameLocks xmlns:a="http://schemas.openxmlformats.org/drawingml/2006/main" noChangeAspect="1"/>
             </wp:cNvGraphicFramePr>
@@ -13441,7 +13434,7 @@
               <a:graphicData uri="http://schemas.openxmlformats.org/drawingml/2006/picture">
                 <pic:pic xmlns:pic="http://schemas.openxmlformats.org/drawingml/2006/picture">
                   <pic:nvPicPr>
-                    <pic:cNvPr id="24" name="Picture 22"/>
+                    <pic:cNvPr id="27" name="Picture 2"/>
                     <pic:cNvPicPr>
                       <a:picLocks noChangeAspect="1"/>
                     </pic:cNvPicPr>
@@ -13455,7 +13448,7 @@
                   <pic:spPr>
                     <a:xfrm>
                       <a:off x="0" y="0"/>
-                      <a:ext cx="3756660" cy="1508760"/>
+                      <a:ext cx="3604260" cy="1440180"/>
                     </a:xfrm>
                     <a:prstGeom prst="rect">
                       <a:avLst/>
@@ -13478,6 +13471,7 @@
         <w:ind w:left="0" w:leftChars="0" w:firstLine="0" w:firstLineChars="0"/>
         <w:jc w:val="center"/>
         <w:rPr>
+          <w:rFonts w:hint="default"/>
           <w:lang w:val="en-US"/>
         </w:rPr>
       </w:pPr>
@@ -13499,29 +13493,27 @@
       <w:r>
         <w:fldChar w:fldCharType="end"/>
       </w:r>
-      <w:bookmarkStart w:id="65" w:name="_Toc27527"/>
       <w:r>
         <w:rPr>
           <w:lang w:val="en-US"/>
         </w:rPr>
         <w:t>. Kết quả huấn luyện</w:t>
       </w:r>
-      <w:bookmarkEnd w:id="65"/>
-    </w:p>
-    <w:p>
-      <w:pPr>
-        <w:pStyle w:val="4"/>
-        <w:rPr>
-          <w:rFonts w:hint="default"/>
-          <w:lang w:val="en-US"/>
-        </w:rPr>
-      </w:pPr>
-      <w:r>
-        <w:rPr>
-          <w:rFonts w:hint="default"/>
-          <w:lang w:val="en-US"/>
-        </w:rPr>
-        <w:t xml:space="preserve">Có thể thấy WER tốt nhất hiện tại nhận được là 307.15%. </w:t>
+    </w:p>
+    <w:p>
+      <w:pPr>
+        <w:pStyle w:val="4"/>
+        <w:rPr>
+          <w:rFonts w:hint="default"/>
+          <w:lang w:val="en-US"/>
+        </w:rPr>
+      </w:pPr>
+      <w:r>
+        <w:rPr>
+          <w:rFonts w:hint="default"/>
+          <w:lang w:val="en-US"/>
+        </w:rPr>
+        <w:t xml:space="preserve">Có thể thấy WER tốt nhất hiện tại nhận được là 0.25%. </w:t>
       </w:r>
     </w:p>
     <w:p>
@@ -13602,14 +13594,14 @@
       <w:r>
         <w:fldChar w:fldCharType="end"/>
       </w:r>
-      <w:bookmarkStart w:id="66" w:name="_Toc6815"/>
+      <w:bookmarkStart w:id="65" w:name="_Toc6815"/>
       <w:r>
         <w:rPr>
           <w:lang w:val="en-US"/>
         </w:rPr>
         <w:t>. Đưa kết quả lên Hub</w:t>
       </w:r>
-      <w:bookmarkEnd w:id="66"/>
+      <w:bookmarkEnd w:id="65"/>
     </w:p>
     <w:p>
       <w:pPr>
@@ -13635,62 +13627,62 @@
           <w:rFonts w:hint="default" w:ascii="Times New Roman" w:hAnsi="Times New Roman" w:cs="Times New Roman"/>
         </w:rPr>
       </w:pPr>
-      <w:bookmarkStart w:id="67" w:name="_Toc7622"/>
+      <w:bookmarkStart w:id="66" w:name="_Toc7622"/>
       <w:r>
         <w:rPr>
           <w:rFonts w:hint="default" w:ascii="Times New Roman" w:hAnsi="Times New Roman" w:cs="Times New Roman"/>
         </w:rPr>
         <w:t>KẾT LUẬN</w:t>
       </w:r>
+      <w:bookmarkEnd w:id="66"/>
+    </w:p>
+    <w:p>
+      <w:pPr>
+        <w:pStyle w:val="3"/>
+        <w:rPr>
+          <w:rFonts w:hint="default" w:ascii="Times New Roman" w:hAnsi="Times New Roman" w:cs="Times New Roman"/>
+        </w:rPr>
+      </w:pPr>
+      <w:bookmarkStart w:id="67" w:name="_Toc32664"/>
+      <w:r>
+        <w:rPr>
+          <w:rFonts w:hint="default" w:ascii="Times New Roman" w:hAnsi="Times New Roman" w:cs="Times New Roman"/>
+        </w:rPr>
+        <w:t>Kết luận</w:t>
+      </w:r>
       <w:bookmarkEnd w:id="67"/>
     </w:p>
     <w:p>
       <w:pPr>
+        <w:pStyle w:val="4"/>
+        <w:rPr>
+          <w:rFonts w:hint="default"/>
+          <w:lang w:val="en-US"/>
+        </w:rPr>
+      </w:pPr>
+      <w:r>
+        <w:rPr>
+          <w:rFonts w:hint="default"/>
+          <w:lang w:val="en-US"/>
+        </w:rPr>
+        <w:t>Vấn đề còn tồn tại: Kết quả thu được chưa khả quan, không thể áp dụng vào thực tiễn.</w:t>
+      </w:r>
+    </w:p>
+    <w:p>
+      <w:pPr>
         <w:pStyle w:val="3"/>
         <w:rPr>
           <w:rFonts w:hint="default" w:ascii="Times New Roman" w:hAnsi="Times New Roman" w:cs="Times New Roman"/>
         </w:rPr>
       </w:pPr>
-      <w:bookmarkStart w:id="68" w:name="_Toc32664"/>
-      <w:r>
-        <w:rPr>
-          <w:rFonts w:hint="default" w:ascii="Times New Roman" w:hAnsi="Times New Roman" w:cs="Times New Roman"/>
-        </w:rPr>
-        <w:t>Kết luận</w:t>
+      <w:bookmarkStart w:id="68" w:name="_Toc15648"/>
+      <w:r>
+        <w:rPr>
+          <w:rFonts w:hint="default" w:ascii="Times New Roman" w:hAnsi="Times New Roman" w:cs="Times New Roman"/>
+        </w:rPr>
+        <w:t>Hướng phát triển</w:t>
       </w:r>
       <w:bookmarkEnd w:id="68"/>
-    </w:p>
-    <w:p>
-      <w:pPr>
-        <w:pStyle w:val="4"/>
-        <w:rPr>
-          <w:rFonts w:hint="default"/>
-          <w:lang w:val="en-US"/>
-        </w:rPr>
-      </w:pPr>
-      <w:r>
-        <w:rPr>
-          <w:rFonts w:hint="default"/>
-          <w:lang w:val="en-US"/>
-        </w:rPr>
-        <w:t>Vấn đề còn tồn tại: Kết quả thu được chưa khả quan, không thể áp dụng vào thực tiễn.</w:t>
-      </w:r>
-    </w:p>
-    <w:p>
-      <w:pPr>
-        <w:pStyle w:val="3"/>
-        <w:rPr>
-          <w:rFonts w:hint="default" w:ascii="Times New Roman" w:hAnsi="Times New Roman" w:cs="Times New Roman"/>
-        </w:rPr>
-      </w:pPr>
-      <w:bookmarkStart w:id="69" w:name="_Toc15648"/>
-      <w:r>
-        <w:rPr>
-          <w:rFonts w:hint="default" w:ascii="Times New Roman" w:hAnsi="Times New Roman" w:cs="Times New Roman"/>
-        </w:rPr>
-        <w:t>Hướng phát triển</w:t>
-      </w:r>
-      <w:bookmarkEnd w:id="69"/>
     </w:p>
     <w:p>
       <w:pPr>
@@ -13736,14 +13728,14 @@
           <w:rFonts w:hint="default" w:ascii="Times New Roman" w:hAnsi="Times New Roman" w:cs="Times New Roman"/>
         </w:rPr>
       </w:pPr>
-      <w:bookmarkStart w:id="70" w:name="_Toc10043"/>
+      <w:bookmarkStart w:id="69" w:name="_Toc10043"/>
       <w:r>
         <w:rPr>
           <w:rFonts w:hint="default" w:ascii="Times New Roman" w:hAnsi="Times New Roman" w:cs="Times New Roman"/>
         </w:rPr>
         <w:t>TÀI LIỆU THAM KHẢO</w:t>
       </w:r>
-      <w:bookmarkEnd w:id="70"/>
+      <w:bookmarkEnd w:id="69"/>
     </w:p>
     <w:p>
       <w:pPr>
@@ -15486,6 +15478,7 @@
     <w:name w:val="Body Text Char"/>
     <w:basedOn w:val="12"/>
     <w:link w:val="15"/>
+    <w:qFormat/>
     <w:uiPriority w:val="1"/>
     <w:rPr>
       <w:rFonts w:eastAsia="Times New Roman" w:cs="Times New Roman"/>
@@ -15497,6 +15490,7 @@
     <w:name w:val="Heading 5 Char"/>
     <w:basedOn w:val="12"/>
     <w:link w:val="7"/>
+    <w:qFormat/>
     <w:uiPriority w:val="9"/>
     <w:rPr>
       <w:rFonts w:asciiTheme="majorHAnsi" w:hAnsiTheme="majorHAnsi" w:eastAsiaTheme="majorEastAsia" w:cstheme="majorBidi"/>
@@ -15522,6 +15516,7 @@
     <w:basedOn w:val="12"/>
     <w:link w:val="9"/>
     <w:semiHidden/>
+    <w:qFormat/>
     <w:uiPriority w:val="9"/>
     <w:rPr>
       <w:rFonts w:asciiTheme="majorHAnsi" w:hAnsiTheme="majorHAnsi" w:eastAsiaTheme="majorEastAsia" w:cstheme="majorBidi"/>
@@ -15580,6 +15575,7 @@
     <w:basedOn w:val="1"/>
     <w:next w:val="1"/>
     <w:unhideWhenUsed/>
+    <w:qFormat/>
     <w:uiPriority w:val="37"/>
     <w:pPr>
       <w:spacing w:after="0" w:line="480" w:lineRule="auto"/>
@@ -15613,6 +15609,7 @@
     <w:basedOn w:val="12"/>
     <w:semiHidden/>
     <w:unhideWhenUsed/>
+    <w:qFormat/>
     <w:uiPriority w:val="99"/>
     <w:rPr>
       <w:color w:val="605E5C"/>

--- a/Baocao/52000449_52000008.docx
+++ b/Baocao/52000449_52000008.docx
@@ -332,7 +332,7 @@
           <w:rFonts w:hint="default" w:ascii="Times New Roman" w:hAnsi="Times New Roman" w:cs="Times New Roman"/>
           <w:sz w:val="48"/>
           <w:szCs w:val="48"/>
-          <w:lang w:val="vi-VN"/>
+          <w:lang w:val="en-US"/>
         </w:rPr>
       </w:pPr>
       <w:r>
@@ -344,6 +344,16 @@
           <w:lang w:val="vi-VN"/>
         </w:rPr>
         <w:t>TIẾNG NÓI DÂN TỘC</w:t>
+      </w:r>
+      <w:r>
+        <w:rPr>
+          <w:rFonts w:hint="default" w:cs="Times New Roman"/>
+          <w:b/>
+          <w:sz w:val="48"/>
+          <w:szCs w:val="48"/>
+          <w:lang w:val="en-US"/>
+        </w:rPr>
+        <w:t xml:space="preserve"> M’NÔNG</w:t>
       </w:r>
     </w:p>
     <w:p>
@@ -860,7 +870,7 @@
           <w:b/>
           <w:sz w:val="44"/>
           <w:szCs w:val="44"/>
-          <w:lang w:val="vi-VN"/>
+          <w:lang w:val="en-US"/>
         </w:rPr>
       </w:pPr>
       <w:r>
@@ -872,6 +882,16 @@
           <w:lang w:val="vi-VN"/>
         </w:rPr>
         <w:t>TIẾNG NÓI DÂN TỘC</w:t>
+      </w:r>
+      <w:r>
+        <w:rPr>
+          <w:rFonts w:hint="default" w:cs="Times New Roman"/>
+          <w:b/>
+          <w:sz w:val="44"/>
+          <w:szCs w:val="44"/>
+          <w:lang w:val="en-US"/>
+        </w:rPr>
+        <w:t xml:space="preserve"> M’NÔNG</w:t>
       </w:r>
     </w:p>
     <w:p>
@@ -2048,36 +2068,6 @@
         <w:jc w:val="center"/>
         <w:rPr>
           <w:rFonts w:hint="default" w:ascii="Times New Roman" w:hAnsi="Times New Roman" w:cs="Times New Roman"/>
-          <w:i/>
-          <w:sz w:val="26"/>
-          <w:szCs w:val="26"/>
-        </w:rPr>
-      </w:pPr>
-      <w:r>
-        <w:rPr>
-          <w:rFonts w:hint="default" w:ascii="Times New Roman" w:hAnsi="Times New Roman" w:cs="Times New Roman"/>
-          <w:i/>
-          <w:sz w:val="26"/>
-          <w:szCs w:val="26"/>
-          <w:lang w:val="vi-VN"/>
-        </w:rPr>
-        <w:t>Trần Thị Ngọc Ánh</w:t>
-      </w:r>
-      <w:r>
-        <w:rPr>
-          <w:rFonts w:hint="default" w:ascii="Times New Roman" w:hAnsi="Times New Roman" w:cs="Times New Roman"/>
-          <w:i/>
-          <w:sz w:val="26"/>
-          <w:szCs w:val="26"/>
-        </w:rPr>
-        <w:tab/>
-      </w:r>
-    </w:p>
-    <w:p>
-      <w:pPr>
-        <w:pStyle w:val="42"/>
-        <w:rPr>
-          <w:rFonts w:hint="default" w:ascii="Times New Roman" w:hAnsi="Times New Roman" w:cs="Times New Roman"/>
           <w:lang w:val="vi-VN"/>
         </w:rPr>
         <w:sectPr>
@@ -2088,374 +2078,15 @@
           <w:docGrid w:linePitch="360" w:charSpace="0"/>
         </w:sectPr>
       </w:pPr>
-    </w:p>
-    <w:p>
-      <w:pPr>
-        <w:overflowPunct w:val="0"/>
-        <w:adjustRightInd w:val="0"/>
-        <w:spacing w:line="360" w:lineRule="auto"/>
-        <w:jc w:val="center"/>
-        <w:textAlignment w:val="baseline"/>
-        <w:rPr>
-          <w:rFonts w:hint="default" w:ascii="Times New Roman" w:hAnsi="Times New Roman" w:cs="Times New Roman"/>
-          <w:b/>
-          <w:bCs/>
-          <w:sz w:val="32"/>
-          <w:szCs w:val="32"/>
-          <w:lang w:val="vi-VN"/>
-        </w:rPr>
-      </w:pPr>
-      <w:r>
-        <w:rPr>
-          <w:rFonts w:hint="default" w:ascii="Times New Roman" w:hAnsi="Times New Roman" w:cs="Times New Roman"/>
-          <w:b/>
-          <w:bCs/>
-          <w:sz w:val="32"/>
-          <w:szCs w:val="32"/>
-          <w:lang w:val="vi-VN"/>
-        </w:rPr>
-        <w:t xml:space="preserve">HỆ THỐNG NHẬN DIỆN TIẾNG NÓI DÂN TỘC </w:t>
-      </w:r>
-    </w:p>
-    <w:p>
-      <w:pPr>
-        <w:overflowPunct w:val="0"/>
-        <w:adjustRightInd w:val="0"/>
-        <w:spacing w:line="360" w:lineRule="auto"/>
-        <w:jc w:val="center"/>
-        <w:textAlignment w:val="baseline"/>
-        <w:rPr>
-          <w:rFonts w:hint="default" w:ascii="Times New Roman" w:hAnsi="Times New Roman" w:cs="Times New Roman"/>
-          <w:b/>
-          <w:bCs/>
-          <w:sz w:val="32"/>
-          <w:szCs w:val="32"/>
-          <w:lang w:val="vi-VN"/>
-        </w:rPr>
-      </w:pPr>
-      <w:r>
-        <w:rPr>
-          <w:rFonts w:hint="default" w:ascii="Times New Roman" w:hAnsi="Times New Roman" w:cs="Times New Roman"/>
-          <w:b/>
-          <w:bCs/>
-          <w:sz w:val="32"/>
-          <w:szCs w:val="32"/>
-          <w:lang w:val="vi-VN"/>
-        </w:rPr>
-        <w:t>TÓM TẮT</w:t>
-      </w:r>
-    </w:p>
-    <w:p>
-      <w:pPr>
-        <w:pStyle w:val="4"/>
-        <w:rPr>
-          <w:rFonts w:hint="default" w:ascii="Times New Roman" w:hAnsi="Times New Roman" w:cs="Times New Roman"/>
-          <w:lang w:val="vi-VN"/>
-        </w:rPr>
-      </w:pPr>
-    </w:p>
-    <w:p>
-      <w:pPr>
-        <w:tabs>
-          <w:tab w:val="right" w:leader="dot" w:pos="9356"/>
-        </w:tabs>
-        <w:overflowPunct w:val="0"/>
-        <w:autoSpaceDE w:val="0"/>
-        <w:autoSpaceDN w:val="0"/>
-        <w:adjustRightInd w:val="0"/>
-        <w:spacing w:before="0" w:after="0" w:line="360" w:lineRule="auto"/>
-        <w:ind w:left="720"/>
-        <w:jc w:val="both"/>
-        <w:textAlignment w:val="baseline"/>
-        <w:rPr>
-          <w:rFonts w:hint="default" w:ascii="Times New Roman" w:hAnsi="Times New Roman" w:cs="Times New Roman"/>
+      <w:r>
+        <w:rPr>
+          <w:rFonts w:hint="default" w:ascii="Times New Roman" w:hAnsi="Times New Roman" w:cs="Times New Roman"/>
+          <w:i/>
           <w:sz w:val="26"/>
           <w:szCs w:val="26"/>
           <w:lang w:val="vi-VN"/>
         </w:rPr>
-      </w:pPr>
-      <w:r>
-        <w:rPr>
-          <w:rFonts w:hint="default" w:ascii="Times New Roman" w:hAnsi="Times New Roman" w:cs="Times New Roman"/>
-          <w:sz w:val="26"/>
-          <w:szCs w:val="26"/>
-          <w:lang w:val="vi-VN"/>
-        </w:rPr>
-        <w:t>(Time New Romans – 13)</w:t>
-      </w:r>
-      <w:r>
-        <w:rPr>
-          <w:rFonts w:hint="default" w:ascii="Times New Roman" w:hAnsi="Times New Roman" w:cs="Times New Roman"/>
-          <w:sz w:val="26"/>
-          <w:szCs w:val="26"/>
-          <w:lang w:val="vi-VN"/>
-        </w:rPr>
-        <w:tab/>
-      </w:r>
-    </w:p>
-    <w:p>
-      <w:pPr>
-        <w:tabs>
-          <w:tab w:val="right" w:leader="dot" w:pos="9356"/>
-        </w:tabs>
-        <w:overflowPunct w:val="0"/>
-        <w:adjustRightInd w:val="0"/>
-        <w:spacing w:line="360" w:lineRule="auto"/>
-        <w:jc w:val="both"/>
-        <w:textAlignment w:val="baseline"/>
-        <w:rPr>
-          <w:rFonts w:hint="default" w:ascii="Times New Roman" w:hAnsi="Times New Roman" w:cs="Times New Roman"/>
-        </w:rPr>
-      </w:pPr>
-      <w:r>
-        <w:rPr>
-          <w:rFonts w:hint="default" w:ascii="Times New Roman" w:hAnsi="Times New Roman" w:cs="Times New Roman"/>
-          <w:sz w:val="26"/>
-          <w:szCs w:val="26"/>
-          <w:lang w:val="vi-VN"/>
-        </w:rPr>
-        <w:tab/>
-      </w:r>
-      <w:r>
-        <w:rPr>
-          <w:rFonts w:hint="default" w:ascii="Times New Roman" w:hAnsi="Times New Roman" w:cs="Times New Roman"/>
-          <w:sz w:val="26"/>
-          <w:szCs w:val="26"/>
-          <w:lang w:val="vi-VN"/>
-        </w:rPr>
-        <w:tab/>
-      </w:r>
-    </w:p>
-    <w:p>
-      <w:pPr>
-        <w:spacing w:before="0" w:after="200" w:line="276" w:lineRule="auto"/>
-        <w:rPr>
-          <w:rFonts w:hint="default" w:ascii="Times New Roman" w:hAnsi="Times New Roman" w:cs="Times New Roman"/>
-          <w:sz w:val="26"/>
-          <w:szCs w:val="26"/>
-        </w:rPr>
-      </w:pPr>
-    </w:p>
-    <w:p>
-      <w:pPr>
-        <w:spacing w:before="0" w:after="200" w:line="276" w:lineRule="auto"/>
-        <w:rPr>
-          <w:rFonts w:hint="default" w:ascii="Times New Roman" w:hAnsi="Times New Roman" w:cs="Times New Roman"/>
-          <w:sz w:val="26"/>
-          <w:szCs w:val="26"/>
-        </w:rPr>
-      </w:pPr>
-    </w:p>
-    <w:p>
-      <w:pPr>
-        <w:spacing w:before="0" w:after="200" w:line="276" w:lineRule="auto"/>
-        <w:rPr>
-          <w:rFonts w:hint="default" w:ascii="Times New Roman" w:hAnsi="Times New Roman" w:cs="Times New Roman"/>
-          <w:sz w:val="26"/>
-          <w:szCs w:val="26"/>
-        </w:rPr>
-      </w:pPr>
-    </w:p>
-    <w:p>
-      <w:pPr>
-        <w:spacing w:before="0" w:after="200" w:line="276" w:lineRule="auto"/>
-        <w:rPr>
-          <w:rFonts w:hint="default" w:ascii="Times New Roman" w:hAnsi="Times New Roman" w:cs="Times New Roman"/>
-          <w:b/>
-          <w:bCs/>
-          <w:sz w:val="32"/>
-          <w:szCs w:val="32"/>
-        </w:rPr>
-      </w:pPr>
-      <w:r>
-        <w:rPr>
-          <w:rFonts w:hint="default" w:ascii="Times New Roman" w:hAnsi="Times New Roman" w:cs="Times New Roman"/>
-          <w:b/>
-          <w:bCs/>
-          <w:sz w:val="32"/>
-          <w:szCs w:val="32"/>
-        </w:rPr>
-        <w:br w:type="page"/>
-      </w:r>
-    </w:p>
-    <w:p>
-      <w:pPr>
-        <w:overflowPunct w:val="0"/>
-        <w:adjustRightInd w:val="0"/>
-        <w:spacing w:line="360" w:lineRule="auto"/>
-        <w:jc w:val="center"/>
-        <w:textAlignment w:val="baseline"/>
-        <w:rPr>
-          <w:rFonts w:hint="default" w:ascii="Times New Roman" w:hAnsi="Times New Roman" w:cs="Times New Roman"/>
-          <w:b/>
-          <w:bCs/>
-          <w:sz w:val="32"/>
-          <w:szCs w:val="32"/>
-          <w:lang w:val="vi-VN"/>
-        </w:rPr>
-      </w:pPr>
-      <w:r>
-        <w:rPr>
-          <w:rFonts w:hint="default" w:ascii="Times New Roman" w:hAnsi="Times New Roman" w:cs="Times New Roman"/>
-          <w:b/>
-          <w:bCs/>
-          <w:sz w:val="32"/>
-          <w:szCs w:val="32"/>
-        </w:rPr>
-        <w:t>TITLE</w:t>
-      </w:r>
-      <w:r>
-        <w:rPr>
-          <w:rFonts w:hint="default" w:ascii="Times New Roman" w:hAnsi="Times New Roman" w:cs="Times New Roman"/>
-          <w:b/>
-          <w:bCs/>
-          <w:sz w:val="32"/>
-          <w:szCs w:val="32"/>
-          <w:lang w:val="vi-VN"/>
-        </w:rPr>
-        <w:t xml:space="preserve"> </w:t>
-      </w:r>
-    </w:p>
-    <w:p>
-      <w:pPr>
-        <w:overflowPunct w:val="0"/>
-        <w:adjustRightInd w:val="0"/>
-        <w:spacing w:line="360" w:lineRule="auto"/>
-        <w:jc w:val="center"/>
-        <w:textAlignment w:val="baseline"/>
-        <w:rPr>
-          <w:rFonts w:hint="default" w:ascii="Times New Roman" w:hAnsi="Times New Roman" w:cs="Times New Roman"/>
-          <w:b/>
-          <w:bCs/>
-          <w:sz w:val="32"/>
-          <w:szCs w:val="32"/>
-        </w:rPr>
-      </w:pPr>
-      <w:r>
-        <w:rPr>
-          <w:rFonts w:hint="default" w:ascii="Times New Roman" w:hAnsi="Times New Roman" w:cs="Times New Roman"/>
-          <w:b/>
-          <w:bCs/>
-          <w:sz w:val="32"/>
-          <w:szCs w:val="32"/>
-        </w:rPr>
-        <w:t>ABSTRACT</w:t>
-      </w:r>
-    </w:p>
-    <w:p>
-      <w:pPr>
-        <w:pStyle w:val="2"/>
-        <w:numPr>
-          <w:ilvl w:val="0"/>
-          <w:numId w:val="0"/>
-        </w:numPr>
-        <w:rPr>
-          <w:rFonts w:hint="default" w:ascii="Times New Roman" w:hAnsi="Times New Roman" w:cs="Times New Roman"/>
-        </w:rPr>
-      </w:pPr>
-    </w:p>
-    <w:p>
-      <w:pPr>
-        <w:tabs>
-          <w:tab w:val="right" w:leader="dot" w:pos="9356"/>
-        </w:tabs>
-        <w:overflowPunct w:val="0"/>
-        <w:autoSpaceDE w:val="0"/>
-        <w:autoSpaceDN w:val="0"/>
-        <w:adjustRightInd w:val="0"/>
-        <w:spacing w:before="0" w:after="0" w:line="360" w:lineRule="auto"/>
-        <w:ind w:left="720"/>
-        <w:jc w:val="both"/>
-        <w:textAlignment w:val="baseline"/>
-        <w:rPr>
-          <w:rFonts w:hint="default" w:ascii="Times New Roman" w:hAnsi="Times New Roman" w:cs="Times New Roman"/>
-          <w:sz w:val="26"/>
-          <w:szCs w:val="26"/>
-          <w:lang w:val="vi-VN"/>
-        </w:rPr>
-      </w:pPr>
-      <w:r>
-        <w:rPr>
-          <w:rFonts w:hint="default" w:ascii="Times New Roman" w:hAnsi="Times New Roman" w:cs="Times New Roman"/>
-          <w:sz w:val="26"/>
-          <w:szCs w:val="26"/>
-          <w:lang w:val="vi-VN"/>
-        </w:rPr>
-        <w:t>(Time New Romans – 13)</w:t>
-      </w:r>
-      <w:r>
-        <w:rPr>
-          <w:rFonts w:hint="default" w:ascii="Times New Roman" w:hAnsi="Times New Roman" w:cs="Times New Roman"/>
-          <w:sz w:val="26"/>
-          <w:szCs w:val="26"/>
-          <w:lang w:val="vi-VN"/>
-        </w:rPr>
-        <w:tab/>
-      </w:r>
-    </w:p>
-    <w:p>
-      <w:pPr>
-        <w:tabs>
-          <w:tab w:val="right" w:leader="dot" w:pos="9356"/>
-        </w:tabs>
-        <w:overflowPunct w:val="0"/>
-        <w:adjustRightInd w:val="0"/>
-        <w:spacing w:line="360" w:lineRule="auto"/>
-        <w:jc w:val="both"/>
-        <w:textAlignment w:val="baseline"/>
-        <w:rPr>
-          <w:rFonts w:hint="default" w:ascii="Times New Roman" w:hAnsi="Times New Roman" w:cs="Times New Roman"/>
-        </w:rPr>
-      </w:pPr>
-      <w:r>
-        <w:rPr>
-          <w:rFonts w:hint="default" w:ascii="Times New Roman" w:hAnsi="Times New Roman" w:cs="Times New Roman"/>
-          <w:sz w:val="26"/>
-          <w:szCs w:val="26"/>
-          <w:lang w:val="vi-VN"/>
-        </w:rPr>
-        <w:tab/>
-      </w:r>
-      <w:r>
-        <w:rPr>
-          <w:rFonts w:hint="default" w:ascii="Times New Roman" w:hAnsi="Times New Roman" w:cs="Times New Roman"/>
-          <w:sz w:val="26"/>
-          <w:szCs w:val="26"/>
-          <w:lang w:val="vi-VN"/>
-        </w:rPr>
-        <w:tab/>
-      </w:r>
-    </w:p>
-    <w:p>
-      <w:pPr>
-        <w:spacing w:before="0" w:after="200" w:line="276" w:lineRule="auto"/>
-        <w:rPr>
-          <w:rFonts w:hint="default" w:ascii="Times New Roman" w:hAnsi="Times New Roman" w:cs="Times New Roman"/>
-          <w:sz w:val="26"/>
-          <w:szCs w:val="26"/>
-        </w:rPr>
-      </w:pPr>
-    </w:p>
-    <w:p>
-      <w:pPr>
-        <w:spacing w:before="0" w:after="200" w:line="276" w:lineRule="auto"/>
-        <w:rPr>
-          <w:rFonts w:hint="default" w:ascii="Times New Roman" w:hAnsi="Times New Roman" w:cs="Times New Roman"/>
-          <w:b/>
-          <w:bCs/>
-          <w:sz w:val="32"/>
-          <w:szCs w:val="32"/>
-        </w:rPr>
-      </w:pPr>
-      <w:r>
-        <w:rPr>
-          <w:rFonts w:hint="default" w:ascii="Times New Roman" w:hAnsi="Times New Roman" w:cs="Times New Roman"/>
-          <w:b/>
-          <w:bCs/>
-          <w:sz w:val="32"/>
-          <w:szCs w:val="32"/>
-        </w:rPr>
-        <w:br w:type="page"/>
+        <w:t>Trần Thị Ngọc Ánh</w:t>
       </w:r>
     </w:p>
     <w:p>
@@ -5469,7 +5100,7 @@
           <w:rFonts w:hint="default" w:ascii="Times New Roman" w:hAnsi="Times New Roman" w:cs="Times New Roman"/>
           <w:szCs w:val="26"/>
         </w:rPr>
-        <w:instrText xml:space="preserve"> HYPERLINK \l _Toc1237 </w:instrText>
+        <w:instrText xml:space="preserve"> HYPERLINK \l _Toc5150 </w:instrText>
       </w:r>
       <w:r>
         <w:rPr>
@@ -5501,7 +5132,7 @@
         <w:fldChar w:fldCharType="begin"/>
       </w:r>
       <w:r>
-        <w:instrText xml:space="preserve"> PAGEREF _Toc1237 \h </w:instrText>
+        <w:instrText xml:space="preserve"> PAGEREF _Toc5150 \h </w:instrText>
       </w:r>
       <w:r>
         <w:fldChar w:fldCharType="separate"/>
@@ -5539,7 +5170,7 @@
           <w:rFonts w:hint="default" w:ascii="Times New Roman" w:hAnsi="Times New Roman" w:cs="Times New Roman"/>
           <w:szCs w:val="26"/>
         </w:rPr>
-        <w:instrText xml:space="preserve"> HYPERLINK \l _Toc27528 </w:instrText>
+        <w:instrText xml:space="preserve"> HYPERLINK \l _Toc10400 </w:instrText>
       </w:r>
       <w:r>
         <w:rPr>
@@ -5564,7 +5195,7 @@
         <w:fldChar w:fldCharType="begin"/>
       </w:r>
       <w:r>
-        <w:instrText xml:space="preserve"> PAGEREF _Toc27528 \h </w:instrText>
+        <w:instrText xml:space="preserve"> PAGEREF _Toc10400 \h </w:instrText>
       </w:r>
       <w:r>
         <w:fldChar w:fldCharType="separate"/>
@@ -5602,7 +5233,7 @@
           <w:rFonts w:hint="default" w:ascii="Times New Roman" w:hAnsi="Times New Roman" w:cs="Times New Roman"/>
           <w:szCs w:val="26"/>
         </w:rPr>
-        <w:instrText xml:space="preserve"> HYPERLINK \l _Toc18177 </w:instrText>
+        <w:instrText xml:space="preserve"> HYPERLINK \l _Toc14734 </w:instrText>
       </w:r>
       <w:r>
         <w:rPr>
@@ -5627,7 +5258,7 @@
         <w:fldChar w:fldCharType="begin"/>
       </w:r>
       <w:r>
-        <w:instrText xml:space="preserve"> PAGEREF _Toc18177 \h </w:instrText>
+        <w:instrText xml:space="preserve"> PAGEREF _Toc14734 \h </w:instrText>
       </w:r>
       <w:r>
         <w:fldChar w:fldCharType="separate"/>
@@ -5665,7 +5296,7 @@
           <w:rFonts w:hint="default" w:ascii="Times New Roman" w:hAnsi="Times New Roman" w:cs="Times New Roman"/>
           <w:szCs w:val="26"/>
         </w:rPr>
-        <w:instrText xml:space="preserve"> HYPERLINK \l _Toc31594 </w:instrText>
+        <w:instrText xml:space="preserve"> HYPERLINK \l _Toc6604 </w:instrText>
       </w:r>
       <w:r>
         <w:rPr>
@@ -5690,7 +5321,7 @@
         <w:fldChar w:fldCharType="begin"/>
       </w:r>
       <w:r>
-        <w:instrText xml:space="preserve"> PAGEREF _Toc31594 \h </w:instrText>
+        <w:instrText xml:space="preserve"> PAGEREF _Toc6604 \h </w:instrText>
       </w:r>
       <w:r>
         <w:fldChar w:fldCharType="separate"/>
@@ -5728,7 +5359,7 @@
           <w:rFonts w:hint="default" w:ascii="Times New Roman" w:hAnsi="Times New Roman" w:cs="Times New Roman"/>
           <w:szCs w:val="26"/>
         </w:rPr>
-        <w:instrText xml:space="preserve"> HYPERLINK \l _Toc8684 </w:instrText>
+        <w:instrText xml:space="preserve"> HYPERLINK \l _Toc4937 </w:instrText>
       </w:r>
       <w:r>
         <w:rPr>
@@ -5753,7 +5384,7 @@
         <w:fldChar w:fldCharType="begin"/>
       </w:r>
       <w:r>
-        <w:instrText xml:space="preserve"> PAGEREF _Toc8684 \h </w:instrText>
+        <w:instrText xml:space="preserve"> PAGEREF _Toc4937 \h </w:instrText>
       </w:r>
       <w:r>
         <w:fldChar w:fldCharType="separate"/>
@@ -5791,7 +5422,7 @@
           <w:rFonts w:hint="default" w:ascii="Times New Roman" w:hAnsi="Times New Roman" w:cs="Times New Roman"/>
           <w:szCs w:val="26"/>
         </w:rPr>
-        <w:instrText xml:space="preserve"> HYPERLINK \l _Toc28236 </w:instrText>
+        <w:instrText xml:space="preserve"> HYPERLINK \l _Toc16137 </w:instrText>
       </w:r>
       <w:r>
         <w:rPr>
@@ -5816,7 +5447,7 @@
         <w:fldChar w:fldCharType="begin"/>
       </w:r>
       <w:r>
-        <w:instrText xml:space="preserve"> PAGEREF _Toc28236 \h </w:instrText>
+        <w:instrText xml:space="preserve"> PAGEREF _Toc16137 \h </w:instrText>
       </w:r>
       <w:r>
         <w:fldChar w:fldCharType="separate"/>
@@ -5854,7 +5485,7 @@
           <w:rFonts w:hint="default" w:ascii="Times New Roman" w:hAnsi="Times New Roman" w:cs="Times New Roman"/>
           <w:szCs w:val="26"/>
         </w:rPr>
-        <w:instrText xml:space="preserve"> HYPERLINK \l _Toc11878 </w:instrText>
+        <w:instrText xml:space="preserve"> HYPERLINK \l _Toc6743 </w:instrText>
       </w:r>
       <w:r>
         <w:rPr>
@@ -5879,7 +5510,7 @@
         <w:fldChar w:fldCharType="begin"/>
       </w:r>
       <w:r>
-        <w:instrText xml:space="preserve"> PAGEREF _Toc11878 \h </w:instrText>
+        <w:instrText xml:space="preserve"> PAGEREF _Toc6743 \h </w:instrText>
       </w:r>
       <w:r>
         <w:fldChar w:fldCharType="separate"/>
@@ -5917,7 +5548,7 @@
           <w:rFonts w:hint="default" w:ascii="Times New Roman" w:hAnsi="Times New Roman" w:cs="Times New Roman"/>
           <w:szCs w:val="26"/>
         </w:rPr>
-        <w:instrText xml:space="preserve"> HYPERLINK \l _Toc6806 </w:instrText>
+        <w:instrText xml:space="preserve"> HYPERLINK \l _Toc10940 </w:instrText>
       </w:r>
       <w:r>
         <w:rPr>
@@ -5942,7 +5573,7 @@
         <w:fldChar w:fldCharType="begin"/>
       </w:r>
       <w:r>
-        <w:instrText xml:space="preserve"> PAGEREF _Toc6806 \h </w:instrText>
+        <w:instrText xml:space="preserve"> PAGEREF _Toc10940 \h </w:instrText>
       </w:r>
       <w:r>
         <w:fldChar w:fldCharType="separate"/>
@@ -5980,7 +5611,7 @@
           <w:rFonts w:hint="default" w:ascii="Times New Roman" w:hAnsi="Times New Roman" w:cs="Times New Roman"/>
           <w:szCs w:val="26"/>
         </w:rPr>
-        <w:instrText xml:space="preserve"> HYPERLINK \l _Toc9809 </w:instrText>
+        <w:instrText xml:space="preserve"> HYPERLINK \l _Toc20073 </w:instrText>
       </w:r>
       <w:r>
         <w:rPr>
@@ -6012,7 +5643,7 @@
         <w:fldChar w:fldCharType="begin"/>
       </w:r>
       <w:r>
-        <w:instrText xml:space="preserve"> PAGEREF _Toc9809 \h </w:instrText>
+        <w:instrText xml:space="preserve"> PAGEREF _Toc20073 \h </w:instrText>
       </w:r>
       <w:r>
         <w:fldChar w:fldCharType="separate"/>
@@ -6050,7 +5681,7 @@
           <w:rFonts w:hint="default" w:ascii="Times New Roman" w:hAnsi="Times New Roman" w:cs="Times New Roman"/>
           <w:szCs w:val="26"/>
         </w:rPr>
-        <w:instrText xml:space="preserve"> HYPERLINK \l _Toc14956 </w:instrText>
+        <w:instrText xml:space="preserve"> HYPERLINK \l _Toc1333 </w:instrText>
       </w:r>
       <w:r>
         <w:rPr>
@@ -6075,7 +5706,7 @@
         <w:fldChar w:fldCharType="begin"/>
       </w:r>
       <w:r>
-        <w:instrText xml:space="preserve"> PAGEREF _Toc14956 \h </w:instrText>
+        <w:instrText xml:space="preserve"> PAGEREF _Toc1333 \h </w:instrText>
       </w:r>
       <w:r>
         <w:fldChar w:fldCharType="separate"/>
@@ -6113,7 +5744,7 @@
           <w:rFonts w:hint="default" w:ascii="Times New Roman" w:hAnsi="Times New Roman" w:cs="Times New Roman"/>
           <w:szCs w:val="26"/>
         </w:rPr>
-        <w:instrText xml:space="preserve"> HYPERLINK \l _Toc20218 </w:instrText>
+        <w:instrText xml:space="preserve"> HYPERLINK \l _Toc7786 </w:instrText>
       </w:r>
       <w:r>
         <w:rPr>
@@ -6138,7 +5769,7 @@
         <w:fldChar w:fldCharType="begin"/>
       </w:r>
       <w:r>
-        <w:instrText xml:space="preserve"> PAGEREF _Toc20218 \h </w:instrText>
+        <w:instrText xml:space="preserve"> PAGEREF _Toc7786 \h </w:instrText>
       </w:r>
       <w:r>
         <w:fldChar w:fldCharType="separate"/>
@@ -6176,7 +5807,7 @@
           <w:rFonts w:hint="default" w:ascii="Times New Roman" w:hAnsi="Times New Roman" w:cs="Times New Roman"/>
           <w:szCs w:val="26"/>
         </w:rPr>
-        <w:instrText xml:space="preserve"> HYPERLINK \l _Toc18585 </w:instrText>
+        <w:instrText xml:space="preserve"> HYPERLINK \l _Toc23010 </w:instrText>
       </w:r>
       <w:r>
         <w:rPr>
@@ -6201,7 +5832,7 @@
         <w:fldChar w:fldCharType="begin"/>
       </w:r>
       <w:r>
-        <w:instrText xml:space="preserve"> PAGEREF _Toc18585 \h </w:instrText>
+        <w:instrText xml:space="preserve"> PAGEREF _Toc23010 \h </w:instrText>
       </w:r>
       <w:r>
         <w:fldChar w:fldCharType="separate"/>
@@ -6239,7 +5870,7 @@
           <w:rFonts w:hint="default" w:ascii="Times New Roman" w:hAnsi="Times New Roman" w:cs="Times New Roman"/>
           <w:szCs w:val="26"/>
         </w:rPr>
-        <w:instrText xml:space="preserve"> HYPERLINK \l _Toc23977 </w:instrText>
+        <w:instrText xml:space="preserve"> HYPERLINK \l _Toc16214 </w:instrText>
       </w:r>
       <w:r>
         <w:rPr>
@@ -6264,7 +5895,7 @@
         <w:fldChar w:fldCharType="begin"/>
       </w:r>
       <w:r>
-        <w:instrText xml:space="preserve"> PAGEREF _Toc23977 \h </w:instrText>
+        <w:instrText xml:space="preserve"> PAGEREF _Toc16214 \h </w:instrText>
       </w:r>
       <w:r>
         <w:fldChar w:fldCharType="separate"/>
@@ -6302,7 +5933,7 @@
           <w:rFonts w:hint="default" w:ascii="Times New Roman" w:hAnsi="Times New Roman" w:cs="Times New Roman"/>
           <w:szCs w:val="26"/>
         </w:rPr>
-        <w:instrText xml:space="preserve"> HYPERLINK \l _Toc10694 </w:instrText>
+        <w:instrText xml:space="preserve"> HYPERLINK \l _Toc17603 </w:instrText>
       </w:r>
       <w:r>
         <w:rPr>
@@ -6340,7 +5971,7 @@
         <w:fldChar w:fldCharType="begin"/>
       </w:r>
       <w:r>
-        <w:instrText xml:space="preserve"> PAGEREF _Toc10694 \h </w:instrText>
+        <w:instrText xml:space="preserve"> PAGEREF _Toc17603 \h </w:instrText>
       </w:r>
       <w:r>
         <w:fldChar w:fldCharType="separate"/>
@@ -6378,7 +6009,7 @@
           <w:rFonts w:hint="default" w:ascii="Times New Roman" w:hAnsi="Times New Roman" w:cs="Times New Roman"/>
           <w:szCs w:val="26"/>
         </w:rPr>
-        <w:instrText xml:space="preserve"> HYPERLINK \l _Toc2678 </w:instrText>
+        <w:instrText xml:space="preserve"> HYPERLINK \l _Toc25935 </w:instrText>
       </w:r>
       <w:r>
         <w:rPr>
@@ -6403,7 +6034,7 @@
         <w:fldChar w:fldCharType="begin"/>
       </w:r>
       <w:r>
-        <w:instrText xml:space="preserve"> PAGEREF _Toc2678 \h </w:instrText>
+        <w:instrText xml:space="preserve"> PAGEREF _Toc25935 \h </w:instrText>
       </w:r>
       <w:r>
         <w:fldChar w:fldCharType="separate"/>
@@ -6441,7 +6072,7 @@
           <w:rFonts w:hint="default" w:ascii="Times New Roman" w:hAnsi="Times New Roman" w:cs="Times New Roman"/>
           <w:szCs w:val="26"/>
         </w:rPr>
-        <w:instrText xml:space="preserve"> HYPERLINK \l _Toc30192 </w:instrText>
+        <w:instrText xml:space="preserve"> HYPERLINK \l _Toc11849 </w:instrText>
       </w:r>
       <w:r>
         <w:rPr>
@@ -6466,7 +6097,7 @@
         <w:fldChar w:fldCharType="begin"/>
       </w:r>
       <w:r>
-        <w:instrText xml:space="preserve"> PAGEREF _Toc30192 \h </w:instrText>
+        <w:instrText xml:space="preserve"> PAGEREF _Toc11849 \h </w:instrText>
       </w:r>
       <w:r>
         <w:fldChar w:fldCharType="separate"/>
@@ -6504,7 +6135,7 @@
           <w:rFonts w:hint="default" w:ascii="Times New Roman" w:hAnsi="Times New Roman" w:cs="Times New Roman"/>
           <w:szCs w:val="26"/>
         </w:rPr>
-        <w:instrText xml:space="preserve"> HYPERLINK \l _Toc17759 </w:instrText>
+        <w:instrText xml:space="preserve"> HYPERLINK \l _Toc31489 </w:instrText>
       </w:r>
       <w:r>
         <w:rPr>
@@ -6529,7 +6160,7 @@
         <w:fldChar w:fldCharType="begin"/>
       </w:r>
       <w:r>
-        <w:instrText xml:space="preserve"> PAGEREF _Toc17759 \h </w:instrText>
+        <w:instrText xml:space="preserve"> PAGEREF _Toc31489 \h </w:instrText>
       </w:r>
       <w:r>
         <w:fldChar w:fldCharType="separate"/>
@@ -6567,7 +6198,7 @@
           <w:rFonts w:hint="default" w:ascii="Times New Roman" w:hAnsi="Times New Roman" w:cs="Times New Roman"/>
           <w:szCs w:val="26"/>
         </w:rPr>
-        <w:instrText xml:space="preserve"> HYPERLINK \l _Toc30233 </w:instrText>
+        <w:instrText xml:space="preserve"> HYPERLINK \l _Toc26626 </w:instrText>
       </w:r>
       <w:r>
         <w:rPr>
@@ -6592,7 +6223,7 @@
         <w:fldChar w:fldCharType="begin"/>
       </w:r>
       <w:r>
-        <w:instrText xml:space="preserve"> PAGEREF _Toc30233 \h </w:instrText>
+        <w:instrText xml:space="preserve"> PAGEREF _Toc26626 \h </w:instrText>
       </w:r>
       <w:r>
         <w:fldChar w:fldCharType="separate"/>
@@ -6630,7 +6261,7 @@
           <w:rFonts w:hint="default" w:ascii="Times New Roman" w:hAnsi="Times New Roman" w:cs="Times New Roman"/>
           <w:szCs w:val="26"/>
         </w:rPr>
-        <w:instrText xml:space="preserve"> HYPERLINK \l _Toc16792 </w:instrText>
+        <w:instrText xml:space="preserve"> HYPERLINK \l _Toc21071 </w:instrText>
       </w:r>
       <w:r>
         <w:rPr>
@@ -6655,7 +6286,7 @@
         <w:fldChar w:fldCharType="begin"/>
       </w:r>
       <w:r>
-        <w:instrText xml:space="preserve"> PAGEREF _Toc16792 \h </w:instrText>
+        <w:instrText xml:space="preserve"> PAGEREF _Toc21071 \h </w:instrText>
       </w:r>
       <w:r>
         <w:fldChar w:fldCharType="separate"/>
@@ -6693,7 +6324,7 @@
           <w:rFonts w:hint="default" w:ascii="Times New Roman" w:hAnsi="Times New Roman" w:cs="Times New Roman"/>
           <w:szCs w:val="26"/>
         </w:rPr>
-        <w:instrText xml:space="preserve"> HYPERLINK \l _Toc10813 </w:instrText>
+        <w:instrText xml:space="preserve"> HYPERLINK \l _Toc2319 </w:instrText>
       </w:r>
       <w:r>
         <w:rPr>
@@ -6718,7 +6349,7 @@
         <w:fldChar w:fldCharType="begin"/>
       </w:r>
       <w:r>
-        <w:instrText xml:space="preserve"> PAGEREF _Toc10813 \h </w:instrText>
+        <w:instrText xml:space="preserve"> PAGEREF _Toc2319 \h </w:instrText>
       </w:r>
       <w:r>
         <w:fldChar w:fldCharType="separate"/>
@@ -6756,7 +6387,7 @@
           <w:rFonts w:hint="default" w:ascii="Times New Roman" w:hAnsi="Times New Roman" w:cs="Times New Roman"/>
           <w:szCs w:val="26"/>
         </w:rPr>
-        <w:instrText xml:space="preserve"> HYPERLINK \l _Toc19234 </w:instrText>
+        <w:instrText xml:space="preserve"> HYPERLINK \l _Toc20165 </w:instrText>
       </w:r>
       <w:r>
         <w:rPr>
@@ -6781,7 +6412,7 @@
         <w:fldChar w:fldCharType="begin"/>
       </w:r>
       <w:r>
-        <w:instrText xml:space="preserve"> PAGEREF _Toc19234 \h </w:instrText>
+        <w:instrText xml:space="preserve"> PAGEREF _Toc20165 \h </w:instrText>
       </w:r>
       <w:r>
         <w:fldChar w:fldCharType="separate"/>
@@ -6819,7 +6450,7 @@
           <w:rFonts w:hint="default" w:ascii="Times New Roman" w:hAnsi="Times New Roman" w:cs="Times New Roman"/>
           <w:szCs w:val="26"/>
         </w:rPr>
-        <w:instrText xml:space="preserve"> HYPERLINK \l _Toc27527 </w:instrText>
+        <w:instrText xml:space="preserve"> HYPERLINK \l _Toc25933 </w:instrText>
       </w:r>
       <w:r>
         <w:rPr>
@@ -6844,7 +6475,7 @@
         <w:fldChar w:fldCharType="begin"/>
       </w:r>
       <w:r>
-        <w:instrText xml:space="preserve"> PAGEREF _Toc27527 \h </w:instrText>
+        <w:instrText xml:space="preserve"> PAGEREF _Toc25933 \h </w:instrText>
       </w:r>
       <w:r>
         <w:fldChar w:fldCharType="separate"/>
@@ -6882,7 +6513,7 @@
           <w:rFonts w:hint="default" w:ascii="Times New Roman" w:hAnsi="Times New Roman" w:cs="Times New Roman"/>
           <w:szCs w:val="26"/>
         </w:rPr>
-        <w:instrText xml:space="preserve"> HYPERLINK \l _Toc6815 </w:instrText>
+        <w:instrText xml:space="preserve"> HYPERLINK \l _Toc710 </w:instrText>
       </w:r>
       <w:r>
         <w:rPr>
@@ -6907,13 +6538,76 @@
         <w:fldChar w:fldCharType="begin"/>
       </w:r>
       <w:r>
-        <w:instrText xml:space="preserve"> PAGEREF _Toc6815 \h </w:instrText>
+        <w:instrText xml:space="preserve"> PAGEREF _Toc710 \h </w:instrText>
       </w:r>
       <w:r>
         <w:fldChar w:fldCharType="separate"/>
       </w:r>
       <w:r>
         <w:t>29</w:t>
+      </w:r>
+      <w:r>
+        <w:fldChar w:fldCharType="end"/>
+      </w:r>
+      <w:r>
+        <w:rPr>
+          <w:rFonts w:hint="default" w:ascii="Times New Roman" w:hAnsi="Times New Roman" w:cs="Times New Roman"/>
+          <w:szCs w:val="26"/>
+        </w:rPr>
+        <w:fldChar w:fldCharType="end"/>
+      </w:r>
+    </w:p>
+    <w:p>
+      <w:pPr>
+        <w:pStyle w:val="29"/>
+        <w:tabs>
+          <w:tab w:val="right" w:leader="dot" w:pos="8787"/>
+        </w:tabs>
+      </w:pPr>
+      <w:r>
+        <w:rPr>
+          <w:rFonts w:hint="default" w:ascii="Times New Roman" w:hAnsi="Times New Roman" w:cs="Times New Roman"/>
+          <w:szCs w:val="26"/>
+        </w:rPr>
+        <w:fldChar w:fldCharType="begin"/>
+      </w:r>
+      <w:r>
+        <w:rPr>
+          <w:rFonts w:hint="default" w:ascii="Times New Roman" w:hAnsi="Times New Roman" w:cs="Times New Roman"/>
+          <w:szCs w:val="26"/>
+        </w:rPr>
+        <w:instrText xml:space="preserve"> HYPERLINK \l _Toc16086 </w:instrText>
+      </w:r>
+      <w:r>
+        <w:rPr>
+          <w:rFonts w:hint="default" w:ascii="Times New Roman" w:hAnsi="Times New Roman" w:cs="Times New Roman"/>
+          <w:szCs w:val="26"/>
+        </w:rPr>
+        <w:fldChar w:fldCharType="separate"/>
+      </w:r>
+      <w:r>
+        <w:t xml:space="preserve">Hình 24 </w:t>
+      </w:r>
+      <w:r>
+        <w:rPr>
+          <w:lang w:val="en-US"/>
+        </w:rPr>
+        <w:t>. Công thức tính WER</w:t>
+      </w:r>
+      <w:r>
+        <w:tab/>
+      </w:r>
+      <w:r>
+        <w:fldChar w:fldCharType="begin"/>
+      </w:r>
+      <w:r>
+        <w:instrText xml:space="preserve"> PAGEREF _Toc16086 \h </w:instrText>
+      </w:r>
+      <w:r>
+        <w:fldChar w:fldCharType="separate"/>
+      </w:r>
+      <w:r>
+        <w:t>30</w:t>
       </w:r>
       <w:r>
         <w:fldChar w:fldCharType="end"/>
@@ -7285,7 +6979,21 @@
           <w:rFonts w:hint="default" w:ascii="Times New Roman" w:hAnsi="Times New Roman" w:cs="Times New Roman"/>
           <w:lang w:val="en-US"/>
         </w:rPr>
-        <w:t>Đề tài của nhóm chúng tôi mang tên “Hệ thống nhận diện tiếng nói dân tộc”. Để thực hiện được việc nhận diện tiếng nói</w:t>
+        <w:t>Đề tài của nhóm chúng tôi mang tên “Hệ thống nhận diện tiếng nói dân tộc</w:t>
+      </w:r>
+      <w:r>
+        <w:rPr>
+          <w:rFonts w:hint="default" w:cs="Times New Roman"/>
+          <w:lang w:val="en-US"/>
+        </w:rPr>
+        <w:t xml:space="preserve"> M’Nông</w:t>
+      </w:r>
+      <w:r>
+        <w:rPr>
+          <w:rFonts w:hint="default" w:ascii="Times New Roman" w:hAnsi="Times New Roman" w:cs="Times New Roman"/>
+          <w:lang w:val="en-US"/>
+        </w:rPr>
+        <w:t>”. Để thực hiện được việc nhận diện tiếng nói</w:t>
       </w:r>
       <w:r>
         <w:rPr>
@@ -8266,7 +7974,7 @@
         </w:rPr>
         <w:fldChar w:fldCharType="end"/>
       </w:r>
-      <w:bookmarkStart w:id="13" w:name="_Toc1237"/>
+      <w:bookmarkStart w:id="13" w:name="_Toc5150"/>
       <w:r>
         <w:rPr>
           <w:rFonts w:hint="default" w:ascii="Times New Roman" w:hAnsi="Times New Roman" w:cs="Times New Roman"/>
@@ -10474,7 +10182,7 @@
       <w:r>
         <w:fldChar w:fldCharType="end"/>
       </w:r>
-      <w:bookmarkStart w:id="29" w:name="_Toc27528"/>
+      <w:bookmarkStart w:id="29" w:name="_Toc10400"/>
       <w:r>
         <w:rPr>
           <w:lang w:val="en-US"/>
@@ -10573,7 +10281,7 @@
       <w:r>
         <w:fldChar w:fldCharType="end"/>
       </w:r>
-      <w:bookmarkStart w:id="30" w:name="_Toc18177"/>
+      <w:bookmarkStart w:id="30" w:name="_Toc14734"/>
       <w:r>
         <w:rPr>
           <w:lang w:val="en-US"/>
@@ -10910,7 +10618,7 @@
       <w:r>
         <w:fldChar w:fldCharType="end"/>
       </w:r>
-      <w:bookmarkStart w:id="36" w:name="_Toc31594"/>
+      <w:bookmarkStart w:id="36" w:name="_Toc6604"/>
       <w:r>
         <w:rPr>
           <w:lang w:val="en-US"/>
@@ -10994,7 +10702,7 @@
       <w:r>
         <w:fldChar w:fldCharType="end"/>
       </w:r>
-      <w:bookmarkStart w:id="37" w:name="_Toc8684"/>
+      <w:bookmarkStart w:id="37" w:name="_Toc4937"/>
       <w:r>
         <w:rPr>
           <w:lang w:val="en-US"/>
@@ -11259,7 +10967,7 @@
       <w:r>
         <w:fldChar w:fldCharType="end"/>
       </w:r>
-      <w:bookmarkStart w:id="40" w:name="_Toc28236"/>
+      <w:bookmarkStart w:id="40" w:name="_Toc16137"/>
       <w:r>
         <w:rPr>
           <w:lang w:val="en-US"/>
@@ -11412,7 +11120,7 @@
       <w:r>
         <w:fldChar w:fldCharType="end"/>
       </w:r>
-      <w:bookmarkStart w:id="42" w:name="_Toc11878"/>
+      <w:bookmarkStart w:id="42" w:name="_Toc6743"/>
       <w:r>
         <w:rPr>
           <w:lang w:val="en-US"/>
@@ -11560,7 +11268,7 @@
       <w:r>
         <w:fldChar w:fldCharType="end"/>
       </w:r>
-      <w:bookmarkStart w:id="44" w:name="_Toc6806"/>
+      <w:bookmarkStart w:id="44" w:name="_Toc10940"/>
       <w:r>
         <w:rPr>
           <w:lang w:val="en-US"/>
@@ -11681,7 +11389,7 @@
       <w:r>
         <w:fldChar w:fldCharType="end"/>
       </w:r>
-      <w:bookmarkStart w:id="46" w:name="_Toc9809"/>
+      <w:bookmarkStart w:id="46" w:name="_Toc20073"/>
       <w:r>
         <w:rPr>
           <w:rFonts w:hint="default"/>
@@ -11806,7 +11514,7 @@
       <w:r>
         <w:fldChar w:fldCharType="end"/>
       </w:r>
-      <w:bookmarkStart w:id="47" w:name="_Toc14956"/>
+      <w:bookmarkStart w:id="47" w:name="_Toc1333"/>
       <w:r>
         <w:rPr>
           <w:lang w:val="en-US"/>
@@ -11908,7 +11616,7 @@
       <w:r>
         <w:fldChar w:fldCharType="end"/>
       </w:r>
-      <w:bookmarkStart w:id="48" w:name="_Toc20218"/>
+      <w:bookmarkStart w:id="48" w:name="_Toc7786"/>
       <w:r>
         <w:rPr>
           <w:lang w:val="en-US"/>
@@ -12088,7 +11796,7 @@
       <w:r>
         <w:fldChar w:fldCharType="end"/>
       </w:r>
-      <w:bookmarkStart w:id="49" w:name="_Toc18585"/>
+      <w:bookmarkStart w:id="49" w:name="_Toc23010"/>
       <w:r>
         <w:rPr>
           <w:lang w:val="en-US"/>
@@ -12190,7 +11898,7 @@
       <w:r>
         <w:fldChar w:fldCharType="end"/>
       </w:r>
-      <w:bookmarkStart w:id="50" w:name="_Toc23977"/>
+      <w:bookmarkStart w:id="50" w:name="_Toc16214"/>
       <w:r>
         <w:rPr>
           <w:lang w:val="en-US"/>
@@ -12490,7 +12198,7 @@
       <w:r>
         <w:fldChar w:fldCharType="end"/>
       </w:r>
-      <w:bookmarkStart w:id="53" w:name="_Toc10694"/>
+      <w:bookmarkStart w:id="53" w:name="_Toc17603"/>
       <w:r>
         <w:rPr>
           <w:lang w:val="en-US"/>
@@ -12623,7 +12331,7 @@
       <w:r>
         <w:fldChar w:fldCharType="end"/>
       </w:r>
-      <w:bookmarkStart w:id="55" w:name="_Toc2678"/>
+      <w:bookmarkStart w:id="55" w:name="_Toc25935"/>
       <w:r>
         <w:rPr>
           <w:lang w:val="en-US"/>
@@ -12725,7 +12433,7 @@
       <w:r>
         <w:fldChar w:fldCharType="end"/>
       </w:r>
-      <w:bookmarkStart w:id="56" w:name="_Toc30192"/>
+      <w:bookmarkStart w:id="56" w:name="_Toc11849"/>
       <w:r>
         <w:rPr>
           <w:lang w:val="en-US"/>
@@ -12830,7 +12538,7 @@
       <w:r>
         <w:fldChar w:fldCharType="end"/>
       </w:r>
-      <w:bookmarkStart w:id="58" w:name="_Toc17759"/>
+      <w:bookmarkStart w:id="58" w:name="_Toc31489"/>
       <w:r>
         <w:rPr>
           <w:lang w:val="en-US"/>
@@ -12932,7 +12640,7 @@
       <w:r>
         <w:fldChar w:fldCharType="end"/>
       </w:r>
-      <w:bookmarkStart w:id="59" w:name="_Toc30233"/>
+      <w:bookmarkStart w:id="59" w:name="_Toc26626"/>
       <w:r>
         <w:rPr>
           <w:lang w:val="en-US"/>
@@ -13133,7 +12841,7 @@
       <w:r>
         <w:fldChar w:fldCharType="end"/>
       </w:r>
-      <w:bookmarkStart w:id="61" w:name="_Toc16792"/>
+      <w:bookmarkStart w:id="61" w:name="_Toc21071"/>
       <w:r>
         <w:rPr>
           <w:lang w:val="en-US"/>
@@ -13235,7 +12943,7 @@
       <w:r>
         <w:fldChar w:fldCharType="end"/>
       </w:r>
-      <w:bookmarkStart w:id="62" w:name="_Toc10813"/>
+      <w:bookmarkStart w:id="62" w:name="_Toc2319"/>
       <w:r>
         <w:rPr>
           <w:lang w:val="en-US"/>
@@ -13292,7 +13000,7 @@
           <w:rFonts w:hint="default"/>
           <w:lang w:val="en-US"/>
         </w:rPr>
-        <w:t>Thử nghiệm huấn luyện mô hình dựa trên 1000 dữ liệu thu được từ 02 tuần đầu tiên. Mặc dù mô hình được huấn luyện thành công nhưng kết quả nhận được còn chưa tốt vì bộ dữ liệu dùng để huấn luyện còn hạn chế về số lượng.</w:t>
+        <w:t>Thử nghiệm huấn luyện mô hình dựa trên gần 2700 dữ liệu thu được trong quá trình thực hiện dự án và hơn 230 dữ liệu được dùng để kiểm định (chiếm khoảng 8% dữ liệu ngẫu nhiên).</w:t>
       </w:r>
     </w:p>
     <w:p>
@@ -13388,7 +13096,7 @@
       <w:r>
         <w:fldChar w:fldCharType="end"/>
       </w:r>
-      <w:bookmarkStart w:id="64" w:name="_Toc19234"/>
+      <w:bookmarkStart w:id="64" w:name="_Toc20165"/>
       <w:r>
         <w:rPr>
           <w:lang w:val="en-US"/>
@@ -13396,8 +13104,6 @@
         <w:t>. Huấn luyện mô hình</w:t>
       </w:r>
       <w:bookmarkEnd w:id="64"/>
-      <w:bookmarkStart w:id="70" w:name="_GoBack"/>
-      <w:bookmarkEnd w:id="70"/>
     </w:p>
     <w:p>
       <w:pPr>
@@ -13424,9 +13130,9 @@
       <w:r>
         <w:drawing>
           <wp:inline distT="0" distB="0" distL="114300" distR="114300">
-            <wp:extent cx="3604260" cy="1440180"/>
-            <wp:effectExtent l="0" t="0" r="7620" b="7620"/>
-            <wp:docPr id="27" name="Picture 2"/>
+            <wp:extent cx="5577205" cy="1873885"/>
+            <wp:effectExtent l="0" t="0" r="635" b="635"/>
+            <wp:docPr id="24" name="Picture 1"/>
             <wp:cNvGraphicFramePr>
               <a:graphicFrameLocks xmlns:a="http://schemas.openxmlformats.org/drawingml/2006/main" noChangeAspect="1"/>
             </wp:cNvGraphicFramePr>
@@ -13434,7 +13140,7 @@
               <a:graphicData uri="http://schemas.openxmlformats.org/drawingml/2006/picture">
                 <pic:pic xmlns:pic="http://schemas.openxmlformats.org/drawingml/2006/picture">
                   <pic:nvPicPr>
-                    <pic:cNvPr id="27" name="Picture 2"/>
+                    <pic:cNvPr id="24" name="Picture 1"/>
                     <pic:cNvPicPr>
                       <a:picLocks noChangeAspect="1"/>
                     </pic:cNvPicPr>
@@ -13448,7 +13154,7 @@
                   <pic:spPr>
                     <a:xfrm>
                       <a:off x="0" y="0"/>
-                      <a:ext cx="3604260" cy="1440180"/>
+                      <a:ext cx="5577205" cy="1873885"/>
                     </a:xfrm>
                     <a:prstGeom prst="rect">
                       <a:avLst/>
@@ -13493,27 +13199,29 @@
       <w:r>
         <w:fldChar w:fldCharType="end"/>
       </w:r>
+      <w:bookmarkStart w:id="65" w:name="_Toc25933"/>
       <w:r>
         <w:rPr>
           <w:lang w:val="en-US"/>
         </w:rPr>
         <w:t>. Kết quả huấn luyện</w:t>
       </w:r>
-    </w:p>
-    <w:p>
-      <w:pPr>
-        <w:pStyle w:val="4"/>
-        <w:rPr>
-          <w:rFonts w:hint="default"/>
-          <w:lang w:val="en-US"/>
-        </w:rPr>
-      </w:pPr>
-      <w:r>
-        <w:rPr>
-          <w:rFonts w:hint="default"/>
-          <w:lang w:val="en-US"/>
-        </w:rPr>
-        <w:t xml:space="preserve">Có thể thấy WER tốt nhất hiện tại nhận được là 0.25%. </w:t>
+      <w:bookmarkEnd w:id="65"/>
+    </w:p>
+    <w:p>
+      <w:pPr>
+        <w:pStyle w:val="4"/>
+        <w:rPr>
+          <w:rFonts w:hint="default"/>
+          <w:lang w:val="en-US"/>
+        </w:rPr>
+      </w:pPr>
+      <w:r>
+        <w:rPr>
+          <w:rFonts w:hint="default"/>
+          <w:lang w:val="en-US"/>
+        </w:rPr>
+        <w:t xml:space="preserve">Có thể thấy WER tốt nhất hiện tại nhận được là 59.42%. </w:t>
       </w:r>
     </w:p>
     <w:p>
@@ -13594,14 +13302,14 @@
       <w:r>
         <w:fldChar w:fldCharType="end"/>
       </w:r>
-      <w:bookmarkStart w:id="65" w:name="_Toc6815"/>
+      <w:bookmarkStart w:id="66" w:name="_Toc710"/>
       <w:r>
         <w:rPr>
           <w:lang w:val="en-US"/>
         </w:rPr>
         <w:t>. Đưa kết quả lên Hub</w:t>
       </w:r>
-      <w:bookmarkEnd w:id="65"/>
+      <w:bookmarkEnd w:id="66"/>
     </w:p>
     <w:p>
       <w:pPr>
@@ -13627,14 +13335,13 @@
           <w:rFonts w:hint="default" w:ascii="Times New Roman" w:hAnsi="Times New Roman" w:cs="Times New Roman"/>
         </w:rPr>
       </w:pPr>
-      <w:bookmarkStart w:id="66" w:name="_Toc7622"/>
-      <w:r>
-        <w:rPr>
-          <w:rFonts w:hint="default" w:ascii="Times New Roman" w:hAnsi="Times New Roman" w:cs="Times New Roman"/>
-        </w:rPr>
-        <w:t>KẾT LUẬN</w:t>
-      </w:r>
-      <w:bookmarkEnd w:id="66"/>
+      <w:r>
+        <w:rPr>
+          <w:rFonts w:hint="default" w:cs="Times New Roman"/>
+          <w:lang w:val="en-US"/>
+        </w:rPr>
+        <w:t>ĐÁNH GIÁ VÀ KẾT LUẬN</w:t>
+      </w:r>
     </w:p>
     <w:p>
       <w:pPr>
@@ -13643,46 +13350,173 @@
           <w:rFonts w:hint="default" w:ascii="Times New Roman" w:hAnsi="Times New Roman" w:cs="Times New Roman"/>
         </w:rPr>
       </w:pPr>
-      <w:bookmarkStart w:id="67" w:name="_Toc32664"/>
-      <w:r>
-        <w:rPr>
-          <w:rFonts w:hint="default" w:ascii="Times New Roman" w:hAnsi="Times New Roman" w:cs="Times New Roman"/>
-        </w:rPr>
-        <w:t>Kết luận</w:t>
+      <w:r>
+        <w:rPr>
+          <w:rFonts w:hint="default" w:cs="Times New Roman"/>
+          <w:lang w:val="en-US"/>
+        </w:rPr>
+        <w:t>Đánh giá</w:t>
+      </w:r>
+    </w:p>
+    <w:p>
+      <w:pPr>
+        <w:pStyle w:val="4"/>
+        <w:rPr>
+          <w:rFonts w:hint="default"/>
+          <w:lang w:val="en-US"/>
+        </w:rPr>
+      </w:pPr>
+      <w:r>
+        <w:rPr>
+          <w:rFonts w:hint="default"/>
+          <w:lang w:val="en-US"/>
+        </w:rPr>
+        <w:t>Trong ASR model, metric thường được sử dụng cho bài toán này là Word Error Rate (WER). Nó so sánh predicted output và target transcript, giữa từ với từ (hoặc giữa ký tự với ký tự) để tìm ra sự khác biệt giữa 2 câu.</w:t>
+      </w:r>
+    </w:p>
+    <w:p>
+      <w:pPr>
+        <w:pStyle w:val="4"/>
+        <w:rPr>
+          <w:rFonts w:hint="default"/>
+          <w:lang w:val="en-US"/>
+        </w:rPr>
+      </w:pPr>
+      <w:r>
+        <w:rPr>
+          <w:rFonts w:hint="default"/>
+          <w:lang w:val="en-US"/>
+        </w:rPr>
+        <w:t>Sự khác biệt giữa 2 câu có thể có từ xuất hiện trong transcript nhưng không có trong prediction (được tính như là Deletion), 1 từ không có trong transcript nhưng lại được thêm vào prediction (coi như là Insertion), hoặc 1 từ được thay thế giữa prediction và transcript (xem như là Substitution).</w:t>
+      </w:r>
+    </w:p>
+    <w:p>
+      <w:pPr>
+        <w:pStyle w:val="4"/>
+        <w:rPr>
+          <w:rFonts w:hint="default"/>
+          <w:lang w:val="en-US"/>
+        </w:rPr>
+      </w:pPr>
+      <w:r>
+        <w:rPr>
+          <w:rFonts w:hint="default"/>
+          <w:lang w:val="en-US"/>
+        </w:rPr>
+        <w:t>Công thức tính metric khá là dễ hiểu và sử dụng. Nó tính tỉ lệ phần số từ sự khác biệt giữa transcript và prediction.</w:t>
+      </w:r>
+    </w:p>
+    <w:p>
+      <w:pPr>
+        <w:pStyle w:val="4"/>
+        <w:jc w:val="center"/>
+        <w:rPr>
+          <w:rFonts w:ascii="SimSun" w:hAnsi="SimSun" w:eastAsia="SimSun" w:cs="SimSun"/>
+          <w:sz w:val="24"/>
+          <w:szCs w:val="24"/>
+        </w:rPr>
+      </w:pPr>
+      <w:r>
+        <w:rPr>
+          <w:rFonts w:ascii="SimSun" w:hAnsi="SimSun" w:eastAsia="SimSun" w:cs="SimSun"/>
+          <w:sz w:val="24"/>
+          <w:szCs w:val="24"/>
+        </w:rPr>
+        <w:drawing>
+          <wp:inline distT="0" distB="0" distL="114300" distR="114300">
+            <wp:extent cx="5029200" cy="2143125"/>
+            <wp:effectExtent l="0" t="0" r="0" b="5715"/>
+            <wp:docPr id="26" name="Picture 1" descr="IMG_256"/>
+            <wp:cNvGraphicFramePr>
+              <a:graphicFrameLocks xmlns:a="http://schemas.openxmlformats.org/drawingml/2006/main" noChangeAspect="1"/>
+            </wp:cNvGraphicFramePr>
+            <a:graphic xmlns:a="http://schemas.openxmlformats.org/drawingml/2006/main">
+              <a:graphicData uri="http://schemas.openxmlformats.org/drawingml/2006/picture">
+                <pic:pic xmlns:pic="http://schemas.openxmlformats.org/drawingml/2006/picture">
+                  <pic:nvPicPr>
+                    <pic:cNvPr id="26" name="Picture 1" descr="IMG_256"/>
+                    <pic:cNvPicPr>
+                      <a:picLocks noChangeAspect="1"/>
+                    </pic:cNvPicPr>
+                  </pic:nvPicPr>
+                  <pic:blipFill>
+                    <a:blip r:embed="rId34"/>
+                    <a:stretch>
+                      <a:fillRect/>
+                    </a:stretch>
+                  </pic:blipFill>
+                  <pic:spPr>
+                    <a:xfrm>
+                      <a:off x="0" y="0"/>
+                      <a:ext cx="5029200" cy="2143125"/>
+                    </a:xfrm>
+                    <a:prstGeom prst="rect">
+                      <a:avLst/>
+                    </a:prstGeom>
+                    <a:noFill/>
+                    <a:ln w="9525">
+                      <a:noFill/>
+                    </a:ln>
+                  </pic:spPr>
+                </pic:pic>
+              </a:graphicData>
+            </a:graphic>
+          </wp:inline>
+        </w:drawing>
+      </w:r>
+    </w:p>
+    <w:p>
+      <w:pPr>
+        <w:pStyle w:val="16"/>
+        <w:jc w:val="center"/>
+        <w:rPr>
+          <w:rFonts w:hint="default" w:ascii="SimSun" w:hAnsi="SimSun" w:eastAsia="SimSun" w:cs="SimSun"/>
+          <w:sz w:val="24"/>
+          <w:szCs w:val="24"/>
+          <w:lang w:val="en-US"/>
+        </w:rPr>
+      </w:pPr>
+      <w:r>
+        <w:t xml:space="preserve">Hình </w:t>
+      </w:r>
+      <w:r>
+        <w:fldChar w:fldCharType="begin"/>
+      </w:r>
+      <w:r>
+        <w:instrText xml:space="preserve"> SEQ Hình \* ARABIC </w:instrText>
+      </w:r>
+      <w:r>
+        <w:fldChar w:fldCharType="separate"/>
+      </w:r>
+      <w:r>
+        <w:t>24</w:t>
+      </w:r>
+      <w:r>
+        <w:fldChar w:fldCharType="end"/>
+      </w:r>
+      <w:bookmarkStart w:id="67" w:name="_Toc16086"/>
+      <w:r>
+        <w:rPr>
+          <w:lang w:val="en-US"/>
+        </w:rPr>
+        <w:t>. Công thức tính WER</w:t>
       </w:r>
       <w:bookmarkEnd w:id="67"/>
     </w:p>
     <w:p>
       <w:pPr>
-        <w:pStyle w:val="4"/>
-        <w:rPr>
-          <w:rFonts w:hint="default"/>
-          <w:lang w:val="en-US"/>
-        </w:rPr>
-      </w:pPr>
-      <w:r>
-        <w:rPr>
-          <w:rFonts w:hint="default"/>
-          <w:lang w:val="en-US"/>
-        </w:rPr>
-        <w:t>Vấn đề còn tồn tại: Kết quả thu được chưa khả quan, không thể áp dụng vào thực tiễn.</w:t>
-      </w:r>
-    </w:p>
-    <w:p>
-      <w:pPr>
         <w:pStyle w:val="3"/>
         <w:rPr>
           <w:rFonts w:hint="default" w:ascii="Times New Roman" w:hAnsi="Times New Roman" w:cs="Times New Roman"/>
         </w:rPr>
       </w:pPr>
-      <w:bookmarkStart w:id="68" w:name="_Toc15648"/>
-      <w:r>
-        <w:rPr>
-          <w:rFonts w:hint="default" w:ascii="Times New Roman" w:hAnsi="Times New Roman" w:cs="Times New Roman"/>
-        </w:rPr>
-        <w:t>Hướng phát triển</w:t>
-      </w:r>
-      <w:bookmarkEnd w:id="68"/>
+      <w:r>
+        <w:rPr>
+          <w:rFonts w:hint="default" w:cs="Times New Roman"/>
+          <w:lang w:val="en-US"/>
+        </w:rPr>
+        <w:t>Kết luận và hướng phát triển</w:t>
+      </w:r>
     </w:p>
     <w:p>
       <w:pPr>
@@ -13728,110 +13562,135 @@
           <w:rFonts w:hint="default" w:ascii="Times New Roman" w:hAnsi="Times New Roman" w:cs="Times New Roman"/>
         </w:rPr>
       </w:pPr>
-      <w:bookmarkStart w:id="69" w:name="_Toc10043"/>
+      <w:bookmarkStart w:id="68" w:name="_Toc10043"/>
       <w:r>
         <w:rPr>
           <w:rFonts w:hint="default" w:ascii="Times New Roman" w:hAnsi="Times New Roman" w:cs="Times New Roman"/>
         </w:rPr>
         <w:t>TÀI LIỆU THAM KHẢO</w:t>
       </w:r>
+      <w:bookmarkEnd w:id="68"/>
+    </w:p>
+    <w:p>
+      <w:pPr>
+        <w:pStyle w:val="4"/>
+        <w:rPr>
+          <w:rFonts w:hint="default" w:ascii="Times New Roman" w:hAnsi="Times New Roman" w:cs="Times New Roman"/>
+        </w:rPr>
+      </w:pPr>
+      <w:r>
+        <w:rPr>
+          <w:rFonts w:hint="default" w:ascii="Times New Roman" w:hAnsi="Times New Roman" w:cs="Times New Roman"/>
+        </w:rPr>
+        <w:t>Tiếng Việt</w:t>
+      </w:r>
+    </w:p>
+    <w:p>
+      <w:pPr>
+        <w:pStyle w:val="4"/>
+        <w:rPr>
+          <w:rFonts w:hint="default" w:ascii="Times New Roman" w:hAnsi="Times New Roman" w:cs="Times New Roman"/>
+        </w:rPr>
+      </w:pPr>
+      <w:r>
+        <w:rPr>
+          <w:rFonts w:hint="default" w:ascii="Times New Roman" w:hAnsi="Times New Roman" w:cs="Times New Roman"/>
+        </w:rPr>
+        <w:t>…</w:t>
+      </w:r>
+    </w:p>
+    <w:p>
+      <w:pPr>
+        <w:pStyle w:val="4"/>
+        <w:rPr>
+          <w:rFonts w:hint="default" w:ascii="Times New Roman" w:hAnsi="Times New Roman" w:cs="Times New Roman"/>
+        </w:rPr>
+      </w:pPr>
+      <w:r>
+        <w:rPr>
+          <w:rFonts w:hint="default" w:ascii="Times New Roman" w:hAnsi="Times New Roman" w:cs="Times New Roman"/>
+        </w:rPr>
+        <w:t>Tiếng Anh</w:t>
+      </w:r>
+    </w:p>
+    <w:p>
+      <w:pPr>
+        <w:pStyle w:val="4"/>
+        <w:rPr>
+          <w:rFonts w:hint="default"/>
+          <w:lang w:val="en-US"/>
+        </w:rPr>
+      </w:pPr>
+      <w:r>
+        <w:rPr>
+          <w:rFonts w:hint="default" w:cs="Times New Roman"/>
+          <w:lang w:val="en-US"/>
+        </w:rPr>
+        <w:t xml:space="preserve">[1] </w:t>
+      </w:r>
+      <w:r>
+        <w:rPr>
+          <w:rFonts w:hint="default"/>
+          <w:lang w:val="en-US"/>
+        </w:rPr>
+        <w:t>Alcorn, M. A., Li, Q., Gong, Z., Wang, C., Mai, L., Ku, W.S., and Nguyen, A. Strike (with) a pose: Neural networks are easily fooled by strange poses of familiar objects. In Proceedings of the IEEE/CVF Conference on Computer Vision and Pattern Recognition, pp.4845–4854, 2019.</w:t>
+      </w:r>
+    </w:p>
+    <w:p>
+      <w:pPr>
+        <w:pStyle w:val="4"/>
+        <w:rPr>
+          <w:rFonts w:hint="default"/>
+          <w:lang w:val="en-US"/>
+        </w:rPr>
+      </w:pPr>
+      <w:r>
+        <w:rPr>
+          <w:rFonts w:hint="default"/>
+          <w:lang w:val="en-US"/>
+        </w:rPr>
+        <w:t>[2] Child, R., Gray, S., Radford, A., and Sutskever, I. Generating long sequences with sparse transformers. arXiv preprint arXiv:1904.10509, 2019.</w:t>
+      </w:r>
+    </w:p>
+    <w:p>
+      <w:pPr>
+        <w:pStyle w:val="4"/>
+        <w:rPr>
+          <w:rFonts w:hint="default"/>
+          <w:lang w:val="en-US"/>
+        </w:rPr>
+      </w:pPr>
+      <w:r>
+        <w:rPr>
+          <w:rFonts w:hint="default"/>
+          <w:lang w:val="en-US"/>
+        </w:rPr>
+        <w:t>[3] Seide, F., Li, G., Chen, X., and Yu, D. Feature engineering in context dependent deep neural networks for conve</w:t>
+      </w:r>
+      <w:bookmarkStart w:id="69" w:name="_GoBack"/>
       <w:bookmarkEnd w:id="69"/>
-    </w:p>
-    <w:p>
-      <w:pPr>
-        <w:pStyle w:val="4"/>
-        <w:rPr>
-          <w:rFonts w:hint="default" w:ascii="Times New Roman" w:hAnsi="Times New Roman" w:cs="Times New Roman"/>
-        </w:rPr>
-      </w:pPr>
-      <w:r>
-        <w:rPr>
-          <w:rFonts w:hint="default" w:ascii="Times New Roman" w:hAnsi="Times New Roman" w:cs="Times New Roman"/>
-        </w:rPr>
-        <w:t>Tiếng Việt</w:t>
-      </w:r>
-    </w:p>
-    <w:p>
-      <w:pPr>
-        <w:pStyle w:val="4"/>
-        <w:rPr>
-          <w:rFonts w:hint="default" w:ascii="Times New Roman" w:hAnsi="Times New Roman" w:cs="Times New Roman"/>
-        </w:rPr>
-      </w:pPr>
-      <w:r>
-        <w:rPr>
-          <w:rFonts w:hint="default" w:ascii="Times New Roman" w:hAnsi="Times New Roman" w:cs="Times New Roman"/>
-        </w:rPr>
-        <w:t>…</w:t>
-      </w:r>
-    </w:p>
-    <w:p>
-      <w:pPr>
-        <w:pStyle w:val="4"/>
-        <w:rPr>
-          <w:rFonts w:hint="default" w:ascii="Times New Roman" w:hAnsi="Times New Roman" w:cs="Times New Roman"/>
-        </w:rPr>
-      </w:pPr>
-      <w:r>
-        <w:rPr>
-          <w:rFonts w:hint="default" w:ascii="Times New Roman" w:hAnsi="Times New Roman" w:cs="Times New Roman"/>
-        </w:rPr>
-        <w:t>Tiếng Anh</w:t>
-      </w:r>
-    </w:p>
-    <w:p>
-      <w:pPr>
-        <w:pStyle w:val="4"/>
-        <w:rPr>
-          <w:rFonts w:hint="default"/>
-          <w:lang w:val="en-US"/>
-        </w:rPr>
-      </w:pPr>
-      <w:r>
-        <w:rPr>
-          <w:rFonts w:hint="default" w:cs="Times New Roman"/>
-          <w:lang w:val="en-US"/>
-        </w:rPr>
-        <w:t xml:space="preserve">[1] </w:t>
-      </w:r>
-      <w:r>
-        <w:rPr>
-          <w:rFonts w:hint="default"/>
-          <w:lang w:val="en-US"/>
-        </w:rPr>
-        <w:t>Alcorn, M. A., Li, Q., Gong, Z., Wang, C., Mai, L., Ku, W.S., and Nguyen, A. Strike (with) a pose: Neural networks are easily fooled by strange poses of familiar objects. In Proceedings of the IEEE/CVF Conference on Computer Vision and Pattern Recognition, pp.4845–4854, 2019.</w:t>
-      </w:r>
-    </w:p>
-    <w:p>
-      <w:pPr>
-        <w:pStyle w:val="4"/>
-        <w:rPr>
-          <w:rFonts w:hint="default"/>
-          <w:lang w:val="en-US"/>
-        </w:rPr>
-      </w:pPr>
-      <w:r>
-        <w:rPr>
-          <w:rFonts w:hint="default"/>
-          <w:lang w:val="en-US"/>
-        </w:rPr>
-        <w:t>[2] Child, R., Gray, S., Radford, A., and Sutskever, I. Generating long sequences with sparse transformers. arXiv preprint arXiv:1904.10509, 2019.</w:t>
-      </w:r>
-    </w:p>
-    <w:p>
-      <w:pPr>
-        <w:pStyle w:val="4"/>
-        <w:rPr>
-          <w:rFonts w:hint="default"/>
-          <w:lang w:val="en-US"/>
-        </w:rPr>
-      </w:pPr>
-      <w:r>
-        <w:rPr>
-          <w:rFonts w:hint="default"/>
-          <w:lang w:val="en-US"/>
-        </w:rPr>
-        <w:t>[3] Seide, F., Li, G., Chen, X., and Yu, D. Feature engineering in context dependent deep neural networks for conversational speech transcription. In 2011 IEEE Workshop on Automatic Speech Recognition &amp; Understanding, pp.24–29. IEEE, 2011.</w:t>
+      <w:r>
+        <w:rPr>
+          <w:rFonts w:hint="default"/>
+          <w:lang w:val="en-US"/>
+        </w:rPr>
+        <w:t>rsational speech transcription. In 2011 IEEE Workshop on Automatic Speech Recognition &amp; Understanding, pp.24–29. IEEE, 2011.</w:t>
+      </w:r>
+    </w:p>
+    <w:p>
+      <w:pPr>
+        <w:pStyle w:val="4"/>
+        <w:rPr>
+          <w:rFonts w:hint="default"/>
+          <w:lang w:val="en-US"/>
+        </w:rPr>
+      </w:pPr>
+      <w:r>
+        <w:rPr>
+          <w:rFonts w:hint="default"/>
+          <w:lang w:val="en-US"/>
+        </w:rPr>
+        <w:t>[4] Towards Datascience. Foundations of NLP Explained BLEU Score and WER Metrics</w:t>
       </w:r>
     </w:p>
     <w:sectPr>
@@ -14405,7 +14264,7 @@
     <w:lsdException w:unhideWhenUsed="0" w:uiPriority="63" w:semiHidden="0" w:name="Medium Shading 1 Accent 1"/>
     <w:lsdException w:unhideWhenUsed="0" w:uiPriority="64" w:semiHidden="0" w:name="Medium Shading 2 Accent 1"/>
     <w:lsdException w:unhideWhenUsed="0" w:uiPriority="65" w:semiHidden="0" w:name="Medium List 1 Accent 1"/>
-    <w:lsdException w:unhideWhenUsed="0" w:uiPriority="34" w:semiHidden="0" w:name="List Paragraph"/>
+    <w:lsdException w:qFormat="1" w:unhideWhenUsed="0" w:uiPriority="34" w:semiHidden="0" w:name="List Paragraph"/>
     <w:lsdException w:unhideWhenUsed="0" w:uiPriority="66" w:semiHidden="0" w:name="Medium List 2 Accent 1"/>
     <w:lsdException w:unhideWhenUsed="0" w:uiPriority="67" w:semiHidden="0" w:name="Medium Grid 1 Accent 1"/>
     <w:lsdException w:unhideWhenUsed="0" w:uiPriority="68" w:semiHidden="0" w:name="Medium Grid 2 Accent 1"/>
@@ -15140,6 +14999,7 @@
     <w:basedOn w:val="12"/>
     <w:link w:val="14"/>
     <w:semiHidden/>
+    <w:qFormat/>
     <w:uiPriority w:val="99"/>
     <w:rPr>
       <w:rFonts w:ascii="Tahoma" w:hAnsi="Tahoma" w:eastAsia="Times New Roman" w:cs="Tahoma"/>
@@ -15195,6 +15055,7 @@
     <w:name w:val="Tiêu đề các trang mở đầu Char"/>
     <w:basedOn w:val="12"/>
     <w:link w:val="42"/>
+    <w:qFormat/>
     <w:uiPriority w:val="0"/>
     <w:rPr>
       <w:rFonts w:eastAsia="Times New Roman" w:cs="Times New Roman"/>
@@ -15256,6 +15117,7 @@
     <w:name w:val="Heading 1 Char"/>
     <w:basedOn w:val="12"/>
     <w:link w:val="2"/>
+    <w:qFormat/>
     <w:uiPriority w:val="0"/>
     <w:rPr>
       <w:b/>
@@ -15268,6 +15130,7 @@
     <w:name w:val="Heading 2 Char"/>
     <w:basedOn w:val="12"/>
     <w:link w:val="3"/>
+    <w:qFormat/>
     <w:uiPriority w:val="1"/>
     <w:rPr>
       <w:rFonts w:eastAsia="Times New Roman" w:cs="Times New Roman"/>
@@ -15281,6 +15144,7 @@
     <w:name w:val="Heading 3 Char"/>
     <w:basedOn w:val="12"/>
     <w:link w:val="5"/>
+    <w:qFormat/>
     <w:uiPriority w:val="1"/>
     <w:rPr>
       <w:b/>
@@ -15293,6 +15157,7 @@
     <w:name w:val="Heading 4 Char"/>
     <w:basedOn w:val="12"/>
     <w:link w:val="6"/>
+    <w:qFormat/>
     <w:uiPriority w:val="1"/>
     <w:rPr>
       <w:sz w:val="28"/>
@@ -15303,6 +15168,7 @@
     <w:name w:val="Bảng biểu - nội dung"/>
     <w:basedOn w:val="44"/>
     <w:link w:val="53"/>
+    <w:qFormat/>
     <w:uiPriority w:val="0"/>
     <w:pPr>
       <w:spacing w:after="120" w:line="360" w:lineRule="auto"/>
@@ -15330,6 +15196,7 @@
   <w:style w:type="character" w:customStyle="1" w:styleId="54">
     <w:name w:val="fontstyle01"/>
     <w:basedOn w:val="12"/>
+    <w:qFormat/>
     <w:uiPriority w:val="0"/>
     <w:rPr>
       <w:rFonts w:hint="default" w:ascii="Times-Italic" w:hAnsi="Times-Italic"/>
@@ -15343,6 +15210,7 @@
   <w:style w:type="character" w:customStyle="1" w:styleId="55">
     <w:name w:val="fontstyle11"/>
     <w:basedOn w:val="12"/>
+    <w:qFormat/>
     <w:uiPriority w:val="0"/>
     <w:rPr>
       <w:rFonts w:hint="default" w:ascii="Times-Roman" w:hAnsi="Times-Roman"/>
@@ -15391,6 +15259,7 @@
     <w:basedOn w:val="12"/>
     <w:semiHidden/>
     <w:unhideWhenUsed/>
+    <w:qFormat/>
     <w:uiPriority w:val="99"/>
     <w:rPr>
       <w:color w:val="808080"/>
@@ -15402,6 +15271,7 @@
     <w:basedOn w:val="12"/>
     <w:semiHidden/>
     <w:unhideWhenUsed/>
+    <w:qFormat/>
     <w:uiPriority w:val="99"/>
     <w:rPr>
       <w:color w:val="808080"/>
@@ -15413,6 +15283,7 @@
     <w:basedOn w:val="12"/>
     <w:link w:val="23"/>
     <w:semiHidden/>
+    <w:qFormat/>
     <w:uiPriority w:val="99"/>
     <w:rPr>
       <w:rFonts w:eastAsia="Times New Roman" w:cs="Times New Roman"/>
@@ -15425,6 +15296,7 @@
     <w:basedOn w:val="12"/>
     <w:semiHidden/>
     <w:unhideWhenUsed/>
+    <w:qFormat/>
     <w:uiPriority w:val="99"/>
     <w:rPr>
       <w:color w:val="808080"/>
@@ -15435,6 +15307,7 @@
     <w:name w:val="Internet Link"/>
     <w:basedOn w:val="12"/>
     <w:unhideWhenUsed/>
+    <w:qFormat/>
     <w:uiPriority w:val="99"/>
     <w:rPr>
       <w:color w:val="0000FF" w:themeColor="hyperlink"/>
@@ -15449,6 +15322,7 @@
   <w:style w:type="paragraph" w:customStyle="1" w:styleId="64">
     <w:name w:val="Table Contents"/>
     <w:basedOn w:val="1"/>
+    <w:qFormat/>
     <w:uiPriority w:val="0"/>
     <w:rPr>
       <w:color w:val="00000A"/>
@@ -15468,6 +15342,7 @@
   <w:style w:type="paragraph" w:styleId="66">
     <w:name w:val="List Paragraph"/>
     <w:basedOn w:val="1"/>
+    <w:qFormat/>
     <w:uiPriority w:val="34"/>
     <w:pPr>
       <w:ind w:left="720"/>
@@ -15531,6 +15406,7 @@
     <w:basedOn w:val="12"/>
     <w:link w:val="10"/>
     <w:semiHidden/>
+    <w:qFormat/>
     <w:uiPriority w:val="9"/>
     <w:rPr>
       <w:rFonts w:asciiTheme="majorHAnsi" w:hAnsiTheme="majorHAnsi" w:eastAsiaTheme="majorEastAsia" w:cstheme="majorBidi"/>
@@ -15552,6 +15428,7 @@
     <w:basedOn w:val="12"/>
     <w:link w:val="11"/>
     <w:semiHidden/>
+    <w:qFormat/>
     <w:uiPriority w:val="9"/>
     <w:rPr>
       <w:rFonts w:asciiTheme="majorHAnsi" w:hAnsiTheme="majorHAnsi" w:eastAsiaTheme="majorEastAsia" w:cstheme="majorBidi"/>
@@ -15587,6 +15464,7 @@
     <w:basedOn w:val="2"/>
     <w:next w:val="1"/>
     <w:unhideWhenUsed/>
+    <w:qFormat/>
     <w:uiPriority w:val="39"/>
     <w:pPr>
       <w:keepNext/>

--- a/Baocao/52000449_52000008.docx
+++ b/Baocao/52000449_52000008.docx
@@ -252,42 +252,20 @@
         <w:jc w:val="center"/>
         <w:rPr>
           <w:rFonts w:cs="Times New Roman"/>
+          <w:sz w:val="28"/>
+          <w:lang w:val="vi-VN"/>
+        </w:rPr>
+      </w:pPr>
+      <w:r>
+        <w:rPr>
+          <w:rFonts w:cs="Times New Roman"/>
           <w:b/>
           <w:sz w:val="28"/>
           <w:szCs w:val="28"/>
           <w:lang w:val="vi-VN"/>
         </w:rPr>
-      </w:pPr>
-      <w:r>
-        <w:rPr>
-          <w:rFonts w:cs="Times New Roman"/>
-          <w:b/>
-          <w:sz w:val="28"/>
-          <w:szCs w:val="28"/>
-          <w:lang w:val="vi-VN"/>
-        </w:rPr>
         <w:t>TRẦN THỊ NGỌC ÁNH - 52000008</w:t>
       </w:r>
-    </w:p>
-    <w:p>
-      <w:pPr>
-        <w:pStyle w:val="15"/>
-        <w:rPr>
-          <w:rFonts w:cs="Times New Roman"/>
-          <w:sz w:val="28"/>
-          <w:lang w:val="vi-VN"/>
-        </w:rPr>
-      </w:pPr>
-    </w:p>
-    <w:p>
-      <w:pPr>
-        <w:pStyle w:val="15"/>
-        <w:rPr>
-          <w:rFonts w:cs="Times New Roman"/>
-          <w:sz w:val="28"/>
-          <w:lang w:val="vi-VN"/>
-        </w:rPr>
-      </w:pPr>
     </w:p>
     <w:p>
       <w:pPr>
@@ -304,6 +282,15 @@
         <w:spacing w:line="276" w:lineRule="auto"/>
         <w:ind w:left="540" w:right="550"/>
         <w:jc w:val="center"/>
+        <w:rPr>
+          <w:rFonts w:hint="default" w:cs="Times New Roman"/>
+          <w:b/>
+          <w:sz w:val="48"/>
+          <w:szCs w:val="48"/>
+          <w:lang w:val="en-US"/>
+        </w:rPr>
+      </w:pPr>
+      <w:r>
         <w:rPr>
           <w:rFonts w:cs="Times New Roman"/>
           <w:b/>
@@ -311,16 +298,17 @@
           <w:szCs w:val="48"/>
           <w:lang w:val="vi-VN"/>
         </w:rPr>
-      </w:pPr>
-      <w:r>
-        <w:rPr>
-          <w:rFonts w:cs="Times New Roman"/>
+        <w:t>T</w:t>
+      </w:r>
+      <w:r>
+        <w:rPr>
+          <w:rFonts w:hint="default" w:cs="Times New Roman"/>
           <w:b/>
           <w:sz w:val="48"/>
           <w:szCs w:val="48"/>
-          <w:lang w:val="vi-VN"/>
-        </w:rPr>
-        <w:t>HỆ THỐNG NHẬN DIỆN</w:t>
+          <w:lang w:val="en-US"/>
+        </w:rPr>
+        <w:t>ÌM HIỂU MÔ HÌNH</w:t>
       </w:r>
     </w:p>
     <w:p>
@@ -329,29 +317,69 @@
         <w:ind w:left="540" w:right="550"/>
         <w:jc w:val="center"/>
         <w:rPr>
-          <w:rFonts w:cs="Times New Roman"/>
-          <w:sz w:val="48"/>
-          <w:szCs w:val="48"/>
-        </w:rPr>
-      </w:pPr>
-      <w:r>
-        <w:rPr>
-          <w:rFonts w:cs="Times New Roman"/>
+          <w:rFonts w:hint="default" w:cs="Times New Roman"/>
           <w:b/>
           <w:sz w:val="48"/>
           <w:szCs w:val="48"/>
-          <w:lang w:val="vi-VN"/>
-        </w:rPr>
-        <w:t>TIẾNG NÓI DÂN TỘC</w:t>
-      </w:r>
-      <w:r>
-        <w:rPr>
-          <w:rFonts w:cs="Times New Roman"/>
+          <w:lang w:val="en-US"/>
+        </w:rPr>
+      </w:pPr>
+      <w:r>
+        <w:rPr>
+          <w:rFonts w:hint="default" w:cs="Times New Roman"/>
           <w:b/>
           <w:sz w:val="48"/>
           <w:szCs w:val="48"/>
-        </w:rPr>
-        <w:t xml:space="preserve"> M’NÔNG</w:t>
+          <w:lang w:val="en-US"/>
+        </w:rPr>
+        <w:t>NHẬN DẠNG TIẾNG NÓI</w:t>
+      </w:r>
+    </w:p>
+    <w:p>
+      <w:pPr>
+        <w:spacing w:line="276" w:lineRule="auto"/>
+        <w:ind w:left="540" w:right="550"/>
+        <w:jc w:val="center"/>
+        <w:rPr>
+          <w:rFonts w:hint="default" w:cs="Times New Roman"/>
+          <w:b/>
+          <w:sz w:val="48"/>
+          <w:szCs w:val="48"/>
+          <w:lang w:val="en-US"/>
+        </w:rPr>
+      </w:pPr>
+      <w:r>
+        <w:rPr>
+          <w:rFonts w:hint="default" w:cs="Times New Roman"/>
+          <w:b/>
+          <w:sz w:val="48"/>
+          <w:szCs w:val="48"/>
+          <w:lang w:val="en-US"/>
+        </w:rPr>
+        <w:t>CHO TIẾNG DÂN TỘC M’NÔNG VÀ XÂY DỰNG</w:t>
+      </w:r>
+    </w:p>
+    <w:p>
+      <w:pPr>
+        <w:spacing w:line="276" w:lineRule="auto"/>
+        <w:ind w:left="540" w:right="550"/>
+        <w:jc w:val="center"/>
+        <w:rPr>
+          <w:rFonts w:hint="default" w:cs="Times New Roman"/>
+          <w:sz w:val="48"/>
+          <w:szCs w:val="48"/>
+          <w:lang w:val="en-US"/>
+        </w:rPr>
+      </w:pPr>
+      <w:r>
+        <w:rPr>
+          <w:rFonts w:hint="default" w:cs="Times New Roman"/>
+          <w:b/>
+          <w:sz w:val="48"/>
+          <w:szCs w:val="48"/>
+          <w:lang w:val="en-US"/>
+        </w:rPr>
+        <w:t>ỨNG DỤNG THỬ NGHIỆM</w:t>
       </w:r>
     </w:p>
     <w:p>
@@ -429,24 +457,6 @@
         </w:rPr>
         <w:t>KỸ THUẬT PHẦN MỀM</w:t>
       </w:r>
-    </w:p>
-    <w:p>
-      <w:pPr>
-        <w:rPr>
-          <w:rFonts w:cs="Times New Roman"/>
-          <w:sz w:val="26"/>
-          <w:lang w:val="vi-VN"/>
-        </w:rPr>
-      </w:pPr>
-    </w:p>
-    <w:p>
-      <w:pPr>
-        <w:rPr>
-          <w:rFonts w:cs="Times New Roman"/>
-          <w:sz w:val="26"/>
-          <w:lang w:val="vi-VN"/>
-        </w:rPr>
-      </w:pPr>
     </w:p>
     <w:p>
       <w:pPr>
@@ -768,12 +778,29 @@
         <w:jc w:val="center"/>
         <w:rPr>
           <w:rFonts w:cs="Times New Roman"/>
+          <w:sz w:val="28"/>
+          <w:lang w:val="vi-VN"/>
+        </w:rPr>
+      </w:pPr>
+      <w:r>
+        <w:rPr>
+          <w:rFonts w:cs="Times New Roman"/>
           <w:b/>
           <w:sz w:val="28"/>
           <w:szCs w:val="28"/>
           <w:lang w:val="vi-VN"/>
         </w:rPr>
-      </w:pPr>
+        <w:t>TRẦN THỊ NGỌC ÁNH</w:t>
+      </w:r>
+      <w:r>
+        <w:rPr>
+          <w:rFonts w:cs="Times New Roman"/>
+          <w:b/>
+          <w:sz w:val="28"/>
+          <w:szCs w:val="28"/>
+        </w:rPr>
+        <w:t xml:space="preserve"> - </w:t>
+      </w:r>
       <w:r>
         <w:rPr>
           <w:rFonts w:cs="Times New Roman"/>
@@ -782,47 +809,8 @@
           <w:szCs w:val="28"/>
           <w:lang w:val="vi-VN"/>
         </w:rPr>
-        <w:t>TRẦN THỊ NGỌC ÁNH</w:t>
-      </w:r>
-      <w:r>
-        <w:rPr>
-          <w:rFonts w:cs="Times New Roman"/>
-          <w:b/>
-          <w:sz w:val="28"/>
-          <w:szCs w:val="28"/>
-        </w:rPr>
-        <w:t xml:space="preserve"> - </w:t>
-      </w:r>
-      <w:r>
-        <w:rPr>
-          <w:rFonts w:cs="Times New Roman"/>
-          <w:b/>
-          <w:sz w:val="28"/>
-          <w:szCs w:val="28"/>
-          <w:lang w:val="vi-VN"/>
-        </w:rPr>
         <w:t>52000008</w:t>
       </w:r>
-    </w:p>
-    <w:p>
-      <w:pPr>
-        <w:pStyle w:val="15"/>
-        <w:rPr>
-          <w:rFonts w:cs="Times New Roman"/>
-          <w:sz w:val="28"/>
-          <w:lang w:val="vi-VN"/>
-        </w:rPr>
-      </w:pPr>
-    </w:p>
-    <w:p>
-      <w:pPr>
-        <w:pStyle w:val="15"/>
-        <w:rPr>
-          <w:rFonts w:cs="Times New Roman"/>
-          <w:sz w:val="28"/>
-          <w:lang w:val="vi-VN"/>
-        </w:rPr>
-      </w:pPr>
     </w:p>
     <w:p>
       <w:pPr>
@@ -839,6 +827,15 @@
         <w:spacing w:line="276" w:lineRule="auto"/>
         <w:ind w:left="540" w:right="550"/>
         <w:jc w:val="center"/>
+        <w:rPr>
+          <w:rFonts w:hint="default" w:cs="Times New Roman"/>
+          <w:b/>
+          <w:sz w:val="44"/>
+          <w:szCs w:val="44"/>
+          <w:lang w:val="en-US"/>
+        </w:rPr>
+      </w:pPr>
+      <w:r>
         <w:rPr>
           <w:rFonts w:cs="Times New Roman"/>
           <w:b/>
@@ -846,16 +843,17 @@
           <w:szCs w:val="44"/>
           <w:lang w:val="vi-VN"/>
         </w:rPr>
-      </w:pPr>
-      <w:r>
-        <w:rPr>
-          <w:rFonts w:cs="Times New Roman"/>
+        <w:t>T</w:t>
+      </w:r>
+      <w:r>
+        <w:rPr>
+          <w:rFonts w:hint="default" w:cs="Times New Roman"/>
           <w:b/>
           <w:sz w:val="44"/>
           <w:szCs w:val="44"/>
-          <w:lang w:val="vi-VN"/>
-        </w:rPr>
-        <w:t>HỆ THỐNG NHẬN DIỆN</w:t>
+          <w:lang w:val="en-US"/>
+        </w:rPr>
+        <w:t>ÌM HIỂU MÔ HÌNH</w:t>
       </w:r>
     </w:p>
     <w:p>
@@ -864,30 +862,94 @@
         <w:ind w:left="540" w:right="550"/>
         <w:jc w:val="center"/>
         <w:rPr>
-          <w:rFonts w:cs="Times New Roman"/>
+          <w:rFonts w:hint="default" w:cs="Times New Roman"/>
           <w:b/>
           <w:sz w:val="44"/>
           <w:szCs w:val="44"/>
-        </w:rPr>
-      </w:pPr>
-      <w:r>
-        <w:rPr>
-          <w:rFonts w:cs="Times New Roman"/>
+          <w:lang w:val="en-US"/>
+        </w:rPr>
+      </w:pPr>
+      <w:r>
+        <w:rPr>
+          <w:rFonts w:hint="default" w:cs="Times New Roman"/>
           <w:b/>
           <w:sz w:val="44"/>
           <w:szCs w:val="44"/>
-          <w:lang w:val="vi-VN"/>
-        </w:rPr>
-        <w:t>TIẾNG NÓI DÂN TỘC</w:t>
-      </w:r>
-      <w:r>
-        <w:rPr>
-          <w:rFonts w:cs="Times New Roman"/>
+          <w:lang w:val="en-US"/>
+        </w:rPr>
+        <w:t>NHẬN DẠNG TIẾNG NÓI</w:t>
+      </w:r>
+    </w:p>
+    <w:p>
+      <w:pPr>
+        <w:spacing w:line="276" w:lineRule="auto"/>
+        <w:ind w:left="540" w:right="550"/>
+        <w:jc w:val="center"/>
+        <w:rPr>
+          <w:rFonts w:hint="default" w:cs="Times New Roman"/>
           <w:b/>
           <w:sz w:val="44"/>
           <w:szCs w:val="44"/>
-        </w:rPr>
-        <w:t xml:space="preserve"> M’NÔNG</w:t>
+          <w:lang w:val="en-US"/>
+        </w:rPr>
+      </w:pPr>
+      <w:r>
+        <w:rPr>
+          <w:rFonts w:hint="default" w:cs="Times New Roman"/>
+          <w:b/>
+          <w:sz w:val="44"/>
+          <w:szCs w:val="44"/>
+          <w:lang w:val="en-US"/>
+        </w:rPr>
+        <w:t>CHO TIẾNG DÂN TỘC M’NÔNG</w:t>
+      </w:r>
+    </w:p>
+    <w:p>
+      <w:pPr>
+        <w:spacing w:line="276" w:lineRule="auto"/>
+        <w:ind w:left="540" w:right="550"/>
+        <w:jc w:val="center"/>
+        <w:rPr>
+          <w:rFonts w:hint="default" w:cs="Times New Roman"/>
+          <w:b/>
+          <w:sz w:val="44"/>
+          <w:szCs w:val="44"/>
+          <w:lang w:val="en-US"/>
+        </w:rPr>
+      </w:pPr>
+      <w:r>
+        <w:rPr>
+          <w:rFonts w:hint="default" w:cs="Times New Roman"/>
+          <w:b/>
+          <w:sz w:val="44"/>
+          <w:szCs w:val="44"/>
+          <w:lang w:val="en-US"/>
+        </w:rPr>
+        <w:t>VÀ XÂY DỰNG</w:t>
+      </w:r>
+    </w:p>
+    <w:p>
+      <w:pPr>
+        <w:spacing w:line="276" w:lineRule="auto"/>
+        <w:ind w:left="540" w:right="550"/>
+        <w:jc w:val="center"/>
+        <w:rPr>
+          <w:rFonts w:hint="default" w:cs="Times New Roman"/>
+          <w:b/>
+          <w:sz w:val="44"/>
+          <w:szCs w:val="44"/>
+          <w:lang w:val="en-US"/>
+        </w:rPr>
+      </w:pPr>
+      <w:r>
+        <w:rPr>
+          <w:rFonts w:hint="default" w:cs="Times New Roman"/>
+          <w:b/>
+          <w:sz w:val="44"/>
+          <w:szCs w:val="44"/>
+          <w:lang w:val="en-US"/>
+        </w:rPr>
+        <w:t>ỨNG DỤNG THỬ NGHIỆM</w:t>
       </w:r>
     </w:p>
     <w:p>
@@ -1057,24 +1119,6 @@
         </w:rPr>
         <w:t>S. Lê Anh Cường</w:t>
       </w:r>
-    </w:p>
-    <w:p>
-      <w:pPr>
-        <w:rPr>
-          <w:rFonts w:cs="Times New Roman"/>
-          <w:sz w:val="26"/>
-          <w:lang w:val="vi-VN"/>
-        </w:rPr>
-      </w:pPr>
-    </w:p>
-    <w:p>
-      <w:pPr>
-        <w:rPr>
-          <w:rFonts w:cs="Times New Roman"/>
-          <w:sz w:val="26"/>
-          <w:lang w:val="vi-VN"/>
-        </w:rPr>
-      </w:pPr>
     </w:p>
     <w:p>
       <w:pPr>
@@ -1680,7 +1724,18 @@
           <w:szCs w:val="26"/>
           <w:lang w:val="vi-VN"/>
         </w:rPr>
-        <w:t xml:space="preserve">là trung thực và chưa công bố dưới bất </w:t>
+        <w:t>là trung thực và ch</w:t>
+      </w:r>
+      <w:bookmarkStart w:id="76" w:name="_GoBack"/>
+      <w:bookmarkEnd w:id="76"/>
+      <w:r>
+        <w:rPr>
+          <w:rFonts w:cs="Times New Roman"/>
+          <w:sz w:val="26"/>
+          <w:szCs w:val="26"/>
+          <w:lang w:val="vi-VN"/>
+        </w:rPr>
+        <w:t xml:space="preserve">ưa công bố dưới bất </w:t>
       </w:r>
       <w:r>
         <w:rPr>
@@ -2064,6 +2119,421 @@
         <w:jc w:val="center"/>
         <w:rPr>
           <w:rFonts w:cs="Times New Roman"/>
+          <w:i/>
+          <w:sz w:val="26"/>
+          <w:szCs w:val="26"/>
+          <w:lang w:val="vi-VN"/>
+        </w:rPr>
+      </w:pPr>
+      <w:r>
+        <w:rPr>
+          <w:rFonts w:cs="Times New Roman"/>
+          <w:i/>
+          <w:sz w:val="26"/>
+          <w:szCs w:val="26"/>
+          <w:lang w:val="vi-VN"/>
+        </w:rPr>
+        <w:t>Trần Thị Ngọc Ánh</w:t>
+      </w:r>
+    </w:p>
+    <w:p>
+      <w:pPr>
+        <w:rPr>
+          <w:rFonts w:cs="Times New Roman"/>
+          <w:i/>
+          <w:sz w:val="26"/>
+          <w:szCs w:val="26"/>
+          <w:lang w:val="vi-VN"/>
+        </w:rPr>
+      </w:pPr>
+      <w:r>
+        <w:rPr>
+          <w:rFonts w:cs="Times New Roman"/>
+          <w:i/>
+          <w:sz w:val="26"/>
+          <w:szCs w:val="26"/>
+          <w:lang w:val="vi-VN"/>
+        </w:rPr>
+        <w:br w:type="page"/>
+      </w:r>
+    </w:p>
+    <w:p>
+      <w:pPr>
+        <w:overflowPunct w:val="0"/>
+        <w:adjustRightInd w:val="0"/>
+        <w:spacing w:line="360" w:lineRule="auto"/>
+        <w:jc w:val="center"/>
+        <w:textAlignment w:val="baseline"/>
+        <w:rPr>
+          <w:b/>
+          <w:bCs/>
+          <w:sz w:val="32"/>
+          <w:szCs w:val="32"/>
+          <w:lang w:val="vi-VN"/>
+        </w:rPr>
+      </w:pPr>
+      <w:r>
+        <w:rPr>
+          <w:b/>
+          <w:bCs/>
+          <w:sz w:val="32"/>
+          <w:szCs w:val="32"/>
+        </w:rPr>
+        <w:t>T</w:t>
+      </w:r>
+      <w:r>
+        <w:rPr>
+          <w:rFonts w:hint="default"/>
+          <w:b/>
+          <w:bCs/>
+          <w:sz w:val="32"/>
+          <w:szCs w:val="32"/>
+          <w:lang w:val="en-US"/>
+        </w:rPr>
+        <w:t>ÌM HIỂU MÔ HÌNH NHẬN DẠNG TIẾNG NÓI CHO TIẾNG DÂN TỘC M’NÔNG VÀ XÂY DỰNG ỨNG DỤNG THỬ NGHIỆM</w:t>
+      </w:r>
+      <w:r>
+        <w:rPr>
+          <w:b/>
+          <w:bCs/>
+          <w:sz w:val="32"/>
+          <w:szCs w:val="32"/>
+          <w:lang w:val="vi-VN"/>
+        </w:rPr>
+        <w:t xml:space="preserve"> </w:t>
+      </w:r>
+    </w:p>
+    <w:p>
+      <w:pPr>
+        <w:overflowPunct w:val="0"/>
+        <w:adjustRightInd w:val="0"/>
+        <w:spacing w:line="360" w:lineRule="auto"/>
+        <w:jc w:val="center"/>
+        <w:textAlignment w:val="baseline"/>
+        <w:rPr>
+          <w:b/>
+          <w:bCs/>
+          <w:sz w:val="32"/>
+          <w:szCs w:val="32"/>
+          <w:lang w:val="vi-VN"/>
+        </w:rPr>
+      </w:pPr>
+      <w:r>
+        <w:rPr>
+          <w:b/>
+          <w:bCs/>
+          <w:sz w:val="32"/>
+          <w:szCs w:val="32"/>
+          <w:lang w:val="vi-VN"/>
+        </w:rPr>
+        <w:t>TÓM TẮT</w:t>
+      </w:r>
+    </w:p>
+    <w:p>
+      <w:pPr>
+        <w:pStyle w:val="4"/>
+        <w:rPr>
+          <w:lang w:val="vi-VN"/>
+        </w:rPr>
+      </w:pPr>
+    </w:p>
+    <w:p>
+      <w:pPr>
+        <w:tabs>
+          <w:tab w:val="right" w:leader="dot" w:pos="9356"/>
+        </w:tabs>
+        <w:overflowPunct w:val="0"/>
+        <w:autoSpaceDE w:val="0"/>
+        <w:autoSpaceDN w:val="0"/>
+        <w:adjustRightInd w:val="0"/>
+        <w:spacing w:before="0" w:after="0" w:line="360" w:lineRule="auto"/>
+        <w:ind w:left="720"/>
+        <w:jc w:val="both"/>
+        <w:textAlignment w:val="baseline"/>
+        <w:rPr>
+          <w:sz w:val="26"/>
+          <w:szCs w:val="26"/>
+          <w:lang w:val="vi-VN"/>
+        </w:rPr>
+      </w:pPr>
+      <w:r>
+        <w:rPr>
+          <w:sz w:val="26"/>
+          <w:szCs w:val="26"/>
+          <w:lang w:val="vi-VN"/>
+        </w:rPr>
+        <w:t>(Time New Romans – 13)</w:t>
+      </w:r>
+      <w:r>
+        <w:rPr>
+          <w:sz w:val="26"/>
+          <w:szCs w:val="26"/>
+          <w:lang w:val="vi-VN"/>
+        </w:rPr>
+        <w:tab/>
+      </w:r>
+    </w:p>
+    <w:p>
+      <w:pPr>
+        <w:tabs>
+          <w:tab w:val="right" w:leader="dot" w:pos="9356"/>
+        </w:tabs>
+        <w:overflowPunct w:val="0"/>
+        <w:adjustRightInd w:val="0"/>
+        <w:spacing w:line="360" w:lineRule="auto"/>
+        <w:jc w:val="both"/>
+        <w:textAlignment w:val="baseline"/>
+      </w:pPr>
+      <w:r>
+        <w:rPr>
+          <w:sz w:val="26"/>
+          <w:szCs w:val="26"/>
+          <w:lang w:val="vi-VN"/>
+        </w:rPr>
+        <w:tab/>
+      </w:r>
+      <w:r>
+        <w:rPr>
+          <w:sz w:val="26"/>
+          <w:szCs w:val="26"/>
+          <w:lang w:val="vi-VN"/>
+        </w:rPr>
+        <w:tab/>
+      </w:r>
+    </w:p>
+    <w:p>
+      <w:pPr>
+        <w:spacing w:before="0" w:after="200" w:line="276" w:lineRule="auto"/>
+        <w:rPr>
+          <w:sz w:val="26"/>
+          <w:szCs w:val="26"/>
+        </w:rPr>
+      </w:pPr>
+    </w:p>
+    <w:p>
+      <w:pPr>
+        <w:spacing w:before="0" w:after="200" w:line="276" w:lineRule="auto"/>
+        <w:rPr>
+          <w:sz w:val="26"/>
+          <w:szCs w:val="26"/>
+        </w:rPr>
+      </w:pPr>
+    </w:p>
+    <w:p>
+      <w:pPr>
+        <w:spacing w:before="0" w:after="200" w:line="276" w:lineRule="auto"/>
+        <w:rPr>
+          <w:sz w:val="26"/>
+          <w:szCs w:val="26"/>
+        </w:rPr>
+      </w:pPr>
+    </w:p>
+    <w:p>
+      <w:pPr>
+        <w:spacing w:before="0" w:after="200" w:line="276" w:lineRule="auto"/>
+        <w:rPr>
+          <w:b/>
+          <w:bCs/>
+          <w:sz w:val="32"/>
+          <w:szCs w:val="32"/>
+        </w:rPr>
+      </w:pPr>
+      <w:r>
+        <w:rPr>
+          <w:b/>
+          <w:bCs/>
+          <w:sz w:val="32"/>
+          <w:szCs w:val="32"/>
+        </w:rPr>
+        <w:br w:type="page"/>
+      </w:r>
+    </w:p>
+    <w:p>
+      <w:pPr>
+        <w:overflowPunct w:val="0"/>
+        <w:adjustRightInd w:val="0"/>
+        <w:spacing w:line="360" w:lineRule="auto"/>
+        <w:jc w:val="center"/>
+        <w:textAlignment w:val="baseline"/>
+        <w:rPr>
+          <w:rFonts w:hint="default"/>
+          <w:b/>
+          <w:bCs/>
+          <w:sz w:val="32"/>
+          <w:szCs w:val="32"/>
+          <w:lang w:val="en-US"/>
+        </w:rPr>
+      </w:pPr>
+      <w:r>
+        <w:rPr>
+          <w:rFonts w:hint="default"/>
+          <w:b/>
+          <w:bCs/>
+          <w:sz w:val="32"/>
+          <w:szCs w:val="32"/>
+          <w:lang w:val="en-US"/>
+        </w:rPr>
+        <w:t>S</w:t>
+      </w:r>
+      <w:r>
+        <w:rPr>
+          <w:b/>
+          <w:bCs/>
+          <w:sz w:val="32"/>
+          <w:szCs w:val="32"/>
+        </w:rPr>
+        <w:t>T</w:t>
+      </w:r>
+      <w:r>
+        <w:rPr>
+          <w:rFonts w:hint="default"/>
+          <w:b/>
+          <w:bCs/>
+          <w:sz w:val="32"/>
+          <w:szCs w:val="32"/>
+          <w:lang w:val="en-US"/>
+        </w:rPr>
+        <w:t>UDY SPEECH RECOGNITION MODELS FOR M’NONG ETHNIC LANGUAGE AND BUILD AN EXPERIMENT</w:t>
+      </w:r>
+    </w:p>
+    <w:p>
+      <w:pPr>
+        <w:overflowPunct w:val="0"/>
+        <w:adjustRightInd w:val="0"/>
+        <w:spacing w:line="360" w:lineRule="auto"/>
+        <w:jc w:val="center"/>
+        <w:textAlignment w:val="baseline"/>
+        <w:rPr>
+          <w:b/>
+          <w:bCs/>
+          <w:sz w:val="32"/>
+          <w:szCs w:val="32"/>
+        </w:rPr>
+      </w:pPr>
+      <w:r>
+        <w:rPr>
+          <w:b/>
+          <w:bCs/>
+          <w:sz w:val="32"/>
+          <w:szCs w:val="32"/>
+        </w:rPr>
+        <w:t>ABSTRACT</w:t>
+      </w:r>
+    </w:p>
+    <w:p>
+      <w:pPr>
+        <w:pStyle w:val="2"/>
+        <w:numPr>
+          <w:ilvl w:val="0"/>
+          <w:numId w:val="0"/>
+        </w:numPr>
+      </w:pPr>
+    </w:p>
+    <w:p>
+      <w:pPr>
+        <w:tabs>
+          <w:tab w:val="right" w:leader="dot" w:pos="9356"/>
+        </w:tabs>
+        <w:overflowPunct w:val="0"/>
+        <w:autoSpaceDE w:val="0"/>
+        <w:autoSpaceDN w:val="0"/>
+        <w:adjustRightInd w:val="0"/>
+        <w:spacing w:before="0" w:after="0" w:line="360" w:lineRule="auto"/>
+        <w:ind w:left="720"/>
+        <w:jc w:val="both"/>
+        <w:textAlignment w:val="baseline"/>
+        <w:rPr>
+          <w:sz w:val="26"/>
+          <w:szCs w:val="26"/>
+          <w:lang w:val="vi-VN"/>
+        </w:rPr>
+      </w:pPr>
+      <w:r>
+        <w:rPr>
+          <w:sz w:val="26"/>
+          <w:szCs w:val="26"/>
+          <w:lang w:val="vi-VN"/>
+        </w:rPr>
+        <w:t>(Time New Romans – 13)</w:t>
+      </w:r>
+      <w:r>
+        <w:rPr>
+          <w:sz w:val="26"/>
+          <w:szCs w:val="26"/>
+          <w:lang w:val="vi-VN"/>
+        </w:rPr>
+        <w:tab/>
+      </w:r>
+    </w:p>
+    <w:p>
+      <w:pPr>
+        <w:tabs>
+          <w:tab w:val="right" w:leader="dot" w:pos="9356"/>
+        </w:tabs>
+        <w:overflowPunct w:val="0"/>
+        <w:adjustRightInd w:val="0"/>
+        <w:spacing w:line="360" w:lineRule="auto"/>
+        <w:jc w:val="both"/>
+        <w:textAlignment w:val="baseline"/>
+      </w:pPr>
+      <w:r>
+        <w:rPr>
+          <w:sz w:val="26"/>
+          <w:szCs w:val="26"/>
+          <w:lang w:val="vi-VN"/>
+        </w:rPr>
+        <w:tab/>
+      </w:r>
+      <w:r>
+        <w:rPr>
+          <w:sz w:val="26"/>
+          <w:szCs w:val="26"/>
+          <w:lang w:val="vi-VN"/>
+        </w:rPr>
+        <w:tab/>
+      </w:r>
+    </w:p>
+    <w:p>
+      <w:pPr>
+        <w:spacing w:before="0" w:after="200" w:line="276" w:lineRule="auto"/>
+        <w:rPr>
+          <w:sz w:val="26"/>
+          <w:szCs w:val="26"/>
+        </w:rPr>
+      </w:pPr>
+    </w:p>
+    <w:p>
+      <w:pPr>
+        <w:spacing w:before="0" w:after="200" w:line="276" w:lineRule="auto"/>
+        <w:rPr>
+          <w:rFonts w:cs="Times New Roman"/>
+          <w:i/>
+          <w:sz w:val="26"/>
+          <w:szCs w:val="26"/>
+          <w:lang w:val="vi-VN"/>
+        </w:rPr>
+      </w:pPr>
+      <w:r>
+        <w:rPr>
+          <w:rFonts w:cs="Times New Roman"/>
+          <w:i/>
+          <w:sz w:val="26"/>
+          <w:szCs w:val="26"/>
+          <w:lang w:val="vi-VN"/>
+        </w:rPr>
+        <w:br w:type="page"/>
+      </w:r>
+    </w:p>
+    <w:p>
+      <w:pPr>
+        <w:spacing w:before="147"/>
+        <w:ind w:left="3940" w:right="828"/>
+        <w:jc w:val="center"/>
+        <w:rPr>
+          <w:rFonts w:cs="Times New Roman"/>
+          <w:i/>
+          <w:sz w:val="26"/>
+          <w:szCs w:val="26"/>
           <w:lang w:val="vi-VN"/>
         </w:rPr>
         <w:sectPr>
@@ -2074,16 +2544,6 @@
           <w:docGrid w:linePitch="360" w:charSpace="0"/>
         </w:sectPr>
       </w:pPr>
-      <w:r>
-        <w:rPr>
-          <w:rFonts w:cs="Times New Roman"/>
-          <w:i/>
-          <w:sz w:val="26"/>
-          <w:szCs w:val="26"/>
-          <w:lang w:val="vi-VN"/>
-        </w:rPr>
-        <w:t>Trần Thị Ngọc Ánh</w:t>
-      </w:r>
     </w:p>
     <w:p>
       <w:pPr>
@@ -2118,8 +2578,6 @@
           <w:tab w:val="clear" w:pos="9111"/>
         </w:tabs>
       </w:pPr>
-      <w:bookmarkStart w:id="76" w:name="_GoBack"/>
-      <w:bookmarkEnd w:id="76"/>
       <w:r>
         <w:rPr>
           <w:rFonts w:cs="Times New Roman"/>
@@ -2156,7 +2614,7 @@
           <w:rFonts w:cs="Times New Roman"/>
           <w:szCs w:val="26"/>
         </w:rPr>
-        <w:instrText xml:space="preserve"> HYPERLINK \l _Toc20169 </w:instrText>
+        <w:instrText xml:space="preserve"> HYPERLINK \l _Toc3055 </w:instrText>
       </w:r>
       <w:r>
         <w:rPr>
@@ -2178,13 +2636,13 @@
         <w:fldChar w:fldCharType="begin"/>
       </w:r>
       <w:r>
-        <w:instrText xml:space="preserve"> PAGEREF _Toc20169 \h </w:instrText>
+        <w:instrText xml:space="preserve"> PAGEREF _Toc3055 \h </w:instrText>
       </w:r>
       <w:r>
         <w:fldChar w:fldCharType="separate"/>
       </w:r>
       <w:r>
-        <w:t>vi</w:t>
+        <w:t>viii</w:t>
       </w:r>
       <w:r>
         <w:fldChar w:fldCharType="end"/>
@@ -2216,7 +2674,7 @@
         <w:rPr>
           <w:rFonts w:cs="Times New Roman"/>
         </w:rPr>
-        <w:instrText xml:space="preserve"> HYPERLINK \l _Toc26519 </w:instrText>
+        <w:instrText xml:space="preserve"> HYPERLINK \l _Toc30408 </w:instrText>
       </w:r>
       <w:r>
         <w:rPr>
@@ -2237,13 +2695,13 @@
         <w:fldChar w:fldCharType="begin"/>
       </w:r>
       <w:r>
-        <w:instrText xml:space="preserve"> PAGEREF _Toc26519 \h </w:instrText>
+        <w:instrText xml:space="preserve"> PAGEREF _Toc30408 \h </w:instrText>
       </w:r>
       <w:r>
         <w:fldChar w:fldCharType="separate"/>
       </w:r>
       <w:r>
-        <w:t>viii</w:t>
+        <w:t>x</w:t>
       </w:r>
       <w:r>
         <w:fldChar w:fldCharType="end"/>
@@ -2274,7 +2732,7 @@
         <w:rPr>
           <w:rFonts w:cs="Times New Roman"/>
         </w:rPr>
-        <w:instrText xml:space="preserve"> HYPERLINK \l _Toc26674 </w:instrText>
+        <w:instrText xml:space="preserve"> HYPERLINK \l _Toc13035 </w:instrText>
       </w:r>
       <w:r>
         <w:rPr>
@@ -2302,7 +2760,7 @@
         <w:fldChar w:fldCharType="begin"/>
       </w:r>
       <w:r>
-        <w:instrText xml:space="preserve"> PAGEREF _Toc26674 \h </w:instrText>
+        <w:instrText xml:space="preserve"> PAGEREF _Toc13035 \h </w:instrText>
       </w:r>
       <w:r>
         <w:fldChar w:fldCharType="separate"/>
@@ -2339,7 +2797,7 @@
         <w:rPr>
           <w:rFonts w:cs="Times New Roman"/>
         </w:rPr>
-        <w:instrText xml:space="preserve"> HYPERLINK \l _Toc130 </w:instrText>
+        <w:instrText xml:space="preserve"> HYPERLINK \l _Toc21165 </w:instrText>
       </w:r>
       <w:r>
         <w:rPr>
@@ -2367,7 +2825,7 @@
         <w:fldChar w:fldCharType="begin"/>
       </w:r>
       <w:r>
-        <w:instrText xml:space="preserve"> PAGEREF _Toc130 \h </w:instrText>
+        <w:instrText xml:space="preserve"> PAGEREF _Toc21165 \h </w:instrText>
       </w:r>
       <w:r>
         <w:fldChar w:fldCharType="separate"/>
@@ -2404,7 +2862,7 @@
         <w:rPr>
           <w:rFonts w:cs="Times New Roman"/>
         </w:rPr>
-        <w:instrText xml:space="preserve"> HYPERLINK \l _Toc14239 </w:instrText>
+        <w:instrText xml:space="preserve"> HYPERLINK \l _Toc22617 </w:instrText>
       </w:r>
       <w:r>
         <w:rPr>
@@ -2433,7 +2891,7 @@
         <w:fldChar w:fldCharType="begin"/>
       </w:r>
       <w:r>
-        <w:instrText xml:space="preserve"> PAGEREF _Toc14239 \h </w:instrText>
+        <w:instrText xml:space="preserve"> PAGEREF _Toc22617 \h </w:instrText>
       </w:r>
       <w:r>
         <w:fldChar w:fldCharType="separate"/>
@@ -2470,7 +2928,7 @@
         <w:rPr>
           <w:rFonts w:cs="Times New Roman"/>
         </w:rPr>
-        <w:instrText xml:space="preserve"> HYPERLINK \l _Toc26318 </w:instrText>
+        <w:instrText xml:space="preserve"> HYPERLINK \l _Toc13356 </w:instrText>
       </w:r>
       <w:r>
         <w:rPr>
@@ -2499,7 +2957,7 @@
         <w:fldChar w:fldCharType="begin"/>
       </w:r>
       <w:r>
-        <w:instrText xml:space="preserve"> PAGEREF _Toc26318 \h </w:instrText>
+        <w:instrText xml:space="preserve"> PAGEREF _Toc13356 \h </w:instrText>
       </w:r>
       <w:r>
         <w:fldChar w:fldCharType="separate"/>
@@ -2536,7 +2994,7 @@
         <w:rPr>
           <w:rFonts w:cs="Times New Roman"/>
         </w:rPr>
-        <w:instrText xml:space="preserve"> HYPERLINK \l _Toc7578 </w:instrText>
+        <w:instrText xml:space="preserve"> HYPERLINK \l _Toc18208 </w:instrText>
       </w:r>
       <w:r>
         <w:rPr>
@@ -2565,13 +3023,13 @@
         <w:fldChar w:fldCharType="begin"/>
       </w:r>
       <w:r>
-        <w:instrText xml:space="preserve"> PAGEREF _Toc7578 \h </w:instrText>
+        <w:instrText xml:space="preserve"> PAGEREF _Toc18208 \h </w:instrText>
       </w:r>
       <w:r>
         <w:fldChar w:fldCharType="separate"/>
       </w:r>
       <w:r>
-        <w:t>4</w:t>
+        <w:t>3</w:t>
       </w:r>
       <w:r>
         <w:fldChar w:fldCharType="end"/>
@@ -2602,7 +3060,7 @@
         <w:rPr>
           <w:rFonts w:cs="Times New Roman"/>
         </w:rPr>
-        <w:instrText xml:space="preserve"> HYPERLINK \l _Toc9819 </w:instrText>
+        <w:instrText xml:space="preserve"> HYPERLINK \l _Toc5165 </w:instrText>
       </w:r>
       <w:r>
         <w:rPr>
@@ -2631,13 +3089,13 @@
         <w:fldChar w:fldCharType="begin"/>
       </w:r>
       <w:r>
-        <w:instrText xml:space="preserve"> PAGEREF _Toc9819 \h </w:instrText>
+        <w:instrText xml:space="preserve"> PAGEREF _Toc5165 \h </w:instrText>
       </w:r>
       <w:r>
         <w:fldChar w:fldCharType="separate"/>
       </w:r>
       <w:r>
-        <w:t>5</w:t>
+        <w:t>4</w:t>
       </w:r>
       <w:r>
         <w:fldChar w:fldCharType="end"/>
@@ -2668,7 +3126,7 @@
         <w:rPr>
           <w:rFonts w:cs="Times New Roman"/>
         </w:rPr>
-        <w:instrText xml:space="preserve"> HYPERLINK \l _Toc22041 </w:instrText>
+        <w:instrText xml:space="preserve"> HYPERLINK \l _Toc28599 </w:instrText>
       </w:r>
       <w:r>
         <w:rPr>
@@ -2697,7 +3155,7 @@
         <w:fldChar w:fldCharType="begin"/>
       </w:r>
       <w:r>
-        <w:instrText xml:space="preserve"> PAGEREF _Toc22041 \h </w:instrText>
+        <w:instrText xml:space="preserve"> PAGEREF _Toc28599 \h </w:instrText>
       </w:r>
       <w:r>
         <w:fldChar w:fldCharType="separate"/>
@@ -2734,7 +3192,7 @@
         <w:rPr>
           <w:rFonts w:cs="Times New Roman"/>
         </w:rPr>
-        <w:instrText xml:space="preserve"> HYPERLINK \l _Toc13456 </w:instrText>
+        <w:instrText xml:space="preserve"> HYPERLINK \l _Toc22456 </w:instrText>
       </w:r>
       <w:r>
         <w:rPr>
@@ -2763,7 +3221,7 @@
         <w:fldChar w:fldCharType="begin"/>
       </w:r>
       <w:r>
-        <w:instrText xml:space="preserve"> PAGEREF _Toc13456 \h </w:instrText>
+        <w:instrText xml:space="preserve"> PAGEREF _Toc22456 \h </w:instrText>
       </w:r>
       <w:r>
         <w:fldChar w:fldCharType="separate"/>
@@ -2800,7 +3258,7 @@
         <w:rPr>
           <w:rFonts w:cs="Times New Roman"/>
         </w:rPr>
-        <w:instrText xml:space="preserve"> HYPERLINK \l _Toc11523 </w:instrText>
+        <w:instrText xml:space="preserve"> HYPERLINK \l _Toc10187 </w:instrText>
       </w:r>
       <w:r>
         <w:rPr>
@@ -2827,7 +3285,7 @@
         <w:fldChar w:fldCharType="begin"/>
       </w:r>
       <w:r>
-        <w:instrText xml:space="preserve"> PAGEREF _Toc11523 \h </w:instrText>
+        <w:instrText xml:space="preserve"> PAGEREF _Toc10187 \h </w:instrText>
       </w:r>
       <w:r>
         <w:fldChar w:fldCharType="separate"/>
@@ -2864,7 +3322,7 @@
         <w:rPr>
           <w:rFonts w:cs="Times New Roman"/>
         </w:rPr>
-        <w:instrText xml:space="preserve"> HYPERLINK \l _Toc12624 </w:instrText>
+        <w:instrText xml:space="preserve"> HYPERLINK \l _Toc30585 </w:instrText>
       </w:r>
       <w:r>
         <w:rPr>
@@ -2889,13 +3347,13 @@
         <w:fldChar w:fldCharType="begin"/>
       </w:r>
       <w:r>
-        <w:instrText xml:space="preserve"> PAGEREF _Toc12624 \h </w:instrText>
+        <w:instrText xml:space="preserve"> PAGEREF _Toc30585 \h </w:instrText>
       </w:r>
       <w:r>
         <w:fldChar w:fldCharType="separate"/>
       </w:r>
       <w:r>
-        <w:t>8</w:t>
+        <w:t>7</w:t>
       </w:r>
       <w:r>
         <w:fldChar w:fldCharType="end"/>
@@ -2926,7 +3384,7 @@
         <w:rPr>
           <w:rFonts w:cs="Times New Roman"/>
         </w:rPr>
-        <w:instrText xml:space="preserve"> HYPERLINK \l _Toc8166 </w:instrText>
+        <w:instrText xml:space="preserve"> HYPERLINK \l _Toc43 </w:instrText>
       </w:r>
       <w:r>
         <w:rPr>
@@ -2953,7 +3411,7 @@
         <w:fldChar w:fldCharType="begin"/>
       </w:r>
       <w:r>
-        <w:instrText xml:space="preserve"> PAGEREF _Toc8166 \h </w:instrText>
+        <w:instrText xml:space="preserve"> PAGEREF _Toc43 \h </w:instrText>
       </w:r>
       <w:r>
         <w:fldChar w:fldCharType="separate"/>
@@ -2990,7 +3448,7 @@
         <w:rPr>
           <w:rFonts w:cs="Times New Roman"/>
         </w:rPr>
-        <w:instrText xml:space="preserve"> HYPERLINK \l _Toc21598 </w:instrText>
+        <w:instrText xml:space="preserve"> HYPERLINK \l _Toc6292 </w:instrText>
       </w:r>
       <w:r>
         <w:rPr>
@@ -3026,13 +3484,13 @@
         <w:fldChar w:fldCharType="begin"/>
       </w:r>
       <w:r>
-        <w:instrText xml:space="preserve"> PAGEREF _Toc21598 \h </w:instrText>
+        <w:instrText xml:space="preserve"> PAGEREF _Toc6292 \h </w:instrText>
       </w:r>
       <w:r>
         <w:fldChar w:fldCharType="separate"/>
       </w:r>
       <w:r>
-        <w:t>10</w:t>
+        <w:t>9</w:t>
       </w:r>
       <w:r>
         <w:fldChar w:fldCharType="end"/>
@@ -3063,7 +3521,7 @@
         <w:rPr>
           <w:rFonts w:cs="Times New Roman"/>
         </w:rPr>
-        <w:instrText xml:space="preserve"> HYPERLINK \l _Toc7739 </w:instrText>
+        <w:instrText xml:space="preserve"> HYPERLINK \l _Toc10953 </w:instrText>
       </w:r>
       <w:r>
         <w:rPr>
@@ -3087,13 +3545,13 @@
         <w:fldChar w:fldCharType="begin"/>
       </w:r>
       <w:r>
-        <w:instrText xml:space="preserve"> PAGEREF _Toc7739 \h </w:instrText>
+        <w:instrText xml:space="preserve"> PAGEREF _Toc10953 \h </w:instrText>
       </w:r>
       <w:r>
         <w:fldChar w:fldCharType="separate"/>
       </w:r>
       <w:r>
-        <w:t>10</w:t>
+        <w:t>9</w:t>
       </w:r>
       <w:r>
         <w:fldChar w:fldCharType="end"/>
@@ -3124,7 +3582,7 @@
         <w:rPr>
           <w:rFonts w:cs="Times New Roman"/>
         </w:rPr>
-        <w:instrText xml:space="preserve"> HYPERLINK \l _Toc4870 </w:instrText>
+        <w:instrText xml:space="preserve"> HYPERLINK \l _Toc18699 </w:instrText>
       </w:r>
       <w:r>
         <w:rPr>
@@ -3148,7 +3606,7 @@
         <w:fldChar w:fldCharType="begin"/>
       </w:r>
       <w:r>
-        <w:instrText xml:space="preserve"> PAGEREF _Toc4870 \h </w:instrText>
+        <w:instrText xml:space="preserve"> PAGEREF _Toc18699 \h </w:instrText>
       </w:r>
       <w:r>
         <w:fldChar w:fldCharType="separate"/>
@@ -3185,7 +3643,7 @@
         <w:rPr>
           <w:rFonts w:cs="Times New Roman"/>
         </w:rPr>
-        <w:instrText xml:space="preserve"> HYPERLINK \l _Toc25838 </w:instrText>
+        <w:instrText xml:space="preserve"> HYPERLINK \l _Toc31253 </w:instrText>
       </w:r>
       <w:r>
         <w:rPr>
@@ -3212,7 +3670,7 @@
         <w:fldChar w:fldCharType="begin"/>
       </w:r>
       <w:r>
-        <w:instrText xml:space="preserve"> PAGEREF _Toc25838 \h </w:instrText>
+        <w:instrText xml:space="preserve"> PAGEREF _Toc31253 \h </w:instrText>
       </w:r>
       <w:r>
         <w:fldChar w:fldCharType="separate"/>
@@ -3249,7 +3707,7 @@
         <w:rPr>
           <w:rFonts w:cs="Times New Roman"/>
         </w:rPr>
-        <w:instrText xml:space="preserve"> HYPERLINK \l _Toc10257 </w:instrText>
+        <w:instrText xml:space="preserve"> HYPERLINK \l _Toc25653 </w:instrText>
       </w:r>
       <w:r>
         <w:rPr>
@@ -3273,7 +3731,7 @@
         <w:fldChar w:fldCharType="begin"/>
       </w:r>
       <w:r>
-        <w:instrText xml:space="preserve"> PAGEREF _Toc10257 \h </w:instrText>
+        <w:instrText xml:space="preserve"> PAGEREF _Toc25653 \h </w:instrText>
       </w:r>
       <w:r>
         <w:fldChar w:fldCharType="separate"/>
@@ -3310,7 +3768,7 @@
         <w:rPr>
           <w:rFonts w:cs="Times New Roman"/>
         </w:rPr>
-        <w:instrText xml:space="preserve"> HYPERLINK \l _Toc5891 </w:instrText>
+        <w:instrText xml:space="preserve"> HYPERLINK \l _Toc3082 </w:instrText>
       </w:r>
       <w:r>
         <w:rPr>
@@ -3334,7 +3792,7 @@
         <w:fldChar w:fldCharType="begin"/>
       </w:r>
       <w:r>
-        <w:instrText xml:space="preserve"> PAGEREF _Toc5891 \h </w:instrText>
+        <w:instrText xml:space="preserve"> PAGEREF _Toc3082 \h </w:instrText>
       </w:r>
       <w:r>
         <w:fldChar w:fldCharType="separate"/>
@@ -3371,7 +3829,7 @@
         <w:rPr>
           <w:rFonts w:cs="Times New Roman"/>
         </w:rPr>
-        <w:instrText xml:space="preserve"> HYPERLINK \l _Toc14410 </w:instrText>
+        <w:instrText xml:space="preserve"> HYPERLINK \l _Toc2079 </w:instrText>
       </w:r>
       <w:r>
         <w:rPr>
@@ -3395,7 +3853,7 @@
         <w:fldChar w:fldCharType="begin"/>
       </w:r>
       <w:r>
-        <w:instrText xml:space="preserve"> PAGEREF _Toc14410 \h </w:instrText>
+        <w:instrText xml:space="preserve"> PAGEREF _Toc2079 \h </w:instrText>
       </w:r>
       <w:r>
         <w:fldChar w:fldCharType="separate"/>
@@ -3432,7 +3890,7 @@
         <w:rPr>
           <w:rFonts w:cs="Times New Roman"/>
         </w:rPr>
-        <w:instrText xml:space="preserve"> HYPERLINK \l _Toc1170 </w:instrText>
+        <w:instrText xml:space="preserve"> HYPERLINK \l _Toc1683 </w:instrText>
       </w:r>
       <w:r>
         <w:rPr>
@@ -3456,7 +3914,7 @@
         <w:fldChar w:fldCharType="begin"/>
       </w:r>
       <w:r>
-        <w:instrText xml:space="preserve"> PAGEREF _Toc1170 \h </w:instrText>
+        <w:instrText xml:space="preserve"> PAGEREF _Toc1683 \h </w:instrText>
       </w:r>
       <w:r>
         <w:fldChar w:fldCharType="separate"/>
@@ -3493,7 +3951,7 @@
         <w:rPr>
           <w:rFonts w:cs="Times New Roman"/>
         </w:rPr>
-        <w:instrText xml:space="preserve"> HYPERLINK \l _Toc24595 </w:instrText>
+        <w:instrText xml:space="preserve"> HYPERLINK \l _Toc2769 </w:instrText>
       </w:r>
       <w:r>
         <w:rPr>
@@ -3522,13 +3980,13 @@
         <w:fldChar w:fldCharType="begin"/>
       </w:r>
       <w:r>
-        <w:instrText xml:space="preserve"> PAGEREF _Toc24595 \h </w:instrText>
+        <w:instrText xml:space="preserve"> PAGEREF _Toc2769 \h </w:instrText>
       </w:r>
       <w:r>
         <w:fldChar w:fldCharType="separate"/>
       </w:r>
       <w:r>
-        <w:t>14</w:t>
+        <w:t>13</w:t>
       </w:r>
       <w:r>
         <w:fldChar w:fldCharType="end"/>
@@ -3559,7 +4017,7 @@
         <w:rPr>
           <w:rFonts w:cs="Times New Roman"/>
         </w:rPr>
-        <w:instrText xml:space="preserve"> HYPERLINK \l _Toc23151 </w:instrText>
+        <w:instrText xml:space="preserve"> HYPERLINK \l _Toc14394 </w:instrText>
       </w:r>
       <w:r>
         <w:rPr>
@@ -3587,13 +4045,13 @@
         <w:fldChar w:fldCharType="begin"/>
       </w:r>
       <w:r>
-        <w:instrText xml:space="preserve"> PAGEREF _Toc23151 \h </w:instrText>
+        <w:instrText xml:space="preserve"> PAGEREF _Toc14394 \h </w:instrText>
       </w:r>
       <w:r>
         <w:fldChar w:fldCharType="separate"/>
       </w:r>
       <w:r>
-        <w:t>14</w:t>
+        <w:t>13</w:t>
       </w:r>
       <w:r>
         <w:fldChar w:fldCharType="end"/>
@@ -3624,7 +4082,7 @@
         <w:rPr>
           <w:rFonts w:cs="Times New Roman"/>
         </w:rPr>
-        <w:instrText xml:space="preserve"> HYPERLINK \l _Toc6892 </w:instrText>
+        <w:instrText xml:space="preserve"> HYPERLINK \l _Toc5829 </w:instrText>
       </w:r>
       <w:r>
         <w:rPr>
@@ -3652,13 +4110,13 @@
         <w:fldChar w:fldCharType="begin"/>
       </w:r>
       <w:r>
-        <w:instrText xml:space="preserve"> PAGEREF _Toc6892 \h </w:instrText>
+        <w:instrText xml:space="preserve"> PAGEREF _Toc5829 \h </w:instrText>
       </w:r>
       <w:r>
         <w:fldChar w:fldCharType="separate"/>
       </w:r>
       <w:r>
-        <w:t>14</w:t>
+        <w:t>13</w:t>
       </w:r>
       <w:r>
         <w:fldChar w:fldCharType="end"/>
@@ -3689,7 +4147,7 @@
         <w:rPr>
           <w:rFonts w:cs="Times New Roman"/>
         </w:rPr>
-        <w:instrText xml:space="preserve"> HYPERLINK \l _Toc2101 </w:instrText>
+        <w:instrText xml:space="preserve"> HYPERLINK \l _Toc18244 </w:instrText>
       </w:r>
       <w:r>
         <w:rPr>
@@ -3717,13 +4175,13 @@
         <w:fldChar w:fldCharType="begin"/>
       </w:r>
       <w:r>
-        <w:instrText xml:space="preserve"> PAGEREF _Toc2101 \h </w:instrText>
+        <w:instrText xml:space="preserve"> PAGEREF _Toc18244 \h </w:instrText>
       </w:r>
       <w:r>
         <w:fldChar w:fldCharType="separate"/>
       </w:r>
       <w:r>
-        <w:t>15</w:t>
+        <w:t>14</w:t>
       </w:r>
       <w:r>
         <w:fldChar w:fldCharType="end"/>
@@ -3754,7 +4212,7 @@
         <w:rPr>
           <w:rFonts w:cs="Times New Roman"/>
         </w:rPr>
-        <w:instrText xml:space="preserve"> HYPERLINK \l _Toc15311 </w:instrText>
+        <w:instrText xml:space="preserve"> HYPERLINK \l _Toc4118 </w:instrText>
       </w:r>
       <w:r>
         <w:rPr>
@@ -3782,13 +4240,13 @@
         <w:fldChar w:fldCharType="begin"/>
       </w:r>
       <w:r>
-        <w:instrText xml:space="preserve"> PAGEREF _Toc15311 \h </w:instrText>
+        <w:instrText xml:space="preserve"> PAGEREF _Toc4118 \h </w:instrText>
       </w:r>
       <w:r>
         <w:fldChar w:fldCharType="separate"/>
       </w:r>
       <w:r>
-        <w:t>16</w:t>
+        <w:t>15</w:t>
       </w:r>
       <w:r>
         <w:fldChar w:fldCharType="end"/>
@@ -3819,7 +4277,7 @@
         <w:rPr>
           <w:rFonts w:cs="Times New Roman"/>
         </w:rPr>
-        <w:instrText xml:space="preserve"> HYPERLINK \l _Toc22416 </w:instrText>
+        <w:instrText xml:space="preserve"> HYPERLINK \l _Toc10912 </w:instrText>
       </w:r>
       <w:r>
         <w:rPr>
@@ -3847,13 +4305,13 @@
         <w:fldChar w:fldCharType="begin"/>
       </w:r>
       <w:r>
-        <w:instrText xml:space="preserve"> PAGEREF _Toc22416 \h </w:instrText>
+        <w:instrText xml:space="preserve"> PAGEREF _Toc10912 \h </w:instrText>
       </w:r>
       <w:r>
         <w:fldChar w:fldCharType="separate"/>
       </w:r>
       <w:r>
-        <w:t>18</w:t>
+        <w:t>17</w:t>
       </w:r>
       <w:r>
         <w:fldChar w:fldCharType="end"/>
@@ -3884,7 +4342,7 @@
         <w:rPr>
           <w:rFonts w:cs="Times New Roman"/>
         </w:rPr>
-        <w:instrText xml:space="preserve"> HYPERLINK \l _Toc9680 </w:instrText>
+        <w:instrText xml:space="preserve"> HYPERLINK \l _Toc12340 </w:instrText>
       </w:r>
       <w:r>
         <w:rPr>
@@ -3913,13 +4371,13 @@
         <w:fldChar w:fldCharType="begin"/>
       </w:r>
       <w:r>
-        <w:instrText xml:space="preserve"> PAGEREF _Toc9680 \h </w:instrText>
+        <w:instrText xml:space="preserve"> PAGEREF _Toc12340 \h </w:instrText>
       </w:r>
       <w:r>
         <w:fldChar w:fldCharType="separate"/>
       </w:r>
       <w:r>
-        <w:t>19</w:t>
+        <w:t>18</w:t>
       </w:r>
       <w:r>
         <w:fldChar w:fldCharType="end"/>
@@ -3950,7 +4408,7 @@
         <w:rPr>
           <w:rFonts w:cs="Times New Roman"/>
         </w:rPr>
-        <w:instrText xml:space="preserve"> HYPERLINK \l _Toc18171 </w:instrText>
+        <w:instrText xml:space="preserve"> HYPERLINK \l _Toc17234 </w:instrText>
       </w:r>
       <w:r>
         <w:rPr>
@@ -3979,13 +4437,13 @@
         <w:fldChar w:fldCharType="begin"/>
       </w:r>
       <w:r>
-        <w:instrText xml:space="preserve"> PAGEREF _Toc18171 \h </w:instrText>
+        <w:instrText xml:space="preserve"> PAGEREF _Toc17234 \h </w:instrText>
       </w:r>
       <w:r>
         <w:fldChar w:fldCharType="separate"/>
       </w:r>
       <w:r>
-        <w:t>19</w:t>
+        <w:t>18</w:t>
       </w:r>
       <w:r>
         <w:fldChar w:fldCharType="end"/>
@@ -4016,7 +4474,7 @@
         <w:rPr>
           <w:rFonts w:cs="Times New Roman"/>
         </w:rPr>
-        <w:instrText xml:space="preserve"> HYPERLINK \l _Toc11878 </w:instrText>
+        <w:instrText xml:space="preserve"> HYPERLINK \l _Toc29723 </w:instrText>
       </w:r>
       <w:r>
         <w:rPr>
@@ -4045,13 +4503,13 @@
         <w:fldChar w:fldCharType="begin"/>
       </w:r>
       <w:r>
-        <w:instrText xml:space="preserve"> PAGEREF _Toc11878 \h </w:instrText>
+        <w:instrText xml:space="preserve"> PAGEREF _Toc29723 \h </w:instrText>
       </w:r>
       <w:r>
         <w:fldChar w:fldCharType="separate"/>
       </w:r>
       <w:r>
-        <w:t>20</w:t>
+        <w:t>19</w:t>
       </w:r>
       <w:r>
         <w:fldChar w:fldCharType="end"/>
@@ -4082,7 +4540,7 @@
         <w:rPr>
           <w:rFonts w:cs="Times New Roman"/>
         </w:rPr>
-        <w:instrText xml:space="preserve"> HYPERLINK \l _Toc2896 </w:instrText>
+        <w:instrText xml:space="preserve"> HYPERLINK \l _Toc25158 </w:instrText>
       </w:r>
       <w:r>
         <w:rPr>
@@ -4106,13 +4564,13 @@
         <w:fldChar w:fldCharType="begin"/>
       </w:r>
       <w:r>
-        <w:instrText xml:space="preserve"> PAGEREF _Toc2896 \h </w:instrText>
+        <w:instrText xml:space="preserve"> PAGEREF _Toc25158 \h </w:instrText>
       </w:r>
       <w:r>
         <w:fldChar w:fldCharType="separate"/>
       </w:r>
       <w:r>
-        <w:t>20</w:t>
+        <w:t>19</w:t>
       </w:r>
       <w:r>
         <w:fldChar w:fldCharType="end"/>
@@ -4143,7 +4601,7 @@
         <w:rPr>
           <w:rFonts w:cs="Times New Roman"/>
         </w:rPr>
-        <w:instrText xml:space="preserve"> HYPERLINK \l _Toc8002 </w:instrText>
+        <w:instrText xml:space="preserve"> HYPERLINK \l _Toc6497 </w:instrText>
       </w:r>
       <w:r>
         <w:rPr>
@@ -4167,13 +4625,13 @@
         <w:fldChar w:fldCharType="begin"/>
       </w:r>
       <w:r>
-        <w:instrText xml:space="preserve"> PAGEREF _Toc8002 \h </w:instrText>
+        <w:instrText xml:space="preserve"> PAGEREF _Toc6497 \h </w:instrText>
       </w:r>
       <w:r>
         <w:fldChar w:fldCharType="separate"/>
       </w:r>
       <w:r>
-        <w:t>21</w:t>
+        <w:t>20</w:t>
       </w:r>
       <w:r>
         <w:fldChar w:fldCharType="end"/>
@@ -4204,7 +4662,7 @@
         <w:rPr>
           <w:rFonts w:cs="Times New Roman"/>
         </w:rPr>
-        <w:instrText xml:space="preserve"> HYPERLINK \l _Toc30416 </w:instrText>
+        <w:instrText xml:space="preserve"> HYPERLINK \l _Toc9647 </w:instrText>
       </w:r>
       <w:r>
         <w:rPr>
@@ -4228,13 +4686,13 @@
         <w:fldChar w:fldCharType="begin"/>
       </w:r>
       <w:r>
-        <w:instrText xml:space="preserve"> PAGEREF _Toc30416 \h </w:instrText>
+        <w:instrText xml:space="preserve"> PAGEREF _Toc9647 \h </w:instrText>
       </w:r>
       <w:r>
         <w:fldChar w:fldCharType="separate"/>
       </w:r>
       <w:r>
-        <w:t>21</w:t>
+        <w:t>20</w:t>
       </w:r>
       <w:r>
         <w:fldChar w:fldCharType="end"/>
@@ -4265,7 +4723,7 @@
         <w:rPr>
           <w:rFonts w:cs="Times New Roman"/>
         </w:rPr>
-        <w:instrText xml:space="preserve"> HYPERLINK \l _Toc15268 </w:instrText>
+        <w:instrText xml:space="preserve"> HYPERLINK \l _Toc2199 </w:instrText>
       </w:r>
       <w:r>
         <w:rPr>
@@ -4289,13 +4747,13 @@
         <w:fldChar w:fldCharType="begin"/>
       </w:r>
       <w:r>
-        <w:instrText xml:space="preserve"> PAGEREF _Toc15268 \h </w:instrText>
+        <w:instrText xml:space="preserve"> PAGEREF _Toc2199 \h </w:instrText>
       </w:r>
       <w:r>
         <w:fldChar w:fldCharType="separate"/>
       </w:r>
       <w:r>
-        <w:t>22</w:t>
+        <w:t>21</w:t>
       </w:r>
       <w:r>
         <w:fldChar w:fldCharType="end"/>
@@ -4326,7 +4784,7 @@
         <w:rPr>
           <w:rFonts w:cs="Times New Roman"/>
         </w:rPr>
-        <w:instrText xml:space="preserve"> HYPERLINK \l _Toc14748 </w:instrText>
+        <w:instrText xml:space="preserve"> HYPERLINK \l _Toc12890 </w:instrText>
       </w:r>
       <w:r>
         <w:rPr>
@@ -4350,13 +4808,13 @@
         <w:fldChar w:fldCharType="begin"/>
       </w:r>
       <w:r>
-        <w:instrText xml:space="preserve"> PAGEREF _Toc14748 \h </w:instrText>
+        <w:instrText xml:space="preserve"> PAGEREF _Toc12890 \h </w:instrText>
       </w:r>
       <w:r>
         <w:fldChar w:fldCharType="separate"/>
       </w:r>
       <w:r>
-        <w:t>22</w:t>
+        <w:t>21</w:t>
       </w:r>
       <w:r>
         <w:fldChar w:fldCharType="end"/>
@@ -4387,7 +4845,7 @@
         <w:rPr>
           <w:rFonts w:cs="Times New Roman"/>
         </w:rPr>
-        <w:instrText xml:space="preserve"> HYPERLINK \l _Toc3466 </w:instrText>
+        <w:instrText xml:space="preserve"> HYPERLINK \l _Toc16336 </w:instrText>
       </w:r>
       <w:r>
         <w:rPr>
@@ -4411,13 +4869,13 @@
         <w:fldChar w:fldCharType="begin"/>
       </w:r>
       <w:r>
-        <w:instrText xml:space="preserve"> PAGEREF _Toc3466 \h </w:instrText>
+        <w:instrText xml:space="preserve"> PAGEREF _Toc16336 \h </w:instrText>
       </w:r>
       <w:r>
         <w:fldChar w:fldCharType="separate"/>
       </w:r>
       <w:r>
-        <w:t>23</w:t>
+        <w:t>22</w:t>
       </w:r>
       <w:r>
         <w:fldChar w:fldCharType="end"/>
@@ -4448,7 +4906,7 @@
         <w:rPr>
           <w:rFonts w:cs="Times New Roman"/>
         </w:rPr>
-        <w:instrText xml:space="preserve"> HYPERLINK \l _Toc20141 </w:instrText>
+        <w:instrText xml:space="preserve"> HYPERLINK \l _Toc12446 </w:instrText>
       </w:r>
       <w:r>
         <w:rPr>
@@ -4472,13 +4930,13 @@
         <w:fldChar w:fldCharType="begin"/>
       </w:r>
       <w:r>
-        <w:instrText xml:space="preserve"> PAGEREF _Toc20141 \h </w:instrText>
+        <w:instrText xml:space="preserve"> PAGEREF _Toc12446 \h </w:instrText>
       </w:r>
       <w:r>
         <w:fldChar w:fldCharType="separate"/>
       </w:r>
       <w:r>
-        <w:t>24</w:t>
+        <w:t>23</w:t>
       </w:r>
       <w:r>
         <w:fldChar w:fldCharType="end"/>
@@ -4509,7 +4967,7 @@
         <w:rPr>
           <w:rFonts w:cs="Times New Roman"/>
         </w:rPr>
-        <w:instrText xml:space="preserve"> HYPERLINK \l _Toc8498 </w:instrText>
+        <w:instrText xml:space="preserve"> HYPERLINK \l _Toc9809 </w:instrText>
       </w:r>
       <w:r>
         <w:rPr>
@@ -4533,13 +4991,13 @@
         <w:fldChar w:fldCharType="begin"/>
       </w:r>
       <w:r>
-        <w:instrText xml:space="preserve"> PAGEREF _Toc8498 \h </w:instrText>
+        <w:instrText xml:space="preserve"> PAGEREF _Toc9809 \h </w:instrText>
       </w:r>
       <w:r>
         <w:fldChar w:fldCharType="separate"/>
       </w:r>
       <w:r>
-        <w:t>25</w:t>
+        <w:t>23</w:t>
       </w:r>
       <w:r>
         <w:fldChar w:fldCharType="end"/>
@@ -4570,7 +5028,7 @@
         <w:rPr>
           <w:rFonts w:cs="Times New Roman"/>
         </w:rPr>
-        <w:instrText xml:space="preserve"> HYPERLINK \l _Toc16841 </w:instrText>
+        <w:instrText xml:space="preserve"> HYPERLINK \l _Toc29140 </w:instrText>
       </w:r>
       <w:r>
         <w:rPr>
@@ -4594,13 +5052,13 @@
         <w:fldChar w:fldCharType="begin"/>
       </w:r>
       <w:r>
-        <w:instrText xml:space="preserve"> PAGEREF _Toc16841 \h </w:instrText>
+        <w:instrText xml:space="preserve"> PAGEREF _Toc29140 \h </w:instrText>
       </w:r>
       <w:r>
         <w:fldChar w:fldCharType="separate"/>
       </w:r>
       <w:r>
-        <w:t>26</w:t>
+        <w:t>25</w:t>
       </w:r>
       <w:r>
         <w:fldChar w:fldCharType="end"/>
@@ -4631,7 +5089,7 @@
         <w:rPr>
           <w:rFonts w:cs="Times New Roman"/>
         </w:rPr>
-        <w:instrText xml:space="preserve"> HYPERLINK \l _Toc18880 </w:instrText>
+        <w:instrText xml:space="preserve"> HYPERLINK \l _Toc15018 </w:instrText>
       </w:r>
       <w:r>
         <w:rPr>
@@ -4655,13 +5113,13 @@
         <w:fldChar w:fldCharType="begin"/>
       </w:r>
       <w:r>
-        <w:instrText xml:space="preserve"> PAGEREF _Toc18880 \h </w:instrText>
+        <w:instrText xml:space="preserve"> PAGEREF _Toc15018 \h </w:instrText>
       </w:r>
       <w:r>
         <w:fldChar w:fldCharType="separate"/>
       </w:r>
       <w:r>
-        <w:t>27</w:t>
+        <w:t>26</w:t>
       </w:r>
       <w:r>
         <w:fldChar w:fldCharType="end"/>
@@ -4692,7 +5150,7 @@
         <w:rPr>
           <w:rFonts w:cs="Times New Roman"/>
         </w:rPr>
-        <w:instrText xml:space="preserve"> HYPERLINK \l _Toc7702 </w:instrText>
+        <w:instrText xml:space="preserve"> HYPERLINK \l _Toc2678 </w:instrText>
       </w:r>
       <w:r>
         <w:rPr>
@@ -4716,13 +5174,13 @@
         <w:fldChar w:fldCharType="begin"/>
       </w:r>
       <w:r>
-        <w:instrText xml:space="preserve"> PAGEREF _Toc7702 \h </w:instrText>
+        <w:instrText xml:space="preserve"> PAGEREF _Toc2678 \h </w:instrText>
       </w:r>
       <w:r>
         <w:fldChar w:fldCharType="separate"/>
       </w:r>
       <w:r>
-        <w:t>27</w:t>
+        <w:t>26</w:t>
       </w:r>
       <w:r>
         <w:fldChar w:fldCharType="end"/>
@@ -4753,7 +5211,7 @@
         <w:rPr>
           <w:rFonts w:cs="Times New Roman"/>
         </w:rPr>
-        <w:instrText xml:space="preserve"> HYPERLINK \l _Toc8205 </w:instrText>
+        <w:instrText xml:space="preserve"> HYPERLINK \l _Toc22231 </w:instrText>
       </w:r>
       <w:r>
         <w:rPr>
@@ -4777,13 +5235,13 @@
         <w:fldChar w:fldCharType="begin"/>
       </w:r>
       <w:r>
-        <w:instrText xml:space="preserve"> PAGEREF _Toc8205 \h </w:instrText>
+        <w:instrText xml:space="preserve"> PAGEREF _Toc22231 \h </w:instrText>
       </w:r>
       <w:r>
         <w:fldChar w:fldCharType="separate"/>
       </w:r>
       <w:r>
-        <w:t>29</w:t>
+        <w:t>28</w:t>
       </w:r>
       <w:r>
         <w:fldChar w:fldCharType="end"/>
@@ -4814,7 +5272,7 @@
         <w:rPr>
           <w:rFonts w:cs="Times New Roman"/>
         </w:rPr>
-        <w:instrText xml:space="preserve"> HYPERLINK \l _Toc4656 </w:instrText>
+        <w:instrText xml:space="preserve"> HYPERLINK \l _Toc20057 </w:instrText>
       </w:r>
       <w:r>
         <w:rPr>
@@ -4842,13 +5300,13 @@
         <w:fldChar w:fldCharType="begin"/>
       </w:r>
       <w:r>
-        <w:instrText xml:space="preserve"> PAGEREF _Toc4656 \h </w:instrText>
+        <w:instrText xml:space="preserve"> PAGEREF _Toc20057 \h </w:instrText>
       </w:r>
       <w:r>
         <w:fldChar w:fldCharType="separate"/>
       </w:r>
       <w:r>
-        <w:t>30</w:t>
+        <w:t>29</w:t>
       </w:r>
       <w:r>
         <w:fldChar w:fldCharType="end"/>
@@ -4879,7 +5337,7 @@
         <w:rPr>
           <w:rFonts w:cs="Times New Roman"/>
         </w:rPr>
-        <w:instrText xml:space="preserve"> HYPERLINK \l _Toc13538 </w:instrText>
+        <w:instrText xml:space="preserve"> HYPERLINK \l _Toc25105 </w:instrText>
       </w:r>
       <w:r>
         <w:rPr>
@@ -4906,13 +5364,13 @@
         <w:fldChar w:fldCharType="begin"/>
       </w:r>
       <w:r>
-        <w:instrText xml:space="preserve"> PAGEREF _Toc13538 \h </w:instrText>
+        <w:instrText xml:space="preserve"> PAGEREF _Toc25105 \h </w:instrText>
       </w:r>
       <w:r>
         <w:fldChar w:fldCharType="separate"/>
       </w:r>
       <w:r>
-        <w:t>31</w:t>
+        <w:t>30</w:t>
       </w:r>
       <w:r>
         <w:fldChar w:fldCharType="end"/>
@@ -4943,7 +5401,7 @@
         <w:rPr>
           <w:rFonts w:cs="Times New Roman"/>
         </w:rPr>
-        <w:instrText xml:space="preserve"> HYPERLINK \l _Toc32232 </w:instrText>
+        <w:instrText xml:space="preserve"> HYPERLINK \l _Toc18338 </w:instrText>
       </w:r>
       <w:r>
         <w:rPr>
@@ -4971,13 +5429,13 @@
         <w:fldChar w:fldCharType="begin"/>
       </w:r>
       <w:r>
-        <w:instrText xml:space="preserve"> PAGEREF _Toc32232 \h </w:instrText>
+        <w:instrText xml:space="preserve"> PAGEREF _Toc18338 \h </w:instrText>
       </w:r>
       <w:r>
         <w:fldChar w:fldCharType="separate"/>
       </w:r>
       <w:r>
-        <w:t>34</w:t>
+        <w:t>33</w:t>
       </w:r>
       <w:r>
         <w:fldChar w:fldCharType="end"/>
@@ -5008,7 +5466,7 @@
         <w:rPr>
           <w:rFonts w:cs="Times New Roman"/>
         </w:rPr>
-        <w:instrText xml:space="preserve"> HYPERLINK \l _Toc31286 </w:instrText>
+        <w:instrText xml:space="preserve"> HYPERLINK \l _Toc18035 </w:instrText>
       </w:r>
       <w:r>
         <w:rPr>
@@ -5029,13 +5487,13 @@
         <w:fldChar w:fldCharType="begin"/>
       </w:r>
       <w:r>
-        <w:instrText xml:space="preserve"> PAGEREF _Toc31286 \h </w:instrText>
+        <w:instrText xml:space="preserve"> PAGEREF _Toc18035 \h </w:instrText>
       </w:r>
       <w:r>
         <w:fldChar w:fldCharType="separate"/>
       </w:r>
       <w:r>
-        <w:t>35</w:t>
+        <w:t>34</w:t>
       </w:r>
       <w:r>
         <w:fldChar w:fldCharType="end"/>
@@ -5083,7 +5541,7 @@
           <w:szCs w:val="26"/>
         </w:rPr>
       </w:pPr>
-      <w:bookmarkStart w:id="1" w:name="_Toc20169"/>
+      <w:bookmarkStart w:id="1" w:name="_Toc3055"/>
       <w:r>
         <w:rPr>
           <w:rFonts w:cs="Times New Roman"/>
@@ -5132,7 +5590,7 @@
           <w:rFonts w:cs="Times New Roman"/>
           <w:szCs w:val="26"/>
         </w:rPr>
-        <w:instrText xml:space="preserve"> HYPERLINK \l _Toc8916 </w:instrText>
+        <w:instrText xml:space="preserve"> HYPERLINK \l _Toc29507 </w:instrText>
       </w:r>
       <w:r>
         <w:rPr>
@@ -5157,7 +5615,7 @@
         <w:fldChar w:fldCharType="begin"/>
       </w:r>
       <w:r>
-        <w:instrText xml:space="preserve"> PAGEREF _Toc8916 \h </w:instrText>
+        <w:instrText xml:space="preserve"> PAGEREF _Toc29507 \h </w:instrText>
       </w:r>
       <w:r>
         <w:fldChar w:fldCharType="separate"/>
@@ -5195,7 +5653,7 @@
           <w:rFonts w:cs="Times New Roman"/>
           <w:szCs w:val="26"/>
         </w:rPr>
-        <w:instrText xml:space="preserve"> HYPERLINK \l _Toc25217 </w:instrText>
+        <w:instrText xml:space="preserve"> HYPERLINK \l _Toc14731 </w:instrText>
       </w:r>
       <w:r>
         <w:rPr>
@@ -5220,13 +5678,13 @@
         <w:fldChar w:fldCharType="begin"/>
       </w:r>
       <w:r>
-        <w:instrText xml:space="preserve"> PAGEREF _Toc25217 \h </w:instrText>
+        <w:instrText xml:space="preserve"> PAGEREF _Toc14731 \h </w:instrText>
       </w:r>
       <w:r>
         <w:fldChar w:fldCharType="separate"/>
       </w:r>
       <w:r>
-        <w:t>16</w:t>
+        <w:t>15</w:t>
       </w:r>
       <w:r>
         <w:fldChar w:fldCharType="end"/>
@@ -5258,7 +5716,7 @@
           <w:rFonts w:cs="Times New Roman"/>
           <w:szCs w:val="26"/>
         </w:rPr>
-        <w:instrText xml:space="preserve"> HYPERLINK \l _Toc14825 </w:instrText>
+        <w:instrText xml:space="preserve"> HYPERLINK \l _Toc9297 </w:instrText>
       </w:r>
       <w:r>
         <w:rPr>
@@ -5283,13 +5741,13 @@
         <w:fldChar w:fldCharType="begin"/>
       </w:r>
       <w:r>
-        <w:instrText xml:space="preserve"> PAGEREF _Toc14825 \h </w:instrText>
+        <w:instrText xml:space="preserve"> PAGEREF _Toc9297 \h </w:instrText>
       </w:r>
       <w:r>
         <w:fldChar w:fldCharType="separate"/>
       </w:r>
       <w:r>
-        <w:t>17</w:t>
+        <w:t>16</w:t>
       </w:r>
       <w:r>
         <w:fldChar w:fldCharType="end"/>
@@ -5321,7 +5779,7 @@
           <w:rFonts w:cs="Times New Roman"/>
           <w:szCs w:val="26"/>
         </w:rPr>
-        <w:instrText xml:space="preserve"> HYPERLINK \l _Toc5574 </w:instrText>
+        <w:instrText xml:space="preserve"> HYPERLINK \l _Toc15285 </w:instrText>
       </w:r>
       <w:r>
         <w:rPr>
@@ -5346,13 +5804,13 @@
         <w:fldChar w:fldCharType="begin"/>
       </w:r>
       <w:r>
-        <w:instrText xml:space="preserve"> PAGEREF _Toc5574 \h </w:instrText>
+        <w:instrText xml:space="preserve"> PAGEREF _Toc15285 \h </w:instrText>
       </w:r>
       <w:r>
         <w:fldChar w:fldCharType="separate"/>
       </w:r>
       <w:r>
-        <w:t>19</w:t>
+        <w:t>18</w:t>
       </w:r>
       <w:r>
         <w:fldChar w:fldCharType="end"/>
@@ -5384,7 +5842,7 @@
           <w:rFonts w:cs="Times New Roman"/>
           <w:szCs w:val="26"/>
         </w:rPr>
-        <w:instrText xml:space="preserve"> HYPERLINK \l _Toc9260 </w:instrText>
+        <w:instrText xml:space="preserve"> HYPERLINK \l _Toc32465 </w:instrText>
       </w:r>
       <w:r>
         <w:rPr>
@@ -5409,13 +5867,13 @@
         <w:fldChar w:fldCharType="begin"/>
       </w:r>
       <w:r>
-        <w:instrText xml:space="preserve"> PAGEREF _Toc9260 \h </w:instrText>
+        <w:instrText xml:space="preserve"> PAGEREF _Toc32465 \h </w:instrText>
       </w:r>
       <w:r>
         <w:fldChar w:fldCharType="separate"/>
       </w:r>
       <w:r>
-        <w:t>20</w:t>
+        <w:t>19</w:t>
       </w:r>
       <w:r>
         <w:fldChar w:fldCharType="end"/>
@@ -5447,7 +5905,7 @@
           <w:rFonts w:cs="Times New Roman"/>
           <w:szCs w:val="26"/>
         </w:rPr>
-        <w:instrText xml:space="preserve"> HYPERLINK \l _Toc23253 </w:instrText>
+        <w:instrText xml:space="preserve"> HYPERLINK \l _Toc27272 </w:instrText>
       </w:r>
       <w:r>
         <w:rPr>
@@ -5472,13 +5930,13 @@
         <w:fldChar w:fldCharType="begin"/>
       </w:r>
       <w:r>
-        <w:instrText xml:space="preserve"> PAGEREF _Toc23253 \h </w:instrText>
+        <w:instrText xml:space="preserve"> PAGEREF _Toc27272 \h </w:instrText>
       </w:r>
       <w:r>
         <w:fldChar w:fldCharType="separate"/>
       </w:r>
       <w:r>
-        <w:t>20</w:t>
+        <w:t>19</w:t>
       </w:r>
       <w:r>
         <w:fldChar w:fldCharType="end"/>
@@ -5510,7 +5968,7 @@
           <w:rFonts w:cs="Times New Roman"/>
           <w:szCs w:val="26"/>
         </w:rPr>
-        <w:instrText xml:space="preserve"> HYPERLINK \l _Toc3336 </w:instrText>
+        <w:instrText xml:space="preserve"> HYPERLINK \l _Toc12279 </w:instrText>
       </w:r>
       <w:r>
         <w:rPr>
@@ -5535,13 +5993,13 @@
         <w:fldChar w:fldCharType="begin"/>
       </w:r>
       <w:r>
-        <w:instrText xml:space="preserve"> PAGEREF _Toc3336 \h </w:instrText>
+        <w:instrText xml:space="preserve"> PAGEREF _Toc12279 \h </w:instrText>
       </w:r>
       <w:r>
         <w:fldChar w:fldCharType="separate"/>
       </w:r>
       <w:r>
-        <w:t>21</w:t>
+        <w:t>20</w:t>
       </w:r>
       <w:r>
         <w:fldChar w:fldCharType="end"/>
@@ -5573,7 +6031,7 @@
           <w:rFonts w:cs="Times New Roman"/>
           <w:szCs w:val="26"/>
         </w:rPr>
-        <w:instrText xml:space="preserve"> HYPERLINK \l _Toc30099 </w:instrText>
+        <w:instrText xml:space="preserve"> HYPERLINK \l _Toc24428 </w:instrText>
       </w:r>
       <w:r>
         <w:rPr>
@@ -5598,13 +6056,13 @@
         <w:fldChar w:fldCharType="begin"/>
       </w:r>
       <w:r>
-        <w:instrText xml:space="preserve"> PAGEREF _Toc30099 \h </w:instrText>
+        <w:instrText xml:space="preserve"> PAGEREF _Toc24428 \h </w:instrText>
       </w:r>
       <w:r>
         <w:fldChar w:fldCharType="separate"/>
       </w:r>
       <w:r>
-        <w:t>22</w:t>
+        <w:t>21</w:t>
       </w:r>
       <w:r>
         <w:fldChar w:fldCharType="end"/>
@@ -5636,7 +6094,7 @@
           <w:rFonts w:cs="Times New Roman"/>
           <w:szCs w:val="26"/>
         </w:rPr>
-        <w:instrText xml:space="preserve"> HYPERLINK \l _Toc32170 </w:instrText>
+        <w:instrText xml:space="preserve"> HYPERLINK \l _Toc13320 </w:instrText>
       </w:r>
       <w:r>
         <w:rPr>
@@ -5661,13 +6119,13 @@
         <w:fldChar w:fldCharType="begin"/>
       </w:r>
       <w:r>
-        <w:instrText xml:space="preserve"> PAGEREF _Toc32170 \h </w:instrText>
+        <w:instrText xml:space="preserve"> PAGEREF _Toc13320 \h </w:instrText>
       </w:r>
       <w:r>
         <w:fldChar w:fldCharType="separate"/>
       </w:r>
       <w:r>
-        <w:t>22</w:t>
+        <w:t>21</w:t>
       </w:r>
       <w:r>
         <w:fldChar w:fldCharType="end"/>
@@ -5699,7 +6157,7 @@
           <w:rFonts w:cs="Times New Roman"/>
           <w:szCs w:val="26"/>
         </w:rPr>
-        <w:instrText xml:space="preserve"> HYPERLINK \l _Toc4008 </w:instrText>
+        <w:instrText xml:space="preserve"> HYPERLINK \l _Toc19830 </w:instrText>
       </w:r>
       <w:r>
         <w:rPr>
@@ -5724,13 +6182,13 @@
         <w:fldChar w:fldCharType="begin"/>
       </w:r>
       <w:r>
-        <w:instrText xml:space="preserve"> PAGEREF _Toc4008 \h </w:instrText>
+        <w:instrText xml:space="preserve"> PAGEREF _Toc19830 \h </w:instrText>
       </w:r>
       <w:r>
         <w:fldChar w:fldCharType="separate"/>
       </w:r>
       <w:r>
-        <w:t>23</w:t>
+        <w:t>22</w:t>
       </w:r>
       <w:r>
         <w:fldChar w:fldCharType="end"/>
@@ -5762,7 +6220,7 @@
           <w:rFonts w:cs="Times New Roman"/>
           <w:szCs w:val="26"/>
         </w:rPr>
-        <w:instrText xml:space="preserve"> HYPERLINK \l _Toc32016 </w:instrText>
+        <w:instrText xml:space="preserve"> HYPERLINK \l _Toc20577 </w:instrText>
       </w:r>
       <w:r>
         <w:rPr>
@@ -5787,13 +6245,13 @@
         <w:fldChar w:fldCharType="begin"/>
       </w:r>
       <w:r>
-        <w:instrText xml:space="preserve"> PAGEREF _Toc32016 \h </w:instrText>
+        <w:instrText xml:space="preserve"> PAGEREF _Toc20577 \h </w:instrText>
       </w:r>
       <w:r>
         <w:fldChar w:fldCharType="separate"/>
       </w:r>
       <w:r>
-        <w:t>23</w:t>
+        <w:t>22</w:t>
       </w:r>
       <w:r>
         <w:fldChar w:fldCharType="end"/>
@@ -5825,7 +6283,7 @@
           <w:rFonts w:cs="Times New Roman"/>
           <w:szCs w:val="26"/>
         </w:rPr>
-        <w:instrText xml:space="preserve"> HYPERLINK \l _Toc31025 </w:instrText>
+        <w:instrText xml:space="preserve"> HYPERLINK \l _Toc27533 </w:instrText>
       </w:r>
       <w:r>
         <w:rPr>
@@ -5850,13 +6308,13 @@
         <w:fldChar w:fldCharType="begin"/>
       </w:r>
       <w:r>
-        <w:instrText xml:space="preserve"> PAGEREF _Toc31025 \h </w:instrText>
+        <w:instrText xml:space="preserve"> PAGEREF _Toc27533 \h </w:instrText>
       </w:r>
       <w:r>
         <w:fldChar w:fldCharType="separate"/>
       </w:r>
       <w:r>
-        <w:t>23</w:t>
+        <w:t>22</w:t>
       </w:r>
       <w:r>
         <w:fldChar w:fldCharType="end"/>
@@ -5888,7 +6346,7 @@
           <w:rFonts w:cs="Times New Roman"/>
           <w:szCs w:val="26"/>
         </w:rPr>
-        <w:instrText xml:space="preserve"> HYPERLINK \l _Toc30306 </w:instrText>
+        <w:instrText xml:space="preserve"> HYPERLINK \l _Toc28347 </w:instrText>
       </w:r>
       <w:r>
         <w:rPr>
@@ -5913,13 +6371,13 @@
         <w:fldChar w:fldCharType="begin"/>
       </w:r>
       <w:r>
-        <w:instrText xml:space="preserve"> PAGEREF _Toc30306 \h </w:instrText>
+        <w:instrText xml:space="preserve"> PAGEREF _Toc28347 \h </w:instrText>
       </w:r>
       <w:r>
         <w:fldChar w:fldCharType="separate"/>
       </w:r>
       <w:r>
-        <w:t>23</w:t>
+        <w:t>22</w:t>
       </w:r>
       <w:r>
         <w:fldChar w:fldCharType="end"/>
@@ -5951,7 +6409,7 @@
           <w:rFonts w:cs="Times New Roman"/>
           <w:szCs w:val="26"/>
         </w:rPr>
-        <w:instrText xml:space="preserve"> HYPERLINK \l _Toc25013 </w:instrText>
+        <w:instrText xml:space="preserve"> HYPERLINK \l _Toc18891 </w:instrText>
       </w:r>
       <w:r>
         <w:rPr>
@@ -5976,13 +6434,13 @@
         <w:fldChar w:fldCharType="begin"/>
       </w:r>
       <w:r>
-        <w:instrText xml:space="preserve"> PAGEREF _Toc25013 \h </w:instrText>
+        <w:instrText xml:space="preserve"> PAGEREF _Toc18891 \h </w:instrText>
       </w:r>
       <w:r>
         <w:fldChar w:fldCharType="separate"/>
       </w:r>
       <w:r>
-        <w:t>24</w:t>
+        <w:t>23</w:t>
       </w:r>
       <w:r>
         <w:fldChar w:fldCharType="end"/>
@@ -6014,7 +6472,7 @@
           <w:rFonts w:cs="Times New Roman"/>
           <w:szCs w:val="26"/>
         </w:rPr>
-        <w:instrText xml:space="preserve"> HYPERLINK \l _Toc22918 </w:instrText>
+        <w:instrText xml:space="preserve"> HYPERLINK \l _Toc15789 </w:instrText>
       </w:r>
       <w:r>
         <w:rPr>
@@ -6039,13 +6497,13 @@
         <w:fldChar w:fldCharType="begin"/>
       </w:r>
       <w:r>
-        <w:instrText xml:space="preserve"> PAGEREF _Toc22918 \h </w:instrText>
+        <w:instrText xml:space="preserve"> PAGEREF _Toc15789 \h </w:instrText>
       </w:r>
       <w:r>
         <w:fldChar w:fldCharType="separate"/>
       </w:r>
       <w:r>
-        <w:t>24</w:t>
+        <w:t>23</w:t>
       </w:r>
       <w:r>
         <w:fldChar w:fldCharType="end"/>
@@ -6077,7 +6535,7 @@
           <w:rFonts w:cs="Times New Roman"/>
           <w:szCs w:val="26"/>
         </w:rPr>
-        <w:instrText xml:space="preserve"> HYPERLINK \l _Toc7515 </w:instrText>
+        <w:instrText xml:space="preserve"> HYPERLINK \l _Toc5669 </w:instrText>
       </w:r>
       <w:r>
         <w:rPr>
@@ -6102,13 +6560,13 @@
         <w:fldChar w:fldCharType="begin"/>
       </w:r>
       <w:r>
-        <w:instrText xml:space="preserve"> PAGEREF _Toc7515 \h </w:instrText>
+        <w:instrText xml:space="preserve"> PAGEREF _Toc5669 \h </w:instrText>
       </w:r>
       <w:r>
         <w:fldChar w:fldCharType="separate"/>
       </w:r>
       <w:r>
-        <w:t>26</w:t>
+        <w:t>25</w:t>
       </w:r>
       <w:r>
         <w:fldChar w:fldCharType="end"/>
@@ -6140,7 +6598,7 @@
           <w:rFonts w:cs="Times New Roman"/>
           <w:szCs w:val="26"/>
         </w:rPr>
-        <w:instrText xml:space="preserve"> HYPERLINK \l _Toc10735 </w:instrText>
+        <w:instrText xml:space="preserve"> HYPERLINK \l _Toc14962 </w:instrText>
       </w:r>
       <w:r>
         <w:rPr>
@@ -6165,13 +6623,13 @@
         <w:fldChar w:fldCharType="begin"/>
       </w:r>
       <w:r>
-        <w:instrText xml:space="preserve"> PAGEREF _Toc10735 \h </w:instrText>
+        <w:instrText xml:space="preserve"> PAGEREF _Toc14962 \h </w:instrText>
       </w:r>
       <w:r>
         <w:fldChar w:fldCharType="separate"/>
       </w:r>
       <w:r>
-        <w:t>26</w:t>
+        <w:t>25</w:t>
       </w:r>
       <w:r>
         <w:fldChar w:fldCharType="end"/>
@@ -6203,7 +6661,7 @@
           <w:rFonts w:cs="Times New Roman"/>
           <w:szCs w:val="26"/>
         </w:rPr>
-        <w:instrText xml:space="preserve"> HYPERLINK \l _Toc19034 </w:instrText>
+        <w:instrText xml:space="preserve"> HYPERLINK \l _Toc5199 </w:instrText>
       </w:r>
       <w:r>
         <w:rPr>
@@ -6228,13 +6686,13 @@
         <w:fldChar w:fldCharType="begin"/>
       </w:r>
       <w:r>
-        <w:instrText xml:space="preserve"> PAGEREF _Toc19034 \h </w:instrText>
+        <w:instrText xml:space="preserve"> PAGEREF _Toc5199 \h </w:instrText>
       </w:r>
       <w:r>
         <w:fldChar w:fldCharType="separate"/>
       </w:r>
       <w:r>
-        <w:t>27</w:t>
+        <w:t>26</w:t>
       </w:r>
       <w:r>
         <w:fldChar w:fldCharType="end"/>
@@ -6266,7 +6724,7 @@
           <w:rFonts w:cs="Times New Roman"/>
           <w:szCs w:val="26"/>
         </w:rPr>
-        <w:instrText xml:space="preserve"> HYPERLINK \l _Toc28597 </w:instrText>
+        <w:instrText xml:space="preserve"> HYPERLINK \l _Toc2029 </w:instrText>
       </w:r>
       <w:r>
         <w:rPr>
@@ -6291,13 +6749,13 @@
         <w:fldChar w:fldCharType="begin"/>
       </w:r>
       <w:r>
-        <w:instrText xml:space="preserve"> PAGEREF _Toc28597 \h </w:instrText>
+        <w:instrText xml:space="preserve"> PAGEREF _Toc2029 \h </w:instrText>
       </w:r>
       <w:r>
         <w:fldChar w:fldCharType="separate"/>
       </w:r>
       <w:r>
-        <w:t>27</w:t>
+        <w:t>26</w:t>
       </w:r>
       <w:r>
         <w:fldChar w:fldCharType="end"/>
@@ -6329,7 +6787,7 @@
           <w:rFonts w:cs="Times New Roman"/>
           <w:szCs w:val="26"/>
         </w:rPr>
-        <w:instrText xml:space="preserve"> HYPERLINK \l _Toc27312 </w:instrText>
+        <w:instrText xml:space="preserve"> HYPERLINK \l _Toc19674 </w:instrText>
       </w:r>
       <w:r>
         <w:rPr>
@@ -6354,13 +6812,13 @@
         <w:fldChar w:fldCharType="begin"/>
       </w:r>
       <w:r>
-        <w:instrText xml:space="preserve"> PAGEREF _Toc27312 \h </w:instrText>
+        <w:instrText xml:space="preserve"> PAGEREF _Toc19674 \h </w:instrText>
       </w:r>
       <w:r>
         <w:fldChar w:fldCharType="separate"/>
       </w:r>
       <w:r>
-        <w:t>27</w:t>
+        <w:t>26</w:t>
       </w:r>
       <w:r>
         <w:fldChar w:fldCharType="end"/>
@@ -6392,7 +6850,7 @@
           <w:rFonts w:cs="Times New Roman"/>
           <w:szCs w:val="26"/>
         </w:rPr>
-        <w:instrText xml:space="preserve"> HYPERLINK \l _Toc16107 </w:instrText>
+        <w:instrText xml:space="preserve"> HYPERLINK \l _Toc14058 </w:instrText>
       </w:r>
       <w:r>
         <w:rPr>
@@ -6417,13 +6875,13 @@
         <w:fldChar w:fldCharType="begin"/>
       </w:r>
       <w:r>
-        <w:instrText xml:space="preserve"> PAGEREF _Toc16107 \h </w:instrText>
+        <w:instrText xml:space="preserve"> PAGEREF _Toc14058 \h </w:instrText>
       </w:r>
       <w:r>
         <w:fldChar w:fldCharType="separate"/>
       </w:r>
       <w:r>
-        <w:t>28</w:t>
+        <w:t>27</w:t>
       </w:r>
       <w:r>
         <w:fldChar w:fldCharType="end"/>
@@ -6455,7 +6913,7 @@
           <w:rFonts w:cs="Times New Roman"/>
           <w:szCs w:val="26"/>
         </w:rPr>
-        <w:instrText xml:space="preserve"> HYPERLINK \l _Toc17943 </w:instrText>
+        <w:instrText xml:space="preserve"> HYPERLINK \l _Toc14240 </w:instrText>
       </w:r>
       <w:r>
         <w:rPr>
@@ -6480,13 +6938,13 @@
         <w:fldChar w:fldCharType="begin"/>
       </w:r>
       <w:r>
-        <w:instrText xml:space="preserve"> PAGEREF _Toc17943 \h </w:instrText>
+        <w:instrText xml:space="preserve"> PAGEREF _Toc14240 \h </w:instrText>
       </w:r>
       <w:r>
         <w:fldChar w:fldCharType="separate"/>
       </w:r>
       <w:r>
-        <w:t>29</w:t>
+        <w:t>28</w:t>
       </w:r>
       <w:r>
         <w:fldChar w:fldCharType="end"/>
@@ -6518,7 +6976,7 @@
           <w:rFonts w:cs="Times New Roman"/>
           <w:szCs w:val="26"/>
         </w:rPr>
-        <w:instrText xml:space="preserve"> HYPERLINK \l _Toc18733 </w:instrText>
+        <w:instrText xml:space="preserve"> HYPERLINK \l _Toc25511 </w:instrText>
       </w:r>
       <w:r>
         <w:rPr>
@@ -6543,13 +7001,13 @@
         <w:fldChar w:fldCharType="begin"/>
       </w:r>
       <w:r>
-        <w:instrText xml:space="preserve"> PAGEREF _Toc18733 \h </w:instrText>
+        <w:instrText xml:space="preserve"> PAGEREF _Toc25511 \h </w:instrText>
       </w:r>
       <w:r>
         <w:fldChar w:fldCharType="separate"/>
       </w:r>
       <w:r>
-        <w:t>29</w:t>
+        <w:t>28</w:t>
       </w:r>
       <w:r>
         <w:fldChar w:fldCharType="end"/>
@@ -6581,7 +7039,7 @@
           <w:rFonts w:cs="Times New Roman"/>
           <w:szCs w:val="26"/>
         </w:rPr>
-        <w:instrText xml:space="preserve"> HYPERLINK \l _Toc10293 </w:instrText>
+        <w:instrText xml:space="preserve"> HYPERLINK \l _Toc25953 </w:instrText>
       </w:r>
       <w:r>
         <w:rPr>
@@ -6606,13 +7064,13 @@
         <w:fldChar w:fldCharType="begin"/>
       </w:r>
       <w:r>
-        <w:instrText xml:space="preserve"> PAGEREF _Toc10293 \h </w:instrText>
+        <w:instrText xml:space="preserve"> PAGEREF _Toc25953 \h </w:instrText>
       </w:r>
       <w:r>
         <w:fldChar w:fldCharType="separate"/>
       </w:r>
       <w:r>
-        <w:t>30</w:t>
+        <w:t>29</w:t>
       </w:r>
       <w:r>
         <w:fldChar w:fldCharType="end"/>
@@ -6644,7 +7102,7 @@
           <w:rFonts w:cs="Times New Roman"/>
           <w:szCs w:val="26"/>
         </w:rPr>
-        <w:instrText xml:space="preserve"> HYPERLINK \l _Toc11640 </w:instrText>
+        <w:instrText xml:space="preserve"> HYPERLINK \l _Toc19603 </w:instrText>
       </w:r>
       <w:r>
         <w:rPr>
@@ -6669,13 +7127,13 @@
         <w:fldChar w:fldCharType="begin"/>
       </w:r>
       <w:r>
-        <w:instrText xml:space="preserve"> PAGEREF _Toc11640 \h </w:instrText>
+        <w:instrText xml:space="preserve"> PAGEREF _Toc19603 \h </w:instrText>
       </w:r>
       <w:r>
         <w:fldChar w:fldCharType="separate"/>
       </w:r>
       <w:r>
-        <w:t>30</w:t>
+        <w:t>29</w:t>
       </w:r>
       <w:r>
         <w:fldChar w:fldCharType="end"/>
@@ -6707,7 +7165,7 @@
           <w:rFonts w:cs="Times New Roman"/>
           <w:szCs w:val="26"/>
         </w:rPr>
-        <w:instrText xml:space="preserve"> HYPERLINK \l _Toc20243 </w:instrText>
+        <w:instrText xml:space="preserve"> HYPERLINK \l _Toc27822 </w:instrText>
       </w:r>
       <w:r>
         <w:rPr>
@@ -6732,13 +7190,13 @@
         <w:fldChar w:fldCharType="begin"/>
       </w:r>
       <w:r>
-        <w:instrText xml:space="preserve"> PAGEREF _Toc20243 \h </w:instrText>
+        <w:instrText xml:space="preserve"> PAGEREF _Toc27822 \h </w:instrText>
       </w:r>
       <w:r>
         <w:fldChar w:fldCharType="separate"/>
       </w:r>
       <w:r>
-        <w:t>31</w:t>
+        <w:t>30</w:t>
       </w:r>
       <w:r>
         <w:fldChar w:fldCharType="end"/>
@@ -6770,7 +7228,7 @@
           <w:rFonts w:cs="Times New Roman"/>
           <w:szCs w:val="26"/>
         </w:rPr>
-        <w:instrText xml:space="preserve"> HYPERLINK \l _Toc31294 </w:instrText>
+        <w:instrText xml:space="preserve"> HYPERLINK \l _Toc18005 </w:instrText>
       </w:r>
       <w:r>
         <w:rPr>
@@ -6795,13 +7253,13 @@
         <w:fldChar w:fldCharType="begin"/>
       </w:r>
       <w:r>
-        <w:instrText xml:space="preserve"> PAGEREF _Toc31294 \h </w:instrText>
+        <w:instrText xml:space="preserve"> PAGEREF _Toc18005 \h </w:instrText>
       </w:r>
       <w:r>
         <w:fldChar w:fldCharType="separate"/>
       </w:r>
       <w:r>
-        <w:t>32</w:t>
+        <w:t>31</w:t>
       </w:r>
       <w:r>
         <w:fldChar w:fldCharType="end"/>
@@ -6833,7 +7291,7 @@
           <w:rFonts w:cs="Times New Roman"/>
           <w:szCs w:val="26"/>
         </w:rPr>
-        <w:instrText xml:space="preserve"> HYPERLINK \l _Toc7632 </w:instrText>
+        <w:instrText xml:space="preserve"> HYPERLINK \l _Toc7686 </w:instrText>
       </w:r>
       <w:r>
         <w:rPr>
@@ -6858,13 +7316,13 @@
         <w:fldChar w:fldCharType="begin"/>
       </w:r>
       <w:r>
-        <w:instrText xml:space="preserve"> PAGEREF _Toc7632 \h </w:instrText>
+        <w:instrText xml:space="preserve"> PAGEREF _Toc7686 \h </w:instrText>
       </w:r>
       <w:r>
         <w:fldChar w:fldCharType="separate"/>
       </w:r>
       <w:r>
-        <w:t>32</w:t>
+        <w:t>31</w:t>
       </w:r>
       <w:r>
         <w:fldChar w:fldCharType="end"/>
@@ -6896,7 +7354,7 @@
           <w:rFonts w:cs="Times New Roman"/>
           <w:szCs w:val="26"/>
         </w:rPr>
-        <w:instrText xml:space="preserve"> HYPERLINK \l _Toc5562 </w:instrText>
+        <w:instrText xml:space="preserve"> HYPERLINK \l _Toc12560 </w:instrText>
       </w:r>
       <w:r>
         <w:rPr>
@@ -6921,13 +7379,13 @@
         <w:fldChar w:fldCharType="begin"/>
       </w:r>
       <w:r>
-        <w:instrText xml:space="preserve"> PAGEREF _Toc5562 \h </w:instrText>
+        <w:instrText xml:space="preserve"> PAGEREF _Toc12560 \h </w:instrText>
       </w:r>
       <w:r>
         <w:fldChar w:fldCharType="separate"/>
       </w:r>
       <w:r>
-        <w:t>33</w:t>
+        <w:t>32</w:t>
       </w:r>
       <w:r>
         <w:fldChar w:fldCharType="end"/>
@@ -6987,7 +7445,7 @@
           <w:rFonts w:cs="Times New Roman"/>
         </w:rPr>
       </w:pPr>
-      <w:bookmarkStart w:id="2" w:name="_Toc26519"/>
+      <w:bookmarkStart w:id="2" w:name="_Toc30408"/>
       <w:r>
         <w:rPr>
           <w:rFonts w:cs="Times New Roman"/>
@@ -7141,7 +7599,7 @@
           <w:rFonts w:cs="Times New Roman"/>
         </w:rPr>
       </w:pPr>
-      <w:bookmarkStart w:id="3" w:name="_Toc26674"/>
+      <w:bookmarkStart w:id="3" w:name="_Toc13035"/>
       <w:r>
         <w:rPr>
           <w:rFonts w:cs="Times New Roman"/>
@@ -7158,7 +7616,7 @@
           <w:rFonts w:cs="Times New Roman"/>
         </w:rPr>
       </w:pPr>
-      <w:bookmarkStart w:id="4" w:name="_Toc130"/>
+      <w:bookmarkStart w:id="4" w:name="_Toc21165"/>
       <w:r>
         <w:rPr>
           <w:rFonts w:cs="Times New Roman"/>
@@ -7179,7 +7637,27 @@
         <w:rPr>
           <w:rFonts w:cs="Times New Roman"/>
         </w:rPr>
-        <w:t>Đề tài của nhóm chúng tôi mang tên “Hệ thống nhận diện tiếng nói dân tộc M’Nông”. Để thực hiện được việc nhận diện tiếng nói</w:t>
+        <w:t>Đề tài của nhóm chúng tôi mang tên “Hệ thống nhận diện tiếng nói dân tộc M’Nông”. Để thực hiện được việc nhận d</w:t>
+      </w:r>
+      <w:r>
+        <w:rPr>
+          <w:rFonts w:cs="Times New Roman"/>
+          <w:lang w:val="en-US"/>
+        </w:rPr>
+        <w:t>ạ</w:t>
+      </w:r>
+      <w:r>
+        <w:rPr>
+          <w:rFonts w:hint="default" w:cs="Times New Roman"/>
+          <w:lang w:val="en-US"/>
+        </w:rPr>
+        <w:t>ng</w:t>
+      </w:r>
+      <w:r>
+        <w:rPr>
+          <w:rFonts w:cs="Times New Roman"/>
+        </w:rPr>
+        <w:t xml:space="preserve"> tiếng nói</w:t>
       </w:r>
       <w:r>
         <w:rPr>
@@ -7192,20 +7670,1457 @@
         <w:rPr>
           <w:rFonts w:cs="Times New Roman"/>
         </w:rPr>
-        <w:t>, trước tiên phải xây dựng một hệ thống nhận dạng tiếng nói tự động (Automatic Speech Recognition - ASR), đây là hệ thống có khả năng chuyển đổi chuỗi âm thanh thành chuỗi từ ngữ. Việc xây dựng một hệ thống nhận dạng tiếng nói đòi hỏi nhóm phát triển phải am hiểu các kỹ thuật, lý thuyết từ nhiều kiến thức khác nhau như: học máy, trí tuệ nhân tạo, lý thuyết xác suất thống kê, âm học - vật lý,… Trên thế giới đã có nhiều nhóm nghiên cứu phát triển thành công hệ nhận dạng tiếng nói cho các ngôn ngữ lớn như: tiếng Anh, tiếng Trung Quốc, tiếng Nhật,… nhưng giải pháp nhận d</w:t>
+        <w:t>, trước tiên phải xây dựng một hệ thống</w:t>
+      </w:r>
+      <w:r>
+        <w:rPr>
+          <w:rFonts w:hint="default" w:cs="Times New Roman"/>
+          <w:lang w:val="en-US"/>
+        </w:rPr>
+        <w:t xml:space="preserve"> có khả năng</w:t>
+      </w:r>
+      <w:r>
+        <w:rPr>
+          <w:rFonts w:cs="Times New Roman"/>
+        </w:rPr>
+        <w:t xml:space="preserve"> nhận dạng tiếng nói tự động (Automatic Speech Recognition - ASR), là</w:t>
+      </w:r>
+      <w:r>
+        <w:rPr>
+          <w:rFonts w:hint="default" w:cs="Times New Roman"/>
+          <w:lang w:val="en-US"/>
+        </w:rPr>
+        <w:t xml:space="preserve"> một</w:t>
+      </w:r>
+      <w:r>
+        <w:rPr>
+          <w:rFonts w:cs="Times New Roman"/>
+        </w:rPr>
+        <w:t xml:space="preserve"> hệ thống có khả năng </w:t>
+      </w:r>
+      <w:r>
+        <w:rPr>
+          <w:rFonts w:hint="default" w:cs="Times New Roman"/>
+          <w:lang w:val="en-US"/>
+        </w:rPr>
+        <w:t>biến</w:t>
+      </w:r>
+      <w:r>
+        <w:rPr>
+          <w:rFonts w:cs="Times New Roman"/>
+        </w:rPr>
+        <w:t xml:space="preserve"> đổi âm thanh thành từ ngữ. Việc xây dựng hệ thống</w:t>
+      </w:r>
+      <w:r>
+        <w:rPr>
+          <w:rFonts w:hint="default" w:cs="Times New Roman"/>
+          <w:lang w:val="en-US"/>
+        </w:rPr>
+        <w:t xml:space="preserve"> ASR</w:t>
+      </w:r>
+      <w:r>
+        <w:rPr>
+          <w:rFonts w:cs="Times New Roman"/>
+        </w:rPr>
+        <w:t xml:space="preserve"> đòi </w:t>
+      </w:r>
+      <w:r>
+        <w:rPr>
+          <w:rFonts w:hint="default" w:cs="Times New Roman"/>
+          <w:lang w:val="en-US"/>
+        </w:rPr>
+        <w:t>hỏi phải có</w:t>
+      </w:r>
+      <w:r>
+        <w:rPr>
+          <w:rFonts w:cs="Times New Roman"/>
+        </w:rPr>
+        <w:t xml:space="preserve"> lý thuyết</w:t>
+      </w:r>
+      <w:r>
+        <w:rPr>
+          <w:rFonts w:hint="default" w:cs="Times New Roman"/>
+          <w:lang w:val="en-US"/>
+        </w:rPr>
+        <w:t>, kỹ thuật</w:t>
+      </w:r>
+      <w:r>
+        <w:rPr>
+          <w:rFonts w:cs="Times New Roman"/>
+        </w:rPr>
+        <w:t xml:space="preserve"> từ nhiều</w:t>
+      </w:r>
+      <w:r>
+        <w:rPr>
+          <w:rFonts w:hint="default" w:cs="Times New Roman"/>
+          <w:lang w:val="en-US"/>
+        </w:rPr>
+        <w:t xml:space="preserve"> phương diện</w:t>
+      </w:r>
+      <w:r>
+        <w:rPr>
+          <w:rFonts w:cs="Times New Roman"/>
+        </w:rPr>
+        <w:t xml:space="preserve"> khác nhau như: học máy, trí tuệ nhân tạo, lý thuyết xác suất thống kê, âm học - vật lý,… </w:t>
+      </w:r>
+      <w:r>
+        <w:rPr>
+          <w:rFonts w:hint="default" w:cs="Times New Roman"/>
+          <w:lang w:val="en-US"/>
+        </w:rPr>
+        <w:t>Ngày nay t</w:t>
+      </w:r>
+      <w:r>
+        <w:rPr>
+          <w:rFonts w:cs="Times New Roman"/>
+        </w:rPr>
+        <w:t xml:space="preserve">rên thế giới đã có nhiều nhóm nghiên cứu phát triển thành công </w:t>
+      </w:r>
+      <w:r>
+        <w:rPr>
+          <w:rFonts w:hint="default" w:cs="Times New Roman"/>
+          <w:lang w:val="en-US"/>
+        </w:rPr>
+        <w:t>các mô hình</w:t>
+      </w:r>
+      <w:r>
+        <w:rPr>
+          <w:rFonts w:cs="Times New Roman"/>
+        </w:rPr>
+        <w:t xml:space="preserve"> nhận dạng tiếng nói cho các ngôn ngữ </w:t>
+      </w:r>
+      <w:r>
+        <w:rPr>
+          <w:rFonts w:hint="default" w:cs="Times New Roman"/>
+          <w:lang w:val="en-US"/>
+        </w:rPr>
+        <w:t>phổ biến</w:t>
+      </w:r>
+      <w:r>
+        <w:rPr>
+          <w:rFonts w:cs="Times New Roman"/>
+        </w:rPr>
+        <w:t xml:space="preserve"> như: tiếng Anh, tiếng T</w:t>
+      </w:r>
+      <w:r>
+        <w:rPr>
+          <w:rFonts w:hint="default" w:cs="Times New Roman"/>
+          <w:lang w:val="en-US"/>
+        </w:rPr>
+        <w:t>ây Ban Nha</w:t>
+      </w:r>
+      <w:r>
+        <w:rPr>
+          <w:rFonts w:cs="Times New Roman"/>
+        </w:rPr>
+        <w:t xml:space="preserve">, tiếng </w:t>
+      </w:r>
+      <w:r>
+        <w:rPr>
+          <w:rFonts w:hint="default" w:cs="Times New Roman"/>
+          <w:lang w:val="en-US"/>
+        </w:rPr>
+        <w:t>Trung Quốc</w:t>
+      </w:r>
+      <w:r>
+        <w:rPr>
+          <w:rFonts w:cs="Times New Roman"/>
+        </w:rPr>
+        <w:t>,… nhưng giải pháp</w:t>
+      </w:r>
+      <w:r>
+        <w:rPr>
+          <w:rFonts w:hint="default" w:cs="Times New Roman"/>
+          <w:lang w:val="en-US"/>
+        </w:rPr>
+        <w:t xml:space="preserve"> về</w:t>
+      </w:r>
+      <w:r>
+        <w:rPr>
+          <w:rFonts w:cs="Times New Roman"/>
+        </w:rPr>
+        <w:t xml:space="preserve"> nhận d</w:t>
+      </w:r>
+      <w:r>
+        <w:rPr>
+          <w:rFonts w:cs="Times New Roman"/>
+          <w:lang w:val="en-US"/>
+        </w:rPr>
+        <w:t>ạ</w:t>
+      </w:r>
+      <w:r>
+        <w:rPr>
+          <w:rFonts w:hint="default" w:cs="Times New Roman"/>
+          <w:lang w:val="en-US"/>
+        </w:rPr>
+        <w:t>ng</w:t>
+      </w:r>
+      <w:r>
+        <w:rPr>
+          <w:rFonts w:cs="Times New Roman"/>
+        </w:rPr>
+        <w:t xml:space="preserve"> cho tiếng Việt</w:t>
+      </w:r>
+      <w:r>
+        <w:rPr>
+          <w:rFonts w:hint="default" w:cs="Times New Roman"/>
+          <w:lang w:val="en-US"/>
+        </w:rPr>
+        <w:t xml:space="preserve"> và</w:t>
+      </w:r>
+      <w:r>
+        <w:rPr>
+          <w:rFonts w:cs="Times New Roman"/>
+        </w:rPr>
+        <w:t xml:space="preserve"> đặc biệt là tiếng nói dân tộc thiểu số tại Việt Nam vẫn còn rất nhiều hạn chế.</w:t>
+      </w:r>
+    </w:p>
+    <w:p>
+      <w:pPr>
+        <w:pStyle w:val="3"/>
+        <w:rPr>
+          <w:rFonts w:cs="Times New Roman"/>
+          <w:lang w:val="en-US"/>
+        </w:rPr>
+      </w:pPr>
+      <w:bookmarkStart w:id="5" w:name="_Toc22617"/>
+      <w:r>
+        <w:rPr>
+          <w:rFonts w:cs="Times New Roman"/>
+          <w:lang w:val="en-US"/>
+        </w:rPr>
+        <w:t>Các nghiên cứu liên quan</w:t>
+      </w:r>
+      <w:bookmarkEnd w:id="5"/>
+    </w:p>
+    <w:p>
+      <w:pPr>
+        <w:pStyle w:val="4"/>
+        <w:rPr>
+          <w:rFonts w:cs="Times New Roman"/>
+        </w:rPr>
+      </w:pPr>
+      <w:r>
+        <w:rPr>
+          <w:rFonts w:hint="default" w:cs="Times New Roman"/>
+          <w:lang w:val="en-US"/>
+        </w:rPr>
+        <w:t>Một lĩnh vực nghiên cứu lớn và khó khăn nhưng ứng dụng vào thực tiễn khá nhiều đó chính là khả năng g</w:t>
+      </w:r>
+      <w:r>
+        <w:rPr>
+          <w:rFonts w:cs="Times New Roman"/>
+        </w:rPr>
+        <w:t>iao tiếp</w:t>
+      </w:r>
+      <w:r>
+        <w:rPr>
+          <w:rFonts w:hint="default" w:cs="Times New Roman"/>
+          <w:lang w:val="en-US"/>
+        </w:rPr>
+        <w:t xml:space="preserve"> giữa</w:t>
+      </w:r>
+      <w:r>
+        <w:rPr>
+          <w:rFonts w:cs="Times New Roman"/>
+        </w:rPr>
+        <w:t xml:space="preserve"> người - máy</w:t>
+      </w:r>
+      <w:r>
+        <w:rPr>
+          <w:rFonts w:hint="default" w:cs="Times New Roman"/>
+          <w:lang w:val="en-US"/>
+        </w:rPr>
+        <w:t>. Trong đó, t</w:t>
+      </w:r>
+      <w:r>
+        <w:rPr>
+          <w:rFonts w:cs="Times New Roman"/>
+        </w:rPr>
+        <w:t>iếng nói</w:t>
+      </w:r>
+      <w:r>
+        <w:rPr>
+          <w:rFonts w:hint="default" w:cs="Times New Roman"/>
+          <w:lang w:val="en-US"/>
+        </w:rPr>
+        <w:t xml:space="preserve"> có thể xem như</w:t>
+      </w:r>
+      <w:r>
+        <w:rPr>
+          <w:rFonts w:cs="Times New Roman"/>
+        </w:rPr>
+        <w:t xml:space="preserve"> phương thức giao tiếp tự nhiên nhất của con người và vì </w:t>
+      </w:r>
+      <w:r>
+        <w:rPr>
+          <w:rFonts w:hint="default" w:cs="Times New Roman"/>
+          <w:lang w:val="en-US"/>
+        </w:rPr>
+        <w:t>thế</w:t>
+      </w:r>
+      <w:r>
+        <w:rPr>
+          <w:rFonts w:cs="Times New Roman"/>
+        </w:rPr>
+        <w:t xml:space="preserve">, </w:t>
+      </w:r>
+      <w:r>
+        <w:rPr>
+          <w:rFonts w:hint="default" w:cs="Times New Roman"/>
+          <w:lang w:val="en-US"/>
+        </w:rPr>
+        <w:t>quá trình tìm tòi, nghiên cứu</w:t>
+      </w:r>
+      <w:r>
+        <w:rPr>
+          <w:rFonts w:cs="Times New Roman"/>
+        </w:rPr>
+        <w:t xml:space="preserve"> để máy tính có thể</w:t>
+      </w:r>
+      <w:r>
+        <w:rPr>
+          <w:rFonts w:hint="default" w:cs="Times New Roman"/>
+          <w:lang w:val="en-US"/>
+        </w:rPr>
+        <w:t xml:space="preserve"> tự động</w:t>
+      </w:r>
+      <w:r>
+        <w:rPr>
+          <w:rFonts w:cs="Times New Roman"/>
+        </w:rPr>
+        <w:t xml:space="preserve"> nhận dạng </w:t>
+      </w:r>
+      <w:r>
+        <w:rPr>
+          <w:rFonts w:cs="Times New Roman"/>
+          <w:lang w:val="en-US"/>
+        </w:rPr>
+        <w:t>đượ</w:t>
+      </w:r>
+      <w:r>
+        <w:rPr>
+          <w:rFonts w:hint="default" w:cs="Times New Roman"/>
+          <w:lang w:val="en-US"/>
+        </w:rPr>
+        <w:t xml:space="preserve">c </w:t>
+      </w:r>
+      <w:r>
+        <w:rPr>
+          <w:rFonts w:cs="Times New Roman"/>
+        </w:rPr>
+        <w:t>tiếng nói đã trải qua hơn 70 năm.</w:t>
+      </w:r>
+    </w:p>
+    <w:p>
+      <w:pPr>
+        <w:pStyle w:val="4"/>
+        <w:rPr>
+          <w:rFonts w:cs="Times New Roman"/>
+        </w:rPr>
+      </w:pPr>
+      <w:r>
+        <w:rPr>
+          <w:rFonts w:cs="Times New Roman"/>
+        </w:rPr>
+        <w:t>Trong t</w:t>
+      </w:r>
+      <w:r>
+        <w:rPr>
+          <w:rFonts w:hint="default" w:cs="Times New Roman"/>
+          <w:lang w:val="en-US"/>
+        </w:rPr>
+        <w:t>h</w:t>
+      </w:r>
+      <w:r>
+        <w:rPr>
+          <w:rFonts w:cs="Times New Roman"/>
+        </w:rPr>
+        <w:t xml:space="preserve">ập kỷ </w:t>
+      </w:r>
+      <w:r>
+        <w:rPr>
+          <w:rFonts w:hint="default" w:cs="Times New Roman"/>
+          <w:lang w:val="en-US"/>
+        </w:rPr>
+        <w:t>1960s</w:t>
+      </w:r>
+      <w:r>
+        <w:rPr>
+          <w:rFonts w:cs="Times New Roman"/>
+        </w:rPr>
+        <w:t>,</w:t>
+      </w:r>
+      <w:r>
+        <w:rPr>
+          <w:rFonts w:hint="default" w:cs="Times New Roman"/>
+          <w:lang w:val="en-US"/>
+        </w:rPr>
+        <w:t xml:space="preserve"> </w:t>
+      </w:r>
+      <w:r>
+        <w:rPr>
+          <w:rFonts w:cs="Times New Roman"/>
+        </w:rPr>
+        <w:t>Vintsyuk -</w:t>
+      </w:r>
+      <w:r>
+        <w:rPr>
+          <w:rFonts w:hint="default" w:cs="Times New Roman"/>
+          <w:lang w:val="en-US"/>
+        </w:rPr>
+        <w:t xml:space="preserve"> một tác giả người Nga</w:t>
+      </w:r>
+      <w:r>
+        <w:rPr>
+          <w:rFonts w:cs="Times New Roman"/>
+        </w:rPr>
+        <w:t xml:space="preserve"> </w:t>
+      </w:r>
+      <w:r>
+        <w:rPr>
+          <w:rFonts w:cs="Times New Roman"/>
+          <w:lang w:val="en-US"/>
+        </w:rPr>
+        <w:t>đ</w:t>
+      </w:r>
+      <w:r>
+        <w:rPr>
+          <w:rFonts w:hint="default" w:cs="Times New Roman"/>
+          <w:lang w:val="en-US"/>
+        </w:rPr>
+        <w:t>ã</w:t>
+      </w:r>
+      <w:r>
+        <w:rPr>
+          <w:rFonts w:cs="Times New Roman"/>
+        </w:rPr>
+        <w:t xml:space="preserve"> đề xuất phương pháp nhận dạng tiếng nói</w:t>
+      </w:r>
+      <w:r>
+        <w:rPr>
+          <w:rFonts w:hint="default" w:cs="Times New Roman"/>
+          <w:lang w:val="en-US"/>
+        </w:rPr>
+        <w:t xml:space="preserve"> </w:t>
+      </w:r>
+      <w:r>
+        <w:rPr>
+          <w:rFonts w:cs="Times New Roman"/>
+        </w:rPr>
+        <w:t xml:space="preserve">Dynamic Time Warping. </w:t>
+      </w:r>
+      <w:r>
+        <w:rPr>
+          <w:rFonts w:hint="default" w:cs="Times New Roman"/>
+          <w:lang w:val="en-US"/>
+        </w:rPr>
+        <w:t>Nhưng</w:t>
+      </w:r>
+      <w:r>
+        <w:rPr>
+          <w:rFonts w:cs="Times New Roman"/>
+        </w:rPr>
+        <w:t xml:space="preserve"> phải đến những năm 80 thì phương pháp này mới được</w:t>
+      </w:r>
+      <w:r>
+        <w:rPr>
+          <w:rFonts w:hint="default" w:cs="Times New Roman"/>
+          <w:lang w:val="en-US"/>
+        </w:rPr>
+        <w:t xml:space="preserve"> chú ý</w:t>
+      </w:r>
+      <w:r>
+        <w:rPr>
+          <w:rFonts w:cs="Times New Roman"/>
+        </w:rPr>
+        <w:t xml:space="preserve"> đến. Cuối những năm 1960,</w:t>
+      </w:r>
+      <w:r>
+        <w:rPr>
+          <w:rFonts w:hint="default" w:cs="Times New Roman"/>
+          <w:lang w:val="en-US"/>
+        </w:rPr>
+        <w:t xml:space="preserve"> tác giả</w:t>
+      </w:r>
+      <w:r>
+        <w:rPr>
+          <w:rFonts w:cs="Times New Roman"/>
+        </w:rPr>
+        <w:t xml:space="preserve"> Reddy</w:t>
+      </w:r>
+      <w:r>
+        <w:rPr>
+          <w:rFonts w:hint="default" w:cs="Times New Roman"/>
+          <w:lang w:val="en-US"/>
+        </w:rPr>
+        <w:t xml:space="preserve"> đến từ</w:t>
+      </w:r>
+      <w:r>
+        <w:rPr>
+          <w:rFonts w:cs="Times New Roman"/>
+        </w:rPr>
+        <w:t xml:space="preserve"> Đại học CMU </w:t>
+      </w:r>
+      <w:r>
+        <w:rPr>
+          <w:rFonts w:hint="default" w:cs="Times New Roman"/>
+          <w:lang w:val="en-US"/>
+        </w:rPr>
+        <w:t>(</w:t>
+      </w:r>
+      <w:r>
+        <w:rPr>
+          <w:rFonts w:cs="Times New Roman"/>
+        </w:rPr>
+        <w:t>Mỹ</w:t>
+      </w:r>
+      <w:r>
+        <w:rPr>
+          <w:rFonts w:hint="default" w:cs="Times New Roman"/>
+          <w:lang w:val="en-US"/>
+        </w:rPr>
+        <w:t>)</w:t>
+      </w:r>
+      <w:r>
+        <w:rPr>
+          <w:rFonts w:cs="Times New Roman"/>
+        </w:rPr>
+        <w:t xml:space="preserve"> đã đề xuất ý tưởng </w:t>
+      </w:r>
+      <w:r>
+        <w:rPr>
+          <w:rFonts w:hint="default" w:cs="Times New Roman"/>
+          <w:lang w:val="en-US"/>
+        </w:rPr>
+        <w:t>chưa từng xuất hiện</w:t>
+      </w:r>
+      <w:r>
+        <w:rPr>
+          <w:rFonts w:cs="Times New Roman"/>
+        </w:rPr>
+        <w:t xml:space="preserve"> về nhận dạng tiếng nói bằng</w:t>
+      </w:r>
+      <w:r>
+        <w:rPr>
+          <w:rFonts w:hint="default" w:cs="Times New Roman"/>
+          <w:lang w:val="en-US"/>
+        </w:rPr>
+        <w:t xml:space="preserve"> cách sử dụng</w:t>
+      </w:r>
+      <w:r>
+        <w:rPr>
+          <w:rFonts w:cs="Times New Roman"/>
+        </w:rPr>
+        <w:t xml:space="preserve"> kỹ thuật đánh dấu đường đi và truy vết lùi tìm kết quả.</w:t>
+      </w:r>
+    </w:p>
+    <w:p>
+      <w:pPr>
+        <w:pStyle w:val="4"/>
+        <w:rPr>
+          <w:rFonts w:cs="Times New Roman"/>
+        </w:rPr>
+      </w:pPr>
+      <w:r>
+        <w:rPr>
+          <w:rFonts w:hint="default" w:cs="Times New Roman"/>
+          <w:lang w:val="en-US"/>
+        </w:rPr>
+        <w:t>N</w:t>
+      </w:r>
+      <w:r>
+        <w:rPr>
+          <w:rFonts w:cs="Times New Roman"/>
+        </w:rPr>
+        <w:t xml:space="preserve">hững năm </w:t>
+      </w:r>
+      <w:r>
+        <w:rPr>
+          <w:rFonts w:hint="default" w:cs="Times New Roman"/>
+          <w:lang w:val="en-US"/>
+        </w:rPr>
+        <w:t>19</w:t>
+      </w:r>
+      <w:r>
+        <w:rPr>
+          <w:rFonts w:cs="Times New Roman"/>
+        </w:rPr>
+        <w:t>70,</w:t>
+      </w:r>
+      <w:r>
+        <w:rPr>
+          <w:rFonts w:hint="default" w:cs="Times New Roman"/>
+          <w:lang w:val="en-US"/>
+        </w:rPr>
+        <w:t xml:space="preserve"> hệ thống </w:t>
+      </w:r>
+      <w:r>
+        <w:rPr>
+          <w:rFonts w:cs="Times New Roman"/>
+        </w:rPr>
+        <w:t xml:space="preserve">nhận dạng tiếng nói đã </w:t>
+      </w:r>
+      <w:r>
+        <w:rPr>
+          <w:rFonts w:hint="default" w:cs="Times New Roman"/>
+          <w:lang w:val="en-US"/>
+        </w:rPr>
+        <w:t xml:space="preserve">từng </w:t>
+      </w:r>
+      <w:r>
+        <w:rPr>
+          <w:rFonts w:cs="Times New Roman"/>
+        </w:rPr>
+        <w:t xml:space="preserve">bước thu được kết quả </w:t>
+      </w:r>
+      <w:r>
+        <w:rPr>
+          <w:rFonts w:hint="default" w:cs="Times New Roman"/>
+          <w:lang w:val="en-US"/>
+        </w:rPr>
+        <w:t>khả quan và có thể</w:t>
+      </w:r>
+      <w:r>
+        <w:rPr>
+          <w:rFonts w:cs="Times New Roman"/>
+        </w:rPr>
+        <w:t xml:space="preserve"> làm nền tảng cho những</w:t>
+      </w:r>
+      <w:r>
+        <w:rPr>
+          <w:rFonts w:hint="default" w:cs="Times New Roman"/>
+          <w:lang w:val="en-US"/>
+        </w:rPr>
+        <w:t xml:space="preserve"> mô hình nghiên cứu</w:t>
+      </w:r>
+      <w:r>
+        <w:rPr>
+          <w:rFonts w:cs="Times New Roman"/>
+        </w:rPr>
+        <w:t xml:space="preserve"> sau này. Velichko và Zagoruyko</w:t>
+      </w:r>
+      <w:r>
+        <w:rPr>
+          <w:rFonts w:hint="default" w:cs="Times New Roman"/>
+          <w:lang w:val="en-US"/>
+        </w:rPr>
+        <w:t>,</w:t>
+      </w:r>
+      <w:r>
+        <w:rPr>
+          <w:rFonts w:cs="Times New Roman"/>
+        </w:rPr>
+        <w:t xml:space="preserve"> là hai nhà nghiên cứu </w:t>
+      </w:r>
+      <w:r>
+        <w:rPr>
+          <w:rFonts w:hint="default" w:cs="Times New Roman"/>
+          <w:lang w:val="en-US"/>
+        </w:rPr>
+        <w:t>tiên phong</w:t>
+      </w:r>
+      <w:r>
+        <w:rPr>
+          <w:rFonts w:cs="Times New Roman"/>
+        </w:rPr>
+        <w:t xml:space="preserve"> trong</w:t>
+      </w:r>
+      <w:r>
+        <w:rPr>
+          <w:rFonts w:hint="default" w:cs="Times New Roman"/>
+          <w:lang w:val="en-US"/>
+        </w:rPr>
+        <w:t xml:space="preserve"> cách</w:t>
+      </w:r>
+      <w:r>
+        <w:rPr>
+          <w:rFonts w:cs="Times New Roman"/>
+        </w:rPr>
+        <w:t xml:space="preserve"> áp dụng ý tưởng phân lớp mẫu cho</w:t>
+      </w:r>
+      <w:r>
+        <w:rPr>
+          <w:rFonts w:hint="default" w:cs="Times New Roman"/>
+          <w:lang w:val="en-US"/>
+        </w:rPr>
+        <w:t xml:space="preserve"> hệ thống</w:t>
+      </w:r>
+      <w:r>
+        <w:rPr>
+          <w:rFonts w:cs="Times New Roman"/>
+        </w:rPr>
+        <w:t xml:space="preserve"> ASR. Sakoe và Chiba</w:t>
+      </w:r>
+      <w:r>
+        <w:rPr>
+          <w:rFonts w:hint="default" w:cs="Times New Roman"/>
+          <w:lang w:val="en-US"/>
+        </w:rPr>
+        <w:t xml:space="preserve"> cũng</w:t>
+      </w:r>
+      <w:r>
+        <w:rPr>
+          <w:rFonts w:cs="Times New Roman"/>
+        </w:rPr>
+        <w:t xml:space="preserve"> đề xuất các kỹ thuật phương pháp quy hoạch động. Itakura trong </w:t>
+      </w:r>
+      <w:r>
+        <w:rPr>
+          <w:rFonts w:hint="default" w:cs="Times New Roman"/>
+          <w:lang w:val="en-US"/>
+        </w:rPr>
+        <w:t>lúc</w:t>
+      </w:r>
+      <w:r>
+        <w:rPr>
+          <w:rFonts w:cs="Times New Roman"/>
+        </w:rPr>
+        <w:t xml:space="preserve"> ở Bell-lab đã đưa ra phương pháp</w:t>
+      </w:r>
+      <w:r>
+        <w:rPr>
+          <w:rFonts w:hint="default" w:cs="Times New Roman"/>
+          <w:lang w:val="en-US"/>
+        </w:rPr>
+        <w:t xml:space="preserve"> </w:t>
+      </w:r>
+      <w:r>
+        <w:rPr>
+          <w:rFonts w:cs="Times New Roman"/>
+        </w:rPr>
+        <w:t>Linear Predictive Coding</w:t>
+      </w:r>
+      <w:r>
+        <w:rPr>
+          <w:rFonts w:hint="default" w:cs="Times New Roman"/>
+          <w:lang w:val="en-US"/>
+        </w:rPr>
+        <w:t xml:space="preserve"> (LPC),</w:t>
+      </w:r>
+      <w:r>
+        <w:rPr>
+          <w:rFonts w:cs="Times New Roman"/>
+        </w:rPr>
+        <w:t xml:space="preserve"> làm tiền đề cho việc áp dụng các tham số LPC vào</w:t>
+      </w:r>
+      <w:r>
+        <w:rPr>
+          <w:rFonts w:hint="default" w:cs="Times New Roman"/>
+          <w:lang w:val="en-US"/>
+        </w:rPr>
+        <w:t xml:space="preserve"> hệ thống</w:t>
+      </w:r>
+      <w:r>
+        <w:rPr>
+          <w:rFonts w:cs="Times New Roman"/>
+        </w:rPr>
+        <w:t xml:space="preserve"> ASR. Các hệ thống ASR</w:t>
+      </w:r>
+      <w:r>
+        <w:rPr>
+          <w:rFonts w:hint="default" w:cs="Times New Roman"/>
+          <w:lang w:val="en-US"/>
+        </w:rPr>
+        <w:t xml:space="preserve"> nổi bật</w:t>
+      </w:r>
+      <w:r>
+        <w:rPr>
+          <w:rFonts w:cs="Times New Roman"/>
+        </w:rPr>
+        <w:t xml:space="preserve"> của giai đoạn này</w:t>
+      </w:r>
+      <w:r>
+        <w:rPr>
+          <w:rFonts w:hint="default" w:cs="Times New Roman"/>
+          <w:lang w:val="en-US"/>
+        </w:rPr>
+        <w:t xml:space="preserve"> bao</w:t>
+      </w:r>
+      <w:r>
+        <w:rPr>
+          <w:rFonts w:cs="Times New Roman"/>
+        </w:rPr>
+        <w:t xml:space="preserve"> gồm: hệ thống BWIM (BBN)</w:t>
+      </w:r>
+      <w:r>
+        <w:rPr>
+          <w:rFonts w:hint="default" w:cs="Times New Roman"/>
+          <w:lang w:val="en-US"/>
+        </w:rPr>
+        <w:t xml:space="preserve">, </w:t>
+      </w:r>
+      <w:r>
+        <w:rPr>
+          <w:rFonts w:cs="Times New Roman"/>
+        </w:rPr>
+        <w:t>Harpy và Hearsay-II của Đại học CMU (Mỹ),…</w:t>
+      </w:r>
+    </w:p>
+    <w:p>
+      <w:pPr>
+        <w:pStyle w:val="4"/>
+        <w:rPr>
+          <w:rFonts w:hint="default" w:cs="Times New Roman"/>
+          <w:lang w:val="en-US"/>
+        </w:rPr>
+      </w:pPr>
+      <w:r>
+        <w:rPr>
+          <w:rFonts w:cs="Times New Roman"/>
+        </w:rPr>
+        <w:t>Nỗ lực về</w:t>
+      </w:r>
+      <w:r>
+        <w:rPr>
+          <w:rFonts w:hint="default" w:cs="Times New Roman"/>
+          <w:lang w:val="en-US"/>
+        </w:rPr>
+        <w:t xml:space="preserve"> nghiên cứu</w:t>
+      </w:r>
+      <w:r>
+        <w:rPr>
+          <w:rFonts w:cs="Times New Roman"/>
+        </w:rPr>
+        <w:t xml:space="preserve"> </w:t>
+      </w:r>
+      <w:r>
+        <w:rPr>
+          <w:rFonts w:hint="default" w:cs="Times New Roman"/>
+          <w:lang w:val="en-US"/>
+        </w:rPr>
+        <w:t>hệ thống nhận dạng tiếng nói</w:t>
+      </w:r>
+      <w:r>
+        <w:rPr>
+          <w:rFonts w:cs="Times New Roman"/>
+        </w:rPr>
+        <w:t xml:space="preserve"> trong thập kỷ </w:t>
+      </w:r>
+      <w:r>
+        <w:rPr>
+          <w:rFonts w:hint="default" w:cs="Times New Roman"/>
+          <w:lang w:val="en-US"/>
+        </w:rPr>
+        <w:t>19</w:t>
+      </w:r>
+      <w:r>
+        <w:rPr>
+          <w:rFonts w:cs="Times New Roman"/>
+        </w:rPr>
+        <w:t>80</w:t>
+      </w:r>
+      <w:r>
+        <w:rPr>
+          <w:rFonts w:hint="default" w:cs="Times New Roman"/>
+          <w:lang w:val="en-US"/>
+        </w:rPr>
+        <w:t>s</w:t>
+      </w:r>
+      <w:r>
+        <w:rPr>
+          <w:rFonts w:cs="Times New Roman"/>
+        </w:rPr>
+        <w:t xml:space="preserve"> đánh dấu sự chuyển</w:t>
+      </w:r>
+      <w:r>
+        <w:rPr>
+          <w:rFonts w:hint="default" w:cs="Times New Roman"/>
+          <w:lang w:val="en-US"/>
+        </w:rPr>
+        <w:t xml:space="preserve"> đổi</w:t>
+      </w:r>
+      <w:r>
+        <w:rPr>
+          <w:rFonts w:cs="Times New Roman"/>
+        </w:rPr>
+        <w:t xml:space="preserve"> trong phương pháp luận: từ tiếp cận đối sách mẫu sang tiếp cận sử dụng mô hình thống kê</w:t>
       </w:r>
       <w:r>
         <w:rPr>
           <w:rFonts w:cs="Times New Roman"/>
           <w:lang w:val="vi-VN"/>
         </w:rPr>
-        <w:t>iện</w:t>
-      </w:r>
-      <w:r>
-        <w:rPr>
-          <w:rFonts w:cs="Times New Roman"/>
-        </w:rPr>
-        <w:t xml:space="preserve"> cho tiếng Việt đặc biệt là tiếng nói dân tộc thiểu số tại Việt Nam vẫn còn rất nhiều hạn chế.</w:t>
+        <w:t xml:space="preserve">. </w:t>
+      </w:r>
+      <w:r>
+        <w:rPr>
+          <w:rFonts w:hint="default" w:cs="Times New Roman"/>
+          <w:lang w:val="en-US"/>
+        </w:rPr>
+        <w:t>Phần lớn</w:t>
+      </w:r>
+      <w:r>
+        <w:rPr>
+          <w:rFonts w:cs="Times New Roman"/>
+        </w:rPr>
+        <w:t xml:space="preserve"> các hệ thống ASR</w:t>
+      </w:r>
+      <w:r>
+        <w:rPr>
+          <w:rFonts w:hint="default" w:cs="Times New Roman"/>
+          <w:lang w:val="en-US"/>
+        </w:rPr>
+        <w:t xml:space="preserve"> ngày nay</w:t>
+      </w:r>
+      <w:r>
+        <w:rPr>
+          <w:rFonts w:cs="Times New Roman"/>
+        </w:rPr>
+        <w:t xml:space="preserve"> đều dựa trên mô hình thống kê được phát triển </w:t>
+      </w:r>
+      <w:r>
+        <w:rPr>
+          <w:rFonts w:hint="default" w:cs="Times New Roman"/>
+          <w:lang w:val="en-US"/>
+        </w:rPr>
+        <w:t>vào thời điểm</w:t>
+      </w:r>
+      <w:r>
+        <w:rPr>
+          <w:rFonts w:cs="Times New Roman"/>
+        </w:rPr>
+        <w:t xml:space="preserve"> này cùng với những cải tiến</w:t>
+      </w:r>
+      <w:r>
+        <w:rPr>
+          <w:rFonts w:hint="default" w:cs="Times New Roman"/>
+          <w:lang w:val="en-US"/>
+        </w:rPr>
+        <w:t xml:space="preserve"> mới</w:t>
+      </w:r>
+      <w:r>
+        <w:rPr>
+          <w:rFonts w:cs="Times New Roman"/>
+        </w:rPr>
+        <w:t xml:space="preserve"> ở thập kỷ 90. Hidden Markov Model </w:t>
+      </w:r>
+      <w:r>
+        <w:rPr>
+          <w:rFonts w:hint="default" w:cs="Times New Roman"/>
+          <w:lang w:val="en-US"/>
+        </w:rPr>
+        <w:t>(</w:t>
+      </w:r>
+      <w:r>
+        <w:rPr>
+          <w:rFonts w:cs="Times New Roman"/>
+        </w:rPr>
+        <w:t>HMM)</w:t>
+      </w:r>
+      <w:r>
+        <w:rPr>
+          <w:rFonts w:hint="default" w:cs="Times New Roman"/>
+          <w:lang w:val="en-US"/>
+        </w:rPr>
+        <w:t xml:space="preserve"> là một nghiên cứu quan trọng bậc nhất giai đoạn này và đã được áp dụng thành công tại một vài phòng lab.</w:t>
+      </w:r>
+    </w:p>
+    <w:p>
+      <w:pPr>
+        <w:pStyle w:val="4"/>
+        <w:rPr>
+          <w:rFonts w:cs="Times New Roman"/>
+        </w:rPr>
+      </w:pPr>
+      <w:r>
+        <w:rPr>
+          <w:rFonts w:cs="Times New Roman"/>
+          <w:lang w:val="en-US"/>
+        </w:rPr>
+        <w:t>Đế</w:t>
+      </w:r>
+      <w:r>
+        <w:rPr>
+          <w:rFonts w:hint="default" w:cs="Times New Roman"/>
+          <w:lang w:val="en-US"/>
+        </w:rPr>
+        <w:t>n t</w:t>
+      </w:r>
+      <w:r>
+        <w:rPr>
+          <w:rFonts w:cs="Times New Roman"/>
+        </w:rPr>
+        <w:t xml:space="preserve">hập niên </w:t>
+      </w:r>
+      <w:r>
+        <w:rPr>
+          <w:rFonts w:hint="default" w:cs="Times New Roman"/>
+          <w:lang w:val="en-US"/>
+        </w:rPr>
+        <w:t>19</w:t>
+      </w:r>
+      <w:r>
+        <w:rPr>
+          <w:rFonts w:cs="Times New Roman"/>
+        </w:rPr>
+        <w:t>90</w:t>
+      </w:r>
+      <w:r>
+        <w:rPr>
+          <w:rFonts w:hint="default" w:cs="Times New Roman"/>
+          <w:lang w:val="en-US"/>
+        </w:rPr>
+        <w:t xml:space="preserve"> lại</w:t>
+      </w:r>
+      <w:r>
+        <w:rPr>
+          <w:rFonts w:cs="Times New Roman"/>
+        </w:rPr>
+        <w:t xml:space="preserve"> tiếp tục ghi nhận một </w:t>
+      </w:r>
+      <w:r>
+        <w:rPr>
+          <w:rFonts w:hint="default" w:cs="Times New Roman"/>
+          <w:lang w:val="en-US"/>
+        </w:rPr>
+        <w:t>vài tín hiệu</w:t>
+      </w:r>
+      <w:r>
+        <w:rPr>
+          <w:rFonts w:cs="Times New Roman"/>
+        </w:rPr>
+        <w:t xml:space="preserve"> nghiên cứu mới trong lĩnh vực phân lớp mẫu. Cụ thể</w:t>
+      </w:r>
+      <w:r>
+        <w:rPr>
+          <w:rFonts w:hint="default" w:cs="Times New Roman"/>
+          <w:lang w:val="en-US"/>
+        </w:rPr>
+        <w:t xml:space="preserve"> là</w:t>
+      </w:r>
+      <w:r>
+        <w:rPr>
+          <w:rFonts w:cs="Times New Roman"/>
+        </w:rPr>
+        <w:t xml:space="preserve"> bài toán phân lớp theo mô hình thống kê (dựa trên luật quyết định Bayes), đòi hỏi phương pháp ước lượng các phân bố cho dữ liệu, được chuyển thành bài toán tối ưu, bao gồm phép cực tiểu lỗi phân lớp bằng thực nghiệm. C</w:t>
+      </w:r>
+      <w:r>
+        <w:rPr>
+          <w:rFonts w:hint="default" w:cs="Times New Roman"/>
+          <w:lang w:val="en-US"/>
+        </w:rPr>
+        <w:t xml:space="preserve">ác </w:t>
+      </w:r>
+      <w:r>
+        <w:rPr>
+          <w:rFonts w:cs="Times New Roman"/>
+        </w:rPr>
+        <w:t>ứng dụng</w:t>
+      </w:r>
+      <w:r>
+        <w:rPr>
+          <w:rFonts w:hint="default" w:cs="Times New Roman"/>
+          <w:lang w:val="en-US"/>
+        </w:rPr>
+        <w:t xml:space="preserve"> tiêu biểu</w:t>
+      </w:r>
+      <w:r>
+        <w:rPr>
+          <w:rFonts w:cs="Times New Roman"/>
+        </w:rPr>
+        <w:t xml:space="preserve"> được phát triển trong giai đoạn này</w:t>
+      </w:r>
+      <w:r>
+        <w:rPr>
+          <w:rFonts w:hint="default" w:cs="Times New Roman"/>
+          <w:lang w:val="en-US"/>
+        </w:rPr>
+        <w:t xml:space="preserve"> bao</w:t>
+      </w:r>
+      <w:r>
+        <w:rPr>
+          <w:rFonts w:cs="Times New Roman"/>
+        </w:rPr>
+        <w:t xml:space="preserve"> gồm: Air Travel Information Service,</w:t>
+      </w:r>
+      <w:r>
+        <w:rPr>
+          <w:rFonts w:hint="default" w:cs="Times New Roman"/>
+          <w:lang w:val="en-US"/>
+        </w:rPr>
+        <w:t xml:space="preserve"> </w:t>
+      </w:r>
+      <w:r>
+        <w:rPr>
+          <w:rFonts w:cs="Times New Roman"/>
+        </w:rPr>
+        <w:t>Broadcast News Transcription System,…</w:t>
+      </w:r>
+    </w:p>
+    <w:p>
+      <w:pPr>
+        <w:pStyle w:val="4"/>
+        <w:rPr>
+          <w:rFonts w:cs="Times New Roman"/>
+        </w:rPr>
+      </w:pPr>
+      <w:r>
+        <w:rPr>
+          <w:rFonts w:hint="default" w:cs="Times New Roman"/>
+          <w:lang w:val="en-US"/>
+        </w:rPr>
+        <w:t>N</w:t>
+      </w:r>
+      <w:r>
+        <w:rPr>
+          <w:rFonts w:cs="Times New Roman"/>
+        </w:rPr>
+        <w:t>hững năm đầu</w:t>
+      </w:r>
+      <w:r>
+        <w:rPr>
+          <w:rFonts w:hint="default" w:cs="Times New Roman"/>
+          <w:lang w:val="en-US"/>
+        </w:rPr>
+        <w:t xml:space="preserve"> của</w:t>
+      </w:r>
+      <w:r>
+        <w:rPr>
+          <w:rFonts w:cs="Times New Roman"/>
+        </w:rPr>
+        <w:t xml:space="preserve"> thế kỷ 21, các nghiên cứu tập trung vào</w:t>
+      </w:r>
+      <w:r>
+        <w:rPr>
+          <w:rFonts w:hint="default" w:cs="Times New Roman"/>
+          <w:lang w:val="en-US"/>
+        </w:rPr>
+        <w:t xml:space="preserve"> việc làm sao có thể</w:t>
+      </w:r>
+      <w:r>
+        <w:rPr>
+          <w:rFonts w:cs="Times New Roman"/>
+        </w:rPr>
+        <w:t xml:space="preserve"> nâng cao kết quả nhận d</w:t>
+      </w:r>
+      <w:r>
+        <w:rPr>
+          <w:rFonts w:cs="Times New Roman"/>
+          <w:lang w:val="en-US"/>
+        </w:rPr>
+        <w:t>ạ</w:t>
+      </w:r>
+      <w:r>
+        <w:rPr>
+          <w:rFonts w:hint="default" w:cs="Times New Roman"/>
+          <w:lang w:val="en-US"/>
+        </w:rPr>
+        <w:t>ng</w:t>
+      </w:r>
+      <w:r>
+        <w:rPr>
+          <w:rFonts w:cs="Times New Roman"/>
+        </w:rPr>
+        <w:t xml:space="preserve"> tiếng nói thông qua một chương trình</w:t>
+      </w:r>
+      <w:r>
+        <w:rPr>
+          <w:rFonts w:hint="default" w:cs="Times New Roman"/>
+          <w:lang w:val="en-US"/>
+        </w:rPr>
+        <w:t xml:space="preserve"> được </w:t>
+      </w:r>
+      <w:r>
+        <w:rPr>
+          <w:rFonts w:cs="Times New Roman"/>
+        </w:rPr>
+        <w:t>gọi</w:t>
+      </w:r>
+      <w:r>
+        <w:rPr>
+          <w:rFonts w:hint="default" w:cs="Times New Roman"/>
+          <w:lang w:val="en-US"/>
+        </w:rPr>
+        <w:t xml:space="preserve"> là</w:t>
+      </w:r>
+      <w:r>
+        <w:rPr>
+          <w:rFonts w:cs="Times New Roman"/>
+        </w:rPr>
+        <w:t xml:space="preserve"> EARS (Efective Affordable Reusable Speech-to-Text). </w:t>
+      </w:r>
+      <w:r>
+        <w:rPr>
+          <w:rFonts w:hint="default" w:cs="Times New Roman"/>
+          <w:lang w:val="en-US"/>
+        </w:rPr>
+        <w:t>Lúc này thì</w:t>
+      </w:r>
+      <w:r>
+        <w:rPr>
+          <w:rFonts w:cs="Times New Roman"/>
+        </w:rPr>
+        <w:t xml:space="preserve"> tiếng nói đã không còn bị ràng buộc</w:t>
+      </w:r>
+      <w:r>
+        <w:rPr>
+          <w:rFonts w:hint="default" w:cs="Times New Roman"/>
+          <w:lang w:val="en-US"/>
+        </w:rPr>
+        <w:t xml:space="preserve"> bởi</w:t>
+      </w:r>
+      <w:r>
+        <w:rPr>
+          <w:rFonts w:cs="Times New Roman"/>
+        </w:rPr>
+        <w:t xml:space="preserve"> các điều kiện và có thể thu âm trong môi trường bình thường.</w:t>
+      </w:r>
+    </w:p>
+    <w:p>
+      <w:pPr>
+        <w:pStyle w:val="4"/>
+        <w:rPr>
+          <w:rFonts w:cs="Times New Roman"/>
+        </w:rPr>
+      </w:pPr>
+      <w:r>
+        <w:rPr>
+          <w:rFonts w:cs="Times New Roman"/>
+          <w:lang w:val="en-US"/>
+        </w:rPr>
+        <w:t>Ở</w:t>
+      </w:r>
+      <w:r>
+        <w:rPr>
+          <w:rFonts w:hint="default" w:cs="Times New Roman"/>
+          <w:lang w:val="en-US"/>
+        </w:rPr>
+        <w:t xml:space="preserve"> </w:t>
+      </w:r>
+      <w:r>
+        <w:rPr>
+          <w:rFonts w:cs="Times New Roman"/>
+        </w:rPr>
+        <w:t>Việt Nam</w:t>
+      </w:r>
+      <w:r>
+        <w:rPr>
+          <w:rFonts w:hint="default" w:cs="Times New Roman"/>
+          <w:lang w:val="en-US"/>
+        </w:rPr>
+        <w:t xml:space="preserve"> hiện nay</w:t>
+      </w:r>
+      <w:r>
+        <w:rPr>
+          <w:rFonts w:cs="Times New Roman"/>
+        </w:rPr>
+        <w:t xml:space="preserve"> có 2 nhóm nghiên cứu </w:t>
+      </w:r>
+      <w:r>
+        <w:rPr>
+          <w:rFonts w:hint="default" w:cs="Times New Roman"/>
+          <w:lang w:val="en-US"/>
+        </w:rPr>
+        <w:t>lớn</w:t>
+      </w:r>
+      <w:r>
+        <w:rPr>
+          <w:rFonts w:cs="Times New Roman"/>
+        </w:rPr>
+        <w:t xml:space="preserve"> về nhận d</w:t>
+      </w:r>
+      <w:r>
+        <w:rPr>
+          <w:rFonts w:cs="Times New Roman"/>
+          <w:lang w:val="en-US"/>
+        </w:rPr>
+        <w:t>ạ</w:t>
+      </w:r>
+      <w:r>
+        <w:rPr>
+          <w:rFonts w:hint="default" w:cs="Times New Roman"/>
+          <w:lang w:val="en-US"/>
+        </w:rPr>
+        <w:t>ng</w:t>
+      </w:r>
+      <w:r>
+        <w:rPr>
+          <w:rFonts w:cs="Times New Roman"/>
+        </w:rPr>
+        <w:t xml:space="preserve"> tiếng nói</w:t>
+      </w:r>
+      <w:r>
+        <w:rPr>
+          <w:rFonts w:hint="default" w:cs="Times New Roman"/>
+          <w:lang w:val="en-US"/>
+        </w:rPr>
+        <w:t xml:space="preserve"> với bộ từ vựng lớn.</w:t>
+      </w:r>
+      <w:r>
+        <w:rPr>
+          <w:rFonts w:cs="Times New Roman"/>
+        </w:rPr>
+        <w:t xml:space="preserve"> Nhóm đầu thuộc Viện Công nghệ Thông tin do PGS. Lương Chi Mai </w:t>
+      </w:r>
+      <w:r>
+        <w:rPr>
+          <w:rFonts w:hint="default" w:cs="Times New Roman"/>
+          <w:lang w:val="en-US"/>
+        </w:rPr>
+        <w:t>dẫn dắt</w:t>
+      </w:r>
+      <w:r>
+        <w:rPr>
+          <w:rFonts w:cs="Times New Roman"/>
+        </w:rPr>
+        <w:t xml:space="preserve"> với phương pháp ANN và</w:t>
+      </w:r>
+      <w:r>
+        <w:rPr>
+          <w:rFonts w:hint="default" w:cs="Times New Roman"/>
+          <w:lang w:val="en-US"/>
+        </w:rPr>
+        <w:t xml:space="preserve"> sử dụng</w:t>
+      </w:r>
+      <w:r>
+        <w:rPr>
+          <w:rFonts w:cs="Times New Roman"/>
+        </w:rPr>
+        <w:t xml:space="preserve"> công cụ CSLU. Nhóm thứ hai</w:t>
+      </w:r>
+      <w:r>
+        <w:rPr>
+          <w:rFonts w:hint="default" w:cs="Times New Roman"/>
+          <w:lang w:val="en-US"/>
+        </w:rPr>
+        <w:t xml:space="preserve"> trực</w:t>
+      </w:r>
+      <w:r>
+        <w:rPr>
+          <w:rFonts w:cs="Times New Roman"/>
+        </w:rPr>
+        <w:t xml:space="preserve"> thuộc Đại học Khoa học Tự nhiên T</w:t>
+      </w:r>
+      <w:r>
+        <w:rPr>
+          <w:rFonts w:hint="default" w:cs="Times New Roman"/>
+          <w:lang w:val="en-US"/>
+        </w:rPr>
+        <w:t>P</w:t>
+      </w:r>
+      <w:r>
+        <w:rPr>
+          <w:rFonts w:cs="Times New Roman"/>
+        </w:rPr>
+        <w:t xml:space="preserve">HCM do PGS. Vũ Hải Quân </w:t>
+      </w:r>
+      <w:r>
+        <w:rPr>
+          <w:rFonts w:hint="default" w:cs="Times New Roman"/>
+          <w:lang w:val="en-US"/>
+        </w:rPr>
+        <w:t>hướng dẫn</w:t>
+      </w:r>
+      <w:r>
+        <w:rPr>
+          <w:rFonts w:cs="Times New Roman"/>
+        </w:rPr>
+        <w:t xml:space="preserve"> với phương pháp HMM và</w:t>
+      </w:r>
+      <w:r>
+        <w:rPr>
+          <w:rFonts w:hint="default" w:cs="Times New Roman"/>
+          <w:lang w:val="en-US"/>
+        </w:rPr>
+        <w:t xml:space="preserve"> dùng bộ</w:t>
+      </w:r>
+      <w:r>
+        <w:rPr>
+          <w:rFonts w:cs="Times New Roman"/>
+        </w:rPr>
+        <w:t xml:space="preserve"> công cụ HTK. Các nghiên cứu</w:t>
+      </w:r>
+      <w:r>
+        <w:rPr>
+          <w:rFonts w:hint="default" w:cs="Times New Roman"/>
+          <w:lang w:val="en-US"/>
+        </w:rPr>
+        <w:t xml:space="preserve"> trên</w:t>
+      </w:r>
+      <w:r>
+        <w:rPr>
+          <w:rFonts w:cs="Times New Roman"/>
+        </w:rPr>
+        <w:t xml:space="preserve"> tập trung</w:t>
+      </w:r>
+      <w:r>
+        <w:rPr>
+          <w:rFonts w:hint="default" w:cs="Times New Roman"/>
+          <w:lang w:val="en-US"/>
+        </w:rPr>
+        <w:t xml:space="preserve"> vào</w:t>
+      </w:r>
+      <w:r>
+        <w:rPr>
+          <w:rFonts w:cs="Times New Roman"/>
+        </w:rPr>
+        <w:t xml:space="preserve"> giải quyết bài toán truy vấn thông tin tiếng Việt, nhận dạng tiếng nói,… Ngoài ra, còn có</w:t>
+      </w:r>
+      <w:r>
+        <w:rPr>
+          <w:rFonts w:hint="default" w:cs="Times New Roman"/>
+          <w:lang w:val="en-US"/>
+        </w:rPr>
+        <w:t xml:space="preserve"> một nghiên cứu nổi bật</w:t>
+      </w:r>
+      <w:r>
+        <w:rPr>
+          <w:rFonts w:cs="Times New Roman"/>
+        </w:rPr>
+        <w:t xml:space="preserve"> của</w:t>
+      </w:r>
+      <w:r>
+        <w:rPr>
+          <w:rFonts w:hint="default" w:cs="Times New Roman"/>
+          <w:lang w:val="en-US"/>
+        </w:rPr>
+        <w:t xml:space="preserve"> </w:t>
+      </w:r>
+      <w:r>
+        <w:rPr>
+          <w:rFonts w:cs="Times New Roman"/>
+        </w:rPr>
+        <w:t>Laboratoire Informatique de Grenoble</w:t>
+      </w:r>
+      <w:r>
+        <w:rPr>
+          <w:rFonts w:hint="default" w:cs="Times New Roman"/>
+          <w:lang w:val="en-US"/>
+        </w:rPr>
+        <w:t xml:space="preserve"> </w:t>
+      </w:r>
+      <w:r>
+        <w:rPr>
+          <w:rFonts w:cs="Times New Roman"/>
+        </w:rPr>
+        <w:t>hợp tác</w:t>
+      </w:r>
+      <w:r>
+        <w:rPr>
+          <w:rFonts w:hint="default" w:cs="Times New Roman"/>
+          <w:lang w:val="en-US"/>
+        </w:rPr>
+        <w:t xml:space="preserve"> cùng</w:t>
+      </w:r>
+      <w:r>
+        <w:rPr>
+          <w:rFonts w:cs="Times New Roman"/>
+        </w:rPr>
+        <w:t xml:space="preserve"> với phòng thí nghiệm MICA </w:t>
+      </w:r>
+      <w:r>
+        <w:rPr>
+          <w:rFonts w:hint="default" w:cs="Times New Roman"/>
+          <w:lang w:val="en-US"/>
+        </w:rPr>
+        <w:t xml:space="preserve">tại </w:t>
+      </w:r>
+      <w:r>
+        <w:rPr>
+          <w:rFonts w:cs="Times New Roman"/>
+        </w:rPr>
+        <w:t>Hà Nội về sự khả chuyển của các mô hình ngữ âm.</w:t>
       </w:r>
     </w:p>
     <w:p>
@@ -7216,125 +9131,213 @@
           <w:lang w:val="en-US"/>
         </w:rPr>
       </w:pPr>
-      <w:bookmarkStart w:id="5" w:name="_Toc14239"/>
-      <w:r>
-        <w:rPr>
-          <w:rFonts w:cs="Times New Roman"/>
-          <w:lang w:val="en-US"/>
-        </w:rPr>
-        <w:t>Các nghiên cứu liên quan</w:t>
-      </w:r>
-      <w:bookmarkEnd w:id="5"/>
-    </w:p>
-    <w:p>
-      <w:pPr>
-        <w:pStyle w:val="4"/>
-        <w:rPr>
-          <w:rFonts w:cs="Times New Roman"/>
-        </w:rPr>
-      </w:pPr>
-      <w:r>
-        <w:rPr>
-          <w:rFonts w:cs="Times New Roman"/>
-        </w:rPr>
-        <w:t>Giao tiếp người - máy là một lĩnh vực nghiên cứu lớn và khó khăn nhưng lại có nhiều ứng dụng thực tiễn. Tiếng nói là một phương thức giao tiếp tự nhiên nhất của con người và vì vậy, nghiên cứu để máy tính có thể nhận dạng tiếng nói tự động (ASR) đã trải qua quá trình phát triển hơn 70 năm. Những cố gắng nghiên cứu đầu tiên về ASR đã được thực hiện trong thập niên 50 với ý tưởng chính là dựa trên ngữ âm. Do kỹ thuật xử lý tín hiệu số cũng như khả năng của máy tính còn giới hạn nên các hệ thống nhận dạng khi đó chỉ tập trung khai thác đặc trưng phổ cộng hưởng đối với các nguyên âm của tín hiệu sau khi đi qua các bộ lọc. Trong giai đoạn này có một số hệ thống nổi bật như: hệ thống nhận dạng ký số rời rạc của Bell-lab (1952), bộ nhận dạng 13 âm vị của Đại học College - Anh (1958),…</w:t>
-      </w:r>
-    </w:p>
-    <w:p>
-      <w:pPr>
-        <w:pStyle w:val="4"/>
-        <w:rPr>
-          <w:rFonts w:cs="Times New Roman"/>
-        </w:rPr>
-      </w:pPr>
-      <w:r>
-        <w:rPr>
-          <w:rFonts w:cs="Times New Roman"/>
-        </w:rPr>
-        <w:t>Trong tập kỷ 60 của thế kỷ trước, một ý tưởng đáng chú ý của tác giả người Nga - Vintsyuk - khi ông đề xuất phương pháp nhận dạng tiếng nói dựa trên quy hoạch động theo thời gian (Dynamic Time Warping - DTW). Đáng tiếc, phải đến những năm 80 thì phương pháp này mới được thế giới biết đến. Cuối những năm 1960, Reddy (Đại học CMU - Mỹ) đã đề xuất ý tưởng đầu tiên về nhận dạng tiếng nói liên tục bằng kỹ thuật đánh dấu đường đi và truy vết lùi tìm kết quả.</w:t>
-      </w:r>
-    </w:p>
-    <w:p>
-      <w:pPr>
-        <w:pStyle w:val="4"/>
-        <w:rPr>
-          <w:rFonts w:cs="Times New Roman"/>
-        </w:rPr>
-      </w:pPr>
-      <w:r>
-        <w:rPr>
-          <w:rFonts w:cs="Times New Roman"/>
-        </w:rPr>
-        <w:t>Đến những năm 70, nghiên cứu về nhận dạng tiếng nói đã bước đầu thu được những kết quả mong đợi, làm nền tảng cho những nghiên cứu sau này. Trước hết là bài toán nhận dạng từ rời rạc được hiện thực hóa bởi ý tưởng của các nhà khoa học Nga và Nhật. Velichko và Zagoruyko là hai nhà nghiên cứu tiên phong trong việc áp dụng ý tưởng phân lớp mẫu cho ASR. Sakoe và Chiba đề xuất các kỹ thuật sử dụng phương pháp quy hoạch động. Và Itakura trong khi ở Bell-lab đã đưa ra phương pháp mã hóa dự báo tuyến tính (Linear Predictive Coding - LPC) làm tiền đề cho việc áp dụng các tham số LPC vào ASR. Các hệ thống ASR đáng chú ý của giai đoạn này gồm: Harpy và Hearsay-II của Đại học CMU (Mỹ), hệ thống BWIM (BBN),…</w:t>
-      </w:r>
-    </w:p>
-    <w:p>
-      <w:pPr>
-        <w:pStyle w:val="4"/>
-        <w:rPr>
-          <w:rFonts w:cs="Times New Roman"/>
-        </w:rPr>
-      </w:pPr>
-      <w:r>
-        <w:rPr>
-          <w:rFonts w:cs="Times New Roman"/>
-        </w:rPr>
-        <w:t>Nỗ lực về ASR trong thập kỷ 80 đánh dấu sự dịch chuyển trong phương pháp luận: từ cách tiếp cận đối sách mẫu sang cách tiếp cận sử dụng mô hình thống kê</w:t>
-      </w:r>
-      <w:r>
+      <w:bookmarkStart w:id="6" w:name="_Toc13356"/>
+      <w:r>
+        <w:rPr>
+          <w:rFonts w:cs="Times New Roman"/>
+          <w:lang w:val="en-US"/>
+        </w:rPr>
+        <w:t>Mục tiêu nghiên cứu</w:t>
+      </w:r>
+      <w:bookmarkEnd w:id="6"/>
+    </w:p>
+    <w:p>
+      <w:pPr>
+        <w:pStyle w:val="4"/>
+        <w:rPr>
+          <w:rFonts w:cs="Times New Roman"/>
+        </w:rPr>
+      </w:pPr>
+      <w:r>
+        <w:rPr>
+          <w:rFonts w:cs="Times New Roman"/>
+        </w:rPr>
+        <w:t>Có thể thấy, lịch sử phát triển của các hệ thống nhận d</w:t>
+      </w:r>
+      <w:r>
+        <w:rPr>
+          <w:rFonts w:cs="Times New Roman"/>
+          <w:lang w:val="en-US"/>
+        </w:rPr>
+        <w:t>ạ</w:t>
+      </w:r>
+      <w:r>
+        <w:rPr>
+          <w:rFonts w:hint="default" w:cs="Times New Roman"/>
+          <w:lang w:val="en-US"/>
+        </w:rPr>
+        <w:t>ng</w:t>
+      </w:r>
+      <w:r>
+        <w:rPr>
+          <w:rFonts w:cs="Times New Roman"/>
+        </w:rPr>
+        <w:t xml:space="preserve"> tiếng nói từ trong đến ngoài nước là vô cùng phong phú và lâu đời. Tuy nhiên, Việt Nam là một quốc gia với 54 dân tộc anh em cùng sinh sống, bên cạnh tiếng Kinh phổ biến nhất trong cộng đồng người Việt Nam, chúng ta còn rất nhiều tiếng nói khác.</w:t>
+      </w:r>
+    </w:p>
+    <w:p>
+      <w:pPr>
+        <w:pStyle w:val="4"/>
         <w:rPr>
           <w:rFonts w:cs="Times New Roman"/>
           <w:lang w:val="vi-VN"/>
         </w:rPr>
-        <w:t xml:space="preserve">. Ngày nay, </w:t>
-      </w:r>
-      <w:r>
-        <w:rPr>
-          <w:rFonts w:cs="Times New Roman"/>
-        </w:rPr>
-        <w:t>hầu hết các hệ thống ASR đều dựa trên mô hình thống kê được phát triển ở thập kỷ này cùng với những cải tiến ở thập kỷ 90. Một trong những phát minh quan trọng nhất giai đoạn này là mô hình Markov ẩn (Hidden Markov Model - HMM). Dù HMM được áp dụng thành công ở một số phòng lab nhưng phải đợi đến vài năm sau đó, mô hình này mới trở nên phổ biến.</w:t>
-      </w:r>
-    </w:p>
-    <w:p>
-      <w:pPr>
-        <w:pStyle w:val="4"/>
-        <w:rPr>
-          <w:rFonts w:cs="Times New Roman"/>
-        </w:rPr>
-      </w:pPr>
-      <w:r>
-        <w:rPr>
-          <w:rFonts w:cs="Times New Roman"/>
-        </w:rPr>
-        <w:t>Thập niên 90 tiếp tục ghi nhận một số kết quả nghiên cứu mới trong lĩnh vực phân lớp mẫu. Cụ thể hơn, bài toán phân lớp theo mô hình thống kê (dựa trên luật quyết định Bayes), đòi hỏi phương pháp ước lượng các phân bố cho dữ liệu, được chuyển thành bài toán tối ưu, bao gồm phép cực tiểu lỗi phân lớp bằng thực nghiệm. Cuối cùng, các ứng dụng được phát triển trong giai đoạn này gồm: hệ thống trả lời thông tin tự động cho các chuyến bay (Air Travel Information Service - ATIS), hệ thống ghi lại các bản tin phát thanh (Broadcast News Transcription System),…</w:t>
-      </w:r>
-    </w:p>
-    <w:p>
-      <w:pPr>
-        <w:pStyle w:val="4"/>
-        <w:rPr>
-          <w:rFonts w:cs="Times New Roman"/>
-        </w:rPr>
-      </w:pPr>
-      <w:r>
-        <w:rPr>
-          <w:rFonts w:cs="Times New Roman"/>
-        </w:rPr>
-        <w:t>Đến những năm đầu thế kỷ 21, các nghiên cứu tập trung vào việc nâng cao kết quả nhận diện tiếng nói thông qua một chương trình có tên gọi EARS (Efective Affordable Reusable Speech-to-Text). Tại thời điểm này, tiếng nói đã không còn bị ràng buộc các điều kiện và có thể thu âm trong môi trường bình thường.</w:t>
-      </w:r>
-    </w:p>
-    <w:p>
-      <w:pPr>
-        <w:pStyle w:val="4"/>
-        <w:rPr>
-          <w:rFonts w:cs="Times New Roman"/>
-        </w:rPr>
-      </w:pPr>
-      <w:r>
-        <w:rPr>
-          <w:rFonts w:cs="Times New Roman"/>
-        </w:rPr>
-        <w:t>Tại Việt Nam có 2 nhóm nghiên cứu chính về nhận diện tiếng nói liên tục với bộ từ vựng lớn. Nhóm đầu tiên thuộc Viện Công nghệ Thông tin do PGS. Lương Chi Mai đứng đầu, với phương pháp ANN và công cụ CSLU được sử dụng. Nhóm thứ hai thuộc Đại học Khoa học Tự nhiên Tp. HCM do PGS. Vũ Hải Quân đứng đầu với phương pháp HMM và công cụ HTK được sử dụng. Các nghiên cứu tập trung giải quyết bài toán truy vấn thông tin tiếng Việt, nhận dạng tiếng nói, hệ thống giao tiếp người - máy,… Ngoài ra, còn có nghiên cứu của LIG (Laboratoire Informatique de Grenoble) hợp tác với phòng thí nghiệm MICA (Hà Nội) về sự khả chuyển của các mô hình ngữ âm.</w:t>
+      </w:pPr>
+      <w:r>
+        <w:rPr>
+          <w:rFonts w:cs="Times New Roman"/>
+          <w:lang w:val="vi-VN"/>
+        </w:rPr>
+        <w:t>Dân tộc M’Nông là một dân tộc thiểu số</w:t>
+      </w:r>
+      <w:r>
+        <w:rPr>
+          <w:rFonts w:hint="default" w:cs="Times New Roman"/>
+          <w:lang w:val="en-US"/>
+        </w:rPr>
+        <w:t xml:space="preserve"> sinh sống</w:t>
+      </w:r>
+      <w:r>
+        <w:rPr>
+          <w:rFonts w:cs="Times New Roman"/>
+          <w:lang w:val="vi-VN"/>
+        </w:rPr>
+        <w:t xml:space="preserve"> </w:t>
+      </w:r>
+      <w:r>
+        <w:rPr>
+          <w:rFonts w:hint="default" w:cs="Times New Roman"/>
+          <w:lang w:val="en-US"/>
+        </w:rPr>
+        <w:t>tại</w:t>
+      </w:r>
+      <w:r>
+        <w:rPr>
+          <w:rFonts w:cs="Times New Roman"/>
+          <w:lang w:val="vi-VN"/>
+        </w:rPr>
+        <w:t xml:space="preserve"> Việt Nam, với dân số khoảng 127.334 người (theo Tổng điều tra dân số và nhà ở năm 2019), cư trú tại 51 trên tổng số 63 tỉnh, thành phố. Tiếng M’Nông là một ngôn ngữ thuộc ngữ tộc Môn-Khmer của ngữ hệ Nam Á. Tiếng M’Nông đ</w:t>
+      </w:r>
+      <w:r>
+        <w:rPr>
+          <w:rFonts w:cs="Times New Roman"/>
+        </w:rPr>
+        <w:t xml:space="preserve">ược nghiên cứu </w:t>
+      </w:r>
+      <w:r>
+        <w:rPr>
+          <w:rFonts w:hint="default" w:cs="Times New Roman"/>
+          <w:lang w:val="en-US"/>
+        </w:rPr>
+        <w:t xml:space="preserve">lần </w:t>
+      </w:r>
+      <w:r>
+        <w:rPr>
+          <w:rFonts w:cs="Times New Roman"/>
+        </w:rPr>
+        <w:t>đầu bởi nhà ngôn ngữ học Richard Phillips vào đầu những năm 1970 và đây là một ngôn ngữ</w:t>
+      </w:r>
+      <w:r>
+        <w:rPr>
+          <w:rFonts w:cs="Times New Roman"/>
+          <w:lang w:val="vi-VN"/>
+        </w:rPr>
+        <w:t xml:space="preserve"> có một hệ thống ngữ âm phức tạp, với nhiều thanh điệu và phụ âm.</w:t>
+      </w:r>
+    </w:p>
+    <w:p>
+      <w:pPr>
+        <w:pStyle w:val="4"/>
+        <w:rPr>
+          <w:rFonts w:cs="Times New Roman"/>
+          <w:lang w:val="vi-VN"/>
+        </w:rPr>
+      </w:pPr>
+      <w:r>
+        <w:rPr>
+          <w:rFonts w:cs="Times New Roman"/>
+          <w:lang w:val="vi-VN"/>
+        </w:rPr>
+        <w:t>Hệ thống nhận d</w:t>
+      </w:r>
+      <w:r>
+        <w:rPr>
+          <w:rFonts w:cs="Times New Roman"/>
+          <w:lang w:val="en-US"/>
+        </w:rPr>
+        <w:t>ạ</w:t>
+      </w:r>
+      <w:r>
+        <w:rPr>
+          <w:rFonts w:hint="default" w:cs="Times New Roman"/>
+          <w:lang w:val="en-US"/>
+        </w:rPr>
+        <w:t>ng</w:t>
+      </w:r>
+      <w:r>
+        <w:rPr>
+          <w:rFonts w:cs="Times New Roman"/>
+          <w:lang w:val="vi-VN"/>
+        </w:rPr>
+        <w:t xml:space="preserve"> tiếng nói dân tộc M’Nông là một hệ thống có khả năng nhận d</w:t>
+      </w:r>
+      <w:r>
+        <w:rPr>
+          <w:rFonts w:cs="Times New Roman"/>
+          <w:lang w:val="en-US"/>
+        </w:rPr>
+        <w:t>ạ</w:t>
+      </w:r>
+      <w:r>
+        <w:rPr>
+          <w:rFonts w:hint="default" w:cs="Times New Roman"/>
+          <w:lang w:val="en-US"/>
+        </w:rPr>
+        <w:t>ng</w:t>
+      </w:r>
+      <w:r>
+        <w:rPr>
+          <w:rFonts w:cs="Times New Roman"/>
+          <w:lang w:val="vi-VN"/>
+        </w:rPr>
+        <w:t xml:space="preserve"> tiếng nói của người M’Nông thông qua ứng dụng công nghệ thông tin.</w:t>
+      </w:r>
+    </w:p>
+    <w:p>
+      <w:pPr>
+        <w:pStyle w:val="4"/>
+        <w:rPr>
+          <w:rFonts w:cs="Times New Roman"/>
+          <w:lang w:val="vi-VN"/>
+        </w:rPr>
+      </w:pPr>
+      <w:r>
+        <w:rPr>
+          <w:rFonts w:cs="Times New Roman"/>
+          <w:lang w:val="vi-VN"/>
+        </w:rPr>
+        <w:t>Mục tiêu khi chúng tôi thực hiện đề tài là xây dựng một hệ thống nhận d</w:t>
+      </w:r>
+      <w:r>
+        <w:rPr>
+          <w:rFonts w:cs="Times New Roman"/>
+          <w:lang w:val="en-US"/>
+        </w:rPr>
+        <w:t>ạ</w:t>
+      </w:r>
+      <w:r>
+        <w:rPr>
+          <w:rFonts w:hint="default" w:cs="Times New Roman"/>
+          <w:lang w:val="en-US"/>
+        </w:rPr>
+        <w:t>ng</w:t>
+      </w:r>
+      <w:r>
+        <w:rPr>
+          <w:rFonts w:cs="Times New Roman"/>
+          <w:lang w:val="vi-VN"/>
+        </w:rPr>
+        <w:t xml:space="preserve"> tiếng nói dân tộc M’Nông có độ chính xác cao, có thể áp dụng vào thực tế và đáp ứng được nhiều yêu cầu của nhiều mục đích sử dụng khác nhau.</w:t>
       </w:r>
     </w:p>
     <w:p>
@@ -7345,172 +9348,282 @@
           <w:lang w:val="en-US"/>
         </w:rPr>
       </w:pPr>
-      <w:bookmarkStart w:id="6" w:name="_Toc26318"/>
-      <w:r>
-        <w:rPr>
-          <w:rFonts w:cs="Times New Roman"/>
-          <w:lang w:val="en-US"/>
-        </w:rPr>
-        <w:t>Mục tiêu nghiên cứu</w:t>
-      </w:r>
-      <w:bookmarkEnd w:id="6"/>
-    </w:p>
-    <w:p>
-      <w:pPr>
-        <w:pStyle w:val="4"/>
-        <w:rPr>
-          <w:rFonts w:cs="Times New Roman"/>
-        </w:rPr>
-      </w:pPr>
-      <w:r>
-        <w:rPr>
-          <w:rFonts w:cs="Times New Roman"/>
-        </w:rPr>
-        <w:t>Có thể thấy, lịch sử phát triển của các hệ thống nhận d</w:t>
-      </w:r>
+      <w:bookmarkStart w:id="7" w:name="_Toc18208"/>
+      <w:r>
+        <w:rPr>
+          <w:rFonts w:cs="Times New Roman"/>
+          <w:lang w:val="en-US"/>
+        </w:rPr>
+        <w:t>Phương pháp nghiên cứu</w:t>
+      </w:r>
+      <w:bookmarkEnd w:id="7"/>
+    </w:p>
+    <w:p>
+      <w:pPr>
+        <w:pStyle w:val="4"/>
+        <w:rPr>
+          <w:rFonts w:cs="Times New Roman"/>
+        </w:rPr>
+      </w:pPr>
       <w:r>
         <w:rPr>
           <w:rFonts w:cs="Times New Roman"/>
           <w:lang w:val="vi-VN"/>
         </w:rPr>
-        <w:t>iện</w:t>
-      </w:r>
-      <w:r>
-        <w:rPr>
-          <w:rFonts w:cs="Times New Roman"/>
-        </w:rPr>
-        <w:t xml:space="preserve"> tiếng nói từ trong đến ngoài nước là vô cùng phong phú và lâu đời. Tuy nhiên, Việt Nam là một quốc gia với 54 dân tộc anh em cùng sinh sống, bên cạnh tiếng Kinh phổ biến nhất trong cộng đồng người Việt Nam, chúng ta còn rất nhiều tiếng nói khác.</w:t>
-      </w:r>
-    </w:p>
-    <w:p>
-      <w:pPr>
-        <w:pStyle w:val="4"/>
-        <w:rPr>
-          <w:rFonts w:cs="Times New Roman"/>
-          <w:lang w:val="vi-VN"/>
-        </w:rPr>
-      </w:pPr>
-      <w:r>
-        <w:rPr>
-          <w:rFonts w:cs="Times New Roman"/>
-          <w:lang w:val="vi-VN"/>
-        </w:rPr>
-        <w:t>Dân tộc M’Nông là một dân tộc thiểu số ở Việt Nam, với dân số khoảng 127.334 người (theo Tổng điều tra dân số và nhà ở năm 2019), cư trú tại 51 trên tổng số 63 tỉnh, thành phố. Tiếng M’Nông là một ngôn ngữ thuộc ngữ tộc Môn-Khmer của ngữ hệ Nam Á. Tiếng M’Nông đ</w:t>
-      </w:r>
-      <w:r>
-        <w:rPr>
-          <w:rFonts w:cs="Times New Roman"/>
-        </w:rPr>
-        <w:t>ược nghiên cứu đầu bởi nhà ngôn ngữ học Richard Phillips vào đầu những năm 1970 và đây là một ngôn ngữ</w:t>
-      </w:r>
-      <w:r>
-        <w:rPr>
-          <w:rFonts w:cs="Times New Roman"/>
-          <w:lang w:val="vi-VN"/>
-        </w:rPr>
-        <w:t xml:space="preserve"> có một hệ thống ngữ âm phức tạp, với nhiều thanh điệu và phụ âm.</w:t>
-      </w:r>
-    </w:p>
-    <w:p>
-      <w:pPr>
-        <w:pStyle w:val="4"/>
-        <w:rPr>
-          <w:rFonts w:cs="Times New Roman"/>
-          <w:lang w:val="vi-VN"/>
-        </w:rPr>
-      </w:pPr>
-      <w:r>
-        <w:rPr>
-          <w:rFonts w:cs="Times New Roman"/>
-          <w:lang w:val="vi-VN"/>
-        </w:rPr>
-        <w:t>Hệ thống nhận diện tiếng nói dân tộc M’Nông là một hệ thống có khả năng nhận diện tiếng nói của người M’Nông thông qua ứng dụng công nghệ thông tin.</w:t>
-      </w:r>
-    </w:p>
-    <w:p>
-      <w:pPr>
-        <w:pStyle w:val="4"/>
-        <w:rPr>
-          <w:rFonts w:cs="Times New Roman"/>
-          <w:lang w:val="vi-VN"/>
-        </w:rPr>
-      </w:pPr>
-      <w:r>
-        <w:rPr>
-          <w:rFonts w:cs="Times New Roman"/>
-          <w:lang w:val="vi-VN"/>
-        </w:rPr>
-        <w:t>Mục tiêu khi chúng tôi thực hiện đề tài là xây dựng một hệ thống nhận diện tiếng nói dân tộc M’Nông có độ chính xác cao, có thể áp dụng vào thực tế và đáp ứng được nhiều yêu cầu của nhiều mục đích sử dụng khác nhau.</w:t>
-      </w:r>
-    </w:p>
-    <w:p>
-      <w:pPr>
-        <w:pStyle w:val="4"/>
-        <w:rPr>
-          <w:rFonts w:cs="Times New Roman"/>
-        </w:rPr>
-      </w:pPr>
-      <w:r>
-        <w:rPr>
-          <w:rFonts w:cs="Times New Roman"/>
-        </w:rPr>
-        <w:t>Mục tiêu chi tiết:</w:t>
-      </w:r>
-    </w:p>
-    <w:p>
-      <w:pPr>
-        <w:pStyle w:val="4"/>
-        <w:rPr>
-          <w:rFonts w:cs="Times New Roman"/>
-        </w:rPr>
-      </w:pPr>
-      <w:r>
-        <w:rPr>
-          <w:rFonts w:cs="Times New Roman"/>
-        </w:rPr>
-        <w:t>- Tìm hiểu các khái niệm có liên quan đến hệ thống nhận dạng tiếng nói, làm rõ hơn các yếu tố quan trọng trong việc sử dụng công cụ hỗ trợ.</w:t>
-      </w:r>
-    </w:p>
-    <w:p>
-      <w:pPr>
-        <w:pStyle w:val="4"/>
-        <w:rPr>
-          <w:rFonts w:cs="Times New Roman"/>
-        </w:rPr>
-      </w:pPr>
-      <w:r>
-        <w:rPr>
-          <w:rFonts w:cs="Times New Roman"/>
-        </w:rPr>
-        <w:t>- Tìm hiểu phương pháp cài đặt công cụ hỗ trợ xây dựng hệ thống nhận diện tiếng nói dân tộc.</w:t>
-      </w:r>
-    </w:p>
-    <w:p>
-      <w:pPr>
-        <w:pStyle w:val="4"/>
-        <w:rPr>
-          <w:rFonts w:cs="Times New Roman"/>
-        </w:rPr>
-      </w:pPr>
-      <w:r>
-        <w:rPr>
-          <w:rFonts w:cs="Times New Roman"/>
-        </w:rPr>
-        <w:t>- Tìm hiểu, xây dựng mô hình nhận dạng thích hợp cho tiếng M’Nông.</w:t>
-      </w:r>
-    </w:p>
-    <w:p>
-      <w:pPr>
-        <w:pStyle w:val="4"/>
-        <w:rPr>
-          <w:rFonts w:cs="Times New Roman"/>
-        </w:rPr>
-      </w:pPr>
-      <w:r>
-        <w:rPr>
-          <w:rFonts w:cs="Times New Roman"/>
-        </w:rPr>
-        <w:t>- Xây dựng mô hình, thực nghiệm, từ đó rút ra kết luận và nhận xét.</w:t>
+        <w:t>Nghiên cứu về hệ thống nhận</w:t>
+      </w:r>
+      <w:r>
+        <w:rPr>
+          <w:rFonts w:cs="Times New Roman"/>
+        </w:rPr>
+        <w:t xml:space="preserve"> d</w:t>
+      </w:r>
+      <w:r>
+        <w:rPr>
+          <w:rFonts w:cs="Times New Roman"/>
+          <w:lang w:val="en-US"/>
+        </w:rPr>
+        <w:t>ạ</w:t>
+      </w:r>
+      <w:r>
+        <w:rPr>
+          <w:rFonts w:hint="default" w:cs="Times New Roman"/>
+          <w:lang w:val="en-US"/>
+        </w:rPr>
+        <w:t>ng</w:t>
+      </w:r>
+      <w:r>
+        <w:rPr>
+          <w:rFonts w:cs="Times New Roman"/>
+        </w:rPr>
+        <w:t xml:space="preserve"> tiếng nói dân tộc M’Nông đòi hỏi cần một mô hình kỹ lưỡng và toàn diện. Chính vì thế, cần nghiên cứu và phân tích các tài liệu về lý thuyết nhận d</w:t>
+      </w:r>
+      <w:r>
+        <w:rPr>
+          <w:rFonts w:cs="Times New Roman"/>
+          <w:lang w:val="en-US"/>
+        </w:rPr>
+        <w:t>ạ</w:t>
+      </w:r>
+      <w:r>
+        <w:rPr>
+          <w:rFonts w:hint="default" w:cs="Times New Roman"/>
+          <w:lang w:val="en-US"/>
+        </w:rPr>
+        <w:t>ng</w:t>
+      </w:r>
+      <w:r>
+        <w:rPr>
+          <w:rFonts w:cs="Times New Roman"/>
+        </w:rPr>
+        <w:t xml:space="preserve"> tiếng nói, đặc điểm ngữ âm của tiếng M’Nông, cũng như các nghiên cứu trước đây về hệ thống nhận d</w:t>
+      </w:r>
+      <w:r>
+        <w:rPr>
+          <w:rFonts w:cs="Times New Roman"/>
+          <w:lang w:val="en-US"/>
+        </w:rPr>
+        <w:t>ạ</w:t>
+      </w:r>
+      <w:r>
+        <w:rPr>
+          <w:rFonts w:hint="default" w:cs="Times New Roman"/>
+          <w:lang w:val="en-US"/>
+        </w:rPr>
+        <w:t>ng</w:t>
+      </w:r>
+      <w:r>
+        <w:rPr>
+          <w:rFonts w:cs="Times New Roman"/>
+        </w:rPr>
+        <w:t xml:space="preserve"> tiếng nói dân tộc thiểu số. Mục đích nhằm nắm rõ các nguyên lý, phương pháp và thực tiễn của nhận d</w:t>
+      </w:r>
+      <w:r>
+        <w:rPr>
+          <w:rFonts w:cs="Times New Roman"/>
+          <w:lang w:val="en-US"/>
+        </w:rPr>
+        <w:t>ạ</w:t>
+      </w:r>
+      <w:r>
+        <w:rPr>
+          <w:rFonts w:hint="default" w:cs="Times New Roman"/>
+          <w:lang w:val="en-US"/>
+        </w:rPr>
+        <w:t>ng</w:t>
+      </w:r>
+      <w:r>
+        <w:rPr>
+          <w:rFonts w:cs="Times New Roman"/>
+        </w:rPr>
+        <w:t xml:space="preserve"> tiếng nói, cũng như các đặc điểm của tiếng M’Nông.</w:t>
+      </w:r>
+    </w:p>
+    <w:p>
+      <w:pPr>
+        <w:pStyle w:val="4"/>
+        <w:rPr>
+          <w:rFonts w:cs="Times New Roman"/>
+        </w:rPr>
+      </w:pPr>
+      <w:r>
+        <w:rPr>
+          <w:rFonts w:cs="Times New Roman"/>
+        </w:rPr>
+        <w:t>Đối tượng</w:t>
+      </w:r>
+      <w:r>
+        <w:t xml:space="preserve"> được chúng tôi chọn để nghiên cứu là tiếng M’Nông của những người nói giọng huyện Lắk thuộc tỉnh Đắk Lắk. Tất cả các nội dung nghiên cứu trong dự án chỉ giới hạn trong phạm vi điều kiện người nói trong trạng thái bình thường, các vấn đề người nói cố tình cải trang hay giả giọng nói đều nằm ngoài phạm vi nghiên cứu của dự án.</w:t>
+      </w:r>
+    </w:p>
+    <w:p>
+      <w:pPr>
+        <w:pStyle w:val="4"/>
+        <w:rPr>
+          <w:rFonts w:cs="Times New Roman"/>
+        </w:rPr>
+      </w:pPr>
+      <w:r>
+        <w:rPr>
+          <w:rFonts w:cs="Times New Roman"/>
+        </w:rPr>
+        <w:t xml:space="preserve">Chúng tôi sử dụng bộ dữ liệu bao gồm các mẫu âm thanh tiếng M’Nông do nhóm thu thập. Bao gồm các câu, từ thường dùng trong đời sống hằng ngày và được thu âm bởi chính người dân địa phương nói tiếng M’Nông. Dữ liệu âm thanh được thu từ </w:t>
+      </w:r>
+      <w:r>
+        <w:rPr>
+          <w:rFonts w:hint="default" w:cs="Times New Roman"/>
+          <w:lang w:val="en-US"/>
+        </w:rPr>
+        <w:t>ba</w:t>
+      </w:r>
+      <w:r>
+        <w:rPr>
+          <w:rFonts w:cs="Times New Roman"/>
+        </w:rPr>
+        <w:t xml:space="preserve"> người nói và với các giọng nói khác nhau (nam, nữ) để hệ thống có thể nhận diện được nhiều giọng nói.</w:t>
+      </w:r>
+    </w:p>
+    <w:p>
+      <w:pPr>
+        <w:pStyle w:val="4"/>
+        <w:rPr>
+          <w:rFonts w:hint="default" w:cs="Times New Roman"/>
+          <w:lang w:val="en-US"/>
+        </w:rPr>
+      </w:pPr>
+      <w:r>
+        <w:rPr>
+          <w:rFonts w:cs="Times New Roman"/>
+        </w:rPr>
+        <w:t>Dữ liệu thu thập cần được xử lý để chuẩn hóa trước khi tiến hành huấn luyện. Trong quá trình xử lý dữ liệu, chúng tôi phân đoạn âm thanh thành các đoạn âm thanh nhỏ hơn, mỗi đoạn</w:t>
+      </w:r>
+      <w:r>
+        <w:rPr>
+          <w:rFonts w:hint="default" w:cs="Times New Roman"/>
+          <w:lang w:val="en-US"/>
+        </w:rPr>
+        <w:t xml:space="preserve"> sẽ</w:t>
+      </w:r>
+      <w:r>
+        <w:rPr>
+          <w:rFonts w:cs="Times New Roman"/>
+        </w:rPr>
+        <w:t xml:space="preserve"> tương ứng với một câu hoặc một từ</w:t>
+      </w:r>
+      <w:r>
+        <w:rPr>
+          <w:rFonts w:hint="default" w:cs="Times New Roman"/>
+          <w:lang w:val="en-US"/>
+        </w:rPr>
+        <w:t xml:space="preserve"> trong tiếng M’Nông.</w:t>
+      </w:r>
+    </w:p>
+    <w:p>
+      <w:pPr>
+        <w:pStyle w:val="4"/>
+        <w:rPr>
+          <w:rFonts w:cs="Times New Roman"/>
+        </w:rPr>
+      </w:pPr>
+      <w:r>
+        <w:rPr>
+          <w:rFonts w:cs="Times New Roman"/>
+        </w:rPr>
+        <w:t>Mô hình nhận d</w:t>
+      </w:r>
+      <w:r>
+        <w:rPr>
+          <w:rFonts w:cs="Times New Roman"/>
+          <w:lang w:val="en-US"/>
+        </w:rPr>
+        <w:t>ạ</w:t>
+      </w:r>
+      <w:r>
+        <w:rPr>
+          <w:rFonts w:hint="default" w:cs="Times New Roman"/>
+          <w:lang w:val="en-US"/>
+        </w:rPr>
+        <w:t>ng</w:t>
+      </w:r>
+      <w:r>
+        <w:rPr>
+          <w:rFonts w:cs="Times New Roman"/>
+        </w:rPr>
+        <w:t xml:space="preserve"> tiếng nói là một thuật toán </w:t>
+      </w:r>
+      <w:r>
+        <w:rPr>
+          <w:rFonts w:hint="default" w:cs="Times New Roman"/>
+          <w:lang w:val="en-US"/>
+        </w:rPr>
+        <w:t>trong học máy và</w:t>
+      </w:r>
+      <w:r>
+        <w:rPr>
+          <w:rFonts w:cs="Times New Roman"/>
+        </w:rPr>
+        <w:t xml:space="preserve"> được sử dụng để phân loại các mẫu âm thanh. Trong đề tài này, chúng tôi sử dụng mô hình Whisper của OpenAI vì đây là một hệ thống nhận dạng giọng nói tự động mã nguồn mở, thiết kế dễ sử dụng và cho độ chính xác cao.</w:t>
+      </w:r>
+    </w:p>
+    <w:p>
+      <w:pPr>
+        <w:pStyle w:val="4"/>
+        <w:rPr>
+          <w:rFonts w:cs="Times New Roman"/>
+        </w:rPr>
+      </w:pPr>
+      <w:r>
+        <w:rPr>
+          <w:rFonts w:cs="Times New Roman"/>
+        </w:rPr>
+        <w:t>Trong quá trình</w:t>
+      </w:r>
+      <w:r>
+        <w:rPr>
+          <w:rFonts w:hint="default" w:cs="Times New Roman"/>
+          <w:lang w:val="en-US"/>
+        </w:rPr>
+        <w:t xml:space="preserve"> thực hiện</w:t>
+      </w:r>
+      <w:r>
+        <w:rPr>
+          <w:rFonts w:cs="Times New Roman"/>
+        </w:rPr>
+        <w:t xml:space="preserve"> huấn luyện mô hình, chúng tôi cung cấp cho mô hình các mẫu âm thanh và nhãn của các mẫu âm thanh đó. Mô hình sẽ học cách phân loại các mẫu âm thanh dựa trên các nhãn đã cung cấp và cho ra sản phẩm là văn bản.</w:t>
+      </w:r>
+    </w:p>
+    <w:p>
+      <w:pPr>
+        <w:pStyle w:val="4"/>
+        <w:rPr>
+          <w:rFonts w:cs="Times New Roman"/>
+        </w:rPr>
+      </w:pPr>
+      <w:r>
+        <w:rPr>
+          <w:rFonts w:cs="Times New Roman"/>
+        </w:rPr>
+        <w:t>Sau khi huấn luyện, mô hình được thử nghiệm trên dữ liệu mới để đánh giá độ chính xác và có các điều chỉnh phù hợp.</w:t>
       </w:r>
     </w:p>
     <w:p>
@@ -7521,133 +9634,7 @@
           <w:lang w:val="en-US"/>
         </w:rPr>
       </w:pPr>
-      <w:bookmarkStart w:id="7" w:name="_Toc7578"/>
-      <w:r>
-        <w:rPr>
-          <w:rFonts w:cs="Times New Roman"/>
-          <w:lang w:val="en-US"/>
-        </w:rPr>
-        <w:t>Phương pháp nghiên cứu</w:t>
-      </w:r>
-      <w:bookmarkEnd w:id="7"/>
-    </w:p>
-    <w:p>
-      <w:pPr>
-        <w:pStyle w:val="4"/>
-        <w:rPr>
-          <w:rFonts w:cs="Times New Roman"/>
-        </w:rPr>
-      </w:pPr>
-      <w:r>
-        <w:rPr>
-          <w:rFonts w:cs="Times New Roman"/>
-          <w:lang w:val="vi-VN"/>
-        </w:rPr>
-        <w:t>Nghiên cứu về hệ thống nhận</w:t>
-      </w:r>
-      <w:r>
-        <w:rPr>
-          <w:rFonts w:cs="Times New Roman"/>
-        </w:rPr>
-        <w:t xml:space="preserve"> diện tiếng nói dân tộc M’Nông đòi hỏi cần một mô hình kỹ lưỡng và toàn diện. Chính vì thế, cần nghiên cứu và phân tích các tài liệu về lý thuyết nhận diện tiếng nói, đặc điểm ngữ âm của tiếng M’Nông, cũng như các nghiên cứu trước đây về hệ thống nhận diện tiếng nói dân tộc thiểu số. Mục đích nhằm nắm rõ các nguyên lý, phương pháp và thực tiễn của nhận diện tiếng nói, cũng như các đặc điểm của tiếng M’Nông.</w:t>
-      </w:r>
-    </w:p>
-    <w:p>
-      <w:pPr>
-        <w:pStyle w:val="4"/>
-        <w:rPr>
-          <w:rFonts w:cs="Times New Roman"/>
-        </w:rPr>
-      </w:pPr>
-      <w:r>
-        <w:rPr>
-          <w:rFonts w:cs="Times New Roman"/>
-        </w:rPr>
-        <w:t>Đối tượng</w:t>
-      </w:r>
-      <w:r>
-        <w:t xml:space="preserve"> được chúng tôi chọn để nghiên cứu là tiếng M’Nông của những người nói giọng huyện Lắk thuộc tỉnh Đắk Lắk. Tất cả các nội dung nghiên cứu trong dự án chỉ giới hạn trong phạm vi điều kiện người nói trong trạng thái bình thường, các vấn đề người nói cố tình cải trang hay giả giọng nói đều nằm ngoài phạm vi nghiên cứu của dự án.</w:t>
-      </w:r>
-    </w:p>
-    <w:p>
-      <w:pPr>
-        <w:pStyle w:val="4"/>
-        <w:rPr>
-          <w:rFonts w:cs="Times New Roman"/>
-        </w:rPr>
-      </w:pPr>
-      <w:r>
-        <w:rPr>
-          <w:rFonts w:cs="Times New Roman"/>
-        </w:rPr>
-        <w:t>Chúng tôi sử dụng bộ dữ liệu bao gồm các mẫu âm thanh tiếng M’Nông do nhóm thu thập. Bao gồm các câu, từ thường dùng trong đời sống hằng ngày và được thu âm bởi chính người dân địa phương nói tiếng M’Nông. Dữ liệu âm thanh được thu từ hai người nói và với các giọng nói khác nhau (nam, nữ) để hệ thống có thể nhận diện được nhiều giọng nói.</w:t>
-      </w:r>
-    </w:p>
-    <w:p>
-      <w:pPr>
-        <w:pStyle w:val="4"/>
-        <w:rPr>
-          <w:rFonts w:cs="Times New Roman"/>
-        </w:rPr>
-      </w:pPr>
-      <w:r>
-        <w:rPr>
-          <w:rFonts w:cs="Times New Roman"/>
-        </w:rPr>
-        <w:t>Dữ liệu thu thập cần được xử lý để chuẩn hóa trước khi tiến hành huấn luyện. Trong quá trình xử lý dữ liệu, chúng tôi phân đoạn âm thanh thành các đoạn âm thanh nhỏ hơn, mỗi đoạn tương ứng với một câu hoặc một từ.</w:t>
-      </w:r>
-    </w:p>
-    <w:p>
-      <w:pPr>
-        <w:pStyle w:val="4"/>
-        <w:rPr>
-          <w:rFonts w:cs="Times New Roman"/>
-        </w:rPr>
-      </w:pPr>
-      <w:r>
-        <w:rPr>
-          <w:rFonts w:cs="Times New Roman"/>
-        </w:rPr>
-        <w:t>Mô hình nhận diện tiếng nói là một thuật toán học máy được sử dụng để phân loại các mẫu âm thanh. Trong đề tài này, chúng tôi sử dụng mô hình Whisper của OpenAI vì đây là một hệ thống nhận dạng giọng nói tự động mã nguồn mở, thiết kế dễ sử dụng và cho độ chính xác cao.</w:t>
-      </w:r>
-    </w:p>
-    <w:p>
-      <w:pPr>
-        <w:pStyle w:val="4"/>
-        <w:rPr>
-          <w:rFonts w:cs="Times New Roman"/>
-        </w:rPr>
-      </w:pPr>
-      <w:r>
-        <w:rPr>
-          <w:rFonts w:cs="Times New Roman"/>
-        </w:rPr>
-        <w:t>Trong quá trình huấn luyện mô hình, chúng tôi cung cấp cho mô hình các mẫu âm thanh và nhãn của các mẫu âm thanh đó. Mô hình sẽ học cách phân loại các mẫu âm thanh dựa trên các nhãn đã cung cấp và cho ra sản phẩm là văn bản.</w:t>
-      </w:r>
-    </w:p>
-    <w:p>
-      <w:pPr>
-        <w:pStyle w:val="4"/>
-        <w:rPr>
-          <w:rFonts w:cs="Times New Roman"/>
-        </w:rPr>
-      </w:pPr>
-      <w:r>
-        <w:rPr>
-          <w:rFonts w:cs="Times New Roman"/>
-        </w:rPr>
-        <w:t>Sau khi huấn luyện, mô hình sẽ được thử nghiệm trên dữ liệu mới để đánh giá độ chính xác và có các điều chỉnh phù hợp.</w:t>
-      </w:r>
-    </w:p>
-    <w:p>
-      <w:pPr>
-        <w:pStyle w:val="3"/>
-        <w:rPr>
-          <w:rFonts w:cs="Times New Roman"/>
-          <w:lang w:val="en-US"/>
-        </w:rPr>
-      </w:pPr>
-      <w:bookmarkStart w:id="8" w:name="_Toc9819"/>
+      <w:bookmarkStart w:id="8" w:name="_Toc5165"/>
       <w:r>
         <w:rPr>
           <w:rFonts w:cs="Times New Roman"/>
@@ -7668,21 +9655,100 @@
         <w:rPr>
           <w:rFonts w:cs="Times New Roman"/>
         </w:rPr>
-        <w:t>Chương 1: Trình bày tổng quan: giới thiệu về đề tài, bài toán được đề cập, các nghiên cứu có liên quan đến đề tài nhận diện tiếng nói trong và ngoài nước, các mục tiêu nghiên cứu đề ra cũng như phương pháp để tiến hành nghiên cứu.</w:t>
-      </w:r>
-    </w:p>
-    <w:p>
-      <w:pPr>
-        <w:pStyle w:val="4"/>
-        <w:rPr>
-          <w:rFonts w:cs="Times New Roman"/>
-        </w:rPr>
-      </w:pPr>
-      <w:r>
-        <w:rPr>
-          <w:rFonts w:cs="Times New Roman"/>
-        </w:rPr>
-        <w:t>Chương 2: Trình bày kiến thức nền tảng bao gồm: lý thuyết cơ bản về âm học, ngữ âm học, đặc điểm trong tiếng M’Nông, các kiến thức cơ bản để xây dựng và sử dụng một hệ thống nhận dạng tiếng nói. Cơ sở lý thuyết về mô hình Whisper, bao gồm các thuật toán liên quan, ý nghĩa của Whisper trong một hệ thống nhận diện tiếng nói.</w:t>
+        <w:t xml:space="preserve">Chương 1: </w:t>
+      </w:r>
+      <w:r>
+        <w:rPr>
+          <w:rFonts w:hint="default" w:cs="Times New Roman"/>
+          <w:lang w:val="en-US"/>
+        </w:rPr>
+        <w:t>Mô tả</w:t>
+      </w:r>
+      <w:r>
+        <w:rPr>
+          <w:rFonts w:cs="Times New Roman"/>
+        </w:rPr>
+        <w:t xml:space="preserve"> tổng quan: giới thiệu về đề tài, bài toán được đề cập, các nghiên cứu có liên quan đến đề tài nhận d</w:t>
+      </w:r>
+      <w:r>
+        <w:rPr>
+          <w:rFonts w:cs="Times New Roman"/>
+          <w:lang w:val="en-US"/>
+        </w:rPr>
+        <w:t>ạ</w:t>
+      </w:r>
+      <w:r>
+        <w:rPr>
+          <w:rFonts w:hint="default" w:cs="Times New Roman"/>
+          <w:lang w:val="en-US"/>
+        </w:rPr>
+        <w:t>ng</w:t>
+      </w:r>
+      <w:r>
+        <w:rPr>
+          <w:rFonts w:cs="Times New Roman"/>
+        </w:rPr>
+        <w:t xml:space="preserve"> tiếng nói trong và ngoài nước, các mục tiêu nghiên cứu đề ra cũng như phương pháp để tiến hành nghiên cứu.</w:t>
+      </w:r>
+    </w:p>
+    <w:p>
+      <w:pPr>
+        <w:pStyle w:val="4"/>
+        <w:rPr>
+          <w:rFonts w:cs="Times New Roman"/>
+        </w:rPr>
+      </w:pPr>
+      <w:r>
+        <w:rPr>
+          <w:rFonts w:cs="Times New Roman"/>
+        </w:rPr>
+        <w:t>Chương 2: Trình bày kiến thức nền tảng bao gồm: lý thuyết về âm học, ngữ âm học, đặc điểm trong tiếng M’Nông, các kiến thức để xây dựng và sử dụng một hệ thống nhận dạng tiếng nói. C</w:t>
+      </w:r>
+      <w:r>
+        <w:rPr>
+          <w:rFonts w:hint="default" w:cs="Times New Roman"/>
+          <w:lang w:val="en-US"/>
+        </w:rPr>
+        <w:t>ác c</w:t>
+      </w:r>
+      <w:r>
+        <w:rPr>
+          <w:rFonts w:cs="Times New Roman"/>
+        </w:rPr>
+        <w:t>ơ sở lý thuyết về mô hình Whisper, bao gồm các thuật toán</w:t>
+      </w:r>
+      <w:r>
+        <w:rPr>
+          <w:rFonts w:hint="default" w:cs="Times New Roman"/>
+          <w:lang w:val="en-US"/>
+        </w:rPr>
+        <w:t xml:space="preserve"> có</w:t>
+      </w:r>
+      <w:r>
+        <w:rPr>
+          <w:rFonts w:cs="Times New Roman"/>
+        </w:rPr>
+        <w:t xml:space="preserve"> liên quan, ý nghĩa của Whisper trong một hệ thống nhận d</w:t>
+      </w:r>
+      <w:r>
+        <w:rPr>
+          <w:rFonts w:cs="Times New Roman"/>
+          <w:lang w:val="en-US"/>
+        </w:rPr>
+        <w:t>ạ</w:t>
+      </w:r>
+      <w:r>
+        <w:rPr>
+          <w:rFonts w:hint="default" w:cs="Times New Roman"/>
+          <w:lang w:val="en-US"/>
+        </w:rPr>
+        <w:t>ng</w:t>
+      </w:r>
+      <w:r>
+        <w:rPr>
+          <w:rFonts w:cs="Times New Roman"/>
+        </w:rPr>
+        <w:t xml:space="preserve"> tiếng nói.</w:t>
       </w:r>
     </w:p>
     <w:p>
@@ -7710,21 +9776,81 @@
         <w:rPr>
           <w:rFonts w:cs="Times New Roman"/>
         </w:rPr>
-        <w:t>Chương 4: Trình bày chi tiết thực nghiệm, thống kê về dữ liệu, các mô hình thực nghiệm là gì, xây dựng bộ huấn luyện, tiến hành huấn luyện, giải thích kết quả huấn luyện.</w:t>
-      </w:r>
-    </w:p>
-    <w:p>
-      <w:pPr>
-        <w:pStyle w:val="4"/>
-        <w:rPr>
-          <w:rFonts w:cs="Times New Roman"/>
-        </w:rPr>
-      </w:pPr>
-      <w:r>
-        <w:rPr>
-          <w:rFonts w:cs="Times New Roman"/>
-        </w:rPr>
-        <w:t>Chương 5: Nêu lên kết luận, trình bày những kết quả đạt được, những điểm còn hạn chế, cũng như kinh nghiệm sau quá trình thực hiện dự án, từ đó nêu lên các hướng cải thiện và phát triển nghiên cứu.</w:t>
+        <w:t xml:space="preserve">Chương 4: Trình bày chi tiết thực nghiệm, thống kê về dữ liệu, các mô hình thực nghiệm là gì, xây dựng </w:t>
+      </w:r>
+      <w:r>
+        <w:rPr>
+          <w:rFonts w:hint="default" w:cs="Times New Roman"/>
+          <w:lang w:val="en-US"/>
+        </w:rPr>
+        <w:t>mô hình</w:t>
+      </w:r>
+      <w:r>
+        <w:rPr>
+          <w:rFonts w:cs="Times New Roman"/>
+        </w:rPr>
+        <w:t xml:space="preserve"> huấn luyện, tiến hành</w:t>
+      </w:r>
+      <w:r>
+        <w:rPr>
+          <w:rFonts w:hint="default" w:cs="Times New Roman"/>
+          <w:lang w:val="en-US"/>
+        </w:rPr>
+        <w:t xml:space="preserve"> quá trình</w:t>
+      </w:r>
+      <w:r>
+        <w:rPr>
+          <w:rFonts w:cs="Times New Roman"/>
+        </w:rPr>
+        <w:t xml:space="preserve"> huấn luyện</w:t>
+      </w:r>
+      <w:r>
+        <w:rPr>
+          <w:rFonts w:hint="default" w:cs="Times New Roman"/>
+          <w:lang w:val="en-US"/>
+        </w:rPr>
+        <w:t xml:space="preserve"> và</w:t>
+      </w:r>
+      <w:r>
+        <w:rPr>
+          <w:rFonts w:cs="Times New Roman"/>
+        </w:rPr>
+        <w:t xml:space="preserve"> giải thích kết quả huấn luyện.</w:t>
+      </w:r>
+    </w:p>
+    <w:p>
+      <w:pPr>
+        <w:pStyle w:val="4"/>
+        <w:rPr>
+          <w:rFonts w:hint="default" w:cs="Times New Roman"/>
+          <w:lang w:val="en-US"/>
+        </w:rPr>
+      </w:pPr>
+      <w:r>
+        <w:rPr>
+          <w:rFonts w:cs="Times New Roman"/>
+        </w:rPr>
+        <w:t>Chương 5: Nêu kết luận</w:t>
+      </w:r>
+      <w:r>
+        <w:rPr>
+          <w:rFonts w:hint="default" w:cs="Times New Roman"/>
+          <w:lang w:val="en-US"/>
+        </w:rPr>
+        <w:t xml:space="preserve"> và</w:t>
+      </w:r>
+      <w:r>
+        <w:rPr>
+          <w:rFonts w:cs="Times New Roman"/>
+        </w:rPr>
+        <w:t xml:space="preserve"> những kết quả đạt được, những điểm còn hạn chế cũng như kinh nghiệm sau quá trình thực hiện dự án, từ đó nêu lên hướng cải thiện và phát triển </w:t>
+      </w:r>
+      <w:r>
+        <w:rPr>
+          <w:rFonts w:hint="default" w:cs="Times New Roman"/>
+          <w:lang w:val="en-US"/>
+        </w:rPr>
+        <w:t>dự án.</w:t>
       </w:r>
     </w:p>
     <w:p>
@@ -7752,7 +9878,7 @@
           <w:lang w:val="en-US"/>
         </w:rPr>
       </w:pPr>
-      <w:bookmarkStart w:id="9" w:name="_Toc22041"/>
+      <w:bookmarkStart w:id="9" w:name="_Toc28599"/>
       <w:r>
         <w:rPr>
           <w:rFonts w:cs="Times New Roman"/>
@@ -7770,7 +9896,7 @@
           <w:lang w:val="en-US"/>
         </w:rPr>
       </w:pPr>
-      <w:bookmarkStart w:id="10" w:name="_Toc13456"/>
+      <w:bookmarkStart w:id="10" w:name="_Toc22456"/>
       <w:r>
         <w:rPr>
           <w:rFonts w:cs="Times New Roman"/>
@@ -7787,7 +9913,7 @@
           <w:rFonts w:cs="Times New Roman"/>
         </w:rPr>
       </w:pPr>
-      <w:bookmarkStart w:id="11" w:name="_Toc11523"/>
+      <w:bookmarkStart w:id="11" w:name="_Toc10187"/>
       <w:r>
         <w:rPr>
           <w:rFonts w:cs="Times New Roman"/>
@@ -7825,7 +9951,196 @@
         <w:rPr>
           <w:rFonts w:cs="Times New Roman"/>
         </w:rPr>
-        <w:t>Khi có nguồn phát ra âm thanh (tiếng nói, tiếng nhạc cụ, tiếng động vật kêu,…) ta sẽ nghe và cảm nhận được âm thanh phát ra. Vật tạo ra âm thanh được gọi là nguồn phát âm. Âm thanh chính là sự dao động cơ của các thành phần vật chất trong môi trường lan truyền và khi nó đến tai ta, ta cảm nhận được âm thanh. Trong môi trường không có vật chất tồn tại như chân không sẽ không có âm thanh bởi không có dao động cơ. Trong đời sống xã hội, âm thanh là phương tiện giao tiếp, tuyền đạt thông tin xuất hiện lâu đời nhất trong lịch sử nhân loại. Khi nghiên cứu về âm thanh, người ta thường quan tâm đến 2 đặc điểm: đặc trưng vật lý và đặc trưng sinh học.</w:t>
+        <w:t>Khi có ng</w:t>
+      </w:r>
+      <w:r>
+        <w:rPr>
+          <w:rFonts w:hint="default" w:cs="Times New Roman"/>
+          <w:lang w:val="en-US"/>
+        </w:rPr>
+        <w:t>uồn</w:t>
+      </w:r>
+      <w:r>
+        <w:rPr>
+          <w:rFonts w:cs="Times New Roman"/>
+        </w:rPr>
+        <w:t xml:space="preserve"> âm thanh</w:t>
+      </w:r>
+      <w:r>
+        <w:rPr>
+          <w:rFonts w:hint="default" w:cs="Times New Roman"/>
+          <w:lang w:val="en-US"/>
+        </w:rPr>
+        <w:t xml:space="preserve"> được phát ra</w:t>
+      </w:r>
+      <w:r>
+        <w:rPr>
+          <w:rFonts w:cs="Times New Roman"/>
+        </w:rPr>
+        <w:t xml:space="preserve"> (tiếng nói, tiếng </w:t>
+      </w:r>
+      <w:r>
+        <w:rPr>
+          <w:rFonts w:cs="Times New Roman"/>
+          <w:lang w:val="en-US"/>
+        </w:rPr>
+        <w:t>đ</w:t>
+      </w:r>
+      <w:r>
+        <w:rPr>
+          <w:rFonts w:hint="default" w:cs="Times New Roman"/>
+          <w:lang w:val="en-US"/>
+        </w:rPr>
+        <w:t>àn</w:t>
+      </w:r>
+      <w:r>
+        <w:rPr>
+          <w:rFonts w:cs="Times New Roman"/>
+        </w:rPr>
+        <w:t>, tiếng động vật kêu,…) ta</w:t>
+      </w:r>
+      <w:r>
+        <w:rPr>
+          <w:rFonts w:hint="default" w:cs="Times New Roman"/>
+          <w:lang w:val="en-US"/>
+        </w:rPr>
+        <w:t>i ta</w:t>
+      </w:r>
+      <w:r>
+        <w:rPr>
+          <w:rFonts w:cs="Times New Roman"/>
+        </w:rPr>
+        <w:t xml:space="preserve"> sẽ nghe và cảm nhận được</w:t>
+      </w:r>
+      <w:r>
+        <w:rPr>
+          <w:rFonts w:hint="default" w:cs="Times New Roman"/>
+          <w:lang w:val="en-US"/>
+        </w:rPr>
+        <w:t xml:space="preserve"> có</w:t>
+      </w:r>
+      <w:r>
+        <w:rPr>
+          <w:rFonts w:cs="Times New Roman"/>
+        </w:rPr>
+        <w:t xml:space="preserve"> âm thanh. Vật </w:t>
+      </w:r>
+      <w:r>
+        <w:rPr>
+          <w:rFonts w:hint="default" w:cs="Times New Roman"/>
+          <w:lang w:val="en-US"/>
+        </w:rPr>
+        <w:t>phát ra</w:t>
+      </w:r>
+      <w:r>
+        <w:rPr>
+          <w:rFonts w:cs="Times New Roman"/>
+        </w:rPr>
+        <w:t xml:space="preserve"> âm thanh được gọi là nguồn phát âm. Âm thanh là sự dao động cơ của các thành phần vật chất trong môi trường lan truyền và khi nó đến tai </w:t>
+      </w:r>
+      <w:r>
+        <w:rPr>
+          <w:rFonts w:hint="default" w:cs="Times New Roman"/>
+          <w:lang w:val="en-US"/>
+        </w:rPr>
+        <w:t>chúng ta sẽ</w:t>
+      </w:r>
+      <w:r>
+        <w:rPr>
+          <w:rFonts w:cs="Times New Roman"/>
+        </w:rPr>
+        <w:t xml:space="preserve"> cảm nhận được âm thanh. Trong môi trường không có vật chất tồn tại như</w:t>
+      </w:r>
+      <w:r>
+        <w:rPr>
+          <w:rFonts w:hint="default" w:cs="Times New Roman"/>
+          <w:lang w:val="en-US"/>
+        </w:rPr>
+        <w:t xml:space="preserve"> môi trường</w:t>
+      </w:r>
+      <w:r>
+        <w:rPr>
+          <w:rFonts w:cs="Times New Roman"/>
+        </w:rPr>
+        <w:t xml:space="preserve"> chân không sẽ không có âm thanh bởi</w:t>
+      </w:r>
+      <w:r>
+        <w:rPr>
+          <w:rFonts w:hint="default" w:cs="Times New Roman"/>
+          <w:lang w:val="en-US"/>
+        </w:rPr>
+        <w:t xml:space="preserve"> vì</w:t>
+      </w:r>
+      <w:r>
+        <w:rPr>
+          <w:rFonts w:cs="Times New Roman"/>
+        </w:rPr>
+        <w:t xml:space="preserve"> không có dao động cơ</w:t>
+      </w:r>
+      <w:r>
+        <w:rPr>
+          <w:rFonts w:hint="default" w:cs="Times New Roman"/>
+          <w:lang w:val="en-US"/>
+        </w:rPr>
+        <w:t xml:space="preserve"> được tạo ra</w:t>
+      </w:r>
+      <w:r>
+        <w:rPr>
+          <w:rFonts w:cs="Times New Roman"/>
+        </w:rPr>
+        <w:t>. Trong đời sống, âm thanh là phương tiện giao tiếp</w:t>
+      </w:r>
+      <w:r>
+        <w:rPr>
+          <w:rFonts w:hint="default" w:cs="Times New Roman"/>
+          <w:lang w:val="en-US"/>
+        </w:rPr>
+        <w:t xml:space="preserve"> chính và</w:t>
+      </w:r>
+      <w:r>
+        <w:rPr>
+          <w:rFonts w:cs="Times New Roman"/>
+        </w:rPr>
+        <w:t xml:space="preserve"> tuyền đạt thông tin xuất hiện lâu đời nhất trong lịch sử nhân loại. Khi</w:t>
+      </w:r>
+      <w:r>
+        <w:rPr>
+          <w:rFonts w:hint="default" w:cs="Times New Roman"/>
+          <w:lang w:val="en-US"/>
+        </w:rPr>
+        <w:t xml:space="preserve"> bắt đầu</w:t>
+      </w:r>
+      <w:r>
+        <w:rPr>
+          <w:rFonts w:cs="Times New Roman"/>
+        </w:rPr>
+        <w:t xml:space="preserve"> nghiên cứu về âm thanh, </w:t>
+      </w:r>
+      <w:r>
+        <w:rPr>
+          <w:rFonts w:hint="default" w:cs="Times New Roman"/>
+          <w:lang w:val="en-US"/>
+        </w:rPr>
+        <w:t>ta sẽ</w:t>
+      </w:r>
+      <w:r>
+        <w:rPr>
+          <w:rFonts w:cs="Times New Roman"/>
+        </w:rPr>
+        <w:t xml:space="preserve"> quan tâm đến 2 đặc điểm</w:t>
+      </w:r>
+      <w:r>
+        <w:rPr>
+          <w:rFonts w:hint="default" w:cs="Times New Roman"/>
+          <w:lang w:val="en-US"/>
+        </w:rPr>
+        <w:t xml:space="preserve"> chính</w:t>
+      </w:r>
+      <w:r>
+        <w:rPr>
+          <w:rFonts w:cs="Times New Roman"/>
+        </w:rPr>
+        <w:t>: đặc trưng vật lý và đặc trưng sinh học.</w:t>
       </w:r>
     </w:p>
     <w:p>
@@ -7855,9 +10170,29 @@
       </w:pPr>
       <w:r>
         <w:rPr>
-          <w:rFonts w:cs="Times New Roman"/>
-        </w:rPr>
-        <w:t>Để biểu diễn âm thanh trong miền thời gian, ta có thể dùng hàm toán học x(t). Trong đó:</w:t>
+          <w:rFonts w:hint="default" w:cs="Times New Roman"/>
+          <w:lang w:val="en-US"/>
+        </w:rPr>
+        <w:t>T</w:t>
+      </w:r>
+      <w:r>
+        <w:rPr>
+          <w:rFonts w:cs="Times New Roman"/>
+        </w:rPr>
+        <w:t>a có thể dùng hàm toán học x(t)</w:t>
+      </w:r>
+      <w:r>
+        <w:rPr>
+          <w:rFonts w:hint="default" w:cs="Times New Roman"/>
+          <w:lang w:val="en-US"/>
+        </w:rPr>
+        <w:t xml:space="preserve"> để biểu diễn âm thanh trong miền thời gian</w:t>
+      </w:r>
+      <w:r>
+        <w:rPr>
+          <w:rFonts w:cs="Times New Roman"/>
+        </w:rPr>
+        <w:t>. Trong đó:</w:t>
       </w:r>
     </w:p>
     <w:p>
@@ -8013,7 +10348,7 @@
       <w:r>
         <w:fldChar w:fldCharType="end"/>
       </w:r>
-      <w:bookmarkStart w:id="12" w:name="_Toc8916"/>
+      <w:bookmarkStart w:id="12" w:name="_Toc29507"/>
       <w:r>
         <w:rPr>
           <w:lang w:val="en-US"/>
@@ -8033,7 +10368,118 @@
         <w:rPr>
           <w:rFonts w:cs="Times New Roman"/>
         </w:rPr>
-        <w:t>Phổ tính hiệu: là cách biểu diễn các thành phần cấu tạo nên x(t) theo tần số. Với tín hiệu sin nói trên, đồ thị phổ là một vạch có cao độ A tại điểm có tần số Fο. Ta nói đó là phổ vạch. Trong thực tế, với x(t) bất kỳ, biến thiên, không tuần hoàn, người ta sẽ dùng phân tích Fourier để tính toán phổ tín hiệu. Khi đó ta có phổ liên tục X(Ω).</w:t>
+        <w:t>Phổ tính hiệu là cách biể</w:t>
+      </w:r>
+      <w:r>
+        <w:rPr>
+          <w:rFonts w:hint="default" w:cs="Times New Roman"/>
+          <w:lang w:val="en-US"/>
+        </w:rPr>
+        <w:t>u diễn</w:t>
+      </w:r>
+      <w:r>
+        <w:rPr>
+          <w:rFonts w:cs="Times New Roman"/>
+        </w:rPr>
+        <w:t xml:space="preserve"> x(t) theo tần số. Với tín hiệu sin </w:t>
+      </w:r>
+      <w:r>
+        <w:rPr>
+          <w:rFonts w:cs="Times New Roman"/>
+          <w:lang w:val="en-US"/>
+        </w:rPr>
+        <w:t>đề</w:t>
+      </w:r>
+      <w:r>
+        <w:rPr>
+          <w:rFonts w:hint="default" w:cs="Times New Roman"/>
+          <w:lang w:val="en-US"/>
+        </w:rPr>
+        <w:t xml:space="preserve"> cập ở</w:t>
+      </w:r>
+      <w:r>
+        <w:rPr>
+          <w:rFonts w:cs="Times New Roman"/>
+        </w:rPr>
+        <w:t xml:space="preserve"> trên, đồ thị phổ</w:t>
+      </w:r>
+      <w:r>
+        <w:rPr>
+          <w:rFonts w:hint="default" w:cs="Times New Roman"/>
+          <w:lang w:val="en-US"/>
+        </w:rPr>
+        <w:t xml:space="preserve"> chính</w:t>
+      </w:r>
+      <w:r>
+        <w:rPr>
+          <w:rFonts w:cs="Times New Roman"/>
+        </w:rPr>
+        <w:t xml:space="preserve"> là một vạch có cao độ A tại</w:t>
+      </w:r>
+      <w:r>
+        <w:rPr>
+          <w:rFonts w:hint="default" w:cs="Times New Roman"/>
+          <w:lang w:val="en-US"/>
+        </w:rPr>
+        <w:t xml:space="preserve"> một</w:t>
+      </w:r>
+      <w:r>
+        <w:rPr>
+          <w:rFonts w:cs="Times New Roman"/>
+        </w:rPr>
+        <w:t xml:space="preserve"> điểm có tần số Fο. </w:t>
+      </w:r>
+      <w:r>
+        <w:rPr>
+          <w:rFonts w:hint="default" w:cs="Times New Roman"/>
+          <w:lang w:val="en-US"/>
+        </w:rPr>
+        <w:t>Khi đó ta</w:t>
+      </w:r>
+      <w:r>
+        <w:rPr>
+          <w:rFonts w:cs="Times New Roman"/>
+        </w:rPr>
+        <w:t xml:space="preserve"> nói đó là phổ vạch. Thực tế, với x(t) bất kỳ, biến thiên</w:t>
+      </w:r>
+      <w:r>
+        <w:rPr>
+          <w:rFonts w:hint="default" w:cs="Times New Roman"/>
+          <w:lang w:val="en-US"/>
+        </w:rPr>
+        <w:t xml:space="preserve"> và</w:t>
+      </w:r>
+      <w:r>
+        <w:rPr>
+          <w:rFonts w:cs="Times New Roman"/>
+        </w:rPr>
+        <w:t xml:space="preserve"> không tuần hoàn, ta sẽ</w:t>
+      </w:r>
+      <w:r>
+        <w:rPr>
+          <w:rFonts w:hint="default" w:cs="Times New Roman"/>
+          <w:lang w:val="en-US"/>
+        </w:rPr>
+        <w:t xml:space="preserve"> dùng</w:t>
+      </w:r>
+      <w:r>
+        <w:rPr>
+          <w:rFonts w:cs="Times New Roman"/>
+        </w:rPr>
+        <w:t xml:space="preserve"> Fourier để tính toán phổ tín hiệu. Khi đó ta có</w:t>
+      </w:r>
+      <w:r>
+        <w:rPr>
+          <w:rFonts w:hint="default" w:cs="Times New Roman"/>
+          <w:lang w:val="en-US"/>
+        </w:rPr>
+        <w:t xml:space="preserve"> được</w:t>
+      </w:r>
+      <w:r>
+        <w:rPr>
+          <w:rFonts w:cs="Times New Roman"/>
+        </w:rPr>
+        <w:t xml:space="preserve"> phổ liên tục X(Ω).</w:t>
       </w:r>
     </w:p>
     <w:p>
@@ -8053,75 +10499,396 @@
         </w:rPr>
         <w:t>Các loại âm thanh</w:t>
       </w:r>
-    </w:p>
-    <w:p>
-      <w:pPr>
-        <w:pStyle w:val="4"/>
-        <w:rPr>
-          <w:rFonts w:cs="Times New Roman"/>
-        </w:rPr>
-      </w:pPr>
-      <w:r>
-        <w:rPr>
-          <w:rFonts w:cs="Times New Roman"/>
-        </w:rPr>
-        <w:t>Những dao động cơ mà con người nghe được gọi là âm thanh (sound).</w:t>
-      </w:r>
-    </w:p>
-    <w:p>
-      <w:pPr>
-        <w:pStyle w:val="4"/>
-        <w:rPr>
-          <w:rFonts w:cs="Times New Roman"/>
-        </w:rPr>
-      </w:pPr>
-      <w:r>
-        <w:rPr>
-          <w:rFonts w:cs="Times New Roman"/>
-        </w:rPr>
-        <w:t>Âm thanh có thể biểu diễn theo thời gian và tần số do có thể phân tích một tín hiệu âm thanh thành tổ hợp các thành phần tần số khác nhau (chuỗi Fourier, tích phân Fourier). Đơn giản hơn, một âm thanh có thể là tổ hợp từ nhiều đơn âm có tần số dao động nhất định.</w:t>
-      </w:r>
-    </w:p>
-    <w:p>
-      <w:pPr>
-        <w:pStyle w:val="4"/>
-        <w:rPr>
-          <w:rFonts w:cs="Times New Roman"/>
-        </w:rPr>
-      </w:pPr>
-      <w:r>
-        <w:rPr>
-          <w:rFonts w:cs="Times New Roman"/>
-        </w:rPr>
-        <w:t>Dải tần số nghe được là từ 20 Hz - 20000 Hz. Siêu âm là âm dao động ngoài 20000 Hz. Hạ âm là âm dao động dưới 20 Hz. Tai người không nghe được siêu âm và hạ âm.</w:t>
-      </w:r>
-    </w:p>
-    <w:p>
-      <w:pPr>
-        <w:pStyle w:val="4"/>
-        <w:rPr>
-          <w:rFonts w:cs="Times New Roman"/>
-        </w:rPr>
-      </w:pPr>
-      <w:r>
-        <w:rPr>
-          <w:rFonts w:cs="Times New Roman"/>
-        </w:rPr>
-        <w:t>Tiếng nói (voice, speech) là âm thanh phát ra từ miệng con người, được truyền đi trong không khí đến tai người nghe. Dải tần số đủ nghe rõ là từ 300 Hz đến 3500 Hz (dải tần tiêu chuẩn). Dải tần số có chất lượng cao có thể từ 200 Hz đến 7000 Hz (ampli hội trường).</w:t>
-      </w:r>
-    </w:p>
-    <w:p>
-      <w:pPr>
-        <w:pStyle w:val="4"/>
-        <w:rPr>
-          <w:rFonts w:cs="Times New Roman"/>
-        </w:rPr>
-      </w:pPr>
-      <w:r>
-        <w:rPr>
-          <w:rFonts w:cs="Times New Roman"/>
-        </w:rPr>
-        <w:t>Âm nhạc (music) là âm thanh phát ra từ các nhạc cụ. Dải tần số từ 20 Hz đến 15000 Hz.</w:t>
+      <w:r>
+        <w:rPr>
+          <w:rFonts w:hint="default" w:cs="Times New Roman"/>
+          <w:lang w:val="en-US"/>
+        </w:rPr>
+        <w:t xml:space="preserve"> phổ biến</w:t>
+      </w:r>
+    </w:p>
+    <w:p>
+      <w:pPr>
+        <w:pStyle w:val="4"/>
+        <w:rPr>
+          <w:rFonts w:hint="default" w:cs="Times New Roman"/>
+          <w:lang w:val="en-US"/>
+        </w:rPr>
+      </w:pPr>
+      <w:r>
+        <w:rPr>
+          <w:rFonts w:hint="default" w:cs="Times New Roman"/>
+          <w:lang w:val="en-US"/>
+        </w:rPr>
+        <w:t>Âm thanh (sound) là n</w:t>
+      </w:r>
+      <w:r>
+        <w:rPr>
+          <w:rFonts w:cs="Times New Roman"/>
+        </w:rPr>
+        <w:t>hững dao động cơ mà</w:t>
+      </w:r>
+      <w:r>
+        <w:rPr>
+          <w:rFonts w:hint="default" w:cs="Times New Roman"/>
+          <w:lang w:val="en-US"/>
+        </w:rPr>
+        <w:t xml:space="preserve"> tai</w:t>
+      </w:r>
+      <w:r>
+        <w:rPr>
+          <w:rFonts w:cs="Times New Roman"/>
+        </w:rPr>
+        <w:t xml:space="preserve"> con người</w:t>
+      </w:r>
+      <w:r>
+        <w:rPr>
+          <w:rFonts w:hint="default" w:cs="Times New Roman"/>
+          <w:lang w:val="en-US"/>
+        </w:rPr>
+        <w:t xml:space="preserve"> có thể</w:t>
+      </w:r>
+      <w:r>
+        <w:rPr>
+          <w:rFonts w:cs="Times New Roman"/>
+        </w:rPr>
+        <w:t xml:space="preserve"> nghe</w:t>
+      </w:r>
+      <w:r>
+        <w:rPr>
+          <w:rFonts w:hint="default" w:cs="Times New Roman"/>
+          <w:lang w:val="en-US"/>
+        </w:rPr>
+        <w:t>.</w:t>
+      </w:r>
+    </w:p>
+    <w:p>
+      <w:pPr>
+        <w:pStyle w:val="4"/>
+        <w:rPr>
+          <w:rFonts w:cs="Times New Roman"/>
+        </w:rPr>
+      </w:pPr>
+      <w:r>
+        <w:rPr>
+          <w:rFonts w:cs="Times New Roman"/>
+        </w:rPr>
+        <w:t>Âm thanh có thể</w:t>
+      </w:r>
+      <w:r>
+        <w:rPr>
+          <w:rFonts w:hint="default" w:cs="Times New Roman"/>
+          <w:lang w:val="en-US"/>
+        </w:rPr>
+        <w:t xml:space="preserve"> được</w:t>
+      </w:r>
+      <w:r>
+        <w:rPr>
+          <w:rFonts w:cs="Times New Roman"/>
+        </w:rPr>
+        <w:t xml:space="preserve"> biểu diễn theo thời gian và tần số (chuỗi Fourier, tích phân Fourier).</w:t>
+      </w:r>
+      <w:r>
+        <w:rPr>
+          <w:rFonts w:hint="default" w:cs="Times New Roman"/>
+          <w:lang w:val="en-US"/>
+        </w:rPr>
+        <w:t xml:space="preserve"> M</w:t>
+      </w:r>
+      <w:r>
+        <w:rPr>
+          <w:rFonts w:cs="Times New Roman"/>
+        </w:rPr>
+        <w:t>ột âm thanh có thể là tổ hợp từ nhiều đơn âm</w:t>
+      </w:r>
+      <w:r>
+        <w:rPr>
+          <w:rFonts w:hint="default" w:cs="Times New Roman"/>
+          <w:lang w:val="en-US"/>
+        </w:rPr>
+        <w:t xml:space="preserve"> và</w:t>
+      </w:r>
+      <w:r>
+        <w:rPr>
+          <w:rFonts w:cs="Times New Roman"/>
+        </w:rPr>
+        <w:t xml:space="preserve"> có tần số dao động nhất định.</w:t>
+      </w:r>
+    </w:p>
+    <w:p>
+      <w:pPr>
+        <w:pStyle w:val="4"/>
+        <w:rPr>
+          <w:rFonts w:cs="Times New Roman"/>
+        </w:rPr>
+      </w:pPr>
+      <w:r>
+        <w:rPr>
+          <w:rFonts w:cs="Times New Roman"/>
+        </w:rPr>
+        <w:t>Dải tần số</w:t>
+      </w:r>
+      <w:r>
+        <w:rPr>
+          <w:rFonts w:hint="default" w:cs="Times New Roman"/>
+          <w:lang w:val="en-US"/>
+        </w:rPr>
+        <w:t xml:space="preserve"> con người</w:t>
+      </w:r>
+      <w:r>
+        <w:rPr>
+          <w:rFonts w:cs="Times New Roman"/>
+        </w:rPr>
+        <w:t xml:space="preserve"> nghe được là</w:t>
+      </w:r>
+      <w:r>
+        <w:rPr>
+          <w:rFonts w:hint="default" w:cs="Times New Roman"/>
+          <w:lang w:val="en-US"/>
+        </w:rPr>
+        <w:t xml:space="preserve"> trong khoảng</w:t>
+      </w:r>
+      <w:r>
+        <w:rPr>
+          <w:rFonts w:cs="Times New Roman"/>
+        </w:rPr>
+        <w:t xml:space="preserve"> từ 20 Hz - 20000 Hz. Siêu âm là âm dao động </w:t>
+      </w:r>
+      <w:r>
+        <w:rPr>
+          <w:rFonts w:hint="default" w:cs="Times New Roman"/>
+          <w:lang w:val="en-US"/>
+        </w:rPr>
+        <w:t>trên</w:t>
+      </w:r>
+      <w:r>
+        <w:rPr>
+          <w:rFonts w:cs="Times New Roman"/>
+        </w:rPr>
+        <w:t xml:space="preserve"> 20000 Hz. Hạ âm là âm dao động dưới 20 Hz. Tai người</w:t>
+      </w:r>
+      <w:r>
+        <w:rPr>
+          <w:rFonts w:hint="default" w:cs="Times New Roman"/>
+          <w:lang w:val="en-US"/>
+        </w:rPr>
+        <w:t xml:space="preserve"> bình thường</w:t>
+      </w:r>
+      <w:r>
+        <w:rPr>
+          <w:rFonts w:cs="Times New Roman"/>
+        </w:rPr>
+        <w:t xml:space="preserve"> không nghe được siêu âm và hạ âm.</w:t>
+      </w:r>
+    </w:p>
+    <w:p>
+      <w:pPr>
+        <w:pStyle w:val="4"/>
+        <w:rPr>
+          <w:rFonts w:cs="Times New Roman"/>
+        </w:rPr>
+      </w:pPr>
+      <w:r>
+        <w:rPr>
+          <w:rFonts w:cs="Times New Roman"/>
+        </w:rPr>
+        <w:t>Tiếng nói (</w:t>
+      </w:r>
+      <w:r>
+        <w:rPr>
+          <w:rFonts w:hint="default" w:cs="Times New Roman"/>
+          <w:lang w:val="en-US"/>
+        </w:rPr>
+        <w:t>speech, voice</w:t>
+      </w:r>
+      <w:r>
+        <w:rPr>
+          <w:rFonts w:cs="Times New Roman"/>
+        </w:rPr>
+        <w:t>) là âm thanh</w:t>
+      </w:r>
+      <w:r>
+        <w:rPr>
+          <w:rFonts w:hint="default" w:cs="Times New Roman"/>
+          <w:lang w:val="en-US"/>
+        </w:rPr>
+        <w:t xml:space="preserve"> được</w:t>
+      </w:r>
+      <w:r>
+        <w:rPr>
+          <w:rFonts w:cs="Times New Roman"/>
+        </w:rPr>
+        <w:t xml:space="preserve"> phát ra từ miệng con người</w:t>
+      </w:r>
+      <w:r>
+        <w:rPr>
+          <w:rFonts w:hint="default" w:cs="Times New Roman"/>
+          <w:lang w:val="en-US"/>
+        </w:rPr>
+        <w:t xml:space="preserve"> và</w:t>
+      </w:r>
+      <w:r>
+        <w:rPr>
+          <w:rFonts w:cs="Times New Roman"/>
+        </w:rPr>
+        <w:t xml:space="preserve"> được</w:t>
+      </w:r>
+      <w:r>
+        <w:rPr>
+          <w:rFonts w:hint="default" w:cs="Times New Roman"/>
+          <w:lang w:val="en-US"/>
+        </w:rPr>
+        <w:t xml:space="preserve"> lan</w:t>
+      </w:r>
+      <w:r>
+        <w:rPr>
+          <w:rFonts w:cs="Times New Roman"/>
+        </w:rPr>
+        <w:t xml:space="preserve"> truyền trong không khí đến tai người nghe</w:t>
+      </w:r>
+      <w:r>
+        <w:rPr>
+          <w:rFonts w:hint="default" w:cs="Times New Roman"/>
+          <w:lang w:val="en-US"/>
+        </w:rPr>
+        <w:t xml:space="preserve"> </w:t>
+      </w:r>
+      <w:r>
+        <w:rPr>
+          <w:rFonts w:cs="Times New Roman"/>
+        </w:rPr>
+        <w:t>. Dải tần số đủ</w:t>
+      </w:r>
+      <w:r>
+        <w:rPr>
+          <w:rFonts w:hint="default" w:cs="Times New Roman"/>
+          <w:lang w:val="en-US"/>
+        </w:rPr>
+        <w:t xml:space="preserve"> để tai có thể</w:t>
+      </w:r>
+      <w:r>
+        <w:rPr>
+          <w:rFonts w:cs="Times New Roman"/>
+        </w:rPr>
+        <w:t xml:space="preserve"> nghe rõ là từ 300 Hz </w:t>
+      </w:r>
+      <w:r>
+        <w:rPr>
+          <w:rFonts w:hint="default" w:cs="Times New Roman"/>
+          <w:lang w:val="en-US"/>
+        </w:rPr>
+        <w:t>-</w:t>
+      </w:r>
+      <w:r>
+        <w:rPr>
+          <w:rFonts w:cs="Times New Roman"/>
+        </w:rPr>
+        <w:t xml:space="preserve"> 3500 Hz (dải tiêu chuẩn). Dải tần số có chất lượng cao có thể từ</w:t>
+      </w:r>
+      <w:r>
+        <w:rPr>
+          <w:rFonts w:hint="default" w:cs="Times New Roman"/>
+          <w:lang w:val="en-US"/>
+        </w:rPr>
+        <w:t xml:space="preserve"> khoảng</w:t>
+      </w:r>
+      <w:r>
+        <w:rPr>
+          <w:rFonts w:cs="Times New Roman"/>
+        </w:rPr>
+        <w:t xml:space="preserve"> 200 Hz </w:t>
+      </w:r>
+      <w:r>
+        <w:rPr>
+          <w:rFonts w:hint="default" w:cs="Times New Roman"/>
+          <w:lang w:val="en-US"/>
+        </w:rPr>
+        <w:t>-</w:t>
+      </w:r>
+      <w:r>
+        <w:rPr>
+          <w:rFonts w:cs="Times New Roman"/>
+        </w:rPr>
+        <w:t xml:space="preserve"> 7000 Hz (ampli </w:t>
+      </w:r>
+      <w:r>
+        <w:rPr>
+          <w:rFonts w:hint="default" w:cs="Times New Roman"/>
+          <w:lang w:val="en-US"/>
+        </w:rPr>
+        <w:t xml:space="preserve">trong </w:t>
+      </w:r>
+      <w:r>
+        <w:rPr>
+          <w:rFonts w:cs="Times New Roman"/>
+        </w:rPr>
+        <w:t>hội trường).</w:t>
+      </w:r>
+    </w:p>
+    <w:p>
+      <w:pPr>
+        <w:pStyle w:val="4"/>
+        <w:rPr>
+          <w:rFonts w:cs="Times New Roman"/>
+        </w:rPr>
+      </w:pPr>
+      <w:r>
+        <w:rPr>
+          <w:rFonts w:cs="Times New Roman"/>
+        </w:rPr>
+        <w:t>Âm nhạc (music) là âm thanh</w:t>
+      </w:r>
+      <w:r>
+        <w:rPr>
+          <w:rFonts w:hint="default" w:cs="Times New Roman"/>
+          <w:lang w:val="en-US"/>
+        </w:rPr>
+        <w:t xml:space="preserve"> được</w:t>
+      </w:r>
+      <w:r>
+        <w:rPr>
+          <w:rFonts w:cs="Times New Roman"/>
+        </w:rPr>
+        <w:t xml:space="preserve"> phát ra từ các</w:t>
+      </w:r>
+      <w:r>
+        <w:rPr>
+          <w:rFonts w:hint="default" w:cs="Times New Roman"/>
+          <w:lang w:val="en-US"/>
+        </w:rPr>
+        <w:t xml:space="preserve"> loại</w:t>
+      </w:r>
+      <w:r>
+        <w:rPr>
+          <w:rFonts w:cs="Times New Roman"/>
+        </w:rPr>
+        <w:t xml:space="preserve"> nhạc cụ. Dải tần số</w:t>
+      </w:r>
+      <w:r>
+        <w:rPr>
+          <w:rFonts w:hint="default" w:cs="Times New Roman"/>
+          <w:lang w:val="en-US"/>
+        </w:rPr>
+        <w:t xml:space="preserve"> trải</w:t>
+      </w:r>
+      <w:r>
+        <w:rPr>
+          <w:rFonts w:cs="Times New Roman"/>
+        </w:rPr>
+        <w:t xml:space="preserve"> từ 20 Hz </w:t>
+      </w:r>
+      <w:r>
+        <w:rPr>
+          <w:rFonts w:hint="default" w:cs="Times New Roman"/>
+          <w:lang w:val="en-US"/>
+        </w:rPr>
+        <w:t>-</w:t>
+      </w:r>
+      <w:r>
+        <w:rPr>
+          <w:rFonts w:cs="Times New Roman"/>
+        </w:rPr>
+        <w:t xml:space="preserve"> 15000 Hz.</w:t>
       </w:r>
     </w:p>
     <w:p>
@@ -8170,14 +10937,22 @@
       <w:pPr>
         <w:pStyle w:val="4"/>
         <w:rPr>
-          <w:rFonts w:cs="Times New Roman"/>
-        </w:rPr>
-      </w:pPr>
-      <w:r>
-        <w:rPr>
-          <w:rFonts w:cs="Times New Roman"/>
-        </w:rPr>
-        <w:t>Nhìn chung, có 2 loại âm: tuần hoàn (tiếng nói, âm nhạc) và không tuần hoàn (tín hiệu tạp nhiễu).</w:t>
+          <w:rFonts w:hint="default" w:cs="Times New Roman"/>
+          <w:lang w:val="en-US"/>
+        </w:rPr>
+      </w:pPr>
+      <w:r>
+        <w:rPr>
+          <w:rFonts w:cs="Times New Roman"/>
+        </w:rPr>
+        <w:t>Nhìn chung, có 2 loại âm: tuần hoàn (tiếng nói, âm nhạc) và không tuần hoàn</w:t>
+      </w:r>
+      <w:r>
+        <w:rPr>
+          <w:rFonts w:hint="default" w:cs="Times New Roman"/>
+          <w:lang w:val="en-US"/>
+        </w:rPr>
+        <w:t>.</w:t>
       </w:r>
     </w:p>
     <w:p>
@@ -8268,7 +11043,7 @@
           <w:lang w:val="vi-VN"/>
         </w:rPr>
       </w:pPr>
-      <w:bookmarkStart w:id="13" w:name="_Toc12624"/>
+      <w:bookmarkStart w:id="13" w:name="_Toc30585"/>
       <w:r>
         <w:t>Tiếng nói</w:t>
       </w:r>
@@ -8285,147 +11060,544 @@
         <w:rPr>
           <w:rFonts w:cs="Times New Roman"/>
         </w:rPr>
-        <w:t>Là âm thanh phát ra từ miệng người. Nghiên cứu tiếng nói gồm: Bộ máy phát âm của con người. Thụ cảm âm thanh của tai người. Phân loại tiếng nói.</w:t>
-      </w:r>
-    </w:p>
-    <w:p>
-      <w:pPr>
-        <w:pStyle w:val="4"/>
-        <w:rPr>
-          <w:rFonts w:cs="Times New Roman"/>
-        </w:rPr>
-      </w:pPr>
-      <w:r>
-        <w:rPr>
-          <w:rFonts w:cs="Times New Roman"/>
-        </w:rPr>
-        <w:t>Bộ máy phát âm của con người gồm:</w:t>
-      </w:r>
-    </w:p>
-    <w:p>
-      <w:pPr>
-        <w:pStyle w:val="4"/>
-        <w:rPr>
-          <w:rFonts w:cs="Times New Roman"/>
-        </w:rPr>
-      </w:pPr>
-      <w:r>
-        <w:rPr>
-          <w:rFonts w:cs="Times New Roman"/>
-        </w:rPr>
-        <w:t>- Phổi đóng vai trò bơm không khí, tạo năng lượng hình thành âm.</w:t>
-      </w:r>
-    </w:p>
-    <w:p>
-      <w:pPr>
-        <w:pStyle w:val="4"/>
-        <w:rPr>
-          <w:rFonts w:cs="Times New Roman"/>
-        </w:rPr>
-      </w:pPr>
-      <w:r>
-        <w:rPr>
-          <w:rFonts w:cs="Times New Roman"/>
-        </w:rPr>
-        <w:t>- Đôi dây thanh (vocal fold) là hai cơ thịt trong cuống họng, có hai đầu tính vào nhau, còn hai đầu dao động với tần số cơ bản là Fο. Fο của nam giới nằm trong khoảng 100 - 200 Hz, của nữ giới là 300 - 400 Hz, của trẻ em là 500 - 600 Hz.</w:t>
-      </w:r>
-    </w:p>
-    <w:p>
-      <w:pPr>
-        <w:pStyle w:val="4"/>
-        <w:rPr>
-          <w:rFonts w:cs="Times New Roman"/>
-        </w:rPr>
-      </w:pPr>
-      <w:r>
-        <w:rPr>
-          <w:rFonts w:cs="Times New Roman"/>
-        </w:rPr>
-        <w:t>- Thanh quản và vòm miệng đóng vai trò như hốc và cộng hưởng, tạo ra phân biệt tần số khi tín hiệu dao động từ đôi dây thanh phát ra.</w:t>
-      </w:r>
-    </w:p>
-    <w:p>
-      <w:pPr>
-        <w:pStyle w:val="4"/>
-        <w:rPr>
-          <w:rFonts w:cs="Times New Roman"/>
-        </w:rPr>
-      </w:pPr>
-      <w:r>
-        <w:rPr>
-          <w:rFonts w:cs="Times New Roman"/>
-        </w:rPr>
-        <w:t>- Miệng đóng vai trò phát tán âm thanh ra bên ngoài.</w:t>
-      </w:r>
-    </w:p>
-    <w:p>
-      <w:pPr>
-        <w:pStyle w:val="4"/>
-        <w:rPr>
-          <w:rFonts w:cs="Times New Roman"/>
-        </w:rPr>
-      </w:pPr>
-      <w:r>
-        <w:rPr>
-          <w:rFonts w:cs="Times New Roman"/>
-        </w:rPr>
-        <w:t>- Lưỡi thay đổi để tạo ra tần số formant khác nhau.</w:t>
-      </w:r>
-    </w:p>
-    <w:p>
-      <w:pPr>
-        <w:pStyle w:val="4"/>
-        <w:rPr>
-          <w:rFonts w:cs="Times New Roman"/>
-        </w:rPr>
-      </w:pPr>
-      <w:r>
-        <w:rPr>
-          <w:rFonts w:cs="Times New Roman"/>
-        </w:rPr>
-        <w:t>- Các âm khác nhau là do vị trí tương đối của formants.</w:t>
-      </w:r>
-    </w:p>
-    <w:p>
-      <w:pPr>
-        <w:pStyle w:val="4"/>
-        <w:rPr>
-          <w:rFonts w:cs="Times New Roman"/>
-        </w:rPr>
-      </w:pPr>
-      <w:r>
-        <w:rPr>
-          <w:rFonts w:cs="Times New Roman"/>
-        </w:rPr>
-        <w:t>Phân loại tiếng nói theo thanh:</w:t>
-      </w:r>
-    </w:p>
-    <w:p>
-      <w:pPr>
-        <w:pStyle w:val="4"/>
-        <w:rPr>
-          <w:rFonts w:cs="Times New Roman"/>
-        </w:rPr>
-      </w:pPr>
-      <w:r>
-        <w:rPr>
-          <w:rFonts w:cs="Times New Roman"/>
-        </w:rPr>
-        <w:t>- Âm hữu thanh (voiced sounds): là âm khi phát ra có sự dao động của đôi dây thanh, nên nó tuần hoàn với Fο. Vì vậy phổ của nguyên âm là phổ vạch, khoảng cách giữa các vạch bằng chính Fο.</w:t>
-      </w:r>
-    </w:p>
-    <w:p>
-      <w:pPr>
-        <w:pStyle w:val="4"/>
-        <w:rPr>
-          <w:rFonts w:cs="Times New Roman"/>
-        </w:rPr>
-      </w:pPr>
-      <w:r>
-        <w:rPr>
-          <w:rFonts w:cs="Times New Roman"/>
-        </w:rPr>
-        <w:t>- Âm vô thanh (unvoiced sounds): phát ra khi đôi dây thanh không dao động. Phổ tín hiệu có dạng nhiễu trắng và phổ phân bố đều.</w:t>
+        <w:t>Là âm thanh</w:t>
+      </w:r>
+      <w:r>
+        <w:rPr>
+          <w:rFonts w:hint="default" w:cs="Times New Roman"/>
+          <w:lang w:val="en-US"/>
+        </w:rPr>
+        <w:t xml:space="preserve"> được</w:t>
+      </w:r>
+      <w:r>
+        <w:rPr>
+          <w:rFonts w:cs="Times New Roman"/>
+        </w:rPr>
+        <w:t xml:space="preserve"> phát ra từ miệng</w:t>
+      </w:r>
+      <w:r>
+        <w:rPr>
+          <w:rFonts w:hint="default" w:cs="Times New Roman"/>
+          <w:lang w:val="en-US"/>
+        </w:rPr>
+        <w:t xml:space="preserve"> của con</w:t>
+      </w:r>
+      <w:r>
+        <w:rPr>
+          <w:rFonts w:cs="Times New Roman"/>
+        </w:rPr>
+        <w:t xml:space="preserve"> người.</w:t>
+      </w:r>
+      <w:r>
+        <w:rPr>
+          <w:rFonts w:hint="default" w:cs="Times New Roman"/>
+          <w:lang w:val="en-US"/>
+        </w:rPr>
+        <w:t xml:space="preserve"> </w:t>
+      </w:r>
+      <w:r>
+        <w:rPr>
+          <w:rFonts w:cs="Times New Roman"/>
+        </w:rPr>
+        <w:t>Bộ máy phát âm của con người</w:t>
+      </w:r>
+      <w:r>
+        <w:rPr>
+          <w:rFonts w:hint="default" w:cs="Times New Roman"/>
+          <w:lang w:val="en-US"/>
+        </w:rPr>
+        <w:t xml:space="preserve"> bao</w:t>
+      </w:r>
+      <w:r>
+        <w:rPr>
+          <w:rFonts w:cs="Times New Roman"/>
+        </w:rPr>
+        <w:t xml:space="preserve"> gồm:</w:t>
+      </w:r>
+    </w:p>
+    <w:p>
+      <w:pPr>
+        <w:pStyle w:val="4"/>
+        <w:rPr>
+          <w:rFonts w:cs="Times New Roman"/>
+        </w:rPr>
+      </w:pPr>
+      <w:r>
+        <w:rPr>
+          <w:rFonts w:cs="Times New Roman"/>
+        </w:rPr>
+        <w:t>- Phổi</w:t>
+      </w:r>
+      <w:r>
+        <w:rPr>
+          <w:rFonts w:hint="default" w:cs="Times New Roman"/>
+          <w:lang w:val="en-US"/>
+        </w:rPr>
+        <w:t xml:space="preserve"> sẽ</w:t>
+      </w:r>
+      <w:r>
+        <w:rPr>
+          <w:rFonts w:cs="Times New Roman"/>
+        </w:rPr>
+        <w:t xml:space="preserve"> đóng vai trò bơm không khí</w:t>
+      </w:r>
+      <w:r>
+        <w:rPr>
+          <w:rFonts w:hint="default" w:cs="Times New Roman"/>
+          <w:lang w:val="en-US"/>
+        </w:rPr>
+        <w:t xml:space="preserve"> và</w:t>
+      </w:r>
+      <w:r>
+        <w:rPr>
+          <w:rFonts w:cs="Times New Roman"/>
+        </w:rPr>
+        <w:t xml:space="preserve"> tạo năng lượng</w:t>
+      </w:r>
+      <w:r>
+        <w:rPr>
+          <w:rFonts w:hint="default" w:cs="Times New Roman"/>
+          <w:lang w:val="en-US"/>
+        </w:rPr>
+        <w:t xml:space="preserve"> để</w:t>
+      </w:r>
+      <w:r>
+        <w:rPr>
+          <w:rFonts w:cs="Times New Roman"/>
+        </w:rPr>
+        <w:t xml:space="preserve"> âm</w:t>
+      </w:r>
+      <w:r>
+        <w:rPr>
+          <w:rFonts w:hint="default" w:cs="Times New Roman"/>
+          <w:lang w:val="en-US"/>
+        </w:rPr>
+        <w:t xml:space="preserve"> được hình thành</w:t>
+      </w:r>
+      <w:r>
+        <w:rPr>
+          <w:rFonts w:cs="Times New Roman"/>
+        </w:rPr>
+        <w:t>.</w:t>
+      </w:r>
+    </w:p>
+    <w:p>
+      <w:pPr>
+        <w:pStyle w:val="4"/>
+        <w:rPr>
+          <w:rFonts w:cs="Times New Roman"/>
+        </w:rPr>
+      </w:pPr>
+      <w:r>
+        <w:rPr>
+          <w:rFonts w:cs="Times New Roman"/>
+        </w:rPr>
+        <w:t>- Đôi dây thanh là hai cơ thịt</w:t>
+      </w:r>
+      <w:r>
+        <w:rPr>
+          <w:rFonts w:hint="default" w:cs="Times New Roman"/>
+          <w:lang w:val="en-US"/>
+        </w:rPr>
+        <w:t xml:space="preserve"> nằm</w:t>
+      </w:r>
+      <w:r>
+        <w:rPr>
+          <w:rFonts w:cs="Times New Roman"/>
+        </w:rPr>
+        <w:t xml:space="preserve"> trong cuống họng,</w:t>
+      </w:r>
+      <w:r>
+        <w:rPr>
+          <w:rFonts w:hint="default" w:cs="Times New Roman"/>
+          <w:lang w:val="en-US"/>
+        </w:rPr>
+        <w:t xml:space="preserve"> </w:t>
+      </w:r>
+      <w:r>
+        <w:rPr>
+          <w:rFonts w:cs="Times New Roman"/>
+        </w:rPr>
+        <w:t>dao động với tần số cơ bản là Fο. Fο của nam giới nằm trong khoảng</w:t>
+      </w:r>
+      <w:r>
+        <w:rPr>
+          <w:rFonts w:hint="default" w:cs="Times New Roman"/>
+          <w:lang w:val="en-US"/>
+        </w:rPr>
+        <w:t xml:space="preserve"> từ</w:t>
+      </w:r>
+      <w:r>
+        <w:rPr>
+          <w:rFonts w:cs="Times New Roman"/>
+        </w:rPr>
+        <w:t xml:space="preserve"> 100 - 200 Hz, của nữ giới là</w:t>
+      </w:r>
+      <w:r>
+        <w:rPr>
+          <w:rFonts w:hint="default" w:cs="Times New Roman"/>
+          <w:lang w:val="en-US"/>
+        </w:rPr>
+        <w:t xml:space="preserve"> từ</w:t>
+      </w:r>
+      <w:r>
+        <w:rPr>
+          <w:rFonts w:cs="Times New Roman"/>
+        </w:rPr>
+        <w:t xml:space="preserve"> 300 - 400 Hz, của trẻ em là</w:t>
+      </w:r>
+      <w:r>
+        <w:rPr>
+          <w:rFonts w:hint="default" w:cs="Times New Roman"/>
+          <w:lang w:val="en-US"/>
+        </w:rPr>
+        <w:t xml:space="preserve"> từ</w:t>
+      </w:r>
+      <w:r>
+        <w:rPr>
+          <w:rFonts w:cs="Times New Roman"/>
+        </w:rPr>
+        <w:t xml:space="preserve"> 500 - 600 Hz.</w:t>
+      </w:r>
+    </w:p>
+    <w:p>
+      <w:pPr>
+        <w:pStyle w:val="4"/>
+        <w:rPr>
+          <w:rFonts w:cs="Times New Roman"/>
+        </w:rPr>
+      </w:pPr>
+      <w:r>
+        <w:rPr>
+          <w:rFonts w:cs="Times New Roman"/>
+        </w:rPr>
+        <w:t>- Thanh quản và vòm miệng</w:t>
+      </w:r>
+      <w:r>
+        <w:rPr>
+          <w:rFonts w:hint="default" w:cs="Times New Roman"/>
+          <w:lang w:val="en-US"/>
+        </w:rPr>
+        <w:t xml:space="preserve"> sẽ</w:t>
+      </w:r>
+      <w:r>
+        <w:rPr>
+          <w:rFonts w:cs="Times New Roman"/>
+        </w:rPr>
+        <w:t xml:space="preserve"> đóng vai trò như hốc và</w:t>
+      </w:r>
+      <w:r>
+        <w:rPr>
+          <w:rFonts w:hint="default" w:cs="Times New Roman"/>
+          <w:lang w:val="en-US"/>
+        </w:rPr>
+        <w:t xml:space="preserve"> chúng</w:t>
+      </w:r>
+      <w:r>
+        <w:rPr>
+          <w:rFonts w:cs="Times New Roman"/>
+        </w:rPr>
+        <w:t xml:space="preserve"> cộng hưởng</w:t>
+      </w:r>
+      <w:r>
+        <w:rPr>
+          <w:rFonts w:hint="default" w:cs="Times New Roman"/>
+          <w:lang w:val="en-US"/>
+        </w:rPr>
+        <w:t xml:space="preserve"> để</w:t>
+      </w:r>
+      <w:r>
+        <w:rPr>
+          <w:rFonts w:cs="Times New Roman"/>
+        </w:rPr>
+        <w:t xml:space="preserve"> tạo ra phân biệt tần số khi dao động từ đôi dây thanh phát ra.</w:t>
+      </w:r>
+    </w:p>
+    <w:p>
+      <w:pPr>
+        <w:pStyle w:val="4"/>
+        <w:rPr>
+          <w:rFonts w:cs="Times New Roman"/>
+        </w:rPr>
+      </w:pPr>
+      <w:r>
+        <w:rPr>
+          <w:rFonts w:cs="Times New Roman"/>
+        </w:rPr>
+        <w:t xml:space="preserve">- Miệng </w:t>
+      </w:r>
+      <w:r>
+        <w:rPr>
+          <w:rFonts w:hint="default" w:cs="Times New Roman"/>
+          <w:lang w:val="en-US"/>
+        </w:rPr>
+        <w:t>giữ</w:t>
+      </w:r>
+      <w:r>
+        <w:rPr>
+          <w:rFonts w:cs="Times New Roman"/>
+        </w:rPr>
+        <w:t xml:space="preserve"> vai trò phát tán âm thanh</w:t>
+      </w:r>
+      <w:r>
+        <w:rPr>
+          <w:rFonts w:hint="default" w:cs="Times New Roman"/>
+          <w:lang w:val="en-US"/>
+        </w:rPr>
+        <w:t xml:space="preserve"> truyền</w:t>
+      </w:r>
+      <w:r>
+        <w:rPr>
+          <w:rFonts w:cs="Times New Roman"/>
+        </w:rPr>
+        <w:t xml:space="preserve"> ra bên ngoài</w:t>
+      </w:r>
+      <w:r>
+        <w:rPr>
+          <w:rFonts w:hint="default" w:cs="Times New Roman"/>
+          <w:lang w:val="en-US"/>
+        </w:rPr>
+        <w:t xml:space="preserve"> môi trường</w:t>
+      </w:r>
+      <w:r>
+        <w:rPr>
+          <w:rFonts w:cs="Times New Roman"/>
+        </w:rPr>
+        <w:t>.</w:t>
+      </w:r>
+    </w:p>
+    <w:p>
+      <w:pPr>
+        <w:pStyle w:val="4"/>
+        <w:rPr>
+          <w:rFonts w:cs="Times New Roman"/>
+        </w:rPr>
+      </w:pPr>
+      <w:r>
+        <w:rPr>
+          <w:rFonts w:cs="Times New Roman"/>
+        </w:rPr>
+        <w:t>- Lưỡi để tạo ra tần số formant khác nhau.</w:t>
+      </w:r>
+    </w:p>
+    <w:p>
+      <w:pPr>
+        <w:pStyle w:val="4"/>
+        <w:rPr>
+          <w:rFonts w:hint="default" w:cs="Times New Roman"/>
+          <w:lang w:val="en-US"/>
+        </w:rPr>
+      </w:pPr>
+      <w:r>
+        <w:rPr>
+          <w:rFonts w:cs="Times New Roman"/>
+        </w:rPr>
+        <w:t xml:space="preserve">- Các âm khác nhau </w:t>
+      </w:r>
+      <w:r>
+        <w:rPr>
+          <w:rFonts w:hint="default" w:cs="Times New Roman"/>
+          <w:lang w:val="en-US"/>
+        </w:rPr>
+        <w:t>do</w:t>
+      </w:r>
+      <w:r>
+        <w:rPr>
+          <w:rFonts w:cs="Times New Roman"/>
+        </w:rPr>
+        <w:t xml:space="preserve"> vị trí tương đối của formants</w:t>
+      </w:r>
+      <w:r>
+        <w:rPr>
+          <w:rFonts w:hint="default" w:cs="Times New Roman"/>
+          <w:lang w:val="en-US"/>
+        </w:rPr>
+        <w:t xml:space="preserve"> khác nhau.</w:t>
+      </w:r>
+    </w:p>
+    <w:p>
+      <w:pPr>
+        <w:pStyle w:val="4"/>
+        <w:rPr>
+          <w:rFonts w:cs="Times New Roman"/>
+        </w:rPr>
+      </w:pPr>
+      <w:r>
+        <w:rPr>
+          <w:rFonts w:cs="Times New Roman"/>
+        </w:rPr>
+        <w:t>Phân loại tiếng nói</w:t>
+      </w:r>
+      <w:r>
+        <w:rPr>
+          <w:rFonts w:hint="default" w:cs="Times New Roman"/>
+          <w:lang w:val="en-US"/>
+        </w:rPr>
+        <w:t xml:space="preserve"> dựa</w:t>
+      </w:r>
+      <w:r>
+        <w:rPr>
+          <w:rFonts w:cs="Times New Roman"/>
+        </w:rPr>
+        <w:t xml:space="preserve"> theo</w:t>
+      </w:r>
+      <w:r>
+        <w:rPr>
+          <w:rFonts w:hint="default" w:cs="Times New Roman"/>
+          <w:lang w:val="en-US"/>
+        </w:rPr>
+        <w:t xml:space="preserve"> âm</w:t>
+      </w:r>
+      <w:r>
+        <w:rPr>
+          <w:rFonts w:cs="Times New Roman"/>
+        </w:rPr>
+        <w:t xml:space="preserve"> thanh:</w:t>
+      </w:r>
+    </w:p>
+    <w:p>
+      <w:pPr>
+        <w:pStyle w:val="4"/>
+        <w:rPr>
+          <w:rFonts w:cs="Times New Roman"/>
+        </w:rPr>
+      </w:pPr>
+      <w:r>
+        <w:rPr>
+          <w:rFonts w:cs="Times New Roman"/>
+        </w:rPr>
+        <w:t>- Âm hữu thanh (voiced sounds):</w:t>
+      </w:r>
+      <w:r>
+        <w:rPr>
+          <w:rFonts w:hint="default" w:cs="Times New Roman"/>
+          <w:lang w:val="en-US"/>
+        </w:rPr>
+        <w:t xml:space="preserve"> đây</w:t>
+      </w:r>
+      <w:r>
+        <w:rPr>
+          <w:rFonts w:cs="Times New Roman"/>
+        </w:rPr>
+        <w:t xml:space="preserve"> là âm khi phát ra</w:t>
+      </w:r>
+      <w:r>
+        <w:rPr>
+          <w:rFonts w:hint="default" w:cs="Times New Roman"/>
+          <w:lang w:val="en-US"/>
+        </w:rPr>
+        <w:t xml:space="preserve"> sẽ</w:t>
+      </w:r>
+      <w:r>
+        <w:rPr>
+          <w:rFonts w:cs="Times New Roman"/>
+        </w:rPr>
+        <w:t xml:space="preserve"> có sự dao động của đôi dây thanh </w:t>
+      </w:r>
+      <w:r>
+        <w:rPr>
+          <w:rFonts w:hint="default" w:cs="Times New Roman"/>
+          <w:lang w:val="en-US"/>
+        </w:rPr>
+        <w:t>vì vậy</w:t>
+      </w:r>
+      <w:r>
+        <w:rPr>
+          <w:rFonts w:cs="Times New Roman"/>
+        </w:rPr>
+        <w:t xml:space="preserve"> nó</w:t>
+      </w:r>
+      <w:r>
+        <w:rPr>
+          <w:rFonts w:hint="default" w:cs="Times New Roman"/>
+          <w:lang w:val="en-US"/>
+        </w:rPr>
+        <w:t xml:space="preserve"> sẽ</w:t>
+      </w:r>
+      <w:r>
+        <w:rPr>
+          <w:rFonts w:cs="Times New Roman"/>
+        </w:rPr>
+        <w:t xml:space="preserve"> tuần hoàn với Fο. </w:t>
+      </w:r>
+      <w:r>
+        <w:rPr>
+          <w:rFonts w:hint="default" w:cs="Times New Roman"/>
+          <w:lang w:val="en-US"/>
+        </w:rPr>
+        <w:t>P</w:t>
+      </w:r>
+      <w:r>
+        <w:rPr>
+          <w:rFonts w:cs="Times New Roman"/>
+        </w:rPr>
+        <w:t>hổ của nguyên âm là phổ vạch</w:t>
+      </w:r>
+      <w:r>
+        <w:rPr>
+          <w:rFonts w:hint="default" w:cs="Times New Roman"/>
+          <w:lang w:val="en-US"/>
+        </w:rPr>
+        <w:t xml:space="preserve"> và</w:t>
+      </w:r>
+      <w:r>
+        <w:rPr>
+          <w:rFonts w:cs="Times New Roman"/>
+        </w:rPr>
+        <w:t xml:space="preserve"> khoảng cách giữa các vạch bằng chính Fο.</w:t>
+      </w:r>
+    </w:p>
+    <w:p>
+      <w:pPr>
+        <w:pStyle w:val="4"/>
+        <w:rPr>
+          <w:rFonts w:cs="Times New Roman"/>
+        </w:rPr>
+      </w:pPr>
+      <w:r>
+        <w:rPr>
+          <w:rFonts w:cs="Times New Roman"/>
+        </w:rPr>
+        <w:t xml:space="preserve">- Âm vô thanh (unvoiced sounds): </w:t>
+      </w:r>
+      <w:r>
+        <w:rPr>
+          <w:rFonts w:hint="default" w:cs="Times New Roman"/>
+          <w:lang w:val="en-US"/>
+        </w:rPr>
+        <w:t xml:space="preserve">là âm </w:t>
+      </w:r>
+      <w:r>
+        <w:rPr>
+          <w:rFonts w:cs="Times New Roman"/>
+        </w:rPr>
+        <w:t>phát ra khi đôi dây thanh không dao động. Phổ tín hiệu có</w:t>
+      </w:r>
+      <w:r>
+        <w:rPr>
+          <w:rFonts w:hint="default" w:cs="Times New Roman"/>
+          <w:lang w:val="en-US"/>
+        </w:rPr>
+        <w:t xml:space="preserve"> hình</w:t>
+      </w:r>
+      <w:r>
+        <w:rPr>
+          <w:rFonts w:cs="Times New Roman"/>
+        </w:rPr>
+        <w:t xml:space="preserve"> dạng nhiễu trắng và phổ phân bố</w:t>
+      </w:r>
+      <w:r>
+        <w:rPr>
+          <w:rFonts w:hint="default" w:cs="Times New Roman"/>
+          <w:lang w:val="en-US"/>
+        </w:rPr>
+        <w:t xml:space="preserve"> đồng</w:t>
+      </w:r>
+      <w:r>
+        <w:rPr>
+          <w:rFonts w:cs="Times New Roman"/>
+        </w:rPr>
+        <w:t xml:space="preserve"> đều.</w:t>
       </w:r>
     </w:p>
     <w:p>
@@ -8466,7 +11638,46 @@
         <w:rPr>
           <w:rFonts w:cs="Times New Roman"/>
         </w:rPr>
-        <w:t xml:space="preserve"> là âm phát ra có thể kéo dài. Nguyên âm là âm hữu thanh, tuần hoàn và khá ổn định trong một đoạn thời gian vài chục ms.</w:t>
+        <w:t xml:space="preserve"> âm phát ra có </w:t>
+      </w:r>
+      <w:r>
+        <w:rPr>
+          <w:rFonts w:hint="default" w:cs="Times New Roman"/>
+          <w:lang w:val="en-US"/>
+        </w:rPr>
+        <w:t>khả năng</w:t>
+      </w:r>
+      <w:r>
+        <w:rPr>
+          <w:rFonts w:cs="Times New Roman"/>
+        </w:rPr>
+        <w:t xml:space="preserve"> kéo dài. Nguyên âm là âm hữu thanh, tuần hoàn và khá ổn định </w:t>
+      </w:r>
+      <w:r>
+        <w:rPr>
+          <w:rFonts w:hint="default" w:cs="Times New Roman"/>
+          <w:lang w:val="en-US"/>
+        </w:rPr>
+        <w:t>(</w:t>
+      </w:r>
+      <w:r>
+        <w:rPr>
+          <w:rFonts w:cs="Times New Roman"/>
+        </w:rPr>
+        <w:t>vài chục ms</w:t>
+      </w:r>
+      <w:r>
+        <w:rPr>
+          <w:rFonts w:hint="default" w:cs="Times New Roman"/>
+          <w:lang w:val="en-US"/>
+        </w:rPr>
+        <w:t>)</w:t>
+      </w:r>
+      <w:r>
+        <w:rPr>
+          <w:rFonts w:cs="Times New Roman"/>
+        </w:rPr>
+        <w:t>.</w:t>
       </w:r>
     </w:p>
     <w:p>
@@ -8493,49 +11704,205 @@
         <w:rPr>
           <w:rFonts w:cs="Times New Roman"/>
         </w:rPr>
-        <w:t xml:space="preserve"> là âm chỉ phát ra một nhát, không thể kéo dài. Có phụ âm hữu thanh và phụ âm vô thanh.</w:t>
-      </w:r>
-    </w:p>
-    <w:p>
-      <w:pPr>
-        <w:pStyle w:val="4"/>
-        <w:rPr>
-          <w:rFonts w:cs="Times New Roman"/>
-        </w:rPr>
-      </w:pPr>
-      <w:r>
-        <w:rPr>
-          <w:rFonts w:cs="Times New Roman"/>
-        </w:rPr>
-        <w:t>Thanh điệu của tiếng Việt tương ứng với các dấu: ngang, huyền, sắc, hỏi, ngã, nặng khi viết. Phân tích cho thấy thanh điệu là sự thay đổi Fο, tần số cơ bản pitch, trong quá trình phát âm các nguyên âm và tai người cảm nhận được. Tiếng Việt có 6 thanh thể hiện sự phong phú và độc đáo, trong khi tiếng Trung Quốc chỉ có 4 thanh.</w:t>
-      </w:r>
-    </w:p>
-    <w:p>
-      <w:pPr>
-        <w:pStyle w:val="4"/>
-        <w:rPr>
-          <w:rFonts w:cs="Times New Roman"/>
-        </w:rPr>
-      </w:pPr>
-      <w:r>
-        <w:rPr>
-          <w:rFonts w:cs="Times New Roman"/>
-        </w:rPr>
-        <w:t>Giọng bổng (high voiced pitch) hay giọng trầm (low voiced pitch) là Fο cao hay thấp. Như vậy Fο đóng vai trò rất quan trọng trong cảm nhận, thụ cảm âm thanh của con người.</w:t>
-      </w:r>
-    </w:p>
-    <w:p>
-      <w:pPr>
-        <w:pStyle w:val="4"/>
-        <w:rPr>
-          <w:rFonts w:cs="Times New Roman"/>
-        </w:rPr>
-      </w:pPr>
-      <w:r>
-        <w:rPr>
-          <w:rFonts w:cs="Times New Roman"/>
-        </w:rPr>
-        <w:t>Tiếng bổng hay tiếng trầm tương ứng dải tần số cao hay thấp.</w:t>
+        <w:t xml:space="preserve"> âm chỉ phát ra một </w:t>
+      </w:r>
+      <w:r>
+        <w:rPr>
+          <w:rFonts w:hint="default" w:cs="Times New Roman"/>
+          <w:lang w:val="en-US"/>
+        </w:rPr>
+        <w:t>lần và</w:t>
+      </w:r>
+      <w:r>
+        <w:rPr>
+          <w:rFonts w:cs="Times New Roman"/>
+        </w:rPr>
+        <w:t xml:space="preserve"> không </w:t>
+      </w:r>
+      <w:r>
+        <w:rPr>
+          <w:rFonts w:hint="default" w:cs="Times New Roman"/>
+          <w:lang w:val="en-US"/>
+        </w:rPr>
+        <w:t>có khả năng</w:t>
+      </w:r>
+      <w:r>
+        <w:rPr>
+          <w:rFonts w:cs="Times New Roman"/>
+        </w:rPr>
+        <w:t xml:space="preserve"> kéo dài. Có phụ âm hữu thanh và phụ âm vô thanh.</w:t>
+      </w:r>
+    </w:p>
+    <w:p>
+      <w:pPr>
+        <w:pStyle w:val="4"/>
+        <w:rPr>
+          <w:rFonts w:cs="Times New Roman"/>
+        </w:rPr>
+      </w:pPr>
+      <w:r>
+        <w:rPr>
+          <w:rFonts w:cs="Times New Roman"/>
+        </w:rPr>
+        <w:t>Thanh điệu của tiếng Việt</w:t>
+      </w:r>
+      <w:r>
+        <w:rPr>
+          <w:rFonts w:hint="default" w:cs="Times New Roman"/>
+          <w:lang w:val="en-US"/>
+        </w:rPr>
+        <w:t xml:space="preserve"> bao gồm</w:t>
+      </w:r>
+      <w:r>
+        <w:rPr>
+          <w:rFonts w:cs="Times New Roman"/>
+        </w:rPr>
+        <w:t xml:space="preserve"> các dấu: ngang, huyền, sắc, hỏi, ngã, nặng. </w:t>
+      </w:r>
+      <w:r>
+        <w:rPr>
+          <w:rFonts w:hint="default" w:cs="Times New Roman"/>
+          <w:lang w:val="en-US"/>
+        </w:rPr>
+        <w:t>T</w:t>
+      </w:r>
+      <w:r>
+        <w:rPr>
+          <w:rFonts w:cs="Times New Roman"/>
+        </w:rPr>
+        <w:t>hanh điệu là sự thay đổi Fο</w:t>
+      </w:r>
+      <w:r>
+        <w:rPr>
+          <w:rFonts w:hint="default" w:cs="Times New Roman"/>
+          <w:lang w:val="en-US"/>
+        </w:rPr>
+        <w:t xml:space="preserve"> và</w:t>
+      </w:r>
+      <w:r>
+        <w:rPr>
+          <w:rFonts w:cs="Times New Roman"/>
+        </w:rPr>
+        <w:t xml:space="preserve"> tần số pitch trong quá trình phát âm các nguyên âm.</w:t>
+      </w:r>
+    </w:p>
+    <w:p>
+      <w:pPr>
+        <w:pStyle w:val="4"/>
+        <w:rPr>
+          <w:rFonts w:cs="Times New Roman"/>
+        </w:rPr>
+      </w:pPr>
+      <w:r>
+        <w:rPr>
+          <w:rFonts w:cs="Times New Roman"/>
+        </w:rPr>
+        <w:t>Giọng bổng (high voiced pitch) h</w:t>
+      </w:r>
+      <w:r>
+        <w:rPr>
+          <w:rFonts w:hint="default" w:cs="Times New Roman"/>
+          <w:lang w:val="en-US"/>
+        </w:rPr>
+        <w:t>oặc</w:t>
+      </w:r>
+      <w:r>
+        <w:rPr>
+          <w:rFonts w:cs="Times New Roman"/>
+        </w:rPr>
+        <w:t xml:space="preserve"> giọng trầm (low voiced pitch) là Fο cao hay thấp. </w:t>
+      </w:r>
+      <w:r>
+        <w:rPr>
+          <w:rFonts w:hint="default" w:cs="Times New Roman"/>
+          <w:lang w:val="en-US"/>
+        </w:rPr>
+        <w:t>Có thể thấy,</w:t>
+      </w:r>
+      <w:r>
+        <w:rPr>
+          <w:rFonts w:cs="Times New Roman"/>
+        </w:rPr>
+        <w:t xml:space="preserve"> Fο đóng vai trò rất quan trọng trong cảm nhận</w:t>
+      </w:r>
+      <w:r>
+        <w:rPr>
+          <w:rFonts w:hint="default" w:cs="Times New Roman"/>
+          <w:lang w:val="en-US"/>
+        </w:rPr>
+        <w:t xml:space="preserve"> và</w:t>
+      </w:r>
+      <w:r>
+        <w:rPr>
+          <w:rFonts w:cs="Times New Roman"/>
+        </w:rPr>
+        <w:t xml:space="preserve"> thụ cảm âm thanh của con người.</w:t>
+      </w:r>
+    </w:p>
+    <w:p>
+      <w:pPr>
+        <w:pStyle w:val="4"/>
+        <w:rPr>
+          <w:rFonts w:cs="Times New Roman"/>
+        </w:rPr>
+      </w:pPr>
+      <w:r>
+        <w:rPr>
+          <w:rFonts w:cs="Times New Roman"/>
+        </w:rPr>
+        <w:t>Tiếng bổng h</w:t>
+      </w:r>
+      <w:r>
+        <w:rPr>
+          <w:rFonts w:hint="default" w:cs="Times New Roman"/>
+          <w:lang w:val="en-US"/>
+        </w:rPr>
+        <w:t>oặc</w:t>
+      </w:r>
+      <w:r>
+        <w:rPr>
+          <w:rFonts w:cs="Times New Roman"/>
+        </w:rPr>
+        <w:t xml:space="preserve"> tiếng trầm</w:t>
+      </w:r>
+      <w:r>
+        <w:rPr>
+          <w:rFonts w:hint="default" w:cs="Times New Roman"/>
+          <w:lang w:val="en-US"/>
+        </w:rPr>
+        <w:t xml:space="preserve"> sẽ</w:t>
+      </w:r>
+      <w:r>
+        <w:rPr>
+          <w:rFonts w:cs="Times New Roman"/>
+        </w:rPr>
+        <w:t xml:space="preserve"> tương ứng</w:t>
+      </w:r>
+      <w:r>
+        <w:rPr>
+          <w:rFonts w:hint="default" w:cs="Times New Roman"/>
+          <w:lang w:val="en-US"/>
+        </w:rPr>
+        <w:t xml:space="preserve"> với</w:t>
+      </w:r>
+      <w:r>
+        <w:rPr>
+          <w:rFonts w:cs="Times New Roman"/>
+        </w:rPr>
+        <w:t xml:space="preserve"> dải tần số cao h</w:t>
+      </w:r>
+      <w:r>
+        <w:rPr>
+          <w:rFonts w:hint="default" w:cs="Times New Roman"/>
+          <w:lang w:val="en-US"/>
+        </w:rPr>
+        <w:t>oặc</w:t>
+      </w:r>
+      <w:r>
+        <w:rPr>
+          <w:rFonts w:cs="Times New Roman"/>
+        </w:rPr>
+        <w:t xml:space="preserve"> thấp.</w:t>
       </w:r>
     </w:p>
     <w:p>
@@ -8553,7 +11920,7 @@
       <w:pPr>
         <w:pStyle w:val="3"/>
       </w:pPr>
-      <w:bookmarkStart w:id="14" w:name="_Toc8166"/>
+      <w:bookmarkStart w:id="14" w:name="_Toc43"/>
       <w:r>
         <w:rPr>
           <w:lang w:val="en-US"/>
@@ -8567,7 +11934,17 @@
         <w:pStyle w:val="4"/>
       </w:pPr>
       <w:r>
-        <w:t>Tiếng M’Nông là một ngôn ngữ thuộc nhóm ngôn ngữ Môn-Khmer, được sử dụng bởi các dân tộc M’Nông ở Việt Nam, Campuchia và Lào. Tiếng M’Nông có hệ thống ngữ âm tương đối phức tạp, với</w:t>
+        <w:t>Tiếng M’Nông là một ngôn ngữ thuộc nhóm ngôn ngữ Môn-Khmer</w:t>
+      </w:r>
+      <w:r>
+        <w:rPr>
+          <w:rFonts w:hint="default"/>
+          <w:lang w:val="en-US"/>
+        </w:rPr>
+        <w:t xml:space="preserve"> và</w:t>
+      </w:r>
+      <w:r>
+        <w:t xml:space="preserve"> được sử dụng bởi dân tộc M’Nông ở Việt Nam, Campuchia và Lào. Tiếng M’Nông có hệ thống ngữ âm tương đối phức tạp, với</w:t>
       </w:r>
       <w:r>
         <w:rPr>
@@ -8607,7 +11984,7 @@
       <w:pPr>
         <w:pStyle w:val="3"/>
       </w:pPr>
-      <w:bookmarkStart w:id="15" w:name="_Toc21598"/>
+      <w:bookmarkStart w:id="15" w:name="_Toc6292"/>
       <w:r>
         <w:rPr>
           <w:lang w:val="en-US"/>
@@ -8629,7 +12006,7 @@
       <w:pPr>
         <w:pStyle w:val="5"/>
       </w:pPr>
-      <w:bookmarkStart w:id="16" w:name="_Toc7739"/>
+      <w:bookmarkStart w:id="16" w:name="_Toc10953"/>
       <w:r>
         <w:t>Khái niệm</w:t>
       </w:r>
@@ -8640,14 +12017,150 @@
         <w:pStyle w:val="4"/>
       </w:pPr>
       <w:r>
-        <w:t>ASR (Automatic Speech recognition) là một nhánh của Học máy (Machine Learning – ML). Về cơ bản, thay vì lập trình các quy tắc để chuyển đổi dữ liệu đầu vào (giọng nói) thành đầu ra (văn bản), thì mô hình Học máy được đào tạo bằng cách đưa các tập dữ liệu lớn vào một thuật toán, chẳng hạn như mô hình Whisper. Trải qua quá trình đào tạo, mô hình ngày càng suy luận tốt hơn, và có khả năng nhận dạng tiếng nói của con người.</w:t>
+        <w:t>Automatic Speech recognition</w:t>
+      </w:r>
+      <w:r>
+        <w:rPr>
+          <w:rFonts w:hint="default"/>
+          <w:lang w:val="en-US"/>
+        </w:rPr>
+        <w:t xml:space="preserve"> (ASR)</w:t>
+      </w:r>
+      <w:r>
+        <w:t xml:space="preserve"> là một </w:t>
+      </w:r>
+      <w:r>
+        <w:rPr>
+          <w:rFonts w:hint="default"/>
+          <w:lang w:val="en-US"/>
+        </w:rPr>
+        <w:t>phần</w:t>
+      </w:r>
+      <w:r>
+        <w:t xml:space="preserve"> </w:t>
+      </w:r>
+      <w:r>
+        <w:rPr>
+          <w:rFonts w:hint="default"/>
+          <w:lang w:val="en-US"/>
+        </w:rPr>
+        <w:t>trong</w:t>
+      </w:r>
+      <w:r>
+        <w:t xml:space="preserve"> Học máy. </w:t>
+      </w:r>
+      <w:r>
+        <w:rPr>
+          <w:lang w:val="en-US"/>
+        </w:rPr>
+        <w:t>Để</w:t>
+      </w:r>
+      <w:r>
+        <w:rPr>
+          <w:rFonts w:hint="default"/>
+          <w:lang w:val="en-US"/>
+        </w:rPr>
+        <w:t xml:space="preserve"> hình dung đơn giản, t</w:t>
+      </w:r>
+      <w:r>
+        <w:t>hay vì</w:t>
+      </w:r>
+      <w:r>
+        <w:rPr>
+          <w:rFonts w:hint="default"/>
+          <w:lang w:val="en-US"/>
+        </w:rPr>
+        <w:t xml:space="preserve"> chúng ta phải</w:t>
+      </w:r>
+      <w:r>
+        <w:t xml:space="preserve"> lập trình các quy tắc để chuyển đổi dữ liệu đầu vào </w:t>
+      </w:r>
+      <w:r>
+        <w:rPr>
+          <w:rFonts w:hint="default"/>
+          <w:lang w:val="en-US"/>
+        </w:rPr>
+        <w:t xml:space="preserve">từ </w:t>
+      </w:r>
+      <w:r>
+        <w:t xml:space="preserve">giọng nói thành đầu ra </w:t>
+      </w:r>
+      <w:r>
+        <w:rPr>
+          <w:rFonts w:hint="default"/>
+          <w:lang w:val="en-US"/>
+        </w:rPr>
+        <w:t xml:space="preserve">là </w:t>
+      </w:r>
+      <w:r>
+        <w:t>văn bản thì mô hình Học máy</w:t>
+      </w:r>
+      <w:r>
+        <w:rPr>
+          <w:rFonts w:hint="default"/>
+          <w:lang w:val="en-US"/>
+        </w:rPr>
+        <w:t xml:space="preserve"> sẽ</w:t>
+      </w:r>
+      <w:r>
+        <w:t xml:space="preserve"> được đào tạo bằng cách đưa các tập dữ liệu lớn vào</w:t>
+      </w:r>
+      <w:r>
+        <w:rPr>
+          <w:rFonts w:hint="default"/>
+          <w:lang w:val="en-US"/>
+        </w:rPr>
+        <w:t xml:space="preserve"> trong</w:t>
+      </w:r>
+      <w:r>
+        <w:t xml:space="preserve"> một thuật toán</w:t>
+      </w:r>
+      <w:r>
+        <w:rPr>
+          <w:rFonts w:hint="default"/>
+          <w:lang w:val="en-US"/>
+        </w:rPr>
+        <w:t xml:space="preserve"> tối ưu (chẳng hạn như mô hình Whisper)</w:t>
+      </w:r>
+      <w:r>
+        <w:t>. Trải qua quá trìn</w:t>
+      </w:r>
+      <w:r>
+        <w:rPr>
+          <w:rFonts w:hint="default"/>
+          <w:lang w:val="en-US"/>
+        </w:rPr>
+        <w:t>h huấn luyện</w:t>
+      </w:r>
+      <w:r>
+        <w:t>, mô hình ngày càng</w:t>
+      </w:r>
+      <w:r>
+        <w:rPr>
+          <w:rFonts w:hint="default"/>
+          <w:lang w:val="en-US"/>
+        </w:rPr>
+        <w:t xml:space="preserve"> cho ra</w:t>
+      </w:r>
+      <w:r>
+        <w:t xml:space="preserve"> suy luận tốt hơn và có khả năng nhận dạng</w:t>
+      </w:r>
+      <w:r>
+        <w:rPr>
+          <w:rFonts w:hint="default"/>
+          <w:lang w:val="en-US"/>
+        </w:rPr>
+        <w:t xml:space="preserve"> được</w:t>
+      </w:r>
+      <w:r>
+        <w:t xml:space="preserve"> tiếng nói của con người.</w:t>
       </w:r>
     </w:p>
     <w:p>
       <w:pPr>
         <w:pStyle w:val="5"/>
       </w:pPr>
-      <w:bookmarkStart w:id="17" w:name="_Toc4870"/>
+      <w:bookmarkStart w:id="17" w:name="_Toc18699"/>
       <w:r>
         <w:t>Cách thức hoạt động</w:t>
       </w:r>
@@ -8658,30 +12171,210 @@
         <w:pStyle w:val="4"/>
       </w:pPr>
       <w:r>
-        <w:t>Để chuyển giọng nói sang văn bản, hệ thống phải thực hiện một quá trình gồm nhiều bước phức tạp. Khi nói, ta sẽ tạo ra những rung động trong không khí. Bộ chuyển đổi tín hiệu tương tự sang số (Analog-to-Digital Converter - ADC) chuyển các sóng tương tự (analog) này thành dữ liệu mà máy có thể hiểu được.</w:t>
-      </w:r>
-    </w:p>
-    <w:p>
-      <w:pPr>
-        <w:pStyle w:val="4"/>
-      </w:pPr>
-      <w:r>
-        <w:t>Để làm điều này, hệ thống thu thập các mẫu (hoặc số hóa) âm thanh bằng cách đo chính xác sóng âm ở các khoảng thời gian gần nhau, sau đó lọc âm thanh đã được số hoá để loại bỏ tiếng ồn, đôi khi tách chúng thành các dải tần số khác nhau. Nó cũng tinh chỉnh âm thanh đến một mức âm lượng không thay đổi hoặc sắp xếp theo thời gian. Không phải lúc nào con người cũng nói với tốc độ như nhau nên âm thanh phải được điều chỉnh cho phù hợp với tốc độ mà âm thanh mẫu được ghi nhận trong bộ nhớ máy.</w:t>
-      </w:r>
-    </w:p>
-    <w:p>
-      <w:pPr>
-        <w:pStyle w:val="4"/>
-      </w:pPr>
-      <w:r>
-        <w:t>Tiếp theo, tín hiệu được chia thành nhiều phần nhỏ (thời gian khoảng vài phần trăm giây, thậm chí là phần ngàn giây trong trường hợp có phụ âm cuối khó phân biệt). Chương trình sau đó đặt những phần âm thanh này vào các âm vị có sẵn trong ngôn ngữ thích hợp.</w:t>
+        <w:t>Để chuyển</w:t>
+      </w:r>
+      <w:r>
+        <w:rPr>
+          <w:rFonts w:hint="default"/>
+          <w:lang w:val="en-US"/>
+        </w:rPr>
+        <w:t xml:space="preserve"> đổi từ</w:t>
+      </w:r>
+      <w:r>
+        <w:t xml:space="preserve"> giọng nói sang văn bản, hệ thống phải thực hiện một quá trình gồm nhiều </w:t>
+      </w:r>
+      <w:r>
+        <w:rPr>
+          <w:rFonts w:hint="default"/>
+          <w:lang w:val="en-US"/>
+        </w:rPr>
+        <w:t>bước liên tục</w:t>
+      </w:r>
+      <w:r>
+        <w:t xml:space="preserve">. Khi nói, ta sẽ tạo ra những rung động trong không khí. Bộ Analog-to-Digital Converter </w:t>
+      </w:r>
+      <w:r>
+        <w:rPr>
+          <w:rFonts w:hint="default"/>
+          <w:lang w:val="en-US"/>
+        </w:rPr>
+        <w:t>(ADC)</w:t>
+      </w:r>
+      <w:r>
+        <w:t xml:space="preserve"> chuyển các sóng analog này thành dữ liệu mà máy</w:t>
+      </w:r>
+      <w:r>
+        <w:rPr>
+          <w:rFonts w:hint="default"/>
+          <w:lang w:val="en-US"/>
+        </w:rPr>
+        <w:t xml:space="preserve"> tính</w:t>
+      </w:r>
+      <w:r>
+        <w:t xml:space="preserve"> có thể hiểu được.</w:t>
+      </w:r>
+    </w:p>
+    <w:p>
+      <w:pPr>
+        <w:pStyle w:val="4"/>
+      </w:pPr>
+      <w:r>
+        <w:t>Để làm</w:t>
+      </w:r>
+      <w:r>
+        <w:rPr>
+          <w:rFonts w:hint="default"/>
+          <w:lang w:val="en-US"/>
+        </w:rPr>
+        <w:t xml:space="preserve"> được</w:t>
+      </w:r>
+      <w:r>
+        <w:t xml:space="preserve"> điều này, hệ thống</w:t>
+      </w:r>
+      <w:r>
+        <w:rPr>
+          <w:rFonts w:hint="default"/>
+          <w:lang w:val="en-US"/>
+        </w:rPr>
+        <w:t xml:space="preserve"> cần</w:t>
+      </w:r>
+      <w:r>
+        <w:t xml:space="preserve"> thu thập các mẫu âm thanh bằng cách đo chính xác sóng âm ở các khoảng thời gian gần</w:t>
+      </w:r>
+      <w:r>
+        <w:rPr>
+          <w:rFonts w:hint="default"/>
+          <w:lang w:val="en-US"/>
+        </w:rPr>
+        <w:t xml:space="preserve"> với</w:t>
+      </w:r>
+      <w:r>
+        <w:t xml:space="preserve"> nhau, sau đó lọc âm thanh đã được số hoá để loại bỏ</w:t>
+      </w:r>
+      <w:r>
+        <w:rPr>
+          <w:rFonts w:hint="default"/>
+          <w:lang w:val="en-US"/>
+        </w:rPr>
+        <w:t xml:space="preserve"> các</w:t>
+      </w:r>
+      <w:r>
+        <w:t xml:space="preserve"> tiếng ồn</w:t>
+      </w:r>
+      <w:r>
+        <w:rPr>
+          <w:rFonts w:hint="default"/>
+          <w:lang w:val="en-US"/>
+        </w:rPr>
+        <w:t xml:space="preserve"> không cần thiết</w:t>
+      </w:r>
+      <w:r>
+        <w:t>, đôi khi</w:t>
+      </w:r>
+      <w:r>
+        <w:rPr>
+          <w:rFonts w:hint="default"/>
+          <w:lang w:val="en-US"/>
+        </w:rPr>
+        <w:t xml:space="preserve"> sẽ</w:t>
+      </w:r>
+      <w:r>
+        <w:t xml:space="preserve"> tách chúng thành các dải tần số khác nhau. Nó cũng</w:t>
+      </w:r>
+      <w:r>
+        <w:rPr>
+          <w:rFonts w:hint="default"/>
+          <w:lang w:val="en-US"/>
+        </w:rPr>
+        <w:t xml:space="preserve"> sẽ</w:t>
+      </w:r>
+      <w:r>
+        <w:t xml:space="preserve"> tinh chỉnh âm thanh đến một mức âm lượng không thay đổi hoặc</w:t>
+      </w:r>
+      <w:r>
+        <w:rPr>
+          <w:rFonts w:hint="default"/>
+          <w:lang w:val="en-US"/>
+        </w:rPr>
+        <w:t xml:space="preserve"> sẽ có</w:t>
+      </w:r>
+      <w:r>
+        <w:t xml:space="preserve"> sắp xếp theo thời gian. </w:t>
+      </w:r>
+      <w:r>
+        <w:rPr>
+          <w:rFonts w:hint="default"/>
+          <w:lang w:val="en-US"/>
+        </w:rPr>
+        <w:t>Và k</w:t>
+      </w:r>
+      <w:r>
+        <w:t xml:space="preserve">hông phải lúc nào con người cũng nói với tốc độ </w:t>
+      </w:r>
+      <w:r>
+        <w:rPr>
+          <w:rFonts w:hint="default"/>
+          <w:lang w:val="en-US"/>
+        </w:rPr>
+        <w:t>giống</w:t>
+      </w:r>
+      <w:r>
+        <w:t xml:space="preserve"> nhau nên âm thanh phải được điều chỉnh</w:t>
+      </w:r>
+      <w:r>
+        <w:rPr>
+          <w:rFonts w:hint="default"/>
+          <w:lang w:val="en-US"/>
+        </w:rPr>
+        <w:t xml:space="preserve"> để</w:t>
+      </w:r>
+      <w:r>
+        <w:t xml:space="preserve"> phù hợp với tốc độ mà âm thanh mẫu được ghi nhận trong bộ nhớ</w:t>
+      </w:r>
+      <w:r>
+        <w:rPr>
+          <w:rFonts w:hint="default"/>
+          <w:lang w:val="en-US"/>
+        </w:rPr>
+        <w:t xml:space="preserve"> của</w:t>
+      </w:r>
+      <w:r>
+        <w:t xml:space="preserve"> máy</w:t>
+      </w:r>
+      <w:r>
+        <w:rPr>
+          <w:rFonts w:hint="default"/>
+          <w:lang w:val="en-US"/>
+        </w:rPr>
+        <w:t xml:space="preserve"> tính</w:t>
+      </w:r>
+      <w:r>
+        <w:t>.</w:t>
+      </w:r>
+    </w:p>
+    <w:p>
+      <w:pPr>
+        <w:pStyle w:val="4"/>
+      </w:pPr>
+      <w:r>
+        <w:t>Tiếp theo, tín hiệu được chia thành nhiều phần nhỏ</w:t>
+      </w:r>
+      <w:r>
+        <w:rPr>
+          <w:rFonts w:hint="default"/>
+          <w:lang w:val="en-US"/>
+        </w:rPr>
+        <w:t xml:space="preserve"> hơn</w:t>
+      </w:r>
+      <w:r>
+        <w:t xml:space="preserve"> (khoảng vài phần trăm giây, thậm chí là phần ngàn giây trong trường hợp có phụ âm cuối khó phân biệt). Chương trình sau đó đặt những phần âm thanh này vào các âm vị có sẵn trong ngôn ngữ thích hợp.</w:t>
       </w:r>
     </w:p>
     <w:p>
       <w:pPr>
         <w:pStyle w:val="3"/>
       </w:pPr>
-      <w:bookmarkStart w:id="18" w:name="_Toc25838"/>
+      <w:bookmarkStart w:id="18" w:name="_Toc31253"/>
       <w:r>
         <w:rPr>
           <w:lang w:val="en-US"/>
@@ -8694,7 +12387,7 @@
       <w:pPr>
         <w:pStyle w:val="5"/>
       </w:pPr>
-      <w:bookmarkStart w:id="19" w:name="_Toc10257"/>
+      <w:bookmarkStart w:id="19" w:name="_Toc25653"/>
       <w:r>
         <w:t>Khái niệm</w:t>
       </w:r>
@@ -8713,22 +12406,52 @@
         <w:pStyle w:val="4"/>
       </w:pPr>
       <w:r>
-        <w:t>Mô hình Whisper hoạt động theo hướng end-to-end, sử dụng kiến trúc mạng nơ-ron nhân tạo Transformer.</w:t>
-      </w:r>
-    </w:p>
-    <w:p>
-      <w:pPr>
-        <w:pStyle w:val="4"/>
-      </w:pPr>
-      <w:r>
-        <w:t>Mô hình Whisper đã đạt được kết quả ấn tượng trong các thử nghiệm. Độ chính xác của mô hình trong các tác vụ nhận dạng giọng nói và dịch giọng nói tương đương với các mô hình nhận dạng tiếng nói chuyên biệt cho từng ngôn ngữ.</w:t>
+        <w:t>Mô hình Whisper hoạt động theo hướng end-to-end, sử dụng kiến trúc mạng n</w:t>
+      </w:r>
+      <w:r>
+        <w:rPr>
+          <w:rFonts w:hint="default"/>
+          <w:lang w:val="en-US"/>
+        </w:rPr>
+        <w:t>oron</w:t>
+      </w:r>
+      <w:r>
+        <w:t xml:space="preserve"> nhân tạo Transformer.</w:t>
+      </w:r>
+    </w:p>
+    <w:p>
+      <w:pPr>
+        <w:pStyle w:val="4"/>
+      </w:pPr>
+      <w:r>
+        <w:t xml:space="preserve">Mô hình Whisper đã đạt được kết quả ấn tượng trong các thử nghiệm. Độ chính xác </w:t>
+      </w:r>
+      <w:r>
+        <w:rPr>
+          <w:rFonts w:hint="default"/>
+          <w:lang w:val="en-US"/>
+        </w:rPr>
+        <w:t>mà</w:t>
+      </w:r>
+      <w:r>
+        <w:t xml:space="preserve"> mô hình</w:t>
+      </w:r>
+      <w:r>
+        <w:rPr>
+          <w:rFonts w:hint="default"/>
+          <w:lang w:val="en-US"/>
+        </w:rPr>
+        <w:t xml:space="preserve"> mang lại</w:t>
+      </w:r>
+      <w:r>
+        <w:t xml:space="preserve"> trong các tác vụ nhận dạng giọng nói và dịch giọng nói tương đương với các mô hình nhận dạng tiếng nói chuyên biệt cho từng ngôn ngữ.</w:t>
       </w:r>
     </w:p>
     <w:p>
       <w:pPr>
         <w:pStyle w:val="5"/>
       </w:pPr>
-      <w:bookmarkStart w:id="20" w:name="_Toc5891"/>
+      <w:bookmarkStart w:id="20" w:name="_Toc3082"/>
       <w:r>
         <w:t>Cách thức hoạt động</w:t>
       </w:r>
@@ -8747,14 +12470,24 @@
         <w:pStyle w:val="4"/>
       </w:pPr>
       <w:r>
-        <w:t>Để học cách hiểu và chuyển đổi ngôn ngữ nói, Whisper đã được đào tạo bằng cách sử dụng một lượng lớn dữ liệu từ internet - tương đương với việc liên tục lắng nghe suốt hơn 77 năm. Dữ liệu này bao gồm nhiều ngôn ngữ khác nhau và đa nhiệm (bảo gồm nhiều loại nhiệm vụ khác nhau, không chỉ là chuyển đổi). Dữ liệu âm thanh mà Whisper học được xử lý theo một cách cụ thể để làm cho hệ thống dễ hiểu hơn. Điều này giống như khi bạn điều chỉnh cài đặt trên TV để làm cho hình ảnh rõ ràng hơn. Âm thanh được ‘tái tạo’ thành chất lượng chuẩn (16.000 Hz), sau đó nó được biến đổi thành biểu đồ thị trực quan mà hệ thống có thể học. Quá trình biến đổi này được thực hiện trong các phần nhỏ chồng lên nhau để đảm bảo không có phần nào của âm thanh bị bỏ lỡ.</w:t>
+        <w:t xml:space="preserve">Để học cách hiểu và chuyển đổi ngôn ngữ nói, Whisper đã được </w:t>
+      </w:r>
+      <w:r>
+        <w:rPr>
+          <w:rFonts w:hint="default"/>
+          <w:lang w:val="en-US"/>
+        </w:rPr>
+        <w:t>huấn luyện</w:t>
+      </w:r>
+      <w:r>
+        <w:t xml:space="preserve"> bằng cách sử dụng một lượng lớn dữ liệu từ internet - tương đương với việc liên tục lắng nghe suốt hơn 77 năm. Dữ liệu này bao gồm nhiều ngôn ngữ khác nhau và đa nhiệm (bảo gồm nhiều loại nhiệm vụ khác nhau, không chỉ là chuyển đổi). Dữ liệu âm thanh mà Whisper học được xử lý theo một cách cụ thể để làm cho hệ thống dễ hiểu hơn. Điều này giống như khi bạn điều chỉnh cài đặt trên TV để làm cho hình ảnh rõ ràng hơn. Âm thanh được ‘tái tạo’ thành chất lượng chuẩn (16.000 Hz), sau đó nó được biến đổi thành biểu đồ thị trực quan mà hệ thống có thể học. Quá trình biến đổi này được thực hiện trong các phần nhỏ chồng lên nhau để đảm bảo không có phần nào của âm thanh bị bỏ lỡ.</w:t>
       </w:r>
     </w:p>
     <w:p>
       <w:pPr>
         <w:pStyle w:val="5"/>
       </w:pPr>
-      <w:bookmarkStart w:id="21" w:name="_Toc14410"/>
+      <w:bookmarkStart w:id="21" w:name="_Toc2079"/>
       <w:r>
         <w:t>Các thuật toán liên quan</w:t>
       </w:r>
@@ -8773,7 +12506,23 @@
         <w:pStyle w:val="4"/>
       </w:pPr>
       <w:r>
-        <w:t>- Kiến trúc mạng nơ-ron nhân tạo Transformer: Kiến trúc Transformer là một kiến trúc mạng nơ-ron nhân tạo được sử dụng phổ biến trong các tác vụ xử lý ngôn ngữ tự nhiên, chẳng hạn như dịch máy, tóm tắt văn bản, và nhận dạng tiếng nói. Kiến trúc Transformer có khả năng xử lý thông tin theo hướng end-to-end, giúp mô hình có thể học hỏi các mối quan hệ phức tạp giữa các từ và các đoạn văn bản.</w:t>
+        <w:t xml:space="preserve">- Kiến trúc mạng nơ-ron nhân tạo Transformer: Kiến trúc Transformer là một kiến trúc mạng nơ-ron nhân tạo được sử dụng phổ biến trong các tác vụ xử lý ngôn ngữ tự nhiên như dịch máy, tóm tắt </w:t>
+      </w:r>
+      <w:r>
+        <w:rPr>
+          <w:lang w:val="en-US"/>
+        </w:rPr>
+        <w:t>đ</w:t>
+      </w:r>
+      <w:r>
+        <w:rPr>
+          <w:rFonts w:hint="default"/>
+          <w:lang w:val="en-US"/>
+        </w:rPr>
+        <w:t xml:space="preserve">oạn </w:t>
+      </w:r>
+      <w:r>
+        <w:t>văn bản, và nhận dạng tiếng nói. Kiến trúc Transformer có khả năng xử lý thông tin theo hướng end-to-end, giúp mô hình có thể học hỏi các mối quan hệ phức tạp giữa các từ và các đoạn văn bản.</w:t>
       </w:r>
     </w:p>
     <w:p>
@@ -8789,7 +12538,17 @@
         <w:pStyle w:val="4"/>
       </w:pPr>
       <w:r>
-        <w:t>- Kỹ thuật học có giám sát: Kỹ thuật học có giám sát là một kỹ thuật học máy trong đó mô hình được huấn luyện trên một tập dữ liệu có nhãn. Trong trường hợp của mô hình Whisper, tập dữ liệu huấn luyện bao gồm các mẫu âm thanh tiếng nói và nhãn của các mẫu âm thanh đó. Mô hình sẽ học cách phân loại các mẫu âm thanh dựa trên các nhãn đã cung cấp.</w:t>
+        <w:t>- Kỹ thuật học có giám sát: Kỹ thuật học có giám sát là một kỹ thuật học máy trong đó mô hình được huấn luyện trên một tập dữ liệu có nhãn. Trong trường hợp của mô hình Whisper, tập dữ liệu</w:t>
+      </w:r>
+      <w:r>
+        <w:rPr>
+          <w:rFonts w:hint="default"/>
+          <w:lang w:val="en-US"/>
+        </w:rPr>
+        <w:t xml:space="preserve"> đào tạo</w:t>
+      </w:r>
+      <w:r>
+        <w:t xml:space="preserve"> bao gồm các mẫu âm thanh tiếng nói và nhãn của các mẫu âm thanh đó. Mô hình sẽ học cách phân loại các mẫu âm thanh dựa trên các nhãn đã cung cấp.</w:t>
       </w:r>
     </w:p>
     <w:p>
@@ -8820,7 +12579,7 @@
       <w:pPr>
         <w:pStyle w:val="5"/>
       </w:pPr>
-      <w:bookmarkStart w:id="22" w:name="_Toc1170"/>
+      <w:bookmarkStart w:id="22" w:name="_Toc1683"/>
       <w:r>
         <w:t>Ý nghĩa của mô hình Whisper trong nhận diện tiếng nói</w:t>
       </w:r>
@@ -8853,7 +12612,7 @@
           <w:lang w:val="en-US"/>
         </w:rPr>
       </w:pPr>
-      <w:bookmarkStart w:id="23" w:name="_Toc24595"/>
+      <w:bookmarkStart w:id="23" w:name="_Toc2769"/>
       <w:r>
         <w:rPr>
           <w:rFonts w:cs="Times New Roman"/>
@@ -8870,7 +12629,7 @@
           <w:lang w:val="en-US"/>
         </w:rPr>
       </w:pPr>
-      <w:bookmarkStart w:id="24" w:name="_Toc23151"/>
+      <w:bookmarkStart w:id="24" w:name="_Toc14394"/>
       <w:r>
         <w:rPr>
           <w:lang w:val="en-US"/>
@@ -8904,7 +12663,27 @@
         </w:rPr>
       </w:pPr>
       <w:r>
-        <w:t>Nhiều bản ghi trên internet thực tế không phải do con người tạo ra mà là kết quả của các hệ thống ASR. Nghiên cứu gần đây đã chỉ ra rằng việc huấn luyện trên các bộ dữ liệu chứa cả dữ liệu được tạo ra bởi con người và máy có thể ảnh hưởng đáng kể đến hiệu suất của các hệ thống dịch. Để tránh việc học "ngôn ngữ bản ghi" không tự nhiên, c</w:t>
+        <w:t xml:space="preserve">Nhiều bản ghi trên internet thực tế không phải do con người tạo ra mà là kết quả của các hệ thống ASR. </w:t>
+      </w:r>
+      <w:r>
+        <w:rPr>
+          <w:rFonts w:hint="default"/>
+          <w:lang w:val="en-US"/>
+        </w:rPr>
+        <w:t>Các n</w:t>
+      </w:r>
+      <w:r>
+        <w:t xml:space="preserve">ghiên cứu </w:t>
+      </w:r>
+      <w:r>
+        <w:rPr>
+          <w:rFonts w:hint="default"/>
+          <w:lang w:val="en-US"/>
+        </w:rPr>
+        <w:t>hiện nay</w:t>
+      </w:r>
+      <w:r>
+        <w:t xml:space="preserve"> đã chỉ ra rằng việc huấn luyện trên các bộ dữ liệu chứa cả dữ liệu được tạo ra bởi con người và máy có thể ảnh hưởng đáng kể đến hiệu suất của các hệ thống dịch. Để tránh việc học "ngôn ngữ bản ghi" không tự nhiên, c</w:t>
       </w:r>
       <w:r>
         <w:rPr>
@@ -8920,7 +12699,7 @@
           <w:lang w:val="en-US"/>
         </w:rPr>
       </w:pPr>
-      <w:bookmarkStart w:id="25" w:name="_Toc6892"/>
+      <w:bookmarkStart w:id="25" w:name="_Toc5829"/>
       <w:r>
         <w:rPr>
           <w:lang w:val="en-US"/>
@@ -9005,7 +12784,7 @@
           <w:lang w:val="en-US"/>
         </w:rPr>
       </w:pPr>
-      <w:bookmarkStart w:id="26" w:name="_Toc2101"/>
+      <w:bookmarkStart w:id="26" w:name="_Toc18244"/>
       <w:r>
         <w:rPr>
           <w:lang w:val="en-US"/>
@@ -9019,7 +12798,39 @@
         <w:pStyle w:val="4"/>
       </w:pPr>
       <w:r>
-        <w:t>Việc dự đoán từ ngữ nào được nói trong một đoạn âm thanh là vấn đề cơ bản của nhận diện tiếng nói nhưng đó không phải là vấn đề duy nhất. Một hệ thống nhận diện giọng nói đầy đủ tính năng bao gồm nhiều thành phần bổ sung như phát hiện giọng hoạt động, phân loại người nói và chuẩn hóa văn bản. Những thành phần này thường được xử lý riêng lẻ dẫn đến một hệ thống khá phức tạp. Để giảm độ phức tạp này, mô hình Whisper có thể thực hiện toàn bộ quy trình xử lý giọng nói mà không chỉ là phần nhận diện cơ bản.</w:t>
+        <w:t>Việc dự đoán từ ngữ nào được nói trong một đoạn âm thanh là vấn đề cơ bản của nhận d</w:t>
+      </w:r>
+      <w:r>
+        <w:rPr>
+          <w:lang w:val="en-US"/>
+        </w:rPr>
+        <w:t>ạ</w:t>
+      </w:r>
+      <w:r>
+        <w:rPr>
+          <w:rFonts w:hint="default"/>
+          <w:lang w:val="en-US"/>
+        </w:rPr>
+        <w:t>ng</w:t>
+      </w:r>
+      <w:r>
+        <w:t xml:space="preserve"> tiếng nói nhưng đó không phải là vấn đề duy nhất. Một hệ thống nhận d</w:t>
+      </w:r>
+      <w:r>
+        <w:rPr>
+          <w:lang w:val="en-US"/>
+        </w:rPr>
+        <w:t>ạ</w:t>
+      </w:r>
+      <w:r>
+        <w:rPr>
+          <w:rFonts w:hint="default"/>
+          <w:lang w:val="en-US"/>
+        </w:rPr>
+        <w:t>ng</w:t>
+      </w:r>
+      <w:r>
+        <w:t xml:space="preserve"> giọng nói đầy đủ tính năng bao gồm nhiều thành phần bổ sung như phát hiện giọng hoạt động, phân loại người nói và chuẩn hóa văn bản. Những thành phần này thường được xử lý riêng lẻ dẫn đến một hệ thống khá phức tạp. Để giảm độ phức tạp này, mô hình Whisper có thể thực hiện toàn bộ quy trình xử lý giọng nói mà không chỉ là phần nhận diện cơ bản.</w:t>
       </w:r>
     </w:p>
     <w:p>
@@ -9048,7 +12859,7 @@
           <w:lang w:val="en-US"/>
         </w:rPr>
       </w:pPr>
-      <w:bookmarkStart w:id="27" w:name="_Toc15311"/>
+      <w:bookmarkStart w:id="27" w:name="_Toc4118"/>
       <w:r>
         <w:rPr>
           <w:lang w:val="en-US"/>
@@ -9062,7 +12873,27 @@
         <w:pStyle w:val="4"/>
       </w:pPr>
       <w:r>
-        <w:t>Các mô hình Whisper được đào tạo trên dữ liệu âm thanh rộng và đa dạng và được đánh giá trong cài đặt zero-shot có thể cho hiệu suất tốt hơn các hệ thống đang tồn tại hiện nay. Chúng ta có thể so sánh các mô hình Whisper với hiệu suất của con người và các mô hình học máy tiêu biểu hiện nay và kiểm tra hiệu suất của chúng.</w:t>
+        <w:t xml:space="preserve">Các mô hình Whisper được </w:t>
+      </w:r>
+      <w:r>
+        <w:rPr>
+          <w:rFonts w:hint="default"/>
+          <w:lang w:val="en-US"/>
+        </w:rPr>
+        <w:t>huấn luyện</w:t>
+      </w:r>
+      <w:r>
+        <w:t xml:space="preserve"> trên dữ liệu âm thanh rộng và đa dạng và được đánh giá trong cài đặt zero-shot có thể cho hiệu suất tốt hơn các hệ thống đang tồn tại hiện nay. </w:t>
+      </w:r>
+      <w:r>
+        <w:rPr>
+          <w:rFonts w:hint="default"/>
+          <w:lang w:val="en-US"/>
+        </w:rPr>
+        <w:t>C</w:t>
+      </w:r>
+      <w:r>
+        <w:t>ó thể so sánh các mô hình Whisper với hiệu suất con người và các mô hình học máy tiêu biểu hiện nay và kiểm tra hiệu suất của chúng.</w:t>
       </w:r>
     </w:p>
     <w:p>
@@ -9149,7 +12980,7 @@
       <w:r>
         <w:fldChar w:fldCharType="end"/>
       </w:r>
-      <w:bookmarkStart w:id="28" w:name="_Toc25217"/>
+      <w:bookmarkStart w:id="28" w:name="_Toc14731"/>
       <w:r>
         <w:rPr>
           <w:lang w:val="en-US"/>
@@ -9242,7 +13073,7 @@
       <w:r>
         <w:fldChar w:fldCharType="end"/>
       </w:r>
-      <w:bookmarkStart w:id="29" w:name="_Toc14825"/>
+      <w:bookmarkStart w:id="29" w:name="_Toc9297"/>
       <w:r>
         <w:rPr>
           <w:lang w:val="en-US"/>
@@ -9274,7 +13105,7 @@
           <w:lang w:val="en-US"/>
         </w:rPr>
       </w:pPr>
-      <w:bookmarkStart w:id="30" w:name="_Toc22416"/>
+      <w:bookmarkStart w:id="30" w:name="_Toc10912"/>
       <w:r>
         <w:rPr>
           <w:lang w:val="en-US"/>
@@ -9315,7 +13146,7 @@
           <w:lang w:val="en-US"/>
         </w:rPr>
       </w:pPr>
-      <w:bookmarkStart w:id="31" w:name="_Toc9680"/>
+      <w:bookmarkStart w:id="31" w:name="_Toc12340"/>
       <w:r>
         <w:rPr>
           <w:rFonts w:cs="Times New Roman"/>
@@ -9333,7 +13164,7 @@
           <w:lang w:val="en-US"/>
         </w:rPr>
       </w:pPr>
-      <w:bookmarkStart w:id="32" w:name="_Toc18171"/>
+      <w:bookmarkStart w:id="32" w:name="_Toc17234"/>
       <w:r>
         <w:rPr>
           <w:rFonts w:cs="Times New Roman"/>
@@ -9435,7 +13266,7 @@
       <w:r>
         <w:fldChar w:fldCharType="end"/>
       </w:r>
-      <w:bookmarkStart w:id="33" w:name="_Toc5574"/>
+      <w:bookmarkStart w:id="33" w:name="_Toc15285"/>
       <w:r>
         <w:rPr>
           <w:lang w:val="en-US"/>
@@ -9535,7 +13366,7 @@
       <w:r>
         <w:fldChar w:fldCharType="end"/>
       </w:r>
-      <w:bookmarkStart w:id="34" w:name="_Toc9260"/>
+      <w:bookmarkStart w:id="34" w:name="_Toc32465"/>
       <w:r>
         <w:rPr>
           <w:lang w:val="en-US"/>
@@ -9552,7 +13383,7 @@
           <w:lang w:val="en-US"/>
         </w:rPr>
       </w:pPr>
-      <w:bookmarkStart w:id="35" w:name="_Toc11878"/>
+      <w:bookmarkStart w:id="35" w:name="_Toc29723"/>
       <w:r>
         <w:rPr>
           <w:rFonts w:cs="Times New Roman"/>
@@ -9577,7 +13408,7 @@
       <w:pPr>
         <w:pStyle w:val="5"/>
       </w:pPr>
-      <w:bookmarkStart w:id="36" w:name="_Toc2896"/>
+      <w:bookmarkStart w:id="36" w:name="_Toc25158"/>
       <w:r>
         <w:t>Load Dataset</w:t>
       </w:r>
@@ -9669,7 +13500,7 @@
       <w:r>
         <w:fldChar w:fldCharType="end"/>
       </w:r>
-      <w:bookmarkStart w:id="37" w:name="_Toc23253"/>
+      <w:bookmarkStart w:id="37" w:name="_Toc27272"/>
       <w:r>
         <w:rPr>
           <w:lang w:val="en-US"/>
@@ -9754,7 +13585,7 @@
       <w:r>
         <w:fldChar w:fldCharType="end"/>
       </w:r>
-      <w:bookmarkStart w:id="38" w:name="_Toc3336"/>
+      <w:bookmarkStart w:id="38" w:name="_Toc12279"/>
       <w:r>
         <w:rPr>
           <w:lang w:val="en-US"/>
@@ -9767,7 +13598,7 @@
       <w:pPr>
         <w:pStyle w:val="5"/>
       </w:pPr>
-      <w:bookmarkStart w:id="39" w:name="_Toc8002"/>
+      <w:bookmarkStart w:id="39" w:name="_Toc6497"/>
       <w:r>
         <w:t>Chuẩn bị Tokenizer, Feature Extractor và xủ lý data</w:t>
       </w:r>
@@ -9829,7 +13660,7 @@
       <w:pPr>
         <w:pStyle w:val="5"/>
       </w:pPr>
-      <w:bookmarkStart w:id="40" w:name="_Toc30416"/>
+      <w:bookmarkStart w:id="40" w:name="_Toc9647"/>
       <w:r>
         <w:t>Load WhisperFeatureExtractor</w:t>
       </w:r>
@@ -9937,7 +13768,7 @@
       <w:r>
         <w:fldChar w:fldCharType="end"/>
       </w:r>
-      <w:bookmarkStart w:id="41" w:name="_Toc30099"/>
+      <w:bookmarkStart w:id="41" w:name="_Toc24428"/>
       <w:r>
         <w:rPr>
           <w:lang w:val="en-US"/>
@@ -9950,7 +13781,7 @@
       <w:pPr>
         <w:pStyle w:val="5"/>
       </w:pPr>
-      <w:bookmarkStart w:id="42" w:name="_Toc15268"/>
+      <w:bookmarkStart w:id="42" w:name="_Toc2199"/>
       <w:r>
         <w:t>Load WhisperTokenizer</w:t>
       </w:r>
@@ -10058,7 +13889,7 @@
       <w:r>
         <w:fldChar w:fldCharType="end"/>
       </w:r>
-      <w:bookmarkStart w:id="43" w:name="_Toc32170"/>
+      <w:bookmarkStart w:id="43" w:name="_Toc13320"/>
       <w:r>
         <w:rPr>
           <w:lang w:val="en-US"/>
@@ -10071,7 +13902,7 @@
       <w:pPr>
         <w:pStyle w:val="5"/>
       </w:pPr>
-      <w:bookmarkStart w:id="44" w:name="_Toc14748"/>
+      <w:bookmarkStart w:id="44" w:name="_Toc12890"/>
       <w:r>
         <w:t>Kết hợp để tạo ra WhisperProcessor</w:t>
       </w:r>
@@ -10163,7 +13994,7 @@
       <w:r>
         <w:fldChar w:fldCharType="end"/>
       </w:r>
-      <w:bookmarkStart w:id="45" w:name="_Toc4008"/>
+      <w:bookmarkStart w:id="45" w:name="_Toc19830"/>
       <w:r>
         <w:rPr>
           <w:lang w:val="en-US"/>
@@ -10176,7 +14007,7 @@
       <w:pPr>
         <w:pStyle w:val="5"/>
       </w:pPr>
-      <w:bookmarkStart w:id="46" w:name="_Toc3466"/>
+      <w:bookmarkStart w:id="46" w:name="_Toc16336"/>
       <w:r>
         <w:t>Chuẩn bị dữ liệu</w:t>
       </w:r>
@@ -10268,7 +14099,7 @@
       <w:r>
         <w:fldChar w:fldCharType="end"/>
       </w:r>
-      <w:bookmarkStart w:id="47" w:name="_Toc32016"/>
+      <w:bookmarkStart w:id="47" w:name="_Toc20577"/>
       <w:r>
         <w:rPr>
           <w:lang w:val="en-US"/>
@@ -10371,7 +14202,7 @@
       <w:r>
         <w:fldChar w:fldCharType="end"/>
       </w:r>
-      <w:bookmarkStart w:id="48" w:name="_Toc31025"/>
+      <w:bookmarkStart w:id="48" w:name="_Toc27533"/>
       <w:r>
         <w:rPr>
           <w:lang w:val="en-US"/>
@@ -10466,7 +14297,7 @@
       <w:r>
         <w:fldChar w:fldCharType="end"/>
       </w:r>
-      <w:bookmarkStart w:id="49" w:name="_Toc30306"/>
+      <w:bookmarkStart w:id="49" w:name="_Toc28347"/>
       <w:r>
         <w:rPr>
           <w:lang w:val="en-US"/>
@@ -10488,7 +14319,7 @@
         <w:pStyle w:val="4"/>
       </w:pPr>
       <w:r>
-        <w:t>Bây giờ chúng ta có thể viết một hàm để chuẩn bị dữ liệu sẵn sàng cho mô hình:</w:t>
+        <w:t>Bây giờ chúng ta viết một hàm để chuẩn bị dữ liệu sẵn sàng cho mô hình:</w:t>
       </w:r>
     </w:p>
     <w:p>
@@ -10605,7 +14436,7 @@
       <w:r>
         <w:fldChar w:fldCharType="end"/>
       </w:r>
-      <w:bookmarkStart w:id="50" w:name="_Toc25013"/>
+      <w:bookmarkStart w:id="50" w:name="_Toc18891"/>
       <w:r>
         <w:rPr>
           <w:lang w:val="en-US"/>
@@ -10700,7 +14531,7 @@
       <w:r>
         <w:fldChar w:fldCharType="end"/>
       </w:r>
-      <w:bookmarkStart w:id="51" w:name="_Toc22918"/>
+      <w:bookmarkStart w:id="51" w:name="_Toc15789"/>
       <w:r>
         <w:rPr>
           <w:lang w:val="en-US"/>
@@ -10721,7 +14552,7 @@
       <w:pPr>
         <w:pStyle w:val="5"/>
       </w:pPr>
-      <w:bookmarkStart w:id="52" w:name="_Toc20141"/>
+      <w:bookmarkStart w:id="52" w:name="_Toc12446"/>
       <w:r>
         <w:t>Huấn luyện và đánh giá</w:t>
       </w:r>
@@ -10785,15 +14616,9 @@
     </w:p>
     <w:p>
       <w:pPr>
-        <w:pStyle w:val="4"/>
-        <w:ind w:firstLine="0"/>
-      </w:pPr>
-    </w:p>
-    <w:p>
-      <w:pPr>
         <w:pStyle w:val="5"/>
       </w:pPr>
-      <w:bookmarkStart w:id="53" w:name="_Toc8498"/>
+      <w:bookmarkStart w:id="53" w:name="_Toc9809"/>
       <w:r>
         <w:t>Định nghĩa Data Collator</w:t>
       </w:r>
@@ -10812,7 +14637,27 @@
         <w:pStyle w:val="4"/>
       </w:pPr>
       <w:r>
-        <w:t>Các input_features đã được chia độ dài thành 30 giây và chuyển đổi thành log-Mel spectrogram có kích thước cố định, vì vậy tất cả những gì chúng ta cần làm là chuyển đổi chúng thành các tensor PyTorch. Chúng ta thực hiện điều này bằng cách sử dụng phương thức .pad của bộ feature extractor với return_tensors=pt.</w:t>
+        <w:t xml:space="preserve">Các input_features đã được chia độ dài thành 30 giây và chuyển đổi thành log-Mel spectrogram có kích thước cố định, vì </w:t>
+      </w:r>
+      <w:r>
+        <w:rPr>
+          <w:rFonts w:hint="default"/>
+          <w:lang w:val="en-US"/>
+        </w:rPr>
+        <w:t>thế</w:t>
+      </w:r>
+      <w:r>
+        <w:t xml:space="preserve"> những gì chúng ta cần</w:t>
+      </w:r>
+      <w:r>
+        <w:rPr>
+          <w:rFonts w:hint="default"/>
+          <w:lang w:val="en-US"/>
+        </w:rPr>
+        <w:t xml:space="preserve"> phải</w:t>
+      </w:r>
+      <w:r>
+        <w:t xml:space="preserve"> làm là chuyển đổi chúng thành các tensor PyTorch. Chúng ta thực hiện điều này bằng cách sử dụng phương thức .pad của bộ feature extractor với return_tensors=pt.</w:t>
       </w:r>
     </w:p>
     <w:p>
@@ -10909,7 +14754,7 @@
       <w:r>
         <w:fldChar w:fldCharType="end"/>
       </w:r>
-      <w:bookmarkStart w:id="54" w:name="_Toc7515"/>
+      <w:bookmarkStart w:id="54" w:name="_Toc5669"/>
       <w:r>
         <w:rPr>
           <w:lang w:val="en-US"/>
@@ -10922,7 +14767,7 @@
       <w:pPr>
         <w:pStyle w:val="5"/>
       </w:pPr>
-      <w:bookmarkStart w:id="55" w:name="_Toc16841"/>
+      <w:bookmarkStart w:id="55" w:name="_Toc29140"/>
       <w:r>
         <w:t>Số liệu đánh giá</w:t>
       </w:r>
@@ -11014,7 +14859,7 @@
       <w:r>
         <w:fldChar w:fldCharType="end"/>
       </w:r>
-      <w:bookmarkStart w:id="56" w:name="_Toc10735"/>
+      <w:bookmarkStart w:id="56" w:name="_Toc14962"/>
       <w:r>
         <w:rPr>
           <w:lang w:val="en-US"/>
@@ -11105,7 +14950,7 @@
       <w:r>
         <w:fldChar w:fldCharType="end"/>
       </w:r>
-      <w:bookmarkStart w:id="57" w:name="_Toc19034"/>
+      <w:bookmarkStart w:id="57" w:name="_Toc5199"/>
       <w:r>
         <w:rPr>
           <w:lang w:val="en-US"/>
@@ -11118,7 +14963,7 @@
       <w:pPr>
         <w:pStyle w:val="5"/>
       </w:pPr>
-      <w:bookmarkStart w:id="58" w:name="_Toc18880"/>
+      <w:bookmarkStart w:id="58" w:name="_Toc15018"/>
       <w:r>
         <w:t>Tải pre-trained checkpoint</w:t>
       </w:r>
@@ -11202,7 +15047,7 @@
       <w:r>
         <w:fldChar w:fldCharType="end"/>
       </w:r>
-      <w:bookmarkStart w:id="59" w:name="_Toc28597"/>
+      <w:bookmarkStart w:id="59" w:name="_Toc2029"/>
       <w:r>
         <w:rPr>
           <w:lang w:val="en-US"/>
@@ -11297,7 +15142,7 @@
       <w:r>
         <w:fldChar w:fldCharType="end"/>
       </w:r>
-      <w:bookmarkStart w:id="60" w:name="_Toc27312"/>
+      <w:bookmarkStart w:id="60" w:name="_Toc19674"/>
       <w:r>
         <w:rPr>
           <w:lang w:val="en-US"/>
@@ -11310,7 +15155,7 @@
       <w:pPr>
         <w:pStyle w:val="5"/>
       </w:pPr>
-      <w:bookmarkStart w:id="61" w:name="_Toc7702"/>
+      <w:bookmarkStart w:id="61" w:name="_Toc2678"/>
       <w:r>
         <w:t>Định nghĩa Traing Arguments</w:t>
       </w:r>
@@ -11321,7 +15166,17 @@
         <w:pStyle w:val="4"/>
       </w:pPr>
       <w:r>
-        <w:t>Trong bước cuối cùng, chúng ta định nghĩa tất cả các tham số liên quan đến quá trình huấn luyện. Một phần của các tham số được giải thích dưới đây:</w:t>
+        <w:t xml:space="preserve">Trong bước cuối cùng, chúng ta định nghĩa tất cả các tham số liên quan đến quá trình </w:t>
+      </w:r>
+      <w:r>
+        <w:rPr>
+          <w:rFonts w:hint="default"/>
+          <w:lang w:val="en-US"/>
+        </w:rPr>
+        <w:t>huấn luyện</w:t>
+      </w:r>
+      <w:r>
+        <w:t>. Một phần của các tham số được giải thích dưới đây:</w:t>
       </w:r>
     </w:p>
     <w:p>
@@ -11442,7 +15297,7 @@
       <w:r>
         <w:fldChar w:fldCharType="end"/>
       </w:r>
-      <w:bookmarkStart w:id="62" w:name="_Toc16107"/>
+      <w:bookmarkStart w:id="62" w:name="_Toc14058"/>
       <w:r>
         <w:rPr>
           <w:lang w:val="en-US"/>
@@ -11537,7 +15392,7 @@
       <w:r>
         <w:fldChar w:fldCharType="end"/>
       </w:r>
-      <w:bookmarkStart w:id="63" w:name="_Toc17943"/>
+      <w:bookmarkStart w:id="63" w:name="_Toc14240"/>
       <w:r>
         <w:rPr>
           <w:lang w:val="en-US"/>
@@ -11558,7 +15413,7 @@
       <w:pPr>
         <w:pStyle w:val="5"/>
       </w:pPr>
-      <w:bookmarkStart w:id="64" w:name="_Toc8205"/>
+      <w:bookmarkStart w:id="64" w:name="_Toc22231"/>
       <w:r>
         <w:t>Huấn luyện mô hình</w:t>
       </w:r>
@@ -11696,7 +15551,7 @@
       <w:r>
         <w:fldChar w:fldCharType="end"/>
       </w:r>
-      <w:bookmarkStart w:id="65" w:name="_Toc18733"/>
+      <w:bookmarkStart w:id="65" w:name="_Toc25511"/>
       <w:r>
         <w:rPr>
           <w:lang w:val="en-US"/>
@@ -11787,7 +15642,7 @@
       <w:r>
         <w:fldChar w:fldCharType="end"/>
       </w:r>
-      <w:bookmarkStart w:id="66" w:name="_Toc10293"/>
+      <w:bookmarkStart w:id="66" w:name="_Toc25953"/>
       <w:r>
         <w:rPr>
           <w:lang w:val="en-US"/>
@@ -11932,7 +15787,7 @@
       <w:r>
         <w:fldChar w:fldCharType="end"/>
       </w:r>
-      <w:bookmarkStart w:id="67" w:name="_Toc11640"/>
+      <w:bookmarkStart w:id="67" w:name="_Toc19603"/>
       <w:r>
         <w:rPr>
           <w:lang w:val="en-US"/>
@@ -11948,7 +15803,7 @@
           <w:rFonts w:cs="Times New Roman"/>
         </w:rPr>
       </w:pPr>
-      <w:bookmarkStart w:id="68" w:name="_Toc4656"/>
+      <w:bookmarkStart w:id="68" w:name="_Toc20057"/>
       <w:r>
         <w:rPr>
           <w:rFonts w:cs="Times New Roman"/>
@@ -11961,25 +15816,66 @@
     <w:p>
       <w:pPr>
         <w:pStyle w:val="4"/>
-      </w:pPr>
-      <w:r>
-        <w:t>Trong ASR, metric thường được sử dụng cho bài toán này là Word Error Rate (WER). Nó so sánh predicted output và target transcript, giữa từ với từ (hoặc giữa ký tự với ký tự) để tìm ra sự khác biệt giữa 2 câu.</w:t>
-      </w:r>
-    </w:p>
-    <w:p>
-      <w:pPr>
-        <w:pStyle w:val="4"/>
-      </w:pPr>
-      <w:r>
-        <w:t>Sự khác biệt giữa 2 câu có thể có từ xuất hiện trong transcript nhưng không có trong prediction (được tính như là Deletion), 1 từ không có trong transcript nhưng lại được thêm vào prediction (coi như là Insertion), hoặc 1 từ được thay thế giữa prediction và transcript (xem như là Substitution).</w:t>
-      </w:r>
-    </w:p>
-    <w:p>
-      <w:pPr>
-        <w:pStyle w:val="4"/>
-      </w:pPr>
-      <w:r>
-        <w:t>Công thức tính metric khá là dễ hiểu và sử dụng. Nó tính tỉ lệ phần số từ sự khác biệt giữa transcript và prediction.</w:t>
+        <w:rPr>
+          <w:rFonts w:hint="default"/>
+        </w:rPr>
+      </w:pPr>
+      <w:r>
+        <w:rPr>
+          <w:rFonts w:hint="default"/>
+        </w:rPr>
+        <w:t>Trong</w:t>
+      </w:r>
+      <w:r>
+        <w:rPr>
+          <w:rFonts w:hint="default"/>
+          <w:lang w:val="en-US"/>
+        </w:rPr>
+        <w:t xml:space="preserve"> hệ thống</w:t>
+      </w:r>
+      <w:r>
+        <w:rPr>
+          <w:rFonts w:hint="default"/>
+        </w:rPr>
+        <w:t xml:space="preserve"> ASR thường sử dụng metric là Word Error Rate (WER) cho bài toán này. WER so sánh đầu ra dự đoán với transcript mục tiêu, từng từ hoặc </w:t>
+      </w:r>
+      <w:r>
+        <w:rPr>
+          <w:rFonts w:hint="default"/>
+          <w:lang w:val="en-US"/>
+        </w:rPr>
+        <w:t xml:space="preserve">từng </w:t>
+      </w:r>
+      <w:r>
+        <w:rPr>
+          <w:rFonts w:hint="default"/>
+        </w:rPr>
+        <w:t>ký tự với ký tự để phát hiện sự khác biệt giữa hai câu.</w:t>
+      </w:r>
+    </w:p>
+    <w:p>
+      <w:pPr>
+        <w:pStyle w:val="4"/>
+        <w:rPr>
+          <w:rFonts w:hint="default"/>
+        </w:rPr>
+      </w:pPr>
+      <w:r>
+        <w:rPr>
+          <w:rFonts w:hint="default"/>
+        </w:rPr>
+        <w:t>Sự khác biệt này có thể bao gồm các từ có trong transcript nhưng không được dự đoán (Deletion), một từ không có trong transcript nhưng lại được thêm vào dự đoán (Insertion), hoặc một từ được thay thế giữa dự đoán và transcript (Substitution).</w:t>
+      </w:r>
+    </w:p>
+    <w:p>
+      <w:pPr>
+        <w:pStyle w:val="4"/>
+      </w:pPr>
+      <w:r>
+        <w:rPr>
+          <w:rFonts w:hint="default"/>
+        </w:rPr>
+        <w:t>Công thức tính metric đo tỉ lệ của số từ khác biệt giữa transcript và dự đoán.</w:t>
       </w:r>
     </w:p>
     <w:p>
@@ -12070,7 +15966,7 @@
       <w:r>
         <w:fldChar w:fldCharType="end"/>
       </w:r>
-      <w:bookmarkStart w:id="69" w:name="_Toc20243"/>
+      <w:bookmarkStart w:id="69" w:name="_Toc27822"/>
       <w:r>
         <w:rPr>
           <w:lang w:val="en-US"/>
@@ -12091,7 +15987,7 @@
       <w:pPr>
         <w:pStyle w:val="3"/>
       </w:pPr>
-      <w:bookmarkStart w:id="70" w:name="_Toc13538"/>
+      <w:bookmarkStart w:id="70" w:name="_Toc25105"/>
       <w:r>
         <w:rPr>
           <w:lang w:val="en-US"/>
@@ -12105,7 +16001,17 @@
         <w:pStyle w:val="4"/>
       </w:pPr>
       <w:r>
-        <w:t>Vì mô hình đã được lưu lại trên Huggingface Hub, ta có thể tạo một ví dụ đơn giản cho việc sử dụng mô hình trong tương lai như sau. Bằng cách này, ta có thể sử dụng mô hình để thực hiện phiên dịch những file âm thanh trong bộ dữ liệu sử dụng để đánh giá. Qua đó có thể quan sát được kết quả ra sao trong quá trình huấn luyện.</w:t>
+        <w:t>Vì mô hình đã được lưu lại trên Huggingface Hub, ta có thể tạo</w:t>
+      </w:r>
+      <w:r>
+        <w:rPr>
+          <w:rFonts w:hint="default"/>
+          <w:lang w:val="en-US"/>
+        </w:rPr>
+        <w:t xml:space="preserve"> ra</w:t>
+      </w:r>
+      <w:r>
+        <w:t xml:space="preserve"> một ví dụ đơn giản cho việc sử dụng mô hình trong tương lai. Bằng cách này, ta có thể sử dụng mô hình để thực hiện phiên dịch những file âm thanh trong bộ dữ liệu sử dụng để đánh giá. Qua đó có thể quan sát được kết quả ra sao trong quá trình huấn luyện.</w:t>
       </w:r>
     </w:p>
     <w:p>
@@ -12182,7 +16088,7 @@
       <w:r>
         <w:fldChar w:fldCharType="end"/>
       </w:r>
-      <w:bookmarkStart w:id="71" w:name="_Toc31294"/>
+      <w:bookmarkStart w:id="71" w:name="_Toc18005"/>
       <w:r>
         <w:rPr>
           <w:lang w:val="en-US"/>
@@ -12269,7 +16175,7 @@
       <w:r>
         <w:fldChar w:fldCharType="end"/>
       </w:r>
-      <w:bookmarkStart w:id="72" w:name="_Toc7632"/>
+      <w:bookmarkStart w:id="72" w:name="_Toc7686"/>
       <w:r>
         <w:rPr>
           <w:lang w:val="en-US"/>
@@ -12283,7 +16189,17 @@
         <w:pStyle w:val="4"/>
       </w:pPr>
       <w:r>
-        <w:t xml:space="preserve">Ở phần chụp lại kết quả trên, phần “Transcription” hiển thị cho phần dịch đúng tương ứng với file âm thanh, phần “Predict” hiển thị kết quả mà mô hình dự đoán ý nghĩa của câu nói có trong file âm thanh. Ta có thể thấy mô hình dự đoán những từ ta đã sử dụng trong quá trình huấn luyện với độ chính xác cao. </w:t>
+        <w:t>Ở phần chụp lại kết quả trên, phần “Transcription” hiển thị cho phần dịch đúng tương ứng với file âm thanh, phần “Predict” hiển thị kết quả mà mô hình</w:t>
+      </w:r>
+      <w:r>
+        <w:rPr>
+          <w:rFonts w:hint="default"/>
+          <w:lang w:val="en-US"/>
+        </w:rPr>
+        <w:t xml:space="preserve"> đã</w:t>
+      </w:r>
+      <w:r>
+        <w:t xml:space="preserve"> dự đoán ý nghĩa của câu nói có trong file âm thanh. Ta có thể thấy mô hình dự đoán những từ ta đã sử dụng trong quá trình huấn luyện với độ chính xác cao. </w:t>
       </w:r>
     </w:p>
     <w:p>
@@ -12372,7 +16288,7 @@
       <w:r>
         <w:fldChar w:fldCharType="end"/>
       </w:r>
-      <w:bookmarkStart w:id="73" w:name="_Toc5562"/>
+      <w:bookmarkStart w:id="73" w:name="_Toc12560"/>
       <w:r>
         <w:rPr>
           <w:lang w:val="en-US"/>
@@ -12400,7 +16316,7 @@
           <w:rFonts w:cs="Times New Roman"/>
         </w:rPr>
       </w:pPr>
-      <w:bookmarkStart w:id="74" w:name="_Toc32232"/>
+      <w:bookmarkStart w:id="74" w:name="_Toc18338"/>
       <w:r>
         <w:rPr>
           <w:rFonts w:cs="Times New Roman"/>
@@ -12486,7 +16402,7 @@
           <w:rFonts w:cs="Times New Roman"/>
         </w:rPr>
       </w:pPr>
-      <w:bookmarkStart w:id="75" w:name="_Toc31286"/>
+      <w:bookmarkStart w:id="75" w:name="_Toc18035"/>
       <w:r>
         <w:rPr>
           <w:rFonts w:cs="Times New Roman"/>
@@ -13043,7 +16959,7 @@
     <w:lsdException w:uiPriority="99" w:name="HTML Code"/>
     <w:lsdException w:uiPriority="99" w:name="HTML Definition"/>
     <w:lsdException w:uiPriority="99" w:name="HTML Keyboard"/>
-    <w:lsdException w:uiPriority="99" w:name="HTML Preformatted"/>
+    <w:lsdException w:qFormat="1" w:uiPriority="99" w:name="HTML Preformatted"/>
     <w:lsdException w:uiPriority="99" w:name="HTML Sample"/>
     <w:lsdException w:uiPriority="99" w:name="HTML Typewriter"/>
     <w:lsdException w:uiPriority="99" w:name="HTML Variable"/>
@@ -13620,6 +17536,7 @@
     <w:name w:val="HTML Preformatted"/>
     <w:semiHidden/>
     <w:unhideWhenUsed/>
+    <w:qFormat/>
     <w:uiPriority w:val="99"/>
     <w:pPr>
       <w:tabs>
